--- a/projekt/projekt.docx
+++ b/projekt/projekt.docx
@@ -343,21 +343,23 @@
           <w:sz w:val="28"/>
           <w:szCs w:val="28"/>
         </w:rPr>
-        <w:t xml:space="preserve">) z wykorzystaniem wzorca </w:t>
-      </w:r>
+        <w:t xml:space="preserve">) z wykorzystaniem wzorca mikro usług, konteneryzacji (Docker, </w:t>
+      </w:r>
+      <w:proofErr w:type="spellStart"/>
       <w:r>
         <w:rPr>
           <w:sz w:val="28"/>
           <w:szCs w:val="28"/>
         </w:rPr>
-        <w:t>mikro usług</w:t>
-      </w:r>
+        <w:t>Kubernetes</w:t>
+      </w:r>
+      <w:proofErr w:type="spellEnd"/>
       <w:r>
         <w:rPr>
           <w:sz w:val="28"/>
           <w:szCs w:val="28"/>
         </w:rPr>
-        <w:t xml:space="preserve">, konteneryzacji (Docker, </w:t>
+        <w:t xml:space="preserve">) oraz komunikacji przez REST API. Warstwę </w:t>
       </w:r>
       <w:proofErr w:type="spellStart"/>
       <w:r>
@@ -365,7 +367,7 @@
           <w:sz w:val="28"/>
           <w:szCs w:val="28"/>
         </w:rPr>
-        <w:t>Kubernetes</w:t>
+        <w:t>frontendową</w:t>
       </w:r>
       <w:proofErr w:type="spellEnd"/>
       <w:r>
@@ -373,7 +375,7 @@
           <w:sz w:val="28"/>
           <w:szCs w:val="28"/>
         </w:rPr>
-        <w:t xml:space="preserve">) oraz komunikacji przez REST API. Warstwę </w:t>
+        <w:t xml:space="preserve"> można budować w React.js lub </w:t>
       </w:r>
       <w:proofErr w:type="spellStart"/>
       <w:r>
@@ -381,7 +383,7 @@
           <w:sz w:val="28"/>
           <w:szCs w:val="28"/>
         </w:rPr>
-        <w:t>frontendową</w:t>
+        <w:t>Angular</w:t>
       </w:r>
       <w:proofErr w:type="spellEnd"/>
       <w:r>
@@ -389,7 +391,7 @@
           <w:sz w:val="28"/>
           <w:szCs w:val="28"/>
         </w:rPr>
-        <w:t xml:space="preserve"> można budować w React.js lub </w:t>
+        <w:t xml:space="preserve">, </w:t>
       </w:r>
       <w:proofErr w:type="spellStart"/>
       <w:r>
@@ -397,7 +399,7 @@
           <w:sz w:val="28"/>
           <w:szCs w:val="28"/>
         </w:rPr>
-        <w:t>Angular</w:t>
+        <w:t>backend</w:t>
       </w:r>
       <w:proofErr w:type="spellEnd"/>
       <w:r>
@@ -405,7 +407,7 @@
           <w:sz w:val="28"/>
           <w:szCs w:val="28"/>
         </w:rPr>
-        <w:t xml:space="preserve">, </w:t>
+        <w:t xml:space="preserve"> w Java Spring </w:t>
       </w:r>
       <w:proofErr w:type="spellStart"/>
       <w:r>
@@ -413,7 +415,7 @@
           <w:sz w:val="28"/>
           <w:szCs w:val="28"/>
         </w:rPr>
-        <w:t>backend</w:t>
+        <w:t>Boot</w:t>
       </w:r>
       <w:proofErr w:type="spellEnd"/>
       <w:r>
@@ -421,7 +423,7 @@
           <w:sz w:val="28"/>
           <w:szCs w:val="28"/>
         </w:rPr>
-        <w:t xml:space="preserve"> w Java Spring </w:t>
+        <w:t xml:space="preserve"> (alternatywnie .NET </w:t>
       </w:r>
       <w:proofErr w:type="spellStart"/>
       <w:r>
@@ -429,7 +431,7 @@
           <w:sz w:val="28"/>
           <w:szCs w:val="28"/>
         </w:rPr>
-        <w:t>Boot</w:t>
+        <w:t>Core</w:t>
       </w:r>
       <w:proofErr w:type="spellEnd"/>
       <w:r>
@@ -437,7 +439,7 @@
           <w:sz w:val="28"/>
           <w:szCs w:val="28"/>
         </w:rPr>
-        <w:t xml:space="preserve"> (alternatywnie .NET </w:t>
+        <w:t xml:space="preserve">), a dane przechowywać w relacyjnej bazie MS SQL. Bezpieczeństwo zapewnią szyfrowanie TLS, mechanizmy uwierzytelniania oparte na </w:t>
       </w:r>
       <w:proofErr w:type="spellStart"/>
       <w:r>
@@ -445,7 +447,7 @@
           <w:sz w:val="28"/>
           <w:szCs w:val="28"/>
         </w:rPr>
-        <w:t>Core</w:t>
+        <w:t>OAuth</w:t>
       </w:r>
       <w:proofErr w:type="spellEnd"/>
       <w:r>
@@ -453,7 +455,7 @@
           <w:sz w:val="28"/>
           <w:szCs w:val="28"/>
         </w:rPr>
-        <w:t xml:space="preserve">), a dane przechowywać w relacyjnej bazie MS SQL. Bezpieczeństwo zapewnią szyfrowanie TLS, mechanizmy uwierzytelniania oparte na </w:t>
+        <w:t xml:space="preserve"> 2.0 oraz centralne logowanie i monitoring (np. ELK </w:t>
       </w:r>
       <w:proofErr w:type="spellStart"/>
       <w:r>
@@ -461,7 +463,7 @@
           <w:sz w:val="28"/>
           <w:szCs w:val="28"/>
         </w:rPr>
-        <w:t>OAuth</w:t>
+        <w:t>Stack</w:t>
       </w:r>
       <w:proofErr w:type="spellEnd"/>
       <w:r>
@@ -469,7 +471,7 @@
           <w:sz w:val="28"/>
           <w:szCs w:val="28"/>
         </w:rPr>
-        <w:t xml:space="preserve"> 2.0 oraz centralne logowanie i monitoring (np. ELK </w:t>
+        <w:t xml:space="preserve">, </w:t>
       </w:r>
       <w:proofErr w:type="spellStart"/>
       <w:r>
@@ -477,7 +479,7 @@
           <w:sz w:val="28"/>
           <w:szCs w:val="28"/>
         </w:rPr>
-        <w:t>Stack</w:t>
+        <w:t>Prometheus</w:t>
       </w:r>
       <w:proofErr w:type="spellEnd"/>
       <w:r>
@@ -485,7 +487,7 @@
           <w:sz w:val="28"/>
           <w:szCs w:val="28"/>
         </w:rPr>
-        <w:t xml:space="preserve">, </w:t>
+        <w:t xml:space="preserve"> + </w:t>
       </w:r>
       <w:proofErr w:type="spellStart"/>
       <w:r>
@@ -493,7 +495,7 @@
           <w:sz w:val="28"/>
           <w:szCs w:val="28"/>
         </w:rPr>
-        <w:t>Prometheus</w:t>
+        <w:t>Grafana</w:t>
       </w:r>
       <w:proofErr w:type="spellEnd"/>
       <w:r>
@@ -501,22 +503,6 @@
           <w:sz w:val="28"/>
           <w:szCs w:val="28"/>
         </w:rPr>
-        <w:t xml:space="preserve"> + </w:t>
-      </w:r>
-      <w:proofErr w:type="spellStart"/>
-      <w:r>
-        <w:rPr>
-          <w:sz w:val="28"/>
-          <w:szCs w:val="28"/>
-        </w:rPr>
-        <w:t>Grafana</w:t>
-      </w:r>
-      <w:proofErr w:type="spellEnd"/>
-      <w:r>
-        <w:rPr>
-          <w:sz w:val="28"/>
-          <w:szCs w:val="28"/>
-        </w:rPr>
         <w:t>).</w:t>
       </w:r>
     </w:p>
@@ -576,7 +562,6 @@
     </w:p>
     <w:p>
       <w:pPr>
-        <w:jc w:val="center"/>
         <w:rPr>
           <w:sz w:val="32"/>
           <w:szCs w:val="32"/>
@@ -585,7 +570,6 @@
     </w:p>
     <w:p>
       <w:pPr>
-        <w:jc w:val="center"/>
         <w:rPr>
           <w:sz w:val="32"/>
           <w:szCs w:val="32"/>
@@ -622,6 +606,15 @@
     </w:p>
     <w:sdt>
       <w:sdtPr>
+        <w:rPr>
+          <w:rFonts w:asciiTheme="minorHAnsi" w:eastAsiaTheme="minorHAnsi" w:hAnsiTheme="minorHAnsi" w:cstheme="minorBidi"/>
+          <w:color w:val="auto"/>
+          <w:kern w:val="2"/>
+          <w:sz w:val="22"/>
+          <w:szCs w:val="22"/>
+          <w:lang w:eastAsia="en-US"/>
+          <w14:ligatures w14:val="standardContextual"/>
+        </w:rPr>
         <w:id w:val="-1249566577"/>
         <w:docPartObj>
           <w:docPartGallery w:val="Table of Contents"/>
@@ -630,15 +623,8 @@
       </w:sdtPr>
       <w:sdtEndPr>
         <w:rPr>
-          <w:rFonts w:asciiTheme="minorHAnsi" w:eastAsiaTheme="minorHAnsi" w:hAnsiTheme="minorHAnsi" w:cstheme="minorBidi"/>
           <w:b/>
           <w:bCs/>
-          <w:color w:val="auto"/>
-          <w:kern w:val="2"/>
-          <w:sz w:val="22"/>
-          <w:szCs w:val="22"/>
-          <w:lang w:eastAsia="en-US"/>
-          <w14:ligatures w14:val="standardContextual"/>
         </w:rPr>
       </w:sdtEndPr>
       <w:sdtContent>
@@ -654,7 +640,11 @@
               <w:tab w:val="right" w:leader="dot" w:pos="9062"/>
             </w:tabs>
             <w:rPr>
+              <w:rFonts w:eastAsiaTheme="minorEastAsia"/>
               <w:noProof/>
+              <w:sz w:val="24"/>
+              <w:szCs w:val="24"/>
+              <w:lang w:eastAsia="pl-PL"/>
             </w:rPr>
           </w:pPr>
           <w:r>
@@ -666,7 +656,7 @@
           <w:r>
             <w:fldChar w:fldCharType="separate"/>
           </w:r>
-          <w:hyperlink w:anchor="_Toc199188790" w:history="1">
+          <w:hyperlink w:anchor="_Toc199273464" w:history="1">
             <w:r>
               <w:rPr>
                 <w:rStyle w:val="Hipercze"/>
@@ -693,7 +683,7 @@
                 <w:noProof/>
                 <w:webHidden/>
               </w:rPr>
-              <w:instrText xml:space="preserve"> PAGEREF _Toc199188790 \h </w:instrText>
+              <w:instrText xml:space="preserve"> PAGEREF _Toc199273464 \h </w:instrText>
             </w:r>
             <w:r>
               <w:rPr>
@@ -731,16 +721,20 @@
               <w:tab w:val="right" w:leader="dot" w:pos="9062"/>
             </w:tabs>
             <w:rPr>
+              <w:rFonts w:eastAsiaTheme="minorEastAsia"/>
               <w:noProof/>
+              <w:sz w:val="24"/>
+              <w:szCs w:val="24"/>
+              <w:lang w:eastAsia="pl-PL"/>
             </w:rPr>
           </w:pPr>
-          <w:hyperlink w:anchor="_Toc199188791" w:history="1">
+          <w:hyperlink w:anchor="_Toc199273465" w:history="1">
             <w:r>
               <w:rPr>
                 <w:rStyle w:val="Hipercze"/>
                 <w:noProof/>
               </w:rPr>
-              <w:t>1.1. Opis Organizacyjny</w:t>
+              <w:t>1.1 Opis Organizacyjny</w:t>
             </w:r>
             <w:r>
               <w:rPr>
@@ -761,7 +755,7 @@
                 <w:noProof/>
                 <w:webHidden/>
               </w:rPr>
-              <w:instrText xml:space="preserve"> PAGEREF _Toc199188791 \h </w:instrText>
+              <w:instrText xml:space="preserve"> PAGEREF _Toc199273465 \h </w:instrText>
             </w:r>
             <w:r>
               <w:rPr>
@@ -799,16 +793,20 @@
               <w:tab w:val="right" w:leader="dot" w:pos="9062"/>
             </w:tabs>
             <w:rPr>
+              <w:rFonts w:eastAsiaTheme="minorEastAsia"/>
               <w:noProof/>
+              <w:sz w:val="24"/>
+              <w:szCs w:val="24"/>
+              <w:lang w:eastAsia="pl-PL"/>
             </w:rPr>
           </w:pPr>
-          <w:hyperlink w:anchor="_Toc199188792" w:history="1">
+          <w:hyperlink w:anchor="_Toc199273466" w:history="1">
             <w:r>
               <w:rPr>
                 <w:rStyle w:val="Hipercze"/>
                 <w:noProof/>
               </w:rPr>
-              <w:t>1.1.1. Przegląd Firmy</w:t>
+              <w:t>1.1.1 Przegląd Firmy</w:t>
             </w:r>
             <w:r>
               <w:rPr>
@@ -829,7 +827,7 @@
                 <w:noProof/>
                 <w:webHidden/>
               </w:rPr>
-              <w:instrText xml:space="preserve"> PAGEREF _Toc199188792 \h </w:instrText>
+              <w:instrText xml:space="preserve"> PAGEREF _Toc199273466 \h </w:instrText>
             </w:r>
             <w:r>
               <w:rPr>
@@ -867,16 +865,20 @@
               <w:tab w:val="right" w:leader="dot" w:pos="9062"/>
             </w:tabs>
             <w:rPr>
+              <w:rFonts w:eastAsiaTheme="minorEastAsia"/>
               <w:noProof/>
+              <w:sz w:val="24"/>
+              <w:szCs w:val="24"/>
+              <w:lang w:eastAsia="pl-PL"/>
             </w:rPr>
           </w:pPr>
-          <w:hyperlink w:anchor="_Toc199188793" w:history="1">
+          <w:hyperlink w:anchor="_Toc199273467" w:history="1">
             <w:r>
               <w:rPr>
                 <w:rStyle w:val="Hipercze"/>
                 <w:noProof/>
               </w:rPr>
-              <w:t>1.1.2. Ramy Zgodności Prawnej</w:t>
+              <w:t>1.1.2 Ramy Zgodności Prawnej</w:t>
             </w:r>
             <w:r>
               <w:rPr>
@@ -897,7 +899,7 @@
                 <w:noProof/>
                 <w:webHidden/>
               </w:rPr>
-              <w:instrText xml:space="preserve"> PAGEREF _Toc199188793 \h </w:instrText>
+              <w:instrText xml:space="preserve"> PAGEREF _Toc199273467 \h </w:instrText>
             </w:r>
             <w:r>
               <w:rPr>
@@ -935,16 +937,20 @@
               <w:tab w:val="right" w:leader="dot" w:pos="9062"/>
             </w:tabs>
             <w:rPr>
+              <w:rFonts w:eastAsiaTheme="minorEastAsia"/>
               <w:noProof/>
+              <w:sz w:val="24"/>
+              <w:szCs w:val="24"/>
+              <w:lang w:eastAsia="pl-PL"/>
             </w:rPr>
           </w:pPr>
-          <w:hyperlink w:anchor="_Toc199188794" w:history="1">
+          <w:hyperlink w:anchor="_Toc199273468" w:history="1">
             <w:r>
               <w:rPr>
                 <w:rStyle w:val="Hipercze"/>
                 <w:noProof/>
               </w:rPr>
-              <w:t>1.1.3. Struktura Organizacyjna</w:t>
+              <w:t>1.1.3 Struktura Organizacyjna</w:t>
             </w:r>
             <w:r>
               <w:rPr>
@@ -965,7 +971,7 @@
                 <w:noProof/>
                 <w:webHidden/>
               </w:rPr>
-              <w:instrText xml:space="preserve"> PAGEREF _Toc199188794 \h </w:instrText>
+              <w:instrText xml:space="preserve"> PAGEREF _Toc199273468 \h </w:instrText>
             </w:r>
             <w:r>
               <w:rPr>
@@ -1003,16 +1009,20 @@
               <w:tab w:val="right" w:leader="dot" w:pos="9062"/>
             </w:tabs>
             <w:rPr>
+              <w:rFonts w:eastAsiaTheme="minorEastAsia"/>
               <w:noProof/>
+              <w:sz w:val="24"/>
+              <w:szCs w:val="24"/>
+              <w:lang w:eastAsia="pl-PL"/>
             </w:rPr>
           </w:pPr>
-          <w:hyperlink w:anchor="_Toc199188795" w:history="1">
+          <w:hyperlink w:anchor="_Toc199273469" w:history="1">
             <w:r>
               <w:rPr>
                 <w:rStyle w:val="Hipercze"/>
                 <w:noProof/>
               </w:rPr>
-              <w:t>1.2. Opis Kontekstu Domeny Problemowej</w:t>
+              <w:t>1.2 Opis Kontekstu Domeny Problemowej</w:t>
             </w:r>
             <w:r>
               <w:rPr>
@@ -1033,7 +1043,7 @@
                 <w:noProof/>
                 <w:webHidden/>
               </w:rPr>
-              <w:instrText xml:space="preserve"> PAGEREF _Toc199188795 \h </w:instrText>
+              <w:instrText xml:space="preserve"> PAGEREF _Toc199273469 \h </w:instrText>
             </w:r>
             <w:r>
               <w:rPr>
@@ -1071,16 +1081,20 @@
               <w:tab w:val="right" w:leader="dot" w:pos="9062"/>
             </w:tabs>
             <w:rPr>
+              <w:rFonts w:eastAsiaTheme="minorEastAsia"/>
               <w:noProof/>
+              <w:sz w:val="24"/>
+              <w:szCs w:val="24"/>
+              <w:lang w:eastAsia="pl-PL"/>
             </w:rPr>
           </w:pPr>
-          <w:hyperlink w:anchor="_Toc199188796" w:history="1">
+          <w:hyperlink w:anchor="_Toc199273470" w:history="1">
             <w:r>
               <w:rPr>
                 <w:rStyle w:val="Hipercze"/>
                 <w:noProof/>
               </w:rPr>
-              <w:t>1.2.1. Wyzwania Biznesowe</w:t>
+              <w:t>1.2.1 Wyzwania Biznesowe</w:t>
             </w:r>
             <w:r>
               <w:rPr>
@@ -1101,7 +1115,7 @@
                 <w:noProof/>
                 <w:webHidden/>
               </w:rPr>
-              <w:instrText xml:space="preserve"> PAGEREF _Toc199188796 \h </w:instrText>
+              <w:instrText xml:space="preserve"> PAGEREF _Toc199273470 \h </w:instrText>
             </w:r>
             <w:r>
               <w:rPr>
@@ -1139,16 +1153,20 @@
               <w:tab w:val="right" w:leader="dot" w:pos="9062"/>
             </w:tabs>
             <w:rPr>
+              <w:rFonts w:eastAsiaTheme="minorEastAsia"/>
               <w:noProof/>
+              <w:sz w:val="24"/>
+              <w:szCs w:val="24"/>
+              <w:lang w:eastAsia="pl-PL"/>
             </w:rPr>
           </w:pPr>
-          <w:hyperlink w:anchor="_Toc199188797" w:history="1">
+          <w:hyperlink w:anchor="_Toc199273471" w:history="1">
             <w:r>
               <w:rPr>
                 <w:rStyle w:val="Hipercze"/>
                 <w:noProof/>
               </w:rPr>
-              <w:t>1.2.2. Kluczowe Cele Biznesowe</w:t>
+              <w:t>1.2.2 Kluczowe Cele Biznesowe</w:t>
             </w:r>
             <w:r>
               <w:rPr>
@@ -1169,7 +1187,7 @@
                 <w:noProof/>
                 <w:webHidden/>
               </w:rPr>
-              <w:instrText xml:space="preserve"> PAGEREF _Toc199188797 \h </w:instrText>
+              <w:instrText xml:space="preserve"> PAGEREF _Toc199273471 \h </w:instrText>
             </w:r>
             <w:r>
               <w:rPr>
@@ -1207,16 +1225,20 @@
               <w:tab w:val="right" w:leader="dot" w:pos="9062"/>
             </w:tabs>
             <w:rPr>
+              <w:rFonts w:eastAsiaTheme="minorEastAsia"/>
               <w:noProof/>
+              <w:sz w:val="24"/>
+              <w:szCs w:val="24"/>
+              <w:lang w:eastAsia="pl-PL"/>
             </w:rPr>
           </w:pPr>
-          <w:hyperlink w:anchor="_Toc199188798" w:history="1">
+          <w:hyperlink w:anchor="_Toc199273472" w:history="1">
             <w:r>
               <w:rPr>
                 <w:rStyle w:val="Hipercze"/>
                 <w:noProof/>
               </w:rPr>
-              <w:t>1.3. Kontekstowy Diagram Przypadków Użycia</w:t>
+              <w:t>1.3 Kontekstowy Diagram Przypadków Użycia</w:t>
             </w:r>
             <w:r>
               <w:rPr>
@@ -1237,7 +1259,7 @@
                 <w:noProof/>
                 <w:webHidden/>
               </w:rPr>
-              <w:instrText xml:space="preserve"> PAGEREF _Toc199188798 \h </w:instrText>
+              <w:instrText xml:space="preserve"> PAGEREF _Toc199273472 \h </w:instrText>
             </w:r>
             <w:r>
               <w:rPr>
@@ -1275,16 +1297,20 @@
               <w:tab w:val="right" w:leader="dot" w:pos="9062"/>
             </w:tabs>
             <w:rPr>
+              <w:rFonts w:eastAsiaTheme="minorEastAsia"/>
               <w:noProof/>
+              <w:sz w:val="24"/>
+              <w:szCs w:val="24"/>
+              <w:lang w:eastAsia="pl-PL"/>
             </w:rPr>
           </w:pPr>
-          <w:hyperlink w:anchor="_Toc199188799" w:history="1">
+          <w:hyperlink w:anchor="_Toc199273473" w:history="1">
             <w:r>
               <w:rPr>
                 <w:rStyle w:val="Hipercze"/>
                 <w:noProof/>
               </w:rPr>
-              <w:t>1.4. Wymagania Systemu IT</w:t>
+              <w:t>1.4 Wymagania Systemu IT</w:t>
             </w:r>
             <w:r>
               <w:rPr>
@@ -1305,7 +1331,7 @@
                 <w:noProof/>
                 <w:webHidden/>
               </w:rPr>
-              <w:instrText xml:space="preserve"> PAGEREF _Toc199188799 \h </w:instrText>
+              <w:instrText xml:space="preserve"> PAGEREF _Toc199273473 \h </w:instrText>
             </w:r>
             <w:r>
               <w:rPr>
@@ -1343,16 +1369,20 @@
               <w:tab w:val="right" w:leader="dot" w:pos="9062"/>
             </w:tabs>
             <w:rPr>
+              <w:rFonts w:eastAsiaTheme="minorEastAsia"/>
               <w:noProof/>
+              <w:sz w:val="24"/>
+              <w:szCs w:val="24"/>
+              <w:lang w:eastAsia="pl-PL"/>
             </w:rPr>
           </w:pPr>
-          <w:hyperlink w:anchor="_Toc199188800" w:history="1">
+          <w:hyperlink w:anchor="_Toc199273474" w:history="1">
             <w:r>
               <w:rPr>
                 <w:rStyle w:val="Hipercze"/>
                 <w:noProof/>
               </w:rPr>
-              <w:t>1.4.1. Moduły Systemu</w:t>
+              <w:t>1.4.1 Moduły Systemu</w:t>
             </w:r>
             <w:r>
               <w:rPr>
@@ -1373,7 +1403,7 @@
                 <w:noProof/>
                 <w:webHidden/>
               </w:rPr>
-              <w:instrText xml:space="preserve"> PAGEREF _Toc199188800 \h </w:instrText>
+              <w:instrText xml:space="preserve"> PAGEREF _Toc199273474 \h </w:instrText>
             </w:r>
             <w:r>
               <w:rPr>
@@ -1411,16 +1441,20 @@
               <w:tab w:val="right" w:leader="dot" w:pos="9062"/>
             </w:tabs>
             <w:rPr>
+              <w:rFonts w:eastAsiaTheme="minorEastAsia"/>
               <w:noProof/>
+              <w:sz w:val="24"/>
+              <w:szCs w:val="24"/>
+              <w:lang w:eastAsia="pl-PL"/>
             </w:rPr>
           </w:pPr>
-          <w:hyperlink w:anchor="_Toc199188801" w:history="1">
+          <w:hyperlink w:anchor="_Toc199273475" w:history="1">
             <w:r>
               <w:rPr>
                 <w:rStyle w:val="Hipercze"/>
                 <w:noProof/>
               </w:rPr>
-              <w:t>1.4.2. Specyfikacje Techniczne</w:t>
+              <w:t>1.4.2 Specyfikacje Techniczne</w:t>
             </w:r>
             <w:r>
               <w:rPr>
@@ -1441,7 +1475,7 @@
                 <w:noProof/>
                 <w:webHidden/>
               </w:rPr>
-              <w:instrText xml:space="preserve"> PAGEREF _Toc199188801 \h </w:instrText>
+              <w:instrText xml:space="preserve"> PAGEREF _Toc199273475 \h </w:instrText>
             </w:r>
             <w:r>
               <w:rPr>
@@ -1479,16 +1513,20 @@
               <w:tab w:val="right" w:leader="dot" w:pos="9062"/>
             </w:tabs>
             <w:rPr>
+              <w:rFonts w:eastAsiaTheme="minorEastAsia"/>
               <w:noProof/>
+              <w:sz w:val="24"/>
+              <w:szCs w:val="24"/>
+              <w:lang w:eastAsia="pl-PL"/>
             </w:rPr>
           </w:pPr>
-          <w:hyperlink w:anchor="_Toc199188802" w:history="1">
+          <w:hyperlink w:anchor="_Toc199273476" w:history="1">
             <w:r>
               <w:rPr>
                 <w:rStyle w:val="Hipercze"/>
                 <w:noProof/>
               </w:rPr>
-              <w:t>1.5. Podsumowanie</w:t>
+              <w:t>1.5 Podsumowanie</w:t>
             </w:r>
             <w:r>
               <w:rPr>
@@ -1509,7 +1547,7 @@
                 <w:noProof/>
                 <w:webHidden/>
               </w:rPr>
-              <w:instrText xml:space="preserve"> PAGEREF _Toc199188802 \h </w:instrText>
+              <w:instrText xml:space="preserve"> PAGEREF _Toc199273476 \h </w:instrText>
             </w:r>
             <w:r>
               <w:rPr>
@@ -1547,30 +1585,20 @@
               <w:tab w:val="right" w:leader="dot" w:pos="9062"/>
             </w:tabs>
             <w:rPr>
+              <w:rFonts w:eastAsiaTheme="minorEastAsia"/>
               <w:noProof/>
+              <w:sz w:val="24"/>
+              <w:szCs w:val="24"/>
+              <w:lang w:eastAsia="pl-PL"/>
             </w:rPr>
           </w:pPr>
-          <w:hyperlink w:anchor="_Toc199188803" w:history="1">
+          <w:hyperlink w:anchor="_Toc199273477" w:history="1">
             <w:r>
               <w:rPr>
                 <w:rStyle w:val="Hipercze"/>
                 <w:noProof/>
               </w:rPr>
-              <w:t>2. Analiza Systemu IT dla Sie</w:t>
-            </w:r>
-            <w:r>
-              <w:rPr>
-                <w:rStyle w:val="Hipercze"/>
-                <w:noProof/>
-              </w:rPr>
-              <w:t>c</w:t>
-            </w:r>
-            <w:r>
-              <w:rPr>
-                <w:rStyle w:val="Hipercze"/>
-                <w:noProof/>
-              </w:rPr>
-              <w:t>i Kasyn w Polsce</w:t>
+              <w:t>2. Analiza Systemu IT dla Sieci Kasyn w Polsce</w:t>
             </w:r>
             <w:r>
               <w:rPr>
@@ -1591,7 +1619,7 @@
                 <w:noProof/>
                 <w:webHidden/>
               </w:rPr>
-              <w:instrText xml:space="preserve"> PAGEREF _Toc199188803 \h </w:instrText>
+              <w:instrText xml:space="preserve"> PAGEREF _Toc199273477 \h </w:instrText>
             </w:r>
             <w:r>
               <w:rPr>
@@ -1629,16 +1657,20 @@
               <w:tab w:val="right" w:leader="dot" w:pos="9062"/>
             </w:tabs>
             <w:rPr>
+              <w:rFonts w:eastAsiaTheme="minorEastAsia"/>
               <w:noProof/>
+              <w:sz w:val="24"/>
+              <w:szCs w:val="24"/>
+              <w:lang w:eastAsia="pl-PL"/>
             </w:rPr>
           </w:pPr>
-          <w:hyperlink w:anchor="_Toc199188804" w:history="1">
+          <w:hyperlink w:anchor="_Toc199273478" w:history="1">
             <w:r>
               <w:rPr>
                 <w:rStyle w:val="Hipercze"/>
                 <w:noProof/>
               </w:rPr>
-              <w:t>2.1. Cel i Zadania Systemu Informatycznego</w:t>
+              <w:t>2.1 Cel i Zadania Systemu Informatycznego</w:t>
             </w:r>
             <w:r>
               <w:rPr>
@@ -1659,7 +1691,7 @@
                 <w:noProof/>
                 <w:webHidden/>
               </w:rPr>
-              <w:instrText xml:space="preserve"> PAGEREF _Toc199188804 \h </w:instrText>
+              <w:instrText xml:space="preserve"> PAGEREF _Toc199273478 \h </w:instrText>
             </w:r>
             <w:r>
               <w:rPr>
@@ -1697,16 +1729,20 @@
               <w:tab w:val="right" w:leader="dot" w:pos="9062"/>
             </w:tabs>
             <w:rPr>
+              <w:rFonts w:eastAsiaTheme="minorEastAsia"/>
               <w:noProof/>
+              <w:sz w:val="24"/>
+              <w:szCs w:val="24"/>
+              <w:lang w:eastAsia="pl-PL"/>
             </w:rPr>
           </w:pPr>
-          <w:hyperlink w:anchor="_Toc199188805" w:history="1">
+          <w:hyperlink w:anchor="_Toc199273479" w:history="1">
             <w:r>
               <w:rPr>
                 <w:rStyle w:val="Hipercze"/>
                 <w:noProof/>
               </w:rPr>
-              <w:t>2.1.1. Cel Systemu</w:t>
+              <w:t>2.1.1 Cel Systemu</w:t>
             </w:r>
             <w:r>
               <w:rPr>
@@ -1727,7 +1763,7 @@
                 <w:noProof/>
                 <w:webHidden/>
               </w:rPr>
-              <w:instrText xml:space="preserve"> PAGEREF _Toc199188805 \h </w:instrText>
+              <w:instrText xml:space="preserve"> PAGEREF _Toc199273479 \h </w:instrText>
             </w:r>
             <w:r>
               <w:rPr>
@@ -1765,16 +1801,20 @@
               <w:tab w:val="right" w:leader="dot" w:pos="9062"/>
             </w:tabs>
             <w:rPr>
+              <w:rFonts w:eastAsiaTheme="minorEastAsia"/>
               <w:noProof/>
+              <w:sz w:val="24"/>
+              <w:szCs w:val="24"/>
+              <w:lang w:eastAsia="pl-PL"/>
             </w:rPr>
           </w:pPr>
-          <w:hyperlink w:anchor="_Toc199188806" w:history="1">
+          <w:hyperlink w:anchor="_Toc199273480" w:history="1">
             <w:r>
               <w:rPr>
                 <w:rStyle w:val="Hipercze"/>
                 <w:noProof/>
               </w:rPr>
-              <w:t>2.1.2. Główne Zadania Systemu</w:t>
+              <w:t>2.1.2 Główne Zadania Systemu</w:t>
             </w:r>
             <w:r>
               <w:rPr>
@@ -1795,7 +1835,7 @@
                 <w:noProof/>
                 <w:webHidden/>
               </w:rPr>
-              <w:instrText xml:space="preserve"> PAGEREF _Toc199188806 \h </w:instrText>
+              <w:instrText xml:space="preserve"> PAGEREF _Toc199273480 \h </w:instrText>
             </w:r>
             <w:r>
               <w:rPr>
@@ -1833,16 +1873,20 @@
               <w:tab w:val="right" w:leader="dot" w:pos="9062"/>
             </w:tabs>
             <w:rPr>
+              <w:rFonts w:eastAsiaTheme="minorEastAsia"/>
               <w:noProof/>
+              <w:sz w:val="24"/>
+              <w:szCs w:val="24"/>
+              <w:lang w:eastAsia="pl-PL"/>
             </w:rPr>
           </w:pPr>
-          <w:hyperlink w:anchor="_Toc199188807" w:history="1">
+          <w:hyperlink w:anchor="_Toc199273481" w:history="1">
             <w:r>
               <w:rPr>
                 <w:rStyle w:val="Hipercze"/>
                 <w:noProof/>
               </w:rPr>
-              <w:t>2.2. Słownik Danych Systemu</w:t>
+              <w:t>2.2 Słownik Danych Systemu</w:t>
             </w:r>
             <w:r>
               <w:rPr>
@@ -1863,7 +1907,7 @@
                 <w:noProof/>
                 <w:webHidden/>
               </w:rPr>
-              <w:instrText xml:space="preserve"> PAGEREF _Toc199188807 \h </w:instrText>
+              <w:instrText xml:space="preserve"> PAGEREF _Toc199273481 \h </w:instrText>
             </w:r>
             <w:r>
               <w:rPr>
@@ -1901,16 +1945,20 @@
               <w:tab w:val="right" w:leader="dot" w:pos="9062"/>
             </w:tabs>
             <w:rPr>
+              <w:rFonts w:eastAsiaTheme="minorEastAsia"/>
               <w:noProof/>
+              <w:sz w:val="24"/>
+              <w:szCs w:val="24"/>
+              <w:lang w:eastAsia="pl-PL"/>
             </w:rPr>
           </w:pPr>
-          <w:hyperlink w:anchor="_Toc199188808" w:history="1">
+          <w:hyperlink w:anchor="_Toc199273482" w:history="1">
             <w:r>
               <w:rPr>
                 <w:rStyle w:val="Hipercze"/>
                 <w:noProof/>
               </w:rPr>
-              <w:t>2.3. Wymagania Funkcjonalne</w:t>
+              <w:t>2.3 Wymagania Funkcjonalne</w:t>
             </w:r>
             <w:r>
               <w:rPr>
@@ -1931,7 +1979,7 @@
                 <w:noProof/>
                 <w:webHidden/>
               </w:rPr>
-              <w:instrText xml:space="preserve"> PAGEREF _Toc199188808 \h </w:instrText>
+              <w:instrText xml:space="preserve"> PAGEREF _Toc199273482 \h </w:instrText>
             </w:r>
             <w:r>
               <w:rPr>
@@ -1969,16 +2017,20 @@
               <w:tab w:val="right" w:leader="dot" w:pos="9062"/>
             </w:tabs>
             <w:rPr>
+              <w:rFonts w:eastAsiaTheme="minorEastAsia"/>
               <w:noProof/>
+              <w:sz w:val="24"/>
+              <w:szCs w:val="24"/>
+              <w:lang w:eastAsia="pl-PL"/>
             </w:rPr>
           </w:pPr>
-          <w:hyperlink w:anchor="_Toc199188809" w:history="1">
+          <w:hyperlink w:anchor="_Toc199273483" w:history="1">
             <w:r>
               <w:rPr>
                 <w:rStyle w:val="Hipercze"/>
                 <w:noProof/>
               </w:rPr>
-              <w:t>2.4. Wymagania Niefunkcjonalne</w:t>
+              <w:t>2.4 Wymagania Niefunkcjonalne</w:t>
             </w:r>
             <w:r>
               <w:rPr>
@@ -1999,7 +2051,7 @@
                 <w:noProof/>
                 <w:webHidden/>
               </w:rPr>
-              <w:instrText xml:space="preserve"> PAGEREF _Toc199188809 \h </w:instrText>
+              <w:instrText xml:space="preserve"> PAGEREF _Toc199273483 \h </w:instrText>
             </w:r>
             <w:r>
               <w:rPr>
@@ -2037,16 +2089,20 @@
               <w:tab w:val="right" w:leader="dot" w:pos="9062"/>
             </w:tabs>
             <w:rPr>
+              <w:rFonts w:eastAsiaTheme="minorEastAsia"/>
               <w:noProof/>
+              <w:sz w:val="24"/>
+              <w:szCs w:val="24"/>
+              <w:lang w:eastAsia="pl-PL"/>
             </w:rPr>
           </w:pPr>
-          <w:hyperlink w:anchor="_Toc199188810" w:history="1">
+          <w:hyperlink w:anchor="_Toc199273484" w:history="1">
             <w:r>
               <w:rPr>
                 <w:rStyle w:val="Hipercze"/>
                 <w:noProof/>
               </w:rPr>
-              <w:t>2.5.  Diagram Przypadków użycia:</w:t>
+              <w:t>2.5  Diagram Przypadków użycia:</w:t>
             </w:r>
             <w:r>
               <w:rPr>
@@ -2067,7 +2123,7 @@
                 <w:noProof/>
                 <w:webHidden/>
               </w:rPr>
-              <w:instrText xml:space="preserve"> PAGEREF _Toc199188810 \h </w:instrText>
+              <w:instrText xml:space="preserve"> PAGEREF _Toc199273484 \h </w:instrText>
             </w:r>
             <w:r>
               <w:rPr>
@@ -2105,10 +2161,14 @@
               <w:tab w:val="right" w:leader="dot" w:pos="9062"/>
             </w:tabs>
             <w:rPr>
+              <w:rFonts w:eastAsiaTheme="minorEastAsia"/>
               <w:noProof/>
+              <w:sz w:val="24"/>
+              <w:szCs w:val="24"/>
+              <w:lang w:eastAsia="pl-PL"/>
             </w:rPr>
           </w:pPr>
-          <w:hyperlink w:anchor="_Toc199188811" w:history="1">
+          <w:hyperlink w:anchor="_Toc199273485" w:history="1">
             <w:r>
               <w:rPr>
                 <w:rStyle w:val="Hipercze"/>
@@ -2135,7 +2195,7 @@
                 <w:noProof/>
                 <w:webHidden/>
               </w:rPr>
-              <w:instrText xml:space="preserve"> PAGEREF _Toc199188811 \h </w:instrText>
+              <w:instrText xml:space="preserve"> PAGEREF _Toc199273485 \h </w:instrText>
             </w:r>
             <w:r>
               <w:rPr>
@@ -2173,16 +2233,20 @@
               <w:tab w:val="right" w:leader="dot" w:pos="9062"/>
             </w:tabs>
             <w:rPr>
+              <w:rFonts w:eastAsiaTheme="minorEastAsia"/>
               <w:noProof/>
+              <w:sz w:val="24"/>
+              <w:szCs w:val="24"/>
+              <w:lang w:eastAsia="pl-PL"/>
             </w:rPr>
           </w:pPr>
-          <w:hyperlink w:anchor="_Toc199188812" w:history="1">
+          <w:hyperlink w:anchor="_Toc199273486" w:history="1">
             <w:r>
               <w:rPr>
                 <w:rStyle w:val="Hipercze"/>
                 <w:noProof/>
               </w:rPr>
-              <w:t>3.1. Diagram analityczny dla przypadków użycia 01-03: Zarządzanie kasynami</w:t>
+              <w:t>3.1 Diagram analityczny dla przypadków użycia 01-03: Zarządzanie kasynami</w:t>
             </w:r>
             <w:r>
               <w:rPr>
@@ -2203,7 +2267,7 @@
                 <w:noProof/>
                 <w:webHidden/>
               </w:rPr>
-              <w:instrText xml:space="preserve"> PAGEREF _Toc199188812 \h </w:instrText>
+              <w:instrText xml:space="preserve"> PAGEREF _Toc199273486 \h </w:instrText>
             </w:r>
             <w:r>
               <w:rPr>
@@ -2241,16 +2305,20 @@
               <w:tab w:val="right" w:leader="dot" w:pos="9062"/>
             </w:tabs>
             <w:rPr>
+              <w:rFonts w:eastAsiaTheme="minorEastAsia"/>
               <w:noProof/>
+              <w:sz w:val="24"/>
+              <w:szCs w:val="24"/>
+              <w:lang w:eastAsia="pl-PL"/>
             </w:rPr>
           </w:pPr>
-          <w:hyperlink w:anchor="_Toc199188813" w:history="1">
+          <w:hyperlink w:anchor="_Toc199273487" w:history="1">
             <w:r>
               <w:rPr>
                 <w:rStyle w:val="Hipercze"/>
                 <w:noProof/>
               </w:rPr>
-              <w:t>3.2. Diagram analityczny dla przypadków użycia 04-07: Zarządzania Wyposażeniem</w:t>
+              <w:t>3.2 Diagram analityczny dla przypadków użycia 04-07: Zarządzania Wyposażeniem</w:t>
             </w:r>
             <w:r>
               <w:rPr>
@@ -2271,7 +2339,7 @@
                 <w:noProof/>
                 <w:webHidden/>
               </w:rPr>
-              <w:instrText xml:space="preserve"> PAGEREF _Toc199188813 \h </w:instrText>
+              <w:instrText xml:space="preserve"> PAGEREF _Toc199273487 \h </w:instrText>
             </w:r>
             <w:r>
               <w:rPr>
@@ -2309,16 +2377,20 @@
               <w:tab w:val="right" w:leader="dot" w:pos="9062"/>
             </w:tabs>
             <w:rPr>
+              <w:rFonts w:eastAsiaTheme="minorEastAsia"/>
               <w:noProof/>
+              <w:sz w:val="24"/>
+              <w:szCs w:val="24"/>
+              <w:lang w:eastAsia="pl-PL"/>
             </w:rPr>
           </w:pPr>
-          <w:hyperlink w:anchor="_Toc199188814" w:history="1">
+          <w:hyperlink w:anchor="_Toc199273488" w:history="1">
             <w:r>
               <w:rPr>
                 <w:rStyle w:val="Hipercze"/>
                 <w:noProof/>
               </w:rPr>
-              <w:t>3.3. Diagram analityczny dla przypadków użycia 08-11: Raportowanie i zgodność</w:t>
+              <w:t>3.3 Diagram analityczny dla przypadków użycia 08-11: Raportowanie i zgodność</w:t>
             </w:r>
             <w:r>
               <w:rPr>
@@ -2339,7 +2411,7 @@
                 <w:noProof/>
                 <w:webHidden/>
               </w:rPr>
-              <w:instrText xml:space="preserve"> PAGEREF _Toc199188814 \h </w:instrText>
+              <w:instrText xml:space="preserve"> PAGEREF _Toc199273488 \h </w:instrText>
             </w:r>
             <w:r>
               <w:rPr>
@@ -2377,16 +2449,20 @@
               <w:tab w:val="right" w:leader="dot" w:pos="9062"/>
             </w:tabs>
             <w:rPr>
+              <w:rFonts w:eastAsiaTheme="minorEastAsia"/>
               <w:noProof/>
+              <w:sz w:val="24"/>
+              <w:szCs w:val="24"/>
+              <w:lang w:eastAsia="pl-PL"/>
             </w:rPr>
           </w:pPr>
-          <w:hyperlink w:anchor="_Toc199188815" w:history="1">
+          <w:hyperlink w:anchor="_Toc199273489" w:history="1">
             <w:r>
               <w:rPr>
                 <w:rStyle w:val="Hipercze"/>
                 <w:noProof/>
               </w:rPr>
-              <w:t>3.4. Diagram analityczny dla przypadków użycia 12-15: Kontrola gier</w:t>
+              <w:t>3.4 Diagram analityczny dla przypadków użycia 12-15: Kontrola gier</w:t>
             </w:r>
             <w:r>
               <w:rPr>
@@ -2407,7 +2483,7 @@
                 <w:noProof/>
                 <w:webHidden/>
               </w:rPr>
-              <w:instrText xml:space="preserve"> PAGEREF _Toc199188815 \h </w:instrText>
+              <w:instrText xml:space="preserve"> PAGEREF _Toc199273489 \h </w:instrText>
             </w:r>
             <w:r>
               <w:rPr>
@@ -2445,16 +2521,20 @@
               <w:tab w:val="right" w:leader="dot" w:pos="9062"/>
             </w:tabs>
             <w:rPr>
+              <w:rFonts w:eastAsiaTheme="minorEastAsia"/>
               <w:noProof/>
+              <w:sz w:val="24"/>
+              <w:szCs w:val="24"/>
+              <w:lang w:eastAsia="pl-PL"/>
             </w:rPr>
           </w:pPr>
-          <w:hyperlink w:anchor="_Toc199188816" w:history="1">
+          <w:hyperlink w:anchor="_Toc199273490" w:history="1">
             <w:r>
               <w:rPr>
                 <w:rStyle w:val="Hipercze"/>
                 <w:noProof/>
               </w:rPr>
-              <w:t>3.5. Diagram analityczny dla przypadków użycia 16-19: Zarządzanie wypłatami</w:t>
+              <w:t>3.5 Diagram analityczny dla przypadków użycia 16-19: Zarządzanie wypłatami</w:t>
             </w:r>
             <w:r>
               <w:rPr>
@@ -2475,7 +2555,7 @@
                 <w:noProof/>
                 <w:webHidden/>
               </w:rPr>
-              <w:instrText xml:space="preserve"> PAGEREF _Toc199188816 \h </w:instrText>
+              <w:instrText xml:space="preserve"> PAGEREF _Toc199273490 \h </w:instrText>
             </w:r>
             <w:r>
               <w:rPr>
@@ -2513,16 +2593,20 @@
               <w:tab w:val="right" w:leader="dot" w:pos="9062"/>
             </w:tabs>
             <w:rPr>
+              <w:rFonts w:eastAsiaTheme="minorEastAsia"/>
               <w:noProof/>
+              <w:sz w:val="24"/>
+              <w:szCs w:val="24"/>
+              <w:lang w:eastAsia="pl-PL"/>
             </w:rPr>
           </w:pPr>
-          <w:hyperlink w:anchor="_Toc199188817" w:history="1">
+          <w:hyperlink w:anchor="_Toc199273491" w:history="1">
             <w:r>
               <w:rPr>
                 <w:rStyle w:val="Hipercze"/>
                 <w:noProof/>
               </w:rPr>
-              <w:t>3.6. Diagram analityczny dla przypadków użycia 20-23: Zgodność i Bezpieczeństwo</w:t>
+              <w:t>3.6 Diagram analityczny dla przypadków użycia 20-23: Zgodność i Bezpieczeństwo</w:t>
             </w:r>
             <w:r>
               <w:rPr>
@@ -2543,7 +2627,7 @@
                 <w:noProof/>
                 <w:webHidden/>
               </w:rPr>
-              <w:instrText xml:space="preserve"> PAGEREF _Toc199188817 \h </w:instrText>
+              <w:instrText xml:space="preserve"> PAGEREF _Toc199273491 \h </w:instrText>
             </w:r>
             <w:r>
               <w:rPr>
@@ -2581,10 +2665,14 @@
               <w:tab w:val="right" w:leader="dot" w:pos="9062"/>
             </w:tabs>
             <w:rPr>
+              <w:rFonts w:eastAsiaTheme="minorEastAsia"/>
               <w:noProof/>
+              <w:sz w:val="24"/>
+              <w:szCs w:val="24"/>
+              <w:lang w:eastAsia="pl-PL"/>
             </w:rPr>
           </w:pPr>
-          <w:hyperlink w:anchor="_Toc199188818" w:history="1">
+          <w:hyperlink w:anchor="_Toc199273492" w:history="1">
             <w:r>
               <w:rPr>
                 <w:rStyle w:val="Hipercze"/>
@@ -2611,7 +2699,7 @@
                 <w:noProof/>
                 <w:webHidden/>
               </w:rPr>
-              <w:instrText xml:space="preserve"> PAGEREF _Toc199188818 \h </w:instrText>
+              <w:instrText xml:space="preserve"> PAGEREF _Toc199273492 \h </w:instrText>
             </w:r>
             <w:r>
               <w:rPr>
@@ -2649,16 +2737,20 @@
               <w:tab w:val="right" w:leader="dot" w:pos="9062"/>
             </w:tabs>
             <w:rPr>
+              <w:rFonts w:eastAsiaTheme="minorEastAsia"/>
               <w:noProof/>
+              <w:sz w:val="24"/>
+              <w:szCs w:val="24"/>
+              <w:lang w:eastAsia="pl-PL"/>
             </w:rPr>
           </w:pPr>
-          <w:hyperlink w:anchor="_Toc199188819" w:history="1">
+          <w:hyperlink w:anchor="_Toc199273493" w:history="1">
             <w:r>
               <w:rPr>
                 <w:rStyle w:val="Hipercze"/>
                 <w:noProof/>
               </w:rPr>
-              <w:t>4.1. Konceptualny diagram klas dla systemu informatycznego:</w:t>
+              <w:t>4.1 Konceptualny diagram klas dla systemu informatycznego:</w:t>
             </w:r>
             <w:r>
               <w:rPr>
@@ -2679,7 +2771,7 @@
                 <w:noProof/>
                 <w:webHidden/>
               </w:rPr>
-              <w:instrText xml:space="preserve"> PAGEREF _Toc199188819 \h </w:instrText>
+              <w:instrText xml:space="preserve"> PAGEREF _Toc199273493 \h </w:instrText>
             </w:r>
             <w:r>
               <w:rPr>
@@ -2717,16 +2809,20 @@
               <w:tab w:val="right" w:leader="dot" w:pos="9062"/>
             </w:tabs>
             <w:rPr>
+              <w:rFonts w:eastAsiaTheme="minorEastAsia"/>
               <w:noProof/>
+              <w:sz w:val="24"/>
+              <w:szCs w:val="24"/>
+              <w:lang w:eastAsia="pl-PL"/>
             </w:rPr>
           </w:pPr>
-          <w:hyperlink w:anchor="_Toc199188820" w:history="1">
+          <w:hyperlink w:anchor="_Toc199273494" w:history="1">
             <w:r>
               <w:rPr>
                 <w:rStyle w:val="Hipercze"/>
                 <w:noProof/>
               </w:rPr>
-              <w:t>4.1.1. Cel diagramu</w:t>
+              <w:t>4.1.1 Cel diagramu</w:t>
             </w:r>
             <w:r>
               <w:rPr>
@@ -2747,7 +2843,7 @@
                 <w:noProof/>
                 <w:webHidden/>
               </w:rPr>
-              <w:instrText xml:space="preserve"> PAGEREF _Toc199188820 \h </w:instrText>
+              <w:instrText xml:space="preserve"> PAGEREF _Toc199273494 \h </w:instrText>
             </w:r>
             <w:r>
               <w:rPr>
@@ -2785,16 +2881,20 @@
               <w:tab w:val="right" w:leader="dot" w:pos="9062"/>
             </w:tabs>
             <w:rPr>
+              <w:rFonts w:eastAsiaTheme="minorEastAsia"/>
               <w:noProof/>
+              <w:sz w:val="24"/>
+              <w:szCs w:val="24"/>
+              <w:lang w:eastAsia="pl-PL"/>
             </w:rPr>
           </w:pPr>
-          <w:hyperlink w:anchor="_Toc199188821" w:history="1">
+          <w:hyperlink w:anchor="_Toc199273495" w:history="1">
             <w:r>
               <w:rPr>
                 <w:rStyle w:val="Hipercze"/>
                 <w:noProof/>
               </w:rPr>
-              <w:t>4.1.2. Główne klasy i ich rola</w:t>
+              <w:t>4.1.2 Główne klasy i ich rola</w:t>
             </w:r>
             <w:r>
               <w:rPr>
@@ -2815,7 +2915,7 @@
                 <w:noProof/>
                 <w:webHidden/>
               </w:rPr>
-              <w:instrText xml:space="preserve"> PAGEREF _Toc199188821 \h </w:instrText>
+              <w:instrText xml:space="preserve"> PAGEREF _Toc199273495 \h </w:instrText>
             </w:r>
             <w:r>
               <w:rPr>
@@ -2853,16 +2953,20 @@
               <w:tab w:val="right" w:leader="dot" w:pos="9062"/>
             </w:tabs>
             <w:rPr>
+              <w:rFonts w:eastAsiaTheme="minorEastAsia"/>
               <w:noProof/>
+              <w:sz w:val="24"/>
+              <w:szCs w:val="24"/>
+              <w:lang w:eastAsia="pl-PL"/>
             </w:rPr>
           </w:pPr>
-          <w:hyperlink w:anchor="_Toc199188822" w:history="1">
+          <w:hyperlink w:anchor="_Toc199273496" w:history="1">
             <w:r>
               <w:rPr>
                 <w:rStyle w:val="Hipercze"/>
                 <w:noProof/>
               </w:rPr>
-              <w:t>4.1.3. Relacje między klasami</w:t>
+              <w:t>4.1.3 Relacje między klasami</w:t>
             </w:r>
             <w:r>
               <w:rPr>
@@ -2883,7 +2987,7 @@
                 <w:noProof/>
                 <w:webHidden/>
               </w:rPr>
-              <w:instrText xml:space="preserve"> PAGEREF _Toc199188822 \h </w:instrText>
+              <w:instrText xml:space="preserve"> PAGEREF _Toc199273496 \h </w:instrText>
             </w:r>
             <w:r>
               <w:rPr>
@@ -2921,16 +3025,20 @@
               <w:tab w:val="right" w:leader="dot" w:pos="9062"/>
             </w:tabs>
             <w:rPr>
+              <w:rFonts w:eastAsiaTheme="minorEastAsia"/>
               <w:noProof/>
+              <w:sz w:val="24"/>
+              <w:szCs w:val="24"/>
+              <w:lang w:eastAsia="pl-PL"/>
             </w:rPr>
           </w:pPr>
-          <w:hyperlink w:anchor="_Toc199188823" w:history="1">
+          <w:hyperlink w:anchor="_Toc199273497" w:history="1">
             <w:r>
               <w:rPr>
                 <w:rStyle w:val="Hipercze"/>
                 <w:noProof/>
               </w:rPr>
-              <w:t>4.2. Diagram obiektów dla systemu informatycznego</w:t>
+              <w:t>4.2 Diagram obiektów dla systemu informatycznego</w:t>
             </w:r>
             <w:r>
               <w:rPr>
@@ -2951,7 +3059,7 @@
                 <w:noProof/>
                 <w:webHidden/>
               </w:rPr>
-              <w:instrText xml:space="preserve"> PAGEREF _Toc199188823 \h </w:instrText>
+              <w:instrText xml:space="preserve"> PAGEREF _Toc199273497 \h </w:instrText>
             </w:r>
             <w:r>
               <w:rPr>
@@ -2989,10 +3097,14 @@
               <w:tab w:val="right" w:leader="dot" w:pos="9062"/>
             </w:tabs>
             <w:rPr>
+              <w:rFonts w:eastAsiaTheme="minorEastAsia"/>
               <w:noProof/>
+              <w:sz w:val="24"/>
+              <w:szCs w:val="24"/>
+              <w:lang w:eastAsia="pl-PL"/>
             </w:rPr>
           </w:pPr>
-          <w:hyperlink w:anchor="_Toc199188824" w:history="1">
+          <w:hyperlink w:anchor="_Toc199273498" w:history="1">
             <w:r>
               <w:rPr>
                 <w:rStyle w:val="Hipercze"/>
@@ -3019,7 +3131,7 @@
                 <w:noProof/>
                 <w:webHidden/>
               </w:rPr>
-              <w:instrText xml:space="preserve"> PAGEREF _Toc199188824 \h </w:instrText>
+              <w:instrText xml:space="preserve"> PAGEREF _Toc199273498 \h </w:instrText>
             </w:r>
             <w:r>
               <w:rPr>
@@ -3057,10 +3169,14 @@
               <w:tab w:val="right" w:leader="dot" w:pos="9062"/>
             </w:tabs>
             <w:rPr>
+              <w:rFonts w:eastAsiaTheme="minorEastAsia"/>
               <w:noProof/>
+              <w:sz w:val="24"/>
+              <w:szCs w:val="24"/>
+              <w:lang w:eastAsia="pl-PL"/>
             </w:rPr>
           </w:pPr>
-          <w:hyperlink w:anchor="_Toc199188825" w:history="1">
+          <w:hyperlink w:anchor="_Toc199273499" w:history="1">
             <w:r>
               <w:rPr>
                 <w:rStyle w:val="Hipercze"/>
@@ -3087,7 +3203,7 @@
                 <w:noProof/>
                 <w:webHidden/>
               </w:rPr>
-              <w:instrText xml:space="preserve"> PAGEREF _Toc199188825 \h </w:instrText>
+              <w:instrText xml:space="preserve"> PAGEREF _Toc199273499 \h </w:instrText>
             </w:r>
             <w:r>
               <w:rPr>
@@ -3125,16 +3241,20 @@
               <w:tab w:val="right" w:leader="dot" w:pos="9062"/>
             </w:tabs>
             <w:rPr>
+              <w:rFonts w:eastAsiaTheme="minorEastAsia"/>
               <w:noProof/>
+              <w:sz w:val="24"/>
+              <w:szCs w:val="24"/>
+              <w:lang w:eastAsia="pl-PL"/>
             </w:rPr>
           </w:pPr>
-          <w:hyperlink w:anchor="_Toc199188826" w:history="1">
+          <w:hyperlink w:anchor="_Toc199273500" w:history="1">
             <w:r>
               <w:rPr>
                 <w:rStyle w:val="Hipercze"/>
                 <w:noProof/>
               </w:rPr>
-              <w:t>5.1. Implementacyjny diagram klas dla systemu informatycznego</w:t>
+              <w:t>5.1 Implementacyjny diagram klas dla systemu informatycznego</w:t>
             </w:r>
             <w:r>
               <w:rPr>
@@ -3155,7 +3275,7 @@
                 <w:noProof/>
                 <w:webHidden/>
               </w:rPr>
-              <w:instrText xml:space="preserve"> PAGEREF _Toc199188826 \h </w:instrText>
+              <w:instrText xml:space="preserve"> PAGEREF _Toc199273500 \h </w:instrText>
             </w:r>
             <w:r>
               <w:rPr>
@@ -3193,16 +3313,20 @@
               <w:tab w:val="right" w:leader="dot" w:pos="9062"/>
             </w:tabs>
             <w:rPr>
+              <w:rFonts w:eastAsiaTheme="minorEastAsia"/>
               <w:noProof/>
+              <w:sz w:val="24"/>
+              <w:szCs w:val="24"/>
+              <w:lang w:eastAsia="pl-PL"/>
             </w:rPr>
           </w:pPr>
-          <w:hyperlink w:anchor="_Toc199188827" w:history="1">
+          <w:hyperlink w:anchor="_Toc199273501" w:history="1">
             <w:r>
               <w:rPr>
                 <w:rStyle w:val="Hipercze"/>
                 <w:noProof/>
               </w:rPr>
-              <w:t>5.1.1. Opis diagramu</w:t>
+              <w:t>5.1.1 Opis diagramu</w:t>
             </w:r>
             <w:r>
               <w:rPr>
@@ -3223,7 +3347,7 @@
                 <w:noProof/>
                 <w:webHidden/>
               </w:rPr>
-              <w:instrText xml:space="preserve"> PAGEREF _Toc199188827 \h </w:instrText>
+              <w:instrText xml:space="preserve"> PAGEREF _Toc199273501 \h </w:instrText>
             </w:r>
             <w:r>
               <w:rPr>
@@ -3261,16 +3385,20 @@
               <w:tab w:val="right" w:leader="dot" w:pos="9062"/>
             </w:tabs>
             <w:rPr>
+              <w:rFonts w:eastAsiaTheme="minorEastAsia"/>
               <w:noProof/>
+              <w:sz w:val="24"/>
+              <w:szCs w:val="24"/>
+              <w:lang w:eastAsia="pl-PL"/>
             </w:rPr>
           </w:pPr>
-          <w:hyperlink w:anchor="_Toc199188828" w:history="1">
+          <w:hyperlink w:anchor="_Toc199273502" w:history="1">
             <w:r>
               <w:rPr>
                 <w:rStyle w:val="Hipercze"/>
                 <w:noProof/>
               </w:rPr>
-              <w:t>5.1.2. Komponenty systemu</w:t>
+              <w:t>5.1.2 Komponenty systemu</w:t>
             </w:r>
             <w:r>
               <w:rPr>
@@ -3291,7 +3419,7 @@
                 <w:noProof/>
                 <w:webHidden/>
               </w:rPr>
-              <w:instrText xml:space="preserve"> PAGEREF _Toc199188828 \h </w:instrText>
+              <w:instrText xml:space="preserve"> PAGEREF _Toc199273502 \h </w:instrText>
             </w:r>
             <w:r>
               <w:rPr>
@@ -3329,10 +3457,14 @@
               <w:tab w:val="right" w:leader="dot" w:pos="9062"/>
             </w:tabs>
             <w:rPr>
+              <w:rFonts w:eastAsiaTheme="minorEastAsia"/>
               <w:noProof/>
+              <w:sz w:val="24"/>
+              <w:szCs w:val="24"/>
+              <w:lang w:eastAsia="pl-PL"/>
             </w:rPr>
           </w:pPr>
-          <w:hyperlink w:anchor="_Toc199188829" w:history="1">
+          <w:hyperlink w:anchor="_Toc199273503" w:history="1">
             <w:r>
               <w:rPr>
                 <w:rStyle w:val="Hipercze"/>
@@ -3359,7 +3491,7 @@
                 <w:noProof/>
                 <w:webHidden/>
               </w:rPr>
-              <w:instrText xml:space="preserve"> PAGEREF _Toc199188829 \h </w:instrText>
+              <w:instrText xml:space="preserve"> PAGEREF _Toc199273503 \h </w:instrText>
             </w:r>
             <w:r>
               <w:rPr>
@@ -3397,16 +3529,20 @@
               <w:tab w:val="right" w:leader="dot" w:pos="9062"/>
             </w:tabs>
             <w:rPr>
+              <w:rFonts w:eastAsiaTheme="minorEastAsia"/>
               <w:noProof/>
+              <w:sz w:val="24"/>
+              <w:szCs w:val="24"/>
+              <w:lang w:eastAsia="pl-PL"/>
             </w:rPr>
           </w:pPr>
-          <w:hyperlink w:anchor="_Toc199188830" w:history="1">
+          <w:hyperlink w:anchor="_Toc199273504" w:history="1">
             <w:r>
               <w:rPr>
                 <w:rStyle w:val="Hipercze"/>
                 <w:noProof/>
               </w:rPr>
-              <w:t>5.2 .Projekt relacyjnej bazy danych</w:t>
+              <w:t>5.2 Projekt relacyjnej bazy danych</w:t>
             </w:r>
             <w:r>
               <w:rPr>
@@ -3427,7 +3563,7 @@
                 <w:noProof/>
                 <w:webHidden/>
               </w:rPr>
-              <w:instrText xml:space="preserve"> PAGEREF _Toc199188830 \h </w:instrText>
+              <w:instrText xml:space="preserve"> PAGEREF _Toc199273504 \h </w:instrText>
             </w:r>
             <w:r>
               <w:rPr>
@@ -3465,16 +3601,20 @@
               <w:tab w:val="right" w:leader="dot" w:pos="9062"/>
             </w:tabs>
             <w:rPr>
+              <w:rFonts w:eastAsiaTheme="minorEastAsia"/>
               <w:noProof/>
+              <w:sz w:val="24"/>
+              <w:szCs w:val="24"/>
+              <w:lang w:eastAsia="pl-PL"/>
             </w:rPr>
           </w:pPr>
-          <w:hyperlink w:anchor="_Toc199188831" w:history="1">
+          <w:hyperlink w:anchor="_Toc199273505" w:history="1">
             <w:r>
               <w:rPr>
                 <w:rStyle w:val="Hipercze"/>
                 <w:noProof/>
               </w:rPr>
-              <w:t>5.2.1. Opis projektu relacyjnej bazy danych</w:t>
+              <w:t>5.2.1 Opis projektu relacyjnej bazy danych</w:t>
             </w:r>
             <w:r>
               <w:rPr>
@@ -3495,7 +3635,7 @@
                 <w:noProof/>
                 <w:webHidden/>
               </w:rPr>
-              <w:instrText xml:space="preserve"> PAGEREF _Toc199188831 \h </w:instrText>
+              <w:instrText xml:space="preserve"> PAGEREF _Toc199273505 \h </w:instrText>
             </w:r>
             <w:r>
               <w:rPr>
@@ -3533,16 +3673,20 @@
               <w:tab w:val="right" w:leader="dot" w:pos="9062"/>
             </w:tabs>
             <w:rPr>
+              <w:rFonts w:eastAsiaTheme="minorEastAsia"/>
               <w:noProof/>
+              <w:sz w:val="24"/>
+              <w:szCs w:val="24"/>
+              <w:lang w:eastAsia="pl-PL"/>
             </w:rPr>
           </w:pPr>
-          <w:hyperlink w:anchor="_Toc199188832" w:history="1">
+          <w:hyperlink w:anchor="_Toc199273506" w:history="1">
             <w:r>
               <w:rPr>
                 <w:rStyle w:val="Hipercze"/>
                 <w:noProof/>
               </w:rPr>
-              <w:t>5.2.2. Struktura bazy danych</w:t>
+              <w:t>5.2.2 Struktura bazy danych</w:t>
             </w:r>
             <w:r>
               <w:rPr>
@@ -3563,7 +3707,7 @@
                 <w:noProof/>
                 <w:webHidden/>
               </w:rPr>
-              <w:instrText xml:space="preserve"> PAGEREF _Toc199188832 \h </w:instrText>
+              <w:instrText xml:space="preserve"> PAGEREF _Toc199273506 \h </w:instrText>
             </w:r>
             <w:r>
               <w:rPr>
@@ -3601,10 +3745,14 @@
               <w:tab w:val="right" w:leader="dot" w:pos="9062"/>
             </w:tabs>
             <w:rPr>
+              <w:rFonts w:eastAsiaTheme="minorEastAsia"/>
               <w:noProof/>
+              <w:sz w:val="24"/>
+              <w:szCs w:val="24"/>
+              <w:lang w:eastAsia="pl-PL"/>
             </w:rPr>
           </w:pPr>
-          <w:hyperlink w:anchor="_Toc199188833" w:history="1">
+          <w:hyperlink w:anchor="_Toc199273507" w:history="1">
             <w:r>
               <w:rPr>
                 <w:rStyle w:val="Hipercze"/>
@@ -3631,7 +3779,7 @@
                 <w:noProof/>
                 <w:webHidden/>
               </w:rPr>
-              <w:instrText xml:space="preserve"> PAGEREF _Toc199188833 \h </w:instrText>
+              <w:instrText xml:space="preserve"> PAGEREF _Toc199273507 \h </w:instrText>
             </w:r>
             <w:r>
               <w:rPr>
@@ -3669,10 +3817,14 @@
               <w:tab w:val="right" w:leader="dot" w:pos="9062"/>
             </w:tabs>
             <w:rPr>
+              <w:rFonts w:eastAsiaTheme="minorEastAsia"/>
               <w:noProof/>
+              <w:sz w:val="24"/>
+              <w:szCs w:val="24"/>
+              <w:lang w:eastAsia="pl-PL"/>
             </w:rPr>
           </w:pPr>
-          <w:hyperlink w:anchor="_Toc199188834" w:history="1">
+          <w:hyperlink w:anchor="_Toc199273508" w:history="1">
             <w:r>
               <w:rPr>
                 <w:rStyle w:val="Hipercze"/>
@@ -3699,7 +3851,7 @@
                 <w:noProof/>
                 <w:webHidden/>
               </w:rPr>
-              <w:instrText xml:space="preserve"> PAGEREF _Toc199188834 \h </w:instrText>
+              <w:instrText xml:space="preserve"> PAGEREF _Toc199273508 \h </w:instrText>
             </w:r>
             <w:r>
               <w:rPr>
@@ -3737,16 +3889,20 @@
               <w:tab w:val="right" w:leader="dot" w:pos="9062"/>
             </w:tabs>
             <w:rPr>
+              <w:rFonts w:eastAsiaTheme="minorEastAsia"/>
               <w:noProof/>
+              <w:sz w:val="24"/>
+              <w:szCs w:val="24"/>
+              <w:lang w:eastAsia="pl-PL"/>
             </w:rPr>
           </w:pPr>
-          <w:hyperlink w:anchor="_Toc199188835" w:history="1">
+          <w:hyperlink w:anchor="_Toc199273509" w:history="1">
             <w:r>
               <w:rPr>
                 <w:rStyle w:val="Hipercze"/>
                 <w:noProof/>
               </w:rPr>
-              <w:t>6.</w:t>
+              <w:t>6. Interfejs użytkownika</w:t>
             </w:r>
             <w:r>
               <w:rPr>
@@ -3767,7 +3923,7 @@
                 <w:noProof/>
                 <w:webHidden/>
               </w:rPr>
-              <w:instrText xml:space="preserve"> PAGEREF _Toc199188835 \h </w:instrText>
+              <w:instrText xml:space="preserve"> PAGEREF _Toc199273509 \h </w:instrText>
             </w:r>
             <w:r>
               <w:rPr>
@@ -3788,6 +3944,870 @@
                 <w:webHidden/>
               </w:rPr>
               <w:t>33</w:t>
+            </w:r>
+            <w:r>
+              <w:rPr>
+                <w:noProof/>
+                <w:webHidden/>
+              </w:rPr>
+              <w:fldChar w:fldCharType="end"/>
+            </w:r>
+          </w:hyperlink>
+        </w:p>
+        <w:p>
+          <w:pPr>
+            <w:pStyle w:val="Spistreci2"/>
+            <w:tabs>
+              <w:tab w:val="right" w:leader="dot" w:pos="9062"/>
+            </w:tabs>
+            <w:rPr>
+              <w:rFonts w:eastAsiaTheme="minorEastAsia"/>
+              <w:noProof/>
+              <w:sz w:val="24"/>
+              <w:szCs w:val="24"/>
+              <w:lang w:eastAsia="pl-PL"/>
+            </w:rPr>
+          </w:pPr>
+          <w:hyperlink w:anchor="_Toc199273510" w:history="1">
+            <w:r>
+              <w:rPr>
+                <w:rStyle w:val="Hipercze"/>
+                <w:noProof/>
+              </w:rPr>
+              <w:t>6.1 Interfejs aplikacji mobilnej</w:t>
+            </w:r>
+            <w:r>
+              <w:rPr>
+                <w:noProof/>
+                <w:webHidden/>
+              </w:rPr>
+              <w:tab/>
+            </w:r>
+            <w:r>
+              <w:rPr>
+                <w:noProof/>
+                <w:webHidden/>
+              </w:rPr>
+              <w:fldChar w:fldCharType="begin"/>
+            </w:r>
+            <w:r>
+              <w:rPr>
+                <w:noProof/>
+                <w:webHidden/>
+              </w:rPr>
+              <w:instrText xml:space="preserve"> PAGEREF _Toc199273510 \h </w:instrText>
+            </w:r>
+            <w:r>
+              <w:rPr>
+                <w:noProof/>
+                <w:webHidden/>
+              </w:rPr>
+            </w:r>
+            <w:r>
+              <w:rPr>
+                <w:noProof/>
+                <w:webHidden/>
+              </w:rPr>
+              <w:fldChar w:fldCharType="separate"/>
+            </w:r>
+            <w:r>
+              <w:rPr>
+                <w:noProof/>
+                <w:webHidden/>
+              </w:rPr>
+              <w:t>33</w:t>
+            </w:r>
+            <w:r>
+              <w:rPr>
+                <w:noProof/>
+                <w:webHidden/>
+              </w:rPr>
+              <w:fldChar w:fldCharType="end"/>
+            </w:r>
+          </w:hyperlink>
+        </w:p>
+        <w:p>
+          <w:pPr>
+            <w:pStyle w:val="Spistreci3"/>
+            <w:tabs>
+              <w:tab w:val="right" w:leader="dot" w:pos="9062"/>
+            </w:tabs>
+            <w:rPr>
+              <w:rFonts w:eastAsiaTheme="minorEastAsia"/>
+              <w:noProof/>
+              <w:sz w:val="24"/>
+              <w:szCs w:val="24"/>
+              <w:lang w:eastAsia="pl-PL"/>
+            </w:rPr>
+          </w:pPr>
+          <w:hyperlink w:anchor="_Toc199273511" w:history="1">
+            <w:r>
+              <w:rPr>
+                <w:rStyle w:val="Hipercze"/>
+                <w:noProof/>
+              </w:rPr>
+              <w:t>6.1.1 Formularz logowania</w:t>
+            </w:r>
+            <w:r>
+              <w:rPr>
+                <w:noProof/>
+                <w:webHidden/>
+              </w:rPr>
+              <w:tab/>
+            </w:r>
+            <w:r>
+              <w:rPr>
+                <w:noProof/>
+                <w:webHidden/>
+              </w:rPr>
+              <w:fldChar w:fldCharType="begin"/>
+            </w:r>
+            <w:r>
+              <w:rPr>
+                <w:noProof/>
+                <w:webHidden/>
+              </w:rPr>
+              <w:instrText xml:space="preserve"> PAGEREF _Toc199273511 \h </w:instrText>
+            </w:r>
+            <w:r>
+              <w:rPr>
+                <w:noProof/>
+                <w:webHidden/>
+              </w:rPr>
+            </w:r>
+            <w:r>
+              <w:rPr>
+                <w:noProof/>
+                <w:webHidden/>
+              </w:rPr>
+              <w:fldChar w:fldCharType="separate"/>
+            </w:r>
+            <w:r>
+              <w:rPr>
+                <w:noProof/>
+                <w:webHidden/>
+              </w:rPr>
+              <w:t>33</w:t>
+            </w:r>
+            <w:r>
+              <w:rPr>
+                <w:noProof/>
+                <w:webHidden/>
+              </w:rPr>
+              <w:fldChar w:fldCharType="end"/>
+            </w:r>
+          </w:hyperlink>
+        </w:p>
+        <w:p>
+          <w:pPr>
+            <w:pStyle w:val="Spistreci3"/>
+            <w:tabs>
+              <w:tab w:val="right" w:leader="dot" w:pos="9062"/>
+            </w:tabs>
+            <w:rPr>
+              <w:rFonts w:eastAsiaTheme="minorEastAsia"/>
+              <w:noProof/>
+              <w:sz w:val="24"/>
+              <w:szCs w:val="24"/>
+              <w:lang w:eastAsia="pl-PL"/>
+            </w:rPr>
+          </w:pPr>
+          <w:hyperlink w:anchor="_Toc199273512" w:history="1">
+            <w:r>
+              <w:rPr>
+                <w:rStyle w:val="Hipercze"/>
+                <w:noProof/>
+              </w:rPr>
+              <w:t>6.1.2 Formularz rejestracji</w:t>
+            </w:r>
+            <w:r>
+              <w:rPr>
+                <w:noProof/>
+                <w:webHidden/>
+              </w:rPr>
+              <w:tab/>
+            </w:r>
+            <w:r>
+              <w:rPr>
+                <w:noProof/>
+                <w:webHidden/>
+              </w:rPr>
+              <w:fldChar w:fldCharType="begin"/>
+            </w:r>
+            <w:r>
+              <w:rPr>
+                <w:noProof/>
+                <w:webHidden/>
+              </w:rPr>
+              <w:instrText xml:space="preserve"> PAGEREF _Toc199273512 \h </w:instrText>
+            </w:r>
+            <w:r>
+              <w:rPr>
+                <w:noProof/>
+                <w:webHidden/>
+              </w:rPr>
+            </w:r>
+            <w:r>
+              <w:rPr>
+                <w:noProof/>
+                <w:webHidden/>
+              </w:rPr>
+              <w:fldChar w:fldCharType="separate"/>
+            </w:r>
+            <w:r>
+              <w:rPr>
+                <w:noProof/>
+                <w:webHidden/>
+              </w:rPr>
+              <w:t>34</w:t>
+            </w:r>
+            <w:r>
+              <w:rPr>
+                <w:noProof/>
+                <w:webHidden/>
+              </w:rPr>
+              <w:fldChar w:fldCharType="end"/>
+            </w:r>
+          </w:hyperlink>
+        </w:p>
+        <w:p>
+          <w:pPr>
+            <w:pStyle w:val="Spistreci3"/>
+            <w:tabs>
+              <w:tab w:val="right" w:leader="dot" w:pos="9062"/>
+            </w:tabs>
+            <w:rPr>
+              <w:rFonts w:eastAsiaTheme="minorEastAsia"/>
+              <w:noProof/>
+              <w:sz w:val="24"/>
+              <w:szCs w:val="24"/>
+              <w:lang w:eastAsia="pl-PL"/>
+            </w:rPr>
+          </w:pPr>
+          <w:hyperlink w:anchor="_Toc199273513" w:history="1">
+            <w:r>
+              <w:rPr>
+                <w:rStyle w:val="Hipercze"/>
+                <w:noProof/>
+              </w:rPr>
+              <w:t>6.1.3 Panel główny</w:t>
+            </w:r>
+            <w:r>
+              <w:rPr>
+                <w:noProof/>
+                <w:webHidden/>
+              </w:rPr>
+              <w:tab/>
+            </w:r>
+            <w:r>
+              <w:rPr>
+                <w:noProof/>
+                <w:webHidden/>
+              </w:rPr>
+              <w:fldChar w:fldCharType="begin"/>
+            </w:r>
+            <w:r>
+              <w:rPr>
+                <w:noProof/>
+                <w:webHidden/>
+              </w:rPr>
+              <w:instrText xml:space="preserve"> PAGEREF _Toc199273513 \h </w:instrText>
+            </w:r>
+            <w:r>
+              <w:rPr>
+                <w:noProof/>
+                <w:webHidden/>
+              </w:rPr>
+            </w:r>
+            <w:r>
+              <w:rPr>
+                <w:noProof/>
+                <w:webHidden/>
+              </w:rPr>
+              <w:fldChar w:fldCharType="separate"/>
+            </w:r>
+            <w:r>
+              <w:rPr>
+                <w:noProof/>
+                <w:webHidden/>
+              </w:rPr>
+              <w:t>35</w:t>
+            </w:r>
+            <w:r>
+              <w:rPr>
+                <w:noProof/>
+                <w:webHidden/>
+              </w:rPr>
+              <w:fldChar w:fldCharType="end"/>
+            </w:r>
+          </w:hyperlink>
+        </w:p>
+        <w:p>
+          <w:pPr>
+            <w:pStyle w:val="Spistreci2"/>
+            <w:tabs>
+              <w:tab w:val="right" w:leader="dot" w:pos="9062"/>
+            </w:tabs>
+            <w:rPr>
+              <w:rFonts w:eastAsiaTheme="minorEastAsia"/>
+              <w:noProof/>
+              <w:sz w:val="24"/>
+              <w:szCs w:val="24"/>
+              <w:lang w:eastAsia="pl-PL"/>
+            </w:rPr>
+          </w:pPr>
+          <w:hyperlink w:anchor="_Toc199273514" w:history="1">
+            <w:r>
+              <w:rPr>
+                <w:rStyle w:val="Hipercze"/>
+                <w:noProof/>
+              </w:rPr>
+              <w:t>6.1.4 Formularz rezerwacji</w:t>
+            </w:r>
+            <w:r>
+              <w:rPr>
+                <w:noProof/>
+                <w:webHidden/>
+              </w:rPr>
+              <w:tab/>
+            </w:r>
+            <w:r>
+              <w:rPr>
+                <w:noProof/>
+                <w:webHidden/>
+              </w:rPr>
+              <w:fldChar w:fldCharType="begin"/>
+            </w:r>
+            <w:r>
+              <w:rPr>
+                <w:noProof/>
+                <w:webHidden/>
+              </w:rPr>
+              <w:instrText xml:space="preserve"> PAGEREF _Toc199273514 \h </w:instrText>
+            </w:r>
+            <w:r>
+              <w:rPr>
+                <w:noProof/>
+                <w:webHidden/>
+              </w:rPr>
+            </w:r>
+            <w:r>
+              <w:rPr>
+                <w:noProof/>
+                <w:webHidden/>
+              </w:rPr>
+              <w:fldChar w:fldCharType="separate"/>
+            </w:r>
+            <w:r>
+              <w:rPr>
+                <w:noProof/>
+                <w:webHidden/>
+              </w:rPr>
+              <w:t>36</w:t>
+            </w:r>
+            <w:r>
+              <w:rPr>
+                <w:noProof/>
+                <w:webHidden/>
+              </w:rPr>
+              <w:fldChar w:fldCharType="end"/>
+            </w:r>
+          </w:hyperlink>
+        </w:p>
+        <w:p>
+          <w:pPr>
+            <w:pStyle w:val="Spistreci3"/>
+            <w:tabs>
+              <w:tab w:val="right" w:leader="dot" w:pos="9062"/>
+            </w:tabs>
+            <w:rPr>
+              <w:rFonts w:eastAsiaTheme="minorEastAsia"/>
+              <w:noProof/>
+              <w:sz w:val="24"/>
+              <w:szCs w:val="24"/>
+              <w:lang w:eastAsia="pl-PL"/>
+            </w:rPr>
+          </w:pPr>
+          <w:hyperlink w:anchor="_Toc199273515" w:history="1">
+            <w:r>
+              <w:rPr>
+                <w:rStyle w:val="Hipercze"/>
+                <w:noProof/>
+              </w:rPr>
+              <w:t>6.1.5 Panel rezerwacji</w:t>
+            </w:r>
+            <w:r>
+              <w:rPr>
+                <w:noProof/>
+                <w:webHidden/>
+              </w:rPr>
+              <w:tab/>
+            </w:r>
+            <w:r>
+              <w:rPr>
+                <w:noProof/>
+                <w:webHidden/>
+              </w:rPr>
+              <w:fldChar w:fldCharType="begin"/>
+            </w:r>
+            <w:r>
+              <w:rPr>
+                <w:noProof/>
+                <w:webHidden/>
+              </w:rPr>
+              <w:instrText xml:space="preserve"> PAGEREF _Toc199273515 \h </w:instrText>
+            </w:r>
+            <w:r>
+              <w:rPr>
+                <w:noProof/>
+                <w:webHidden/>
+              </w:rPr>
+            </w:r>
+            <w:r>
+              <w:rPr>
+                <w:noProof/>
+                <w:webHidden/>
+              </w:rPr>
+              <w:fldChar w:fldCharType="separate"/>
+            </w:r>
+            <w:r>
+              <w:rPr>
+                <w:noProof/>
+                <w:webHidden/>
+              </w:rPr>
+              <w:t>37</w:t>
+            </w:r>
+            <w:r>
+              <w:rPr>
+                <w:noProof/>
+                <w:webHidden/>
+              </w:rPr>
+              <w:fldChar w:fldCharType="end"/>
+            </w:r>
+          </w:hyperlink>
+        </w:p>
+        <w:p>
+          <w:pPr>
+            <w:pStyle w:val="Spistreci3"/>
+            <w:tabs>
+              <w:tab w:val="right" w:leader="dot" w:pos="9062"/>
+            </w:tabs>
+            <w:rPr>
+              <w:rFonts w:eastAsiaTheme="minorEastAsia"/>
+              <w:noProof/>
+              <w:sz w:val="24"/>
+              <w:szCs w:val="24"/>
+              <w:lang w:eastAsia="pl-PL"/>
+            </w:rPr>
+          </w:pPr>
+          <w:hyperlink w:anchor="_Toc199273516" w:history="1">
+            <w:r>
+              <w:rPr>
+                <w:rStyle w:val="Hipercze"/>
+                <w:noProof/>
+              </w:rPr>
+              <w:t>6.1.6 Panel konta</w:t>
+            </w:r>
+            <w:r>
+              <w:rPr>
+                <w:noProof/>
+                <w:webHidden/>
+              </w:rPr>
+              <w:tab/>
+            </w:r>
+            <w:r>
+              <w:rPr>
+                <w:noProof/>
+                <w:webHidden/>
+              </w:rPr>
+              <w:fldChar w:fldCharType="begin"/>
+            </w:r>
+            <w:r>
+              <w:rPr>
+                <w:noProof/>
+                <w:webHidden/>
+              </w:rPr>
+              <w:instrText xml:space="preserve"> PAGEREF _Toc199273516 \h </w:instrText>
+            </w:r>
+            <w:r>
+              <w:rPr>
+                <w:noProof/>
+                <w:webHidden/>
+              </w:rPr>
+            </w:r>
+            <w:r>
+              <w:rPr>
+                <w:noProof/>
+                <w:webHidden/>
+              </w:rPr>
+              <w:fldChar w:fldCharType="separate"/>
+            </w:r>
+            <w:r>
+              <w:rPr>
+                <w:noProof/>
+                <w:webHidden/>
+              </w:rPr>
+              <w:t>38</w:t>
+            </w:r>
+            <w:r>
+              <w:rPr>
+                <w:noProof/>
+                <w:webHidden/>
+              </w:rPr>
+              <w:fldChar w:fldCharType="end"/>
+            </w:r>
+          </w:hyperlink>
+        </w:p>
+        <w:p>
+          <w:pPr>
+            <w:pStyle w:val="Spistreci2"/>
+            <w:tabs>
+              <w:tab w:val="right" w:leader="dot" w:pos="9062"/>
+            </w:tabs>
+            <w:rPr>
+              <w:rFonts w:eastAsiaTheme="minorEastAsia"/>
+              <w:noProof/>
+              <w:sz w:val="24"/>
+              <w:szCs w:val="24"/>
+              <w:lang w:eastAsia="pl-PL"/>
+            </w:rPr>
+          </w:pPr>
+          <w:hyperlink w:anchor="_Toc199273517" w:history="1">
+            <w:r>
+              <w:rPr>
+                <w:rStyle w:val="Hipercze"/>
+                <w:noProof/>
+              </w:rPr>
+              <w:t>6.2 Interfejs aplikacji chmurowej</w:t>
+            </w:r>
+            <w:r>
+              <w:rPr>
+                <w:noProof/>
+                <w:webHidden/>
+              </w:rPr>
+              <w:tab/>
+            </w:r>
+            <w:r>
+              <w:rPr>
+                <w:noProof/>
+                <w:webHidden/>
+              </w:rPr>
+              <w:fldChar w:fldCharType="begin"/>
+            </w:r>
+            <w:r>
+              <w:rPr>
+                <w:noProof/>
+                <w:webHidden/>
+              </w:rPr>
+              <w:instrText xml:space="preserve"> PAGEREF _Toc199273517 \h </w:instrText>
+            </w:r>
+            <w:r>
+              <w:rPr>
+                <w:noProof/>
+                <w:webHidden/>
+              </w:rPr>
+            </w:r>
+            <w:r>
+              <w:rPr>
+                <w:noProof/>
+                <w:webHidden/>
+              </w:rPr>
+              <w:fldChar w:fldCharType="separate"/>
+            </w:r>
+            <w:r>
+              <w:rPr>
+                <w:noProof/>
+                <w:webHidden/>
+              </w:rPr>
+              <w:t>39</w:t>
+            </w:r>
+            <w:r>
+              <w:rPr>
+                <w:noProof/>
+                <w:webHidden/>
+              </w:rPr>
+              <w:fldChar w:fldCharType="end"/>
+            </w:r>
+          </w:hyperlink>
+        </w:p>
+        <w:p>
+          <w:pPr>
+            <w:pStyle w:val="Spistreci3"/>
+            <w:tabs>
+              <w:tab w:val="right" w:leader="dot" w:pos="9062"/>
+            </w:tabs>
+            <w:rPr>
+              <w:rFonts w:eastAsiaTheme="minorEastAsia"/>
+              <w:noProof/>
+              <w:sz w:val="24"/>
+              <w:szCs w:val="24"/>
+              <w:lang w:eastAsia="pl-PL"/>
+            </w:rPr>
+          </w:pPr>
+          <w:hyperlink w:anchor="_Toc199273518" w:history="1">
+            <w:r>
+              <w:rPr>
+                <w:rStyle w:val="Hipercze"/>
+                <w:noProof/>
+              </w:rPr>
+              <w:t>6.2.1 Formularz logowania</w:t>
+            </w:r>
+            <w:r>
+              <w:rPr>
+                <w:noProof/>
+                <w:webHidden/>
+              </w:rPr>
+              <w:tab/>
+            </w:r>
+            <w:r>
+              <w:rPr>
+                <w:noProof/>
+                <w:webHidden/>
+              </w:rPr>
+              <w:fldChar w:fldCharType="begin"/>
+            </w:r>
+            <w:r>
+              <w:rPr>
+                <w:noProof/>
+                <w:webHidden/>
+              </w:rPr>
+              <w:instrText xml:space="preserve"> PAGEREF _Toc199273518 \h </w:instrText>
+            </w:r>
+            <w:r>
+              <w:rPr>
+                <w:noProof/>
+                <w:webHidden/>
+              </w:rPr>
+            </w:r>
+            <w:r>
+              <w:rPr>
+                <w:noProof/>
+                <w:webHidden/>
+              </w:rPr>
+              <w:fldChar w:fldCharType="separate"/>
+            </w:r>
+            <w:r>
+              <w:rPr>
+                <w:noProof/>
+                <w:webHidden/>
+              </w:rPr>
+              <w:t>39</w:t>
+            </w:r>
+            <w:r>
+              <w:rPr>
+                <w:noProof/>
+                <w:webHidden/>
+              </w:rPr>
+              <w:fldChar w:fldCharType="end"/>
+            </w:r>
+          </w:hyperlink>
+        </w:p>
+        <w:p>
+          <w:pPr>
+            <w:pStyle w:val="Spistreci3"/>
+            <w:tabs>
+              <w:tab w:val="right" w:leader="dot" w:pos="9062"/>
+            </w:tabs>
+            <w:rPr>
+              <w:rFonts w:eastAsiaTheme="minorEastAsia"/>
+              <w:noProof/>
+              <w:sz w:val="24"/>
+              <w:szCs w:val="24"/>
+              <w:lang w:eastAsia="pl-PL"/>
+            </w:rPr>
+          </w:pPr>
+          <w:hyperlink w:anchor="_Toc199273519" w:history="1">
+            <w:r>
+              <w:rPr>
+                <w:rStyle w:val="Hipercze"/>
+                <w:noProof/>
+              </w:rPr>
+              <w:t>6.2.2 Formularz rejestracji</w:t>
+            </w:r>
+            <w:r>
+              <w:rPr>
+                <w:noProof/>
+                <w:webHidden/>
+              </w:rPr>
+              <w:tab/>
+            </w:r>
+            <w:r>
+              <w:rPr>
+                <w:noProof/>
+                <w:webHidden/>
+              </w:rPr>
+              <w:fldChar w:fldCharType="begin"/>
+            </w:r>
+            <w:r>
+              <w:rPr>
+                <w:noProof/>
+                <w:webHidden/>
+              </w:rPr>
+              <w:instrText xml:space="preserve"> PAGEREF _Toc199273519 \h </w:instrText>
+            </w:r>
+            <w:r>
+              <w:rPr>
+                <w:noProof/>
+                <w:webHidden/>
+              </w:rPr>
+            </w:r>
+            <w:r>
+              <w:rPr>
+                <w:noProof/>
+                <w:webHidden/>
+              </w:rPr>
+              <w:fldChar w:fldCharType="separate"/>
+            </w:r>
+            <w:r>
+              <w:rPr>
+                <w:noProof/>
+                <w:webHidden/>
+              </w:rPr>
+              <w:t>40</w:t>
+            </w:r>
+            <w:r>
+              <w:rPr>
+                <w:noProof/>
+                <w:webHidden/>
+              </w:rPr>
+              <w:fldChar w:fldCharType="end"/>
+            </w:r>
+          </w:hyperlink>
+        </w:p>
+        <w:p>
+          <w:pPr>
+            <w:pStyle w:val="Spistreci3"/>
+            <w:tabs>
+              <w:tab w:val="right" w:leader="dot" w:pos="9062"/>
+            </w:tabs>
+            <w:rPr>
+              <w:rFonts w:eastAsiaTheme="minorEastAsia"/>
+              <w:noProof/>
+              <w:sz w:val="24"/>
+              <w:szCs w:val="24"/>
+              <w:lang w:eastAsia="pl-PL"/>
+            </w:rPr>
+          </w:pPr>
+          <w:hyperlink w:anchor="_Toc199273520" w:history="1">
+            <w:r>
+              <w:rPr>
+                <w:rStyle w:val="Hipercze"/>
+                <w:noProof/>
+              </w:rPr>
+              <w:t>6.2.3 Panel główny</w:t>
+            </w:r>
+            <w:r>
+              <w:rPr>
+                <w:noProof/>
+                <w:webHidden/>
+              </w:rPr>
+              <w:tab/>
+            </w:r>
+            <w:r>
+              <w:rPr>
+                <w:noProof/>
+                <w:webHidden/>
+              </w:rPr>
+              <w:fldChar w:fldCharType="begin"/>
+            </w:r>
+            <w:r>
+              <w:rPr>
+                <w:noProof/>
+                <w:webHidden/>
+              </w:rPr>
+              <w:instrText xml:space="preserve"> PAGEREF _Toc199273520 \h </w:instrText>
+            </w:r>
+            <w:r>
+              <w:rPr>
+                <w:noProof/>
+                <w:webHidden/>
+              </w:rPr>
+            </w:r>
+            <w:r>
+              <w:rPr>
+                <w:noProof/>
+                <w:webHidden/>
+              </w:rPr>
+              <w:fldChar w:fldCharType="separate"/>
+            </w:r>
+            <w:r>
+              <w:rPr>
+                <w:noProof/>
+                <w:webHidden/>
+              </w:rPr>
+              <w:t>41</w:t>
+            </w:r>
+            <w:r>
+              <w:rPr>
+                <w:noProof/>
+                <w:webHidden/>
+              </w:rPr>
+              <w:fldChar w:fldCharType="end"/>
+            </w:r>
+          </w:hyperlink>
+        </w:p>
+        <w:p>
+          <w:pPr>
+            <w:pStyle w:val="Spistreci3"/>
+            <w:tabs>
+              <w:tab w:val="right" w:leader="dot" w:pos="9062"/>
+            </w:tabs>
+            <w:rPr>
+              <w:rFonts w:eastAsiaTheme="minorEastAsia"/>
+              <w:noProof/>
+              <w:sz w:val="24"/>
+              <w:szCs w:val="24"/>
+              <w:lang w:eastAsia="pl-PL"/>
+            </w:rPr>
+          </w:pPr>
+          <w:hyperlink w:anchor="_Toc199273521" w:history="1">
+            <w:r>
+              <w:rPr>
+                <w:rStyle w:val="Hipercze"/>
+                <w:noProof/>
+              </w:rPr>
+              <w:t>6.2.4 Formularz rezerwacji</w:t>
+            </w:r>
+            <w:r>
+              <w:rPr>
+                <w:noProof/>
+                <w:webHidden/>
+              </w:rPr>
+              <w:tab/>
+            </w:r>
+            <w:r>
+              <w:rPr>
+                <w:noProof/>
+                <w:webHidden/>
+              </w:rPr>
+              <w:fldChar w:fldCharType="begin"/>
+            </w:r>
+            <w:r>
+              <w:rPr>
+                <w:noProof/>
+                <w:webHidden/>
+              </w:rPr>
+              <w:instrText xml:space="preserve"> PAGEREF _Toc199273521 \h </w:instrText>
+            </w:r>
+            <w:r>
+              <w:rPr>
+                <w:noProof/>
+                <w:webHidden/>
+              </w:rPr>
+            </w:r>
+            <w:r>
+              <w:rPr>
+                <w:noProof/>
+                <w:webHidden/>
+              </w:rPr>
+              <w:fldChar w:fldCharType="separate"/>
+            </w:r>
+            <w:r>
+              <w:rPr>
+                <w:noProof/>
+                <w:webHidden/>
+              </w:rPr>
+              <w:t>42</w:t>
             </w:r>
             <w:r>
               <w:rPr>
@@ -3855,7 +4875,6 @@
     </w:p>
     <w:p>
       <w:pPr>
-        <w:jc w:val="center"/>
         <w:rPr>
           <w:sz w:val="32"/>
           <w:szCs w:val="32"/>
@@ -3864,73 +4883,9 @@
     </w:p>
     <w:p>
       <w:pPr>
-        <w:rPr>
-          <w:sz w:val="32"/>
-          <w:szCs w:val="32"/>
-        </w:rPr>
-      </w:pPr>
-    </w:p>
-    <w:p>
-      <w:pPr>
-        <w:rPr>
-          <w:sz w:val="32"/>
-          <w:szCs w:val="32"/>
-        </w:rPr>
-      </w:pPr>
-    </w:p>
-    <w:p>
-      <w:pPr>
-        <w:rPr>
-          <w:sz w:val="32"/>
-          <w:szCs w:val="32"/>
-        </w:rPr>
-      </w:pPr>
-    </w:p>
-    <w:p>
-      <w:pPr>
-        <w:rPr>
-          <w:sz w:val="32"/>
-          <w:szCs w:val="32"/>
-        </w:rPr>
-      </w:pPr>
-    </w:p>
-    <w:p>
-      <w:pPr>
-        <w:rPr>
-          <w:sz w:val="32"/>
-          <w:szCs w:val="32"/>
-        </w:rPr>
-      </w:pPr>
-    </w:p>
-    <w:p>
-      <w:pPr>
-        <w:rPr>
-          <w:sz w:val="32"/>
-          <w:szCs w:val="32"/>
-        </w:rPr>
-      </w:pPr>
-    </w:p>
-    <w:p>
-      <w:pPr>
-        <w:rPr>
-          <w:sz w:val="32"/>
-          <w:szCs w:val="32"/>
-        </w:rPr>
-      </w:pPr>
-    </w:p>
-    <w:p>
-      <w:pPr>
-        <w:rPr>
-          <w:sz w:val="32"/>
-          <w:szCs w:val="32"/>
-        </w:rPr>
-      </w:pPr>
-    </w:p>
-    <w:p>
-      <w:pPr>
         <w:pStyle w:val="Nagwek1"/>
       </w:pPr>
-      <w:bookmarkStart w:id="0" w:name="_Toc199188790"/>
+      <w:bookmarkStart w:id="0" w:name="_Toc199273464"/>
       <w:r>
         <w:lastRenderedPageBreak/>
         <w:t xml:space="preserve">1. </w:t>
@@ -3944,12 +4899,12 @@
       <w:pPr>
         <w:pStyle w:val="Nagwek2"/>
       </w:pPr>
-      <w:bookmarkStart w:id="1" w:name="_Toc199188791"/>
+      <w:bookmarkStart w:id="1" w:name="_Toc199273465"/>
       <w:r>
         <w:t>1.</w:t>
       </w:r>
       <w:r>
-        <w:t>1. Opis Organizacyjny</w:t>
+        <w:t>1 Opis Organizacyjny</w:t>
       </w:r>
       <w:bookmarkEnd w:id="1"/>
     </w:p>
@@ -3957,12 +4912,12 @@
       <w:pPr>
         <w:pStyle w:val="Nagwek3"/>
       </w:pPr>
-      <w:bookmarkStart w:id="2" w:name="_Toc199188792"/>
+      <w:bookmarkStart w:id="2" w:name="_Toc199273466"/>
       <w:r>
         <w:t>1.1</w:t>
       </w:r>
       <w:r>
-        <w:t>.1.</w:t>
+        <w:t>.1</w:t>
       </w:r>
       <w:r>
         <w:t xml:space="preserve"> Przegląd Firmy</w:t>
@@ -4046,18 +5001,12 @@
       <w:pPr>
         <w:pStyle w:val="Nagwek3"/>
       </w:pPr>
-      <w:bookmarkStart w:id="3" w:name="_Toc199188793"/>
+      <w:bookmarkStart w:id="3" w:name="_Toc199273467"/>
       <w:r>
         <w:t>1.</w:t>
       </w:r>
       <w:r>
-        <w:t>1.2</w:t>
-      </w:r>
-      <w:r>
-        <w:t>.</w:t>
-      </w:r>
-      <w:r>
-        <w:t xml:space="preserve"> Ramy Zgodności Prawnej</w:t>
+        <w:t>1.2 Ramy Zgodności Prawnej</w:t>
       </w:r>
       <w:bookmarkEnd w:id="3"/>
     </w:p>
@@ -4175,18 +5124,12 @@
       <w:pPr>
         <w:pStyle w:val="Nagwek3"/>
       </w:pPr>
-      <w:bookmarkStart w:id="4" w:name="_Toc199188794"/>
+      <w:bookmarkStart w:id="4" w:name="_Toc199273468"/>
       <w:r>
         <w:t>1.</w:t>
       </w:r>
       <w:r>
-        <w:t>1.3</w:t>
-      </w:r>
-      <w:r>
-        <w:t>.</w:t>
-      </w:r>
-      <w:r>
-        <w:t xml:space="preserve"> Struktura Organizacyjna</w:t>
+        <w:t>1.3 Struktura Organizacyjna</w:t>
       </w:r>
       <w:bookmarkEnd w:id="4"/>
     </w:p>
@@ -4537,12 +5480,12 @@
       <w:pPr>
         <w:pStyle w:val="Nagwek2"/>
       </w:pPr>
-      <w:bookmarkStart w:id="5" w:name="_Toc199188795"/>
+      <w:bookmarkStart w:id="5" w:name="_Toc199273469"/>
       <w:r>
         <w:t>1.</w:t>
       </w:r>
       <w:r>
-        <w:t>2. Opis Kontekstu Domeny Problemowej</w:t>
+        <w:t>2 Opis Kontekstu Domeny Problemowej</w:t>
       </w:r>
       <w:bookmarkEnd w:id="5"/>
     </w:p>
@@ -4550,18 +5493,12 @@
       <w:pPr>
         <w:pStyle w:val="Nagwek3"/>
       </w:pPr>
-      <w:bookmarkStart w:id="6" w:name="_Toc199188796"/>
+      <w:bookmarkStart w:id="6" w:name="_Toc199273470"/>
       <w:r>
         <w:t>1.</w:t>
       </w:r>
       <w:r>
-        <w:t>2.1</w:t>
-      </w:r>
-      <w:r>
-        <w:t>.</w:t>
-      </w:r>
-      <w:r>
-        <w:t xml:space="preserve"> Wyzwania Biznesowe</w:t>
+        <w:t>2.1 Wyzwania Biznesowe</w:t>
       </w:r>
       <w:bookmarkEnd w:id="6"/>
     </w:p>
@@ -4873,18 +5810,12 @@
       <w:pPr>
         <w:pStyle w:val="Nagwek3"/>
       </w:pPr>
-      <w:bookmarkStart w:id="7" w:name="_Toc199188797"/>
+      <w:bookmarkStart w:id="7" w:name="_Toc199273471"/>
       <w:r>
         <w:t>1.</w:t>
       </w:r>
       <w:r>
-        <w:t>2.2</w:t>
-      </w:r>
-      <w:r>
-        <w:t>.</w:t>
-      </w:r>
-      <w:r>
-        <w:t xml:space="preserve"> Kluczowe Cele Biznesowe</w:t>
+        <w:t>2.2 Kluczowe Cele Biznesowe</w:t>
       </w:r>
       <w:bookmarkEnd w:id="7"/>
     </w:p>
@@ -4987,13 +5918,13 @@
       <w:pPr>
         <w:pStyle w:val="Nagwek2"/>
       </w:pPr>
-      <w:bookmarkStart w:id="8" w:name="_Toc199188798"/>
+      <w:bookmarkStart w:id="8" w:name="_Toc199273472"/>
       <w:r>
         <w:lastRenderedPageBreak/>
         <w:t>1.</w:t>
       </w:r>
       <w:r>
-        <w:t>3. Kontekstowy Diagram Przypadków Użycia</w:t>
+        <w:t>3 Kontekstowy Diagram Przypadków Użycia</w:t>
       </w:r>
       <w:bookmarkEnd w:id="8"/>
     </w:p>
@@ -5685,12 +6616,12 @@
       <w:pPr>
         <w:pStyle w:val="Nagwek2"/>
       </w:pPr>
-      <w:bookmarkStart w:id="9" w:name="_Toc199188799"/>
+      <w:bookmarkStart w:id="9" w:name="_Toc199273473"/>
       <w:r>
         <w:t>1.</w:t>
       </w:r>
       <w:r>
-        <w:t>4. Wymagania Systemu IT</w:t>
+        <w:t>4 Wymagania Systemu IT</w:t>
       </w:r>
       <w:bookmarkEnd w:id="9"/>
     </w:p>
@@ -5698,18 +6629,12 @@
       <w:pPr>
         <w:pStyle w:val="Nagwek3"/>
       </w:pPr>
-      <w:bookmarkStart w:id="10" w:name="_Toc199188800"/>
+      <w:bookmarkStart w:id="10" w:name="_Toc199273474"/>
       <w:r>
         <w:t>1.</w:t>
       </w:r>
       <w:r>
-        <w:t>4.1</w:t>
-      </w:r>
-      <w:r>
-        <w:t>.</w:t>
-      </w:r>
-      <w:r>
-        <w:t xml:space="preserve"> Moduły Systemu</w:t>
+        <w:t>4.1 Moduły Systemu</w:t>
       </w:r>
       <w:bookmarkEnd w:id="10"/>
     </w:p>
@@ -6098,18 +7023,12 @@
       <w:pPr>
         <w:pStyle w:val="Nagwek3"/>
       </w:pPr>
-      <w:bookmarkStart w:id="11" w:name="_Toc199188801"/>
+      <w:bookmarkStart w:id="11" w:name="_Toc199273475"/>
       <w:r>
         <w:t>1.</w:t>
       </w:r>
       <w:r>
-        <w:t>4.2</w:t>
-      </w:r>
-      <w:r>
-        <w:t>.</w:t>
-      </w:r>
-      <w:r>
-        <w:t xml:space="preserve"> Specyfikacje Techniczne</w:t>
+        <w:t>4.2 Specyfikacje Techniczne</w:t>
       </w:r>
       <w:bookmarkEnd w:id="11"/>
     </w:p>
@@ -6212,12 +7131,12 @@
       <w:pPr>
         <w:pStyle w:val="Nagwek2"/>
       </w:pPr>
-      <w:bookmarkStart w:id="12" w:name="_Toc199188802"/>
+      <w:bookmarkStart w:id="12" w:name="_Toc199273476"/>
       <w:r>
         <w:t>1.</w:t>
       </w:r>
       <w:r>
-        <w:t>5. Podsumowanie</w:t>
+        <w:t>5 Podsumowanie</w:t>
       </w:r>
       <w:bookmarkEnd w:id="12"/>
     </w:p>
@@ -6267,7 +7186,7 @@
       <w:pPr>
         <w:pStyle w:val="Nagwek1"/>
       </w:pPr>
-      <w:bookmarkStart w:id="13" w:name="_Toc199188803"/>
+      <w:bookmarkStart w:id="13" w:name="_Toc199273477"/>
       <w:r>
         <w:t xml:space="preserve">2. </w:t>
       </w:r>
@@ -6280,12 +7199,12 @@
       <w:pPr>
         <w:pStyle w:val="Nagwek2"/>
       </w:pPr>
-      <w:bookmarkStart w:id="14" w:name="_Toc199188804"/>
+      <w:bookmarkStart w:id="14" w:name="_Toc199273478"/>
       <w:r>
         <w:t>2.</w:t>
       </w:r>
       <w:r>
-        <w:t>1. Cel i Zadania Systemu Informatycznego</w:t>
+        <w:t>1 Cel i Zadania Systemu Informatycznego</w:t>
       </w:r>
       <w:bookmarkEnd w:id="14"/>
     </w:p>
@@ -6293,9 +7212,9 @@
       <w:pPr>
         <w:pStyle w:val="Nagwek3"/>
       </w:pPr>
-      <w:bookmarkStart w:id="15" w:name="_Toc199188805"/>
-      <w:r>
-        <w:t xml:space="preserve">2.1.1. </w:t>
+      <w:bookmarkStart w:id="15" w:name="_Toc199273479"/>
+      <w:r>
+        <w:t xml:space="preserve">2.1.1 </w:t>
       </w:r>
       <w:r>
         <w:t>Cel Systemu</w:t>
@@ -6321,9 +7240,9 @@
       <w:pPr>
         <w:pStyle w:val="Nagwek3"/>
       </w:pPr>
-      <w:bookmarkStart w:id="16" w:name="_Toc199188806"/>
-      <w:r>
-        <w:t xml:space="preserve">2.1.2. </w:t>
+      <w:bookmarkStart w:id="16" w:name="_Toc199273480"/>
+      <w:r>
+        <w:t xml:space="preserve">2.1.2 </w:t>
       </w:r>
       <w:r>
         <w:t>Główne Zadania Systemu</w:t>
@@ -6714,13 +7633,13 @@
       <w:pPr>
         <w:pStyle w:val="Nagwek2"/>
       </w:pPr>
-      <w:bookmarkStart w:id="17" w:name="_Toc199188807"/>
+      <w:bookmarkStart w:id="17" w:name="_Toc199273481"/>
       <w:r>
         <w:lastRenderedPageBreak/>
         <w:t>2.</w:t>
       </w:r>
       <w:r>
-        <w:t>2. Słownik Danych Systemu</w:t>
+        <w:t>2 Słownik Danych Systemu</w:t>
       </w:r>
       <w:bookmarkEnd w:id="17"/>
     </w:p>
@@ -7538,12 +8457,12 @@
       <w:pPr>
         <w:pStyle w:val="Nagwek2"/>
       </w:pPr>
-      <w:bookmarkStart w:id="18" w:name="_Toc199188808"/>
+      <w:bookmarkStart w:id="18" w:name="_Toc199273482"/>
       <w:r>
         <w:t>2.</w:t>
       </w:r>
       <w:r>
-        <w:t>3. Wymagania Funkcjonalne</w:t>
+        <w:t>3 Wymagania Funkcjonalne</w:t>
       </w:r>
       <w:bookmarkEnd w:id="18"/>
     </w:p>
@@ -8122,12 +9041,12 @@
       <w:pPr>
         <w:pStyle w:val="Nagwek2"/>
       </w:pPr>
-      <w:bookmarkStart w:id="19" w:name="_Toc199188809"/>
+      <w:bookmarkStart w:id="19" w:name="_Toc199273483"/>
       <w:r>
         <w:t>2.</w:t>
       </w:r>
       <w:r>
-        <w:t>4. Wymagania Niefunkcjonalne</w:t>
+        <w:t>4 Wymagania Niefunkcjonalne</w:t>
       </w:r>
       <w:bookmarkEnd w:id="19"/>
     </w:p>
@@ -8649,7 +9568,7 @@
       <w:r>
         <w:t xml:space="preserve"> </w:t>
       </w:r>
-      <w:bookmarkStart w:id="20" w:name="_Toc199188810"/>
+      <w:bookmarkStart w:id="20" w:name="_Toc199273484"/>
       <w:r>
         <w:t>2.</w:t>
       </w:r>
@@ -8657,7 +9576,7 @@
         <w:t>5</w:t>
       </w:r>
       <w:r>
-        <w:t xml:space="preserve">.  </w:t>
+        <w:t xml:space="preserve">  </w:t>
       </w:r>
       <w:r>
         <w:t>Diagram Przypadków użycia:</w:t>
@@ -8832,7 +9751,7 @@
           <w:szCs w:val="32"/>
         </w:rPr>
       </w:pPr>
-      <w:bookmarkStart w:id="21" w:name="_Toc199188811"/>
+      <w:bookmarkStart w:id="21" w:name="_Toc199273485"/>
       <w:r>
         <w:lastRenderedPageBreak/>
         <w:t xml:space="preserve">3. </w:t>
@@ -8846,18 +9765,12 @@
       <w:pPr>
         <w:pStyle w:val="Nagwek2"/>
       </w:pPr>
-      <w:bookmarkStart w:id="22" w:name="_Toc199188812"/>
+      <w:bookmarkStart w:id="22" w:name="_Toc199273486"/>
       <w:r>
         <w:t>3.</w:t>
       </w:r>
       <w:r>
-        <w:t>1</w:t>
-      </w:r>
-      <w:r>
-        <w:t>.</w:t>
-      </w:r>
-      <w:r>
-        <w:t xml:space="preserve"> Diagram analityczny dla przypadków użycia 01-0</w:t>
+        <w:t>1 Diagram analityczny dla przypadków użycia 01-0</w:t>
       </w:r>
       <w:r>
         <w:t>3</w:t>
@@ -8935,19 +9848,13 @@
       <w:pPr>
         <w:pStyle w:val="Nagwek2"/>
       </w:pPr>
-      <w:bookmarkStart w:id="23" w:name="_Toc199188813"/>
+      <w:bookmarkStart w:id="23" w:name="_Toc199273487"/>
       <w:r>
         <w:lastRenderedPageBreak/>
         <w:t>3.</w:t>
       </w:r>
       <w:r>
-        <w:t>2</w:t>
-      </w:r>
-      <w:r>
-        <w:t>.</w:t>
-      </w:r>
-      <w:r>
-        <w:t xml:space="preserve"> Diagram analityczny dla przypadków użycia 0</w:t>
+        <w:t>2 Diagram analityczny dla przypadków użycia 0</w:t>
       </w:r>
       <w:r>
         <w:t>4</w:t>
@@ -8975,6 +9882,7 @@
       </w:pPr>
       <w:r>
         <w:rPr>
+          <w:noProof/>
           <w:sz w:val="28"/>
           <w:szCs w:val="28"/>
         </w:rPr>
@@ -9019,18 +9927,12 @@
       <w:pPr>
         <w:pStyle w:val="Nagwek2"/>
       </w:pPr>
-      <w:bookmarkStart w:id="24" w:name="_Toc199188814"/>
+      <w:bookmarkStart w:id="24" w:name="_Toc199273488"/>
       <w:r>
         <w:t>3.</w:t>
       </w:r>
       <w:r>
-        <w:t>3</w:t>
-      </w:r>
-      <w:r>
-        <w:t>.</w:t>
-      </w:r>
-      <w:r>
-        <w:t xml:space="preserve"> Diagram analityczny dla przypadków użycia 0</w:t>
+        <w:t>3 Diagram analityczny dla przypadków użycia 0</w:t>
       </w:r>
       <w:r>
         <w:t>8</w:t>
@@ -9059,6 +9961,7 @@
         <w:rPr>
           <w:b/>
           <w:bCs/>
+          <w:noProof/>
           <w:sz w:val="28"/>
           <w:szCs w:val="28"/>
         </w:rPr>
@@ -9116,19 +10019,13 @@
       <w:pPr>
         <w:pStyle w:val="Nagwek2"/>
       </w:pPr>
-      <w:bookmarkStart w:id="25" w:name="_Toc199188815"/>
+      <w:bookmarkStart w:id="25" w:name="_Toc199273489"/>
       <w:r>
         <w:lastRenderedPageBreak/>
         <w:t>3.</w:t>
       </w:r>
       <w:r>
-        <w:t>4</w:t>
-      </w:r>
-      <w:r>
-        <w:t>.</w:t>
-      </w:r>
-      <w:r>
-        <w:t xml:space="preserve"> Diagram analityczny dla przypadków użycia 1</w:t>
+        <w:t>4 Diagram analityczny dla przypadków użycia 1</w:t>
       </w:r>
       <w:r>
         <w:t>2</w:t>
@@ -9160,6 +10057,7 @@
         <w:rPr>
           <w:b/>
           <w:bCs/>
+          <w:noProof/>
           <w:sz w:val="28"/>
           <w:szCs w:val="28"/>
         </w:rPr>
@@ -9217,12 +10115,12 @@
       <w:pPr>
         <w:pStyle w:val="Nagwek2"/>
       </w:pPr>
-      <w:bookmarkStart w:id="26" w:name="_Toc199188816"/>
+      <w:bookmarkStart w:id="26" w:name="_Toc199273490"/>
       <w:r>
         <w:t>3.</w:t>
       </w:r>
       <w:r>
-        <w:t xml:space="preserve">5. </w:t>
+        <w:t xml:space="preserve">5 </w:t>
       </w:r>
       <w:r>
         <w:t>Diagram analityczny dla przypadków użycia 1</w:t>
@@ -9298,13 +10196,13 @@
       <w:pPr>
         <w:pStyle w:val="Nagwek2"/>
       </w:pPr>
-      <w:bookmarkStart w:id="27" w:name="_Toc199188817"/>
+      <w:bookmarkStart w:id="27" w:name="_Toc199273491"/>
       <w:r>
         <w:lastRenderedPageBreak/>
         <w:t>3.</w:t>
       </w:r>
       <w:r>
-        <w:t xml:space="preserve">6. </w:t>
+        <w:t xml:space="preserve">6 </w:t>
       </w:r>
       <w:r>
         <w:t xml:space="preserve">Diagram analityczny dla przypadków użycia </w:t>
@@ -9327,14 +10225,6 @@
       <w:bookmarkEnd w:id="27"/>
     </w:p>
     <w:p>
-      <w:pPr>
-        <w:rPr>
-          <w:b/>
-          <w:bCs/>
-          <w:sz w:val="28"/>
-          <w:szCs w:val="28"/>
-        </w:rPr>
-      </w:pPr>
       <w:r>
         <w:rPr>
           <w:noProof/>
@@ -9376,8 +10266,23 @@
         </w:drawing>
       </w:r>
     </w:p>
-    <w:p>
-      <w:pPr>
+    <w:p/>
+    <w:p/>
+    <w:p/>
+    <w:p/>
+    <w:p/>
+    <w:p/>
+    <w:p/>
+    <w:p/>
+    <w:p/>
+    <w:p/>
+    <w:p/>
+    <w:p/>
+    <w:p/>
+    <w:p/>
+    <w:p>
+      <w:pPr>
+        <w:pStyle w:val="Nagwek1"/>
         <w:rPr>
           <w:b/>
           <w:bCs/>
@@ -9385,108 +10290,9 @@
           <w:szCs w:val="28"/>
         </w:rPr>
       </w:pPr>
-    </w:p>
-    <w:p>
-      <w:pPr>
-        <w:rPr>
-          <w:b/>
-          <w:bCs/>
-          <w:sz w:val="28"/>
-          <w:szCs w:val="28"/>
-        </w:rPr>
-      </w:pPr>
-    </w:p>
-    <w:p>
-      <w:pPr>
-        <w:rPr>
-          <w:b/>
-          <w:bCs/>
-          <w:sz w:val="28"/>
-          <w:szCs w:val="28"/>
-        </w:rPr>
-      </w:pPr>
-    </w:p>
-    <w:p>
-      <w:pPr>
-        <w:rPr>
-          <w:b/>
-          <w:bCs/>
-          <w:sz w:val="28"/>
-          <w:szCs w:val="28"/>
-        </w:rPr>
-      </w:pPr>
-    </w:p>
-    <w:p>
-      <w:pPr>
-        <w:rPr>
-          <w:b/>
-          <w:bCs/>
-          <w:sz w:val="28"/>
-          <w:szCs w:val="28"/>
-        </w:rPr>
-      </w:pPr>
-    </w:p>
-    <w:p>
-      <w:pPr>
-        <w:rPr>
-          <w:b/>
-          <w:bCs/>
-          <w:sz w:val="28"/>
-          <w:szCs w:val="28"/>
-        </w:rPr>
-      </w:pPr>
-    </w:p>
-    <w:p>
-      <w:pPr>
-        <w:rPr>
-          <w:b/>
-          <w:bCs/>
-          <w:sz w:val="28"/>
-          <w:szCs w:val="28"/>
-        </w:rPr>
-      </w:pPr>
-    </w:p>
-    <w:p>
-      <w:pPr>
-        <w:rPr>
-          <w:b/>
-          <w:bCs/>
-          <w:sz w:val="28"/>
-          <w:szCs w:val="28"/>
-        </w:rPr>
-      </w:pPr>
-    </w:p>
-    <w:p>
-      <w:pPr>
-        <w:rPr>
-          <w:b/>
-          <w:bCs/>
-          <w:sz w:val="28"/>
-          <w:szCs w:val="28"/>
-        </w:rPr>
-      </w:pPr>
-    </w:p>
-    <w:p>
-      <w:pPr>
-        <w:rPr>
-          <w:b/>
-          <w:bCs/>
-          <w:sz w:val="28"/>
-          <w:szCs w:val="28"/>
-        </w:rPr>
-      </w:pPr>
-    </w:p>
-    <w:p>
-      <w:pPr>
-        <w:pStyle w:val="Nagwek1"/>
-      </w:pPr>
-    </w:p>
-    <w:p>
-      <w:pPr>
-        <w:pStyle w:val="Nagwek1"/>
-      </w:pPr>
-      <w:bookmarkStart w:id="28" w:name="_Toc199188818"/>
-      <w:r>
+      <w:bookmarkStart w:id="28" w:name="_Toc199273492"/>
+      <w:r>
+        <w:lastRenderedPageBreak/>
         <w:t xml:space="preserve">4. </w:t>
       </w:r>
       <w:r>
@@ -9498,12 +10304,12 @@
       <w:pPr>
         <w:pStyle w:val="Nagwek2"/>
       </w:pPr>
-      <w:bookmarkStart w:id="29" w:name="_Toc199188819"/>
+      <w:bookmarkStart w:id="29" w:name="_Toc199273493"/>
       <w:r>
         <w:t>4.</w:t>
       </w:r>
       <w:r>
-        <w:t>1. Konceptualny diagram klas dla systemu informatycznego</w:t>
+        <w:t>1 Konceptualny diagram klas dla systemu informatycznego</w:t>
       </w:r>
       <w:r>
         <w:t>:</w:t>
@@ -9524,7 +10330,7 @@
           <w:szCs w:val="32"/>
         </w:rPr>
         <w:drawing>
-          <wp:inline distT="0" distB="0" distL="0" distR="0" wp14:anchorId="6FC97438" wp14:editId="42B7B04C">
+          <wp:inline distT="0" distB="0" distL="0" distR="0" wp14:anchorId="6FC97438" wp14:editId="69035DE9">
             <wp:extent cx="2881630" cy="4444365"/>
             <wp:effectExtent l="0" t="0" r="0" b="0"/>
             <wp:docPr id="2105566514" name="Obraz 2" descr="Obraz zawierający tekst, zrzut ekranu, Prostokąt&#10;&#10;Zawartość wygenerowana przez sztuczną inteligencję może być niepoprawna."/>
@@ -9577,18 +10383,12 @@
       <w:pPr>
         <w:pStyle w:val="Nagwek3"/>
       </w:pPr>
-      <w:bookmarkStart w:id="30" w:name="_Toc199188820"/>
+      <w:bookmarkStart w:id="30" w:name="_Toc199273494"/>
       <w:r>
         <w:t>4.</w:t>
       </w:r>
       <w:r>
-        <w:t>1.1</w:t>
-      </w:r>
-      <w:r>
-        <w:t>.</w:t>
-      </w:r>
-      <w:r>
-        <w:t xml:space="preserve"> Cel diagramu</w:t>
+        <w:t>1.1 Cel diagramu</w:t>
       </w:r>
       <w:bookmarkEnd w:id="30"/>
     </w:p>
@@ -9627,9 +10427,9 @@
       <w:pPr>
         <w:pStyle w:val="Nagwek3"/>
       </w:pPr>
-      <w:bookmarkStart w:id="31" w:name="_Toc199188821"/>
-      <w:r>
-        <w:t>4.1.2.</w:t>
+      <w:bookmarkStart w:id="31" w:name="_Toc199273495"/>
+      <w:r>
+        <w:t>4.1.2</w:t>
       </w:r>
       <w:r>
         <w:t xml:space="preserve"> Główne klasy i ich rola</w:t>
@@ -9765,7 +10565,6 @@
           <w:sz w:val="24"/>
           <w:szCs w:val="24"/>
         </w:rPr>
-        <w:lastRenderedPageBreak/>
         <w:t>Reprezentuje rodzaj rozrywki hazardowej dostępnej w kasynie.</w:t>
       </w:r>
     </w:p>
@@ -9804,6 +10603,7 @@
           <w:sz w:val="24"/>
           <w:szCs w:val="24"/>
         </w:rPr>
+        <w:lastRenderedPageBreak/>
         <w:t>Może być powiązana z odpowiednim wyposażeniem.</w:t>
       </w:r>
     </w:p>
@@ -10316,7 +11116,6 @@
           <w:sz w:val="28"/>
           <w:szCs w:val="28"/>
         </w:rPr>
-        <w:lastRenderedPageBreak/>
         <w:t>Wygrana</w:t>
       </w:r>
       <w:r>
@@ -10343,6 +11142,7 @@
           <w:sz w:val="24"/>
           <w:szCs w:val="24"/>
         </w:rPr>
+        <w:lastRenderedPageBreak/>
         <w:t>Reprezentuje środki finansowe uzyskane przez klienta w wyniku wygranej gry.</w:t>
       </w:r>
     </w:p>
@@ -10890,7 +11690,6 @@
           <w:sz w:val="24"/>
           <w:szCs w:val="24"/>
         </w:rPr>
-        <w:lastRenderedPageBreak/>
         <w:t>Reprezentuje operację finansową w kasynie.</w:t>
       </w:r>
     </w:p>
@@ -10910,6 +11709,7 @@
           <w:sz w:val="24"/>
           <w:szCs w:val="24"/>
         </w:rPr>
+        <w:lastRenderedPageBreak/>
         <w:t>Może być wpłatą, wypłatą lub wymianą żetonów.</w:t>
       </w:r>
     </w:p>
@@ -11002,18 +11802,12 @@
       <w:pPr>
         <w:pStyle w:val="Nagwek3"/>
       </w:pPr>
-      <w:bookmarkStart w:id="32" w:name="_Toc199188822"/>
+      <w:bookmarkStart w:id="32" w:name="_Toc199273496"/>
       <w:r>
         <w:t>4.1</w:t>
       </w:r>
       <w:r>
-        <w:t>.3</w:t>
-      </w:r>
-      <w:r>
-        <w:t>.</w:t>
-      </w:r>
-      <w:r>
-        <w:t xml:space="preserve"> Relacje między klasami</w:t>
+        <w:t>.3 Relacje między klasami</w:t>
       </w:r>
       <w:bookmarkEnd w:id="32"/>
     </w:p>
@@ -11268,16 +12062,13 @@
       <w:pPr>
         <w:pStyle w:val="Nagwek2"/>
       </w:pPr>
-      <w:bookmarkStart w:id="33" w:name="_Toc199188823"/>
+      <w:bookmarkStart w:id="33" w:name="_Toc199273497"/>
       <w:r>
         <w:lastRenderedPageBreak/>
         <w:t>4.</w:t>
       </w:r>
       <w:r>
         <w:t>2</w:t>
-      </w:r>
-      <w:r>
-        <w:t>.</w:t>
       </w:r>
       <w:r>
         <w:t xml:space="preserve"> Diagram obiektów dla systemu informatycznego</w:t>
@@ -11346,7 +12137,7 @@
       <w:pPr>
         <w:pStyle w:val="Nagwek3"/>
       </w:pPr>
-      <w:bookmarkStart w:id="34" w:name="_Toc199188824"/>
+      <w:bookmarkStart w:id="34" w:name="_Toc199273498"/>
       <w:r>
         <w:t>4.</w:t>
       </w:r>
@@ -11421,14 +12212,7 @@
           <w:sz w:val="28"/>
           <w:szCs w:val="28"/>
         </w:rPr>
-        <w:t>r</w:t>
-      </w:r>
-      <w:r>
-        <w:rPr>
-          <w:sz w:val="28"/>
-          <w:szCs w:val="28"/>
-        </w:rPr>
-        <w:t>eprezentuje konkretną lokalizację kasyna:</w:t>
+        <w:t>reprezentuje konkretną lokalizację kasyna:</w:t>
       </w:r>
     </w:p>
     <w:p>
@@ -11540,14 +12324,7 @@
           <w:sz w:val="28"/>
           <w:szCs w:val="28"/>
         </w:rPr>
-        <w:t>r</w:t>
-      </w:r>
-      <w:r>
-        <w:rPr>
-          <w:sz w:val="28"/>
-          <w:szCs w:val="28"/>
-        </w:rPr>
-        <w:t>eprezentuje dostępną grę w kasynie:</w:t>
+        <w:t>reprezentuje dostępną grę w kasynie:</w:t>
       </w:r>
     </w:p>
     <w:p>
@@ -11671,14 +12448,7 @@
           <w:sz w:val="28"/>
           <w:szCs w:val="28"/>
         </w:rPr>
-        <w:t>r</w:t>
-      </w:r>
-      <w:r>
-        <w:rPr>
-          <w:sz w:val="28"/>
-          <w:szCs w:val="28"/>
-        </w:rPr>
-        <w:t>eprezentuje konkretny stół do gry:</w:t>
+        <w:t>reprezentuje konkretny stół do gry:</w:t>
       </w:r>
     </w:p>
     <w:p>
@@ -11804,14 +12574,7 @@
           <w:sz w:val="28"/>
           <w:szCs w:val="28"/>
         </w:rPr>
-        <w:t>o</w:t>
-      </w:r>
-      <w:r>
-        <w:rPr>
-          <w:sz w:val="28"/>
-          <w:szCs w:val="28"/>
-        </w:rPr>
-        <w:t>soba korzystająca z usług kasyna:</w:t>
+        <w:t>osoba korzystająca z usług kasyna:</w:t>
       </w:r>
     </w:p>
     <w:p>
@@ -12072,14 +12835,7 @@
           <w:sz w:val="28"/>
           <w:szCs w:val="28"/>
         </w:rPr>
-        <w:t>p</w:t>
-      </w:r>
-      <w:r>
-        <w:rPr>
-          <w:sz w:val="28"/>
-          <w:szCs w:val="28"/>
-        </w:rPr>
-        <w:t>rzykładowa sesja gry:</w:t>
+        <w:t>przykładowa sesja gry:</w:t>
       </w:r>
     </w:p>
     <w:p>
@@ -12226,14 +12982,7 @@
           <w:sz w:val="28"/>
           <w:szCs w:val="28"/>
         </w:rPr>
-        <w:t>s</w:t>
-      </w:r>
-      <w:r>
-        <w:rPr>
-          <w:sz w:val="28"/>
-          <w:szCs w:val="28"/>
-        </w:rPr>
-        <w:t>tatus podczas sesji gry:</w:t>
+        <w:t>status podczas sesji gry:</w:t>
       </w:r>
     </w:p>
     <w:p>
@@ -12342,14 +13091,7 @@
           <w:sz w:val="28"/>
           <w:szCs w:val="28"/>
         </w:rPr>
-        <w:t>- ś</w:t>
-      </w:r>
-      <w:r>
-        <w:rPr>
-          <w:sz w:val="28"/>
-          <w:szCs w:val="28"/>
-        </w:rPr>
-        <w:t>rodki wygrane przez klienta:</w:t>
+        <w:t>- środki wygrane przez klienta:</w:t>
       </w:r>
     </w:p>
     <w:p>
@@ -12456,14 +13198,7 @@
           <w:sz w:val="28"/>
           <w:szCs w:val="28"/>
         </w:rPr>
-        <w:t>r</w:t>
-      </w:r>
-      <w:r>
-        <w:rPr>
-          <w:sz w:val="28"/>
-          <w:szCs w:val="28"/>
-        </w:rPr>
-        <w:t>ealizacja wypłaty wygranej:</w:t>
+        <w:t>realizacja wypłaty wygranej:</w:t>
       </w:r>
     </w:p>
     <w:p>
@@ -12589,14 +13324,7 @@
           <w:sz w:val="28"/>
           <w:szCs w:val="28"/>
         </w:rPr>
-        <w:t>- o</w:t>
-      </w:r>
-      <w:r>
-        <w:rPr>
-          <w:sz w:val="28"/>
-          <w:szCs w:val="28"/>
-        </w:rPr>
-        <w:t>soba zatrudniona w kasynie:</w:t>
+        <w:t>- osoba zatrudniona w kasynie:</w:t>
       </w:r>
     </w:p>
     <w:p>
@@ -12721,14 +13449,7 @@
           <w:sz w:val="28"/>
           <w:szCs w:val="28"/>
         </w:rPr>
-        <w:t>p</w:t>
-      </w:r>
-      <w:r>
-        <w:rPr>
-          <w:sz w:val="28"/>
-          <w:szCs w:val="28"/>
-        </w:rPr>
-        <w:t>rzykładowa transakcja:</w:t>
+        <w:t>przykładowa transakcja:</w:t>
       </w:r>
     </w:p>
     <w:p>
@@ -12880,14 +13601,7 @@
           <w:sz w:val="28"/>
           <w:szCs w:val="28"/>
         </w:rPr>
-        <w:t>s</w:t>
-      </w:r>
-      <w:r>
-        <w:rPr>
-          <w:sz w:val="28"/>
-          <w:szCs w:val="28"/>
-        </w:rPr>
-        <w:t>posób realizacji płatności:</w:t>
+        <w:t>sposób realizacji płatności:</w:t>
       </w:r>
     </w:p>
     <w:p>
@@ -12961,7 +13675,7 @@
           <w:noProof/>
         </w:rPr>
       </w:pPr>
-      <w:bookmarkStart w:id="35" w:name="_Toc199188825"/>
+      <w:bookmarkStart w:id="35" w:name="_Toc199273499"/>
       <w:r>
         <w:rPr>
           <w:noProof/>
@@ -12984,12 +13698,12 @@
           <w:noProof/>
         </w:rPr>
       </w:pPr>
-      <w:bookmarkStart w:id="36" w:name="_Toc199188826"/>
+      <w:bookmarkStart w:id="36" w:name="_Toc199273500"/>
       <w:r>
         <w:rPr>
           <w:noProof/>
         </w:rPr>
-        <w:t xml:space="preserve">5.1. </w:t>
+        <w:t xml:space="preserve">5.1 </w:t>
       </w:r>
       <w:r>
         <w:t>Implementacyjny</w:t>
@@ -13017,7 +13731,7 @@
           <w:noProof/>
         </w:rPr>
         <w:drawing>
-          <wp:inline distT="0" distB="0" distL="0" distR="0" wp14:anchorId="7A0C62B9" wp14:editId="0720FB2B">
+          <wp:inline distT="0" distB="0" distL="0" distR="0" wp14:anchorId="7A0C62B9" wp14:editId="24F1BD99">
             <wp:extent cx="5638800" cy="5734050"/>
             <wp:effectExtent l="0" t="0" r="0" b="0"/>
             <wp:docPr id="876151778" name="Obraz 1" descr="Obraz zawierający zrzut ekranu, tekst, diagram, Plan&#10;&#10;Zawartość wygenerowana przez sztuczną inteligencję może być niepoprawna."/>
@@ -13073,7 +13787,7 @@
           <w:noProof/>
         </w:rPr>
       </w:pPr>
-      <w:bookmarkStart w:id="37" w:name="_Toc199188827"/>
+      <w:bookmarkStart w:id="37" w:name="_Toc199273501"/>
       <w:r>
         <w:rPr>
           <w:noProof/>
@@ -13084,19 +13798,7 @@
         <w:rPr>
           <w:noProof/>
         </w:rPr>
-        <w:t>1.1</w:t>
-      </w:r>
-      <w:r>
-        <w:rPr>
-          <w:noProof/>
-        </w:rPr>
-        <w:t>.</w:t>
-      </w:r>
-      <w:r>
-        <w:rPr>
-          <w:noProof/>
-        </w:rPr>
-        <w:t xml:space="preserve"> Opis diagramu</w:t>
+        <w:t>1.1 Opis diagramu</w:t>
       </w:r>
       <w:bookmarkEnd w:id="37"/>
     </w:p>
@@ -13135,18 +13837,12 @@
       <w:pPr>
         <w:pStyle w:val="Nagwek3"/>
       </w:pPr>
-      <w:bookmarkStart w:id="38" w:name="_Toc199188828"/>
+      <w:bookmarkStart w:id="38" w:name="_Toc199273502"/>
       <w:r>
         <w:t>5.</w:t>
       </w:r>
       <w:r>
-        <w:t>1.2</w:t>
-      </w:r>
-      <w:r>
-        <w:t>.</w:t>
-      </w:r>
-      <w:r>
-        <w:t xml:space="preserve"> Komponenty systemu</w:t>
+        <w:t>1.2 Komponenty systemu</w:t>
       </w:r>
       <w:bookmarkEnd w:id="38"/>
     </w:p>
@@ -13817,7 +14513,7 @@
       <w:pPr>
         <w:pStyle w:val="Nagwek3"/>
       </w:pPr>
-      <w:bookmarkStart w:id="39" w:name="_Toc199188829"/>
+      <w:bookmarkStart w:id="39" w:name="_Toc199273503"/>
       <w:r>
         <w:t>5.</w:t>
       </w:r>
@@ -13922,18 +14618,12 @@
       <w:pPr>
         <w:pStyle w:val="Nagwek2"/>
       </w:pPr>
-      <w:bookmarkStart w:id="40" w:name="_Toc199188830"/>
+      <w:bookmarkStart w:id="40" w:name="_Toc199273504"/>
       <w:r>
         <w:t>5.</w:t>
       </w:r>
       <w:r>
-        <w:t xml:space="preserve">2 </w:t>
-      </w:r>
-      <w:r>
-        <w:t>.</w:t>
-      </w:r>
-      <w:r>
-        <w:t>Projekt relacyjnej bazy danych</w:t>
+        <w:t>2 Projekt relacyjnej bazy danych</w:t>
       </w:r>
       <w:bookmarkEnd w:id="40"/>
     </w:p>
@@ -14006,18 +14696,12 @@
       <w:pPr>
         <w:pStyle w:val="Nagwek3"/>
       </w:pPr>
-      <w:bookmarkStart w:id="41" w:name="_Toc199188831"/>
+      <w:bookmarkStart w:id="41" w:name="_Toc199273505"/>
       <w:r>
         <w:t>5.</w:t>
       </w:r>
       <w:r>
-        <w:t>2.1</w:t>
-      </w:r>
-      <w:r>
-        <w:t>.</w:t>
-      </w:r>
-      <w:r>
-        <w:t xml:space="preserve"> Opis projektu relacyjnej bazy danych</w:t>
+        <w:t>2.1 Opis projektu relacyjnej bazy danych</w:t>
       </w:r>
       <w:bookmarkEnd w:id="41"/>
     </w:p>
@@ -14064,18 +14748,12 @@
       <w:pPr>
         <w:pStyle w:val="Nagwek3"/>
       </w:pPr>
-      <w:bookmarkStart w:id="42" w:name="_Toc199188832"/>
+      <w:bookmarkStart w:id="42" w:name="_Toc199273506"/>
       <w:r>
         <w:t>5.</w:t>
       </w:r>
       <w:r>
-        <w:t>2.2</w:t>
-      </w:r>
-      <w:r>
-        <w:t>.</w:t>
-      </w:r>
-      <w:r>
-        <w:t xml:space="preserve"> Struktura bazy danych</w:t>
+        <w:t>2.2 Struktura bazy danych</w:t>
       </w:r>
       <w:bookmarkEnd w:id="42"/>
     </w:p>
@@ -14098,7 +14776,7 @@
       <w:pPr>
         <w:pStyle w:val="Nagwek3"/>
       </w:pPr>
-      <w:bookmarkStart w:id="43" w:name="_Toc199188833"/>
+      <w:bookmarkStart w:id="43" w:name="_Toc199273507"/>
       <w:r>
         <w:t>5.</w:t>
       </w:r>
@@ -14324,7 +15002,7 @@
       <w:pPr>
         <w:pStyle w:val="Nagwek2"/>
       </w:pPr>
-      <w:bookmarkStart w:id="44" w:name="_Toc199188834"/>
+      <w:bookmarkStart w:id="44" w:name="_Toc199273508"/>
       <w:r>
         <w:lastRenderedPageBreak/>
         <w:t>5.3</w:t>
@@ -14483,18 +15161,46 @@
       <w:pPr>
         <w:pStyle w:val="Nagwek1"/>
       </w:pPr>
-      <w:bookmarkStart w:id="45" w:name="_Toc199188835"/>
+      <w:bookmarkStart w:id="45" w:name="_Toc199273509"/>
       <w:r>
         <w:lastRenderedPageBreak/>
-        <w:t>6.</w:t>
+        <w:t xml:space="preserve">6. </w:t>
+      </w:r>
+      <w:r>
+        <w:t>Interfejs użytkownika</w:t>
       </w:r>
       <w:bookmarkEnd w:id="45"/>
-      <w:r>
-        <w:t xml:space="preserve"> </w:t>
-      </w:r>
-    </w:p>
-    <w:p>
-      <w:pPr>
+    </w:p>
+    <w:p>
+      <w:pPr>
+        <w:pStyle w:val="Nagwek2"/>
+      </w:pPr>
+      <w:bookmarkStart w:id="46" w:name="_Toc199273510"/>
+      <w:r>
+        <w:t>6.1 Interfejs aplikacji mobilnej</w:t>
+      </w:r>
+      <w:bookmarkEnd w:id="46"/>
+    </w:p>
+    <w:p>
+      <w:pPr>
+        <w:pStyle w:val="Nagwek3"/>
+      </w:pPr>
+      <w:bookmarkStart w:id="47" w:name="_Toc199273511"/>
+      <w:r>
+        <w:t>6.1</w:t>
+      </w:r>
+      <w:r>
+        <w:t>.1</w:t>
+      </w:r>
+      <w:r>
+        <w:t xml:space="preserve"> Formularz logowania</w:t>
+      </w:r>
+      <w:bookmarkEnd w:id="47"/>
+    </w:p>
+    <w:p/>
+    <w:p>
+      <w:pPr>
+        <w:jc w:val="center"/>
         <w:rPr>
           <w:sz w:val="32"/>
           <w:szCs w:val="32"/>
@@ -14550,13 +15256,39 @@
           <w:szCs w:val="32"/>
         </w:rPr>
       </w:pPr>
+    </w:p>
+    <w:p>
+      <w:pPr>
+        <w:pStyle w:val="Nagwek3"/>
+      </w:pPr>
+      <w:bookmarkStart w:id="48" w:name="_Toc199273512"/>
+      <w:r>
+        <w:lastRenderedPageBreak/>
+        <w:t>6.</w:t>
+      </w:r>
+      <w:r>
+        <w:t>1.2</w:t>
+      </w:r>
+      <w:r>
+        <w:t xml:space="preserve"> Formularz rejestracji</w:t>
+      </w:r>
+      <w:bookmarkEnd w:id="48"/>
+    </w:p>
+    <w:p/>
+    <w:p>
+      <w:pPr>
+        <w:jc w:val="center"/>
+        <w:rPr>
+          <w:sz w:val="32"/>
+          <w:szCs w:val="32"/>
+        </w:rPr>
+      </w:pPr>
       <w:r>
         <w:rPr>
           <w:noProof/>
           <w:sz w:val="32"/>
           <w:szCs w:val="32"/>
         </w:rPr>
-        <w:lastRenderedPageBreak/>
         <w:drawing>
           <wp:inline distT="0" distB="0" distL="0" distR="0" wp14:anchorId="5F168A11" wp14:editId="3F351232">
             <wp:extent cx="3400900" cy="6801799"/>
@@ -14601,13 +15333,63 @@
           <w:szCs w:val="32"/>
         </w:rPr>
       </w:pPr>
+    </w:p>
+    <w:p>
+      <w:pPr>
+        <w:rPr>
+          <w:sz w:val="32"/>
+          <w:szCs w:val="32"/>
+        </w:rPr>
+      </w:pPr>
+    </w:p>
+    <w:p>
+      <w:pPr>
+        <w:rPr>
+          <w:sz w:val="32"/>
+          <w:szCs w:val="32"/>
+        </w:rPr>
+      </w:pPr>
+    </w:p>
+    <w:p>
+      <w:pPr>
+        <w:rPr>
+          <w:sz w:val="32"/>
+          <w:szCs w:val="32"/>
+        </w:rPr>
+      </w:pPr>
+    </w:p>
+    <w:p>
+      <w:pPr>
+        <w:pStyle w:val="Nagwek3"/>
+      </w:pPr>
+      <w:bookmarkStart w:id="49" w:name="_Toc199273513"/>
+      <w:r>
+        <w:lastRenderedPageBreak/>
+        <w:t>6.</w:t>
+      </w:r>
+      <w:r>
+        <w:t>1.</w:t>
+      </w:r>
+      <w:r>
+        <w:t>3 Panel główny</w:t>
+      </w:r>
+      <w:bookmarkEnd w:id="49"/>
+    </w:p>
+    <w:p/>
+    <w:p>
+      <w:pPr>
+        <w:jc w:val="center"/>
+        <w:rPr>
+          <w:sz w:val="32"/>
+          <w:szCs w:val="32"/>
+        </w:rPr>
+      </w:pPr>
       <w:r>
         <w:rPr>
           <w:noProof/>
           <w:sz w:val="32"/>
           <w:szCs w:val="32"/>
         </w:rPr>
-        <w:lastRenderedPageBreak/>
         <w:drawing>
           <wp:inline distT="0" distB="0" distL="0" distR="0" wp14:anchorId="7F3AA6A2" wp14:editId="7207E659">
             <wp:extent cx="3419952" cy="6820852"/>
@@ -14652,13 +15434,63 @@
           <w:szCs w:val="32"/>
         </w:rPr>
       </w:pPr>
+    </w:p>
+    <w:p>
+      <w:pPr>
+        <w:rPr>
+          <w:sz w:val="32"/>
+          <w:szCs w:val="32"/>
+        </w:rPr>
+      </w:pPr>
+    </w:p>
+    <w:p>
+      <w:pPr>
+        <w:rPr>
+          <w:sz w:val="32"/>
+          <w:szCs w:val="32"/>
+        </w:rPr>
+      </w:pPr>
+    </w:p>
+    <w:p>
+      <w:pPr>
+        <w:rPr>
+          <w:sz w:val="32"/>
+          <w:szCs w:val="32"/>
+        </w:rPr>
+      </w:pPr>
+    </w:p>
+    <w:p>
+      <w:pPr>
+        <w:pStyle w:val="Nagwek2"/>
+      </w:pPr>
+      <w:bookmarkStart w:id="50" w:name="_Toc199273514"/>
+      <w:r>
+        <w:lastRenderedPageBreak/>
+        <w:t>6.</w:t>
+      </w:r>
+      <w:r>
+        <w:t>1.</w:t>
+      </w:r>
+      <w:r>
+        <w:t>4 Formularz rezerwacji</w:t>
+      </w:r>
+      <w:bookmarkEnd w:id="50"/>
+    </w:p>
+    <w:p/>
+    <w:p>
+      <w:pPr>
+        <w:jc w:val="center"/>
+        <w:rPr>
+          <w:sz w:val="32"/>
+          <w:szCs w:val="32"/>
+        </w:rPr>
+      </w:pPr>
       <w:r>
         <w:rPr>
           <w:noProof/>
           <w:sz w:val="32"/>
           <w:szCs w:val="32"/>
         </w:rPr>
-        <w:lastRenderedPageBreak/>
         <w:drawing>
           <wp:inline distT="0" distB="0" distL="0" distR="0" wp14:anchorId="0BF78940" wp14:editId="341CCA89">
             <wp:extent cx="3458058" cy="6820852"/>
@@ -14699,17 +15531,83 @@
     <w:p>
       <w:pPr>
         <w:rPr>
-          <w:sz w:val="32"/>
-          <w:szCs w:val="32"/>
-        </w:rPr>
-      </w:pPr>
-      <w:r>
-        <w:rPr>
           <w:noProof/>
           <w:sz w:val="32"/>
           <w:szCs w:val="32"/>
         </w:rPr>
+      </w:pPr>
+    </w:p>
+    <w:p>
+      <w:pPr>
+        <w:rPr>
+          <w:noProof/>
+          <w:sz w:val="32"/>
+          <w:szCs w:val="32"/>
+        </w:rPr>
+      </w:pPr>
+    </w:p>
+    <w:p>
+      <w:pPr>
+        <w:rPr>
+          <w:noProof/>
+          <w:sz w:val="32"/>
+          <w:szCs w:val="32"/>
+        </w:rPr>
+      </w:pPr>
+    </w:p>
+    <w:p>
+      <w:pPr>
+        <w:pStyle w:val="Nagwek3"/>
+        <w:rPr>
+          <w:noProof/>
+        </w:rPr>
+      </w:pPr>
+      <w:bookmarkStart w:id="51" w:name="_Toc199273515"/>
+      <w:r>
+        <w:rPr>
+          <w:noProof/>
+        </w:rPr>
         <w:lastRenderedPageBreak/>
+        <w:t>6.</w:t>
+      </w:r>
+      <w:r>
+        <w:rPr>
+          <w:noProof/>
+        </w:rPr>
+        <w:t>1.</w:t>
+      </w:r>
+      <w:r>
+        <w:rPr>
+          <w:noProof/>
+        </w:rPr>
+        <w:t xml:space="preserve">5 Panel </w:t>
+      </w:r>
+      <w:r>
+        <w:t>rezerwacji</w:t>
+      </w:r>
+      <w:bookmarkEnd w:id="51"/>
+      <w:r>
+        <w:rPr>
+          <w:noProof/>
+        </w:rPr>
+        <w:t xml:space="preserve"> </w:t>
+      </w:r>
+    </w:p>
+    <w:p/>
+    <w:p>
+      <w:pPr>
+        <w:jc w:val="center"/>
+        <w:rPr>
+          <w:sz w:val="32"/>
+          <w:szCs w:val="32"/>
+        </w:rPr>
+      </w:pPr>
+      <w:r>
+        <w:rPr>
+          <w:noProof/>
+          <w:sz w:val="32"/>
+          <w:szCs w:val="32"/>
+        </w:rPr>
         <w:drawing>
           <wp:inline distT="0" distB="0" distL="0" distR="0" wp14:anchorId="1DDCC2D2" wp14:editId="4F92BA51">
             <wp:extent cx="3391373" cy="6811326"/>
@@ -14754,13 +15652,63 @@
           <w:szCs w:val="32"/>
         </w:rPr>
       </w:pPr>
+    </w:p>
+    <w:p>
+      <w:pPr>
+        <w:rPr>
+          <w:sz w:val="32"/>
+          <w:szCs w:val="32"/>
+        </w:rPr>
+      </w:pPr>
+    </w:p>
+    <w:p>
+      <w:pPr>
+        <w:rPr>
+          <w:sz w:val="32"/>
+          <w:szCs w:val="32"/>
+        </w:rPr>
+      </w:pPr>
+    </w:p>
+    <w:p>
+      <w:pPr>
+        <w:rPr>
+          <w:sz w:val="32"/>
+          <w:szCs w:val="32"/>
+        </w:rPr>
+      </w:pPr>
+    </w:p>
+    <w:p>
+      <w:pPr>
+        <w:pStyle w:val="Nagwek3"/>
+      </w:pPr>
+      <w:bookmarkStart w:id="52" w:name="_Toc199273516"/>
+      <w:r>
+        <w:lastRenderedPageBreak/>
+        <w:t>6.</w:t>
+      </w:r>
+      <w:r>
+        <w:t>1.</w:t>
+      </w:r>
+      <w:r>
+        <w:t>6 Panel konta</w:t>
+      </w:r>
+      <w:bookmarkEnd w:id="52"/>
+    </w:p>
+    <w:p/>
+    <w:p>
+      <w:pPr>
+        <w:jc w:val="center"/>
+        <w:rPr>
+          <w:sz w:val="32"/>
+          <w:szCs w:val="32"/>
+        </w:rPr>
+      </w:pPr>
       <w:r>
         <w:rPr>
           <w:noProof/>
           <w:sz w:val="32"/>
           <w:szCs w:val="32"/>
         </w:rPr>
-        <w:lastRenderedPageBreak/>
         <w:drawing>
           <wp:inline distT="0" distB="0" distL="0" distR="0" wp14:anchorId="38C94C77" wp14:editId="4C7BA9FC">
             <wp:extent cx="3439005" cy="6858957"/>
@@ -14799,6 +15747,468 @@
       </w:r>
     </w:p>
     <w:p/>
+    <w:p/>
+    <w:p/>
+    <w:p/>
+    <w:p/>
+    <w:p>
+      <w:pPr>
+        <w:pStyle w:val="Nagwek2"/>
+      </w:pPr>
+      <w:bookmarkStart w:id="53" w:name="_Toc199273517"/>
+      <w:r>
+        <w:lastRenderedPageBreak/>
+        <w:t>6.2 Interfejs aplikacji chmurowej</w:t>
+      </w:r>
+      <w:bookmarkEnd w:id="53"/>
+    </w:p>
+    <w:p>
+      <w:pPr>
+        <w:pStyle w:val="Nagwek3"/>
+      </w:pPr>
+      <w:bookmarkStart w:id="54" w:name="_Toc199273518"/>
+      <w:r>
+        <w:t>6.</w:t>
+      </w:r>
+      <w:r>
+        <w:t>2.1</w:t>
+      </w:r>
+      <w:r>
+        <w:t xml:space="preserve"> Formularz logowania</w:t>
+      </w:r>
+      <w:bookmarkEnd w:id="54"/>
+      <w:r>
+        <w:t xml:space="preserve"> </w:t>
+      </w:r>
+    </w:p>
+    <w:p/>
+    <w:p>
+      <w:pPr>
+        <w:jc w:val="center"/>
+      </w:pPr>
+      <w:r>
+        <w:drawing>
+          <wp:inline distT="0" distB="0" distL="0" distR="0" wp14:anchorId="499CE596" wp14:editId="53B8EB0A">
+            <wp:extent cx="5760720" cy="4086860"/>
+            <wp:effectExtent l="0" t="0" r="0" b="8890"/>
+            <wp:docPr id="1654086641" name="Obraz 1" descr="Obraz zawierający tekst, zrzut ekranu, oprogramowanie, Oprogramowanie multimedialne&#10;&#10;Zawartość wygenerowana przez sztuczną inteligencję może być niepoprawna."/>
+            <wp:cNvGraphicFramePr>
+              <a:graphicFrameLocks xmlns:a="http://schemas.openxmlformats.org/drawingml/2006/main" noChangeAspect="1"/>
+            </wp:cNvGraphicFramePr>
+            <a:graphic xmlns:a="http://schemas.openxmlformats.org/drawingml/2006/main">
+              <a:graphicData uri="http://schemas.openxmlformats.org/drawingml/2006/picture">
+                <pic:pic xmlns:pic="http://schemas.openxmlformats.org/drawingml/2006/picture">
+                  <pic:nvPicPr>
+                    <pic:cNvPr id="1654086641" name="Obraz 1" descr="Obraz zawierający tekst, zrzut ekranu, oprogramowanie, Oprogramowanie multimedialne&#10;&#10;Zawartość wygenerowana przez sztuczną inteligencję może być niepoprawna."/>
+                    <pic:cNvPicPr/>
+                  </pic:nvPicPr>
+                  <pic:blipFill>
+                    <a:blip r:embed="rId25"/>
+                    <a:stretch>
+                      <a:fillRect/>
+                    </a:stretch>
+                  </pic:blipFill>
+                  <pic:spPr>
+                    <a:xfrm>
+                      <a:off x="0" y="0"/>
+                      <a:ext cx="5760720" cy="4086860"/>
+                    </a:xfrm>
+                    <a:prstGeom prst="rect">
+                      <a:avLst/>
+                    </a:prstGeom>
+                  </pic:spPr>
+                </pic:pic>
+              </a:graphicData>
+            </a:graphic>
+          </wp:inline>
+        </w:drawing>
+      </w:r>
+    </w:p>
+    <w:p>
+      <w:pPr>
+        <w:jc w:val="center"/>
+      </w:pPr>
+    </w:p>
+    <w:p>
+      <w:pPr>
+        <w:jc w:val="center"/>
+      </w:pPr>
+    </w:p>
+    <w:p>
+      <w:pPr>
+        <w:jc w:val="center"/>
+      </w:pPr>
+    </w:p>
+    <w:p>
+      <w:pPr>
+        <w:jc w:val="center"/>
+      </w:pPr>
+    </w:p>
+    <w:p>
+      <w:pPr>
+        <w:jc w:val="center"/>
+      </w:pPr>
+    </w:p>
+    <w:p>
+      <w:pPr>
+        <w:jc w:val="center"/>
+      </w:pPr>
+    </w:p>
+    <w:p>
+      <w:pPr>
+        <w:jc w:val="center"/>
+      </w:pPr>
+    </w:p>
+    <w:p>
+      <w:pPr>
+        <w:jc w:val="center"/>
+      </w:pPr>
+    </w:p>
+    <w:p>
+      <w:pPr>
+        <w:jc w:val="center"/>
+      </w:pPr>
+    </w:p>
+    <w:p>
+      <w:pPr>
+        <w:jc w:val="center"/>
+      </w:pPr>
+    </w:p>
+    <w:p>
+      <w:pPr>
+        <w:jc w:val="center"/>
+      </w:pPr>
+    </w:p>
+    <w:p>
+      <w:pPr>
+        <w:jc w:val="center"/>
+      </w:pPr>
+    </w:p>
+    <w:p>
+      <w:pPr>
+        <w:jc w:val="center"/>
+      </w:pPr>
+    </w:p>
+    <w:p>
+      <w:pPr>
+        <w:pStyle w:val="Nagwek3"/>
+      </w:pPr>
+      <w:bookmarkStart w:id="55" w:name="_Toc199273519"/>
+      <w:r>
+        <w:lastRenderedPageBreak/>
+        <w:t>6.</w:t>
+      </w:r>
+      <w:r>
+        <w:t>2.2</w:t>
+      </w:r>
+      <w:r>
+        <w:t xml:space="preserve"> Formularz rejestracji</w:t>
+      </w:r>
+      <w:bookmarkEnd w:id="55"/>
+    </w:p>
+    <w:p/>
+    <w:p>
+      <w:pPr>
+        <w:jc w:val="center"/>
+      </w:pPr>
+      <w:r>
+        <w:drawing>
+          <wp:inline distT="0" distB="0" distL="0" distR="0" wp14:anchorId="59FC1D49" wp14:editId="78641957">
+            <wp:extent cx="5760720" cy="4121150"/>
+            <wp:effectExtent l="0" t="0" r="0" b="0"/>
+            <wp:docPr id="1974670681" name="Obraz 1" descr="Obraz zawierający tekst, zrzut ekranu, oprogramowanie, Oprogramowanie multimedialne&#10;&#10;Zawartość wygenerowana przez sztuczną inteligencję może być niepoprawna."/>
+            <wp:cNvGraphicFramePr>
+              <a:graphicFrameLocks xmlns:a="http://schemas.openxmlformats.org/drawingml/2006/main" noChangeAspect="1"/>
+            </wp:cNvGraphicFramePr>
+            <a:graphic xmlns:a="http://schemas.openxmlformats.org/drawingml/2006/main">
+              <a:graphicData uri="http://schemas.openxmlformats.org/drawingml/2006/picture">
+                <pic:pic xmlns:pic="http://schemas.openxmlformats.org/drawingml/2006/picture">
+                  <pic:nvPicPr>
+                    <pic:cNvPr id="1974670681" name="Obraz 1" descr="Obraz zawierający tekst, zrzut ekranu, oprogramowanie, Oprogramowanie multimedialne&#10;&#10;Zawartość wygenerowana przez sztuczną inteligencję może być niepoprawna."/>
+                    <pic:cNvPicPr/>
+                  </pic:nvPicPr>
+                  <pic:blipFill>
+                    <a:blip r:embed="rId26"/>
+                    <a:stretch>
+                      <a:fillRect/>
+                    </a:stretch>
+                  </pic:blipFill>
+                  <pic:spPr>
+                    <a:xfrm>
+                      <a:off x="0" y="0"/>
+                      <a:ext cx="5760720" cy="4121150"/>
+                    </a:xfrm>
+                    <a:prstGeom prst="rect">
+                      <a:avLst/>
+                    </a:prstGeom>
+                  </pic:spPr>
+                </pic:pic>
+              </a:graphicData>
+            </a:graphic>
+          </wp:inline>
+        </w:drawing>
+      </w:r>
+    </w:p>
+    <w:p>
+      <w:pPr>
+        <w:jc w:val="center"/>
+      </w:pPr>
+    </w:p>
+    <w:p>
+      <w:pPr>
+        <w:jc w:val="center"/>
+      </w:pPr>
+    </w:p>
+    <w:p>
+      <w:pPr>
+        <w:jc w:val="center"/>
+      </w:pPr>
+    </w:p>
+    <w:p>
+      <w:pPr>
+        <w:jc w:val="center"/>
+      </w:pPr>
+    </w:p>
+    <w:p>
+      <w:pPr>
+        <w:jc w:val="center"/>
+      </w:pPr>
+    </w:p>
+    <w:p>
+      <w:pPr>
+        <w:jc w:val="center"/>
+      </w:pPr>
+    </w:p>
+    <w:p>
+      <w:pPr>
+        <w:jc w:val="center"/>
+      </w:pPr>
+    </w:p>
+    <w:p>
+      <w:pPr>
+        <w:jc w:val="center"/>
+      </w:pPr>
+    </w:p>
+    <w:p>
+      <w:pPr>
+        <w:jc w:val="center"/>
+      </w:pPr>
+    </w:p>
+    <w:p>
+      <w:pPr>
+        <w:jc w:val="center"/>
+      </w:pPr>
+    </w:p>
+    <w:p>
+      <w:pPr>
+        <w:jc w:val="center"/>
+      </w:pPr>
+    </w:p>
+    <w:p>
+      <w:pPr>
+        <w:jc w:val="center"/>
+      </w:pPr>
+    </w:p>
+    <w:p>
+      <w:pPr>
+        <w:jc w:val="center"/>
+      </w:pPr>
+    </w:p>
+    <w:p>
+      <w:pPr>
+        <w:jc w:val="center"/>
+      </w:pPr>
+    </w:p>
+    <w:p>
+      <w:pPr>
+        <w:pStyle w:val="Nagwek3"/>
+      </w:pPr>
+      <w:bookmarkStart w:id="56" w:name="_Toc199273520"/>
+      <w:r>
+        <w:lastRenderedPageBreak/>
+        <w:t>6.</w:t>
+      </w:r>
+      <w:r>
+        <w:t>2.3</w:t>
+      </w:r>
+      <w:r>
+        <w:t xml:space="preserve"> Panel główny</w:t>
+      </w:r>
+      <w:bookmarkEnd w:id="56"/>
+    </w:p>
+    <w:p/>
+    <w:p>
+      <w:pPr>
+        <w:jc w:val="center"/>
+      </w:pPr>
+      <w:r>
+        <w:drawing>
+          <wp:inline distT="0" distB="0" distL="0" distR="0" wp14:anchorId="2380F3C4" wp14:editId="44B2450A">
+            <wp:extent cx="5760720" cy="4124960"/>
+            <wp:effectExtent l="0" t="0" r="0" b="8890"/>
+            <wp:docPr id="340370925" name="Obraz 1" descr="Obraz zawierający tekst, zrzut ekranu, oprogramowanie, Oprogramowanie multimedialne&#10;&#10;Zawartość wygenerowana przez sztuczną inteligencję może być niepoprawna."/>
+            <wp:cNvGraphicFramePr>
+              <a:graphicFrameLocks xmlns:a="http://schemas.openxmlformats.org/drawingml/2006/main" noChangeAspect="1"/>
+            </wp:cNvGraphicFramePr>
+            <a:graphic xmlns:a="http://schemas.openxmlformats.org/drawingml/2006/main">
+              <a:graphicData uri="http://schemas.openxmlformats.org/drawingml/2006/picture">
+                <pic:pic xmlns:pic="http://schemas.openxmlformats.org/drawingml/2006/picture">
+                  <pic:nvPicPr>
+                    <pic:cNvPr id="340370925" name="Obraz 1" descr="Obraz zawierający tekst, zrzut ekranu, oprogramowanie, Oprogramowanie multimedialne&#10;&#10;Zawartość wygenerowana przez sztuczną inteligencję może być niepoprawna."/>
+                    <pic:cNvPicPr/>
+                  </pic:nvPicPr>
+                  <pic:blipFill>
+                    <a:blip r:embed="rId27"/>
+                    <a:stretch>
+                      <a:fillRect/>
+                    </a:stretch>
+                  </pic:blipFill>
+                  <pic:spPr>
+                    <a:xfrm>
+                      <a:off x="0" y="0"/>
+                      <a:ext cx="5760720" cy="4124960"/>
+                    </a:xfrm>
+                    <a:prstGeom prst="rect">
+                      <a:avLst/>
+                    </a:prstGeom>
+                  </pic:spPr>
+                </pic:pic>
+              </a:graphicData>
+            </a:graphic>
+          </wp:inline>
+        </w:drawing>
+      </w:r>
+    </w:p>
+    <w:p>
+      <w:pPr>
+        <w:jc w:val="center"/>
+      </w:pPr>
+    </w:p>
+    <w:p>
+      <w:pPr>
+        <w:jc w:val="center"/>
+      </w:pPr>
+    </w:p>
+    <w:p>
+      <w:pPr>
+        <w:jc w:val="center"/>
+      </w:pPr>
+    </w:p>
+    <w:p>
+      <w:pPr>
+        <w:jc w:val="center"/>
+      </w:pPr>
+    </w:p>
+    <w:p>
+      <w:pPr>
+        <w:jc w:val="center"/>
+      </w:pPr>
+    </w:p>
+    <w:p>
+      <w:pPr>
+        <w:jc w:val="center"/>
+      </w:pPr>
+    </w:p>
+    <w:p>
+      <w:pPr>
+        <w:jc w:val="center"/>
+      </w:pPr>
+    </w:p>
+    <w:p>
+      <w:pPr>
+        <w:jc w:val="center"/>
+      </w:pPr>
+    </w:p>
+    <w:p>
+      <w:pPr>
+        <w:jc w:val="center"/>
+      </w:pPr>
+    </w:p>
+    <w:p>
+      <w:pPr>
+        <w:jc w:val="center"/>
+      </w:pPr>
+    </w:p>
+    <w:p>
+      <w:pPr>
+        <w:jc w:val="center"/>
+      </w:pPr>
+    </w:p>
+    <w:p>
+      <w:pPr>
+        <w:jc w:val="center"/>
+      </w:pPr>
+    </w:p>
+    <w:p>
+      <w:pPr>
+        <w:jc w:val="center"/>
+      </w:pPr>
+    </w:p>
+    <w:p>
+      <w:pPr>
+        <w:jc w:val="center"/>
+      </w:pPr>
+    </w:p>
+    <w:p>
+      <w:pPr>
+        <w:pStyle w:val="Nagwek3"/>
+      </w:pPr>
+      <w:bookmarkStart w:id="57" w:name="_Toc199273521"/>
+      <w:r>
+        <w:lastRenderedPageBreak/>
+        <w:t>6.</w:t>
+      </w:r>
+      <w:r>
+        <w:t>2.4</w:t>
+      </w:r>
+      <w:r>
+        <w:t xml:space="preserve"> Formularz rezerwacji</w:t>
+      </w:r>
+      <w:bookmarkEnd w:id="57"/>
+    </w:p>
+    <w:p/>
+    <w:p>
+      <w:pPr>
+        <w:jc w:val="center"/>
+      </w:pPr>
+      <w:r>
+        <w:drawing>
+          <wp:inline distT="0" distB="0" distL="0" distR="0" wp14:anchorId="4A6B9031" wp14:editId="2F9291D7">
+            <wp:extent cx="5760720" cy="4073525"/>
+            <wp:effectExtent l="0" t="0" r="0" b="3175"/>
+            <wp:docPr id="1513114020" name="Obraz 1" descr="Obraz zawierający tekst, zrzut ekranu, oprogramowanie, multimedia&#10;&#10;Zawartość wygenerowana przez sztuczną inteligencję może być niepoprawna."/>
+            <wp:cNvGraphicFramePr>
+              <a:graphicFrameLocks xmlns:a="http://schemas.openxmlformats.org/drawingml/2006/main" noChangeAspect="1"/>
+            </wp:cNvGraphicFramePr>
+            <a:graphic xmlns:a="http://schemas.openxmlformats.org/drawingml/2006/main">
+              <a:graphicData uri="http://schemas.openxmlformats.org/drawingml/2006/picture">
+                <pic:pic xmlns:pic="http://schemas.openxmlformats.org/drawingml/2006/picture">
+                  <pic:nvPicPr>
+                    <pic:cNvPr id="1513114020" name="Obraz 1" descr="Obraz zawierający tekst, zrzut ekranu, oprogramowanie, multimedia&#10;&#10;Zawartość wygenerowana przez sztuczną inteligencję może być niepoprawna."/>
+                    <pic:cNvPicPr/>
+                  </pic:nvPicPr>
+                  <pic:blipFill>
+                    <a:blip r:embed="rId28"/>
+                    <a:stretch>
+                      <a:fillRect/>
+                    </a:stretch>
+                  </pic:blipFill>
+                  <pic:spPr>
+                    <a:xfrm>
+                      <a:off x="0" y="0"/>
+                      <a:ext cx="5760720" cy="4073525"/>
+                    </a:xfrm>
+                    <a:prstGeom prst="rect">
+                      <a:avLst/>
+                    </a:prstGeom>
+                  </pic:spPr>
+                </pic:pic>
+              </a:graphicData>
+            </a:graphic>
+          </wp:inline>
+        </w:drawing>
+      </w:r>
+    </w:p>
     <w:sectPr>
       <w:pgSz w:w="11906" w:h="16838"/>
       <w:pgMar w:top="1417" w:right="1417" w:bottom="1417" w:left="1417" w:header="708" w:footer="708" w:gutter="0"/>
@@ -20752,6 +22162,7 @@
   <w:style w:type="character" w:default="1" w:styleId="Domylnaczcionkaakapitu">
     <w:name w:val="Default Paragraph Font"/>
     <w:uiPriority w:val="1"/>
+    <w:semiHidden/>
     <w:unhideWhenUsed/>
   </w:style>
   <w:style w:type="table" w:default="1" w:styleId="Standardowy">

--- a/projekt/projekt.docx
+++ b/projekt/projekt.docx
@@ -145,23 +145,7 @@
           <w:sz w:val="44"/>
           <w:szCs w:val="44"/>
         </w:rPr>
-        <w:t xml:space="preserve"> „</w:t>
-      </w:r>
-      <w:proofErr w:type="spellStart"/>
-      <w:r>
-        <w:rPr>
-          <w:sz w:val="44"/>
-          <w:szCs w:val="44"/>
-        </w:rPr>
-        <w:t>Sapphire</w:t>
-      </w:r>
-      <w:proofErr w:type="spellEnd"/>
-      <w:r>
-        <w:rPr>
-          <w:sz w:val="44"/>
-          <w:szCs w:val="44"/>
-        </w:rPr>
-        <w:t xml:space="preserve"> Casino”</w:t>
+        <w:t xml:space="preserve"> „Sapphire Casino”</w:t>
       </w:r>
     </w:p>
     <w:p>
@@ -327,183 +311,7 @@
           <w:sz w:val="28"/>
           <w:szCs w:val="28"/>
         </w:rPr>
-        <w:t>Do implementacji przewidziano nowoczesną architekturę opartą na chmurze publicznej (AWS/</w:t>
-      </w:r>
-      <w:proofErr w:type="spellStart"/>
-      <w:r>
-        <w:rPr>
-          <w:sz w:val="28"/>
-          <w:szCs w:val="28"/>
-        </w:rPr>
-        <w:t>Azure</w:t>
-      </w:r>
-      <w:proofErr w:type="spellEnd"/>
-      <w:r>
-        <w:rPr>
-          <w:sz w:val="28"/>
-          <w:szCs w:val="28"/>
-        </w:rPr>
-        <w:t xml:space="preserve">) z wykorzystaniem wzorca mikro usług, konteneryzacji (Docker, </w:t>
-      </w:r>
-      <w:proofErr w:type="spellStart"/>
-      <w:r>
-        <w:rPr>
-          <w:sz w:val="28"/>
-          <w:szCs w:val="28"/>
-        </w:rPr>
-        <w:t>Kubernetes</w:t>
-      </w:r>
-      <w:proofErr w:type="spellEnd"/>
-      <w:r>
-        <w:rPr>
-          <w:sz w:val="28"/>
-          <w:szCs w:val="28"/>
-        </w:rPr>
-        <w:t xml:space="preserve">) oraz komunikacji przez REST API. Warstwę </w:t>
-      </w:r>
-      <w:proofErr w:type="spellStart"/>
-      <w:r>
-        <w:rPr>
-          <w:sz w:val="28"/>
-          <w:szCs w:val="28"/>
-        </w:rPr>
-        <w:t>frontendową</w:t>
-      </w:r>
-      <w:proofErr w:type="spellEnd"/>
-      <w:r>
-        <w:rPr>
-          <w:sz w:val="28"/>
-          <w:szCs w:val="28"/>
-        </w:rPr>
-        <w:t xml:space="preserve"> można budować w React.js lub </w:t>
-      </w:r>
-      <w:proofErr w:type="spellStart"/>
-      <w:r>
-        <w:rPr>
-          <w:sz w:val="28"/>
-          <w:szCs w:val="28"/>
-        </w:rPr>
-        <w:t>Angular</w:t>
-      </w:r>
-      <w:proofErr w:type="spellEnd"/>
-      <w:r>
-        <w:rPr>
-          <w:sz w:val="28"/>
-          <w:szCs w:val="28"/>
-        </w:rPr>
-        <w:t xml:space="preserve">, </w:t>
-      </w:r>
-      <w:proofErr w:type="spellStart"/>
-      <w:r>
-        <w:rPr>
-          <w:sz w:val="28"/>
-          <w:szCs w:val="28"/>
-        </w:rPr>
-        <w:t>backend</w:t>
-      </w:r>
-      <w:proofErr w:type="spellEnd"/>
-      <w:r>
-        <w:rPr>
-          <w:sz w:val="28"/>
-          <w:szCs w:val="28"/>
-        </w:rPr>
-        <w:t xml:space="preserve"> w Java Spring </w:t>
-      </w:r>
-      <w:proofErr w:type="spellStart"/>
-      <w:r>
-        <w:rPr>
-          <w:sz w:val="28"/>
-          <w:szCs w:val="28"/>
-        </w:rPr>
-        <w:t>Boot</w:t>
-      </w:r>
-      <w:proofErr w:type="spellEnd"/>
-      <w:r>
-        <w:rPr>
-          <w:sz w:val="28"/>
-          <w:szCs w:val="28"/>
-        </w:rPr>
-        <w:t xml:space="preserve"> (alternatywnie .NET </w:t>
-      </w:r>
-      <w:proofErr w:type="spellStart"/>
-      <w:r>
-        <w:rPr>
-          <w:sz w:val="28"/>
-          <w:szCs w:val="28"/>
-        </w:rPr>
-        <w:t>Core</w:t>
-      </w:r>
-      <w:proofErr w:type="spellEnd"/>
-      <w:r>
-        <w:rPr>
-          <w:sz w:val="28"/>
-          <w:szCs w:val="28"/>
-        </w:rPr>
-        <w:t xml:space="preserve">), a dane przechowywać w relacyjnej bazie MS SQL. Bezpieczeństwo zapewnią szyfrowanie TLS, mechanizmy uwierzytelniania oparte na </w:t>
-      </w:r>
-      <w:proofErr w:type="spellStart"/>
-      <w:r>
-        <w:rPr>
-          <w:sz w:val="28"/>
-          <w:szCs w:val="28"/>
-        </w:rPr>
-        <w:t>OAuth</w:t>
-      </w:r>
-      <w:proofErr w:type="spellEnd"/>
-      <w:r>
-        <w:rPr>
-          <w:sz w:val="28"/>
-          <w:szCs w:val="28"/>
-        </w:rPr>
-        <w:t xml:space="preserve"> 2.0 oraz centralne logowanie i monitoring (np. ELK </w:t>
-      </w:r>
-      <w:proofErr w:type="spellStart"/>
-      <w:r>
-        <w:rPr>
-          <w:sz w:val="28"/>
-          <w:szCs w:val="28"/>
-        </w:rPr>
-        <w:t>Stack</w:t>
-      </w:r>
-      <w:proofErr w:type="spellEnd"/>
-      <w:r>
-        <w:rPr>
-          <w:sz w:val="28"/>
-          <w:szCs w:val="28"/>
-        </w:rPr>
-        <w:t xml:space="preserve">, </w:t>
-      </w:r>
-      <w:proofErr w:type="spellStart"/>
-      <w:r>
-        <w:rPr>
-          <w:sz w:val="28"/>
-          <w:szCs w:val="28"/>
-        </w:rPr>
-        <w:t>Prometheus</w:t>
-      </w:r>
-      <w:proofErr w:type="spellEnd"/>
-      <w:r>
-        <w:rPr>
-          <w:sz w:val="28"/>
-          <w:szCs w:val="28"/>
-        </w:rPr>
-        <w:t xml:space="preserve"> + </w:t>
-      </w:r>
-      <w:proofErr w:type="spellStart"/>
-      <w:r>
-        <w:rPr>
-          <w:sz w:val="28"/>
-          <w:szCs w:val="28"/>
-        </w:rPr>
-        <w:t>Grafana</w:t>
-      </w:r>
-      <w:proofErr w:type="spellEnd"/>
-      <w:r>
-        <w:rPr>
-          <w:sz w:val="28"/>
-          <w:szCs w:val="28"/>
-        </w:rPr>
-        <w:t>).</w:t>
+        <w:t>Do implementacji przewidziano nowoczesną architekturę opartą na chmurze publicznej (AWS/Azure) z wykorzystaniem wzorca mikro usług, konteneryzacji (Docker, Kubernetes) oraz komunikacji przez REST API. Warstwę frontendową można budować w React.js lub Angular, backend w Java Spring Boot (alternatywnie .NET Core), a dane przechowywać w relacyjnej bazie MS SQL. Bezpieczeństwo zapewnią szyfrowanie TLS, mechanizmy uwierzytelniania oparte na OAuth 2.0 oraz centralne logowanie i monitoring (np. ELK Stack, Prometheus + Grafana).</w:t>
       </w:r>
     </w:p>
     <w:p>
@@ -2863,7 +2671,7 @@
                 <w:noProof/>
                 <w:webHidden/>
               </w:rPr>
-              <w:t>20</w:t>
+              <w:t>22</w:t>
             </w:r>
             <w:r>
               <w:rPr>
@@ -2935,7 +2743,7 @@
                 <w:noProof/>
                 <w:webHidden/>
               </w:rPr>
-              <w:t>20</w:t>
+              <w:t>22</w:t>
             </w:r>
             <w:r>
               <w:rPr>
@@ -3007,7 +2815,7 @@
                 <w:noProof/>
                 <w:webHidden/>
               </w:rPr>
-              <w:t>23</w:t>
+              <w:t>24</w:t>
             </w:r>
             <w:r>
               <w:rPr>
@@ -3079,7 +2887,7 @@
                 <w:noProof/>
                 <w:webHidden/>
               </w:rPr>
-              <w:t>24</w:t>
+              <w:t>26</w:t>
             </w:r>
             <w:r>
               <w:rPr>
@@ -3151,7 +2959,7 @@
                 <w:noProof/>
                 <w:webHidden/>
               </w:rPr>
-              <w:t>24</w:t>
+              <w:t>26</w:t>
             </w:r>
             <w:r>
               <w:rPr>
@@ -3223,7 +3031,7 @@
                 <w:noProof/>
                 <w:webHidden/>
               </w:rPr>
-              <w:t>28</w:t>
+              <w:t>30</w:t>
             </w:r>
             <w:r>
               <w:rPr>
@@ -3295,7 +3103,7 @@
                 <w:noProof/>
                 <w:webHidden/>
               </w:rPr>
-              <w:t>28</w:t>
+              <w:t>30</w:t>
             </w:r>
             <w:r>
               <w:rPr>
@@ -3367,7 +3175,7 @@
                 <w:noProof/>
                 <w:webHidden/>
               </w:rPr>
-              <w:t>28</w:t>
+              <w:t>30</w:t>
             </w:r>
             <w:r>
               <w:rPr>
@@ -3439,7 +3247,7 @@
                 <w:noProof/>
                 <w:webHidden/>
               </w:rPr>
-              <w:t>28</w:t>
+              <w:t>30</w:t>
             </w:r>
             <w:r>
               <w:rPr>
@@ -3511,7 +3319,7 @@
                 <w:noProof/>
                 <w:webHidden/>
               </w:rPr>
-              <w:t>30</w:t>
+              <w:t>32</w:t>
             </w:r>
             <w:r>
               <w:rPr>
@@ -3583,7 +3391,7 @@
                 <w:noProof/>
                 <w:webHidden/>
               </w:rPr>
-              <w:t>30</w:t>
+              <w:t>32</w:t>
             </w:r>
             <w:r>
               <w:rPr>
@@ -3655,7 +3463,7 @@
                 <w:noProof/>
                 <w:webHidden/>
               </w:rPr>
-              <w:t>30</w:t>
+              <w:t>33</w:t>
             </w:r>
             <w:r>
               <w:rPr>
@@ -3686,7 +3494,21 @@
                 <w:rStyle w:val="Hipercze"/>
                 <w:noProof/>
               </w:rPr>
-              <w:t>5.2.2 Struktura bazy danych</w:t>
+              <w:t>5.2.2 Struktura ba</w:t>
+            </w:r>
+            <w:r>
+              <w:rPr>
+                <w:rStyle w:val="Hipercze"/>
+                <w:noProof/>
+              </w:rPr>
+              <w:t>z</w:t>
+            </w:r>
+            <w:r>
+              <w:rPr>
+                <w:rStyle w:val="Hipercze"/>
+                <w:noProof/>
+              </w:rPr>
+              <w:t>y danych</w:t>
             </w:r>
             <w:r>
               <w:rPr>
@@ -3727,7 +3549,7 @@
                 <w:noProof/>
                 <w:webHidden/>
               </w:rPr>
-              <w:t>31</w:t>
+              <w:t>33</w:t>
             </w:r>
             <w:r>
               <w:rPr>
@@ -3799,7 +3621,7 @@
                 <w:noProof/>
                 <w:webHidden/>
               </w:rPr>
-              <w:t>31</w:t>
+              <w:t>33</w:t>
             </w:r>
             <w:r>
               <w:rPr>
@@ -3871,7 +3693,7 @@
                 <w:noProof/>
                 <w:webHidden/>
               </w:rPr>
-              <w:t>32</w:t>
+              <w:t>34</w:t>
             </w:r>
             <w:r>
               <w:rPr>
@@ -3943,7 +3765,7 @@
                 <w:noProof/>
                 <w:webHidden/>
               </w:rPr>
-              <w:t>33</w:t>
+              <w:t>35</w:t>
             </w:r>
             <w:r>
               <w:rPr>
@@ -4015,7 +3837,7 @@
                 <w:noProof/>
                 <w:webHidden/>
               </w:rPr>
-              <w:t>33</w:t>
+              <w:t>35</w:t>
             </w:r>
             <w:r>
               <w:rPr>
@@ -4087,7 +3909,7 @@
                 <w:noProof/>
                 <w:webHidden/>
               </w:rPr>
-              <w:t>33</w:t>
+              <w:t>35</w:t>
             </w:r>
             <w:r>
               <w:rPr>
@@ -4159,7 +3981,7 @@
                 <w:noProof/>
                 <w:webHidden/>
               </w:rPr>
-              <w:t>34</w:t>
+              <w:t>36</w:t>
             </w:r>
             <w:r>
               <w:rPr>
@@ -4231,7 +4053,7 @@
                 <w:noProof/>
                 <w:webHidden/>
               </w:rPr>
-              <w:t>35</w:t>
+              <w:t>37</w:t>
             </w:r>
             <w:r>
               <w:rPr>
@@ -4303,7 +4125,7 @@
                 <w:noProof/>
                 <w:webHidden/>
               </w:rPr>
-              <w:t>36</w:t>
+              <w:t>39</w:t>
             </w:r>
             <w:r>
               <w:rPr>
@@ -4375,7 +4197,7 @@
                 <w:noProof/>
                 <w:webHidden/>
               </w:rPr>
-              <w:t>37</w:t>
+              <w:t>40</w:t>
             </w:r>
             <w:r>
               <w:rPr>
@@ -4447,7 +4269,7 @@
                 <w:noProof/>
                 <w:webHidden/>
               </w:rPr>
-              <w:t>38</w:t>
+              <w:t>41</w:t>
             </w:r>
             <w:r>
               <w:rPr>
@@ -4519,7 +4341,7 @@
                 <w:noProof/>
                 <w:webHidden/>
               </w:rPr>
-              <w:t>39</w:t>
+              <w:t>42</w:t>
             </w:r>
             <w:r>
               <w:rPr>
@@ -4591,7 +4413,7 @@
                 <w:noProof/>
                 <w:webHidden/>
               </w:rPr>
-              <w:t>39</w:t>
+              <w:t>42</w:t>
             </w:r>
             <w:r>
               <w:rPr>
@@ -4663,7 +4485,7 @@
                 <w:noProof/>
                 <w:webHidden/>
               </w:rPr>
-              <w:t>40</w:t>
+              <w:t>43</w:t>
             </w:r>
             <w:r>
               <w:rPr>
@@ -4735,7 +4557,7 @@
                 <w:noProof/>
                 <w:webHidden/>
               </w:rPr>
-              <w:t>41</w:t>
+              <w:t>44</w:t>
             </w:r>
             <w:r>
               <w:rPr>
@@ -4807,7 +4629,7 @@
                 <w:noProof/>
                 <w:webHidden/>
               </w:rPr>
-              <w:t>42</w:t>
+              <w:t>45</w:t>
             </w:r>
             <w:r>
               <w:rPr>
@@ -4940,23 +4762,7 @@
           <w:sz w:val="24"/>
           <w:szCs w:val="24"/>
         </w:rPr>
-        <w:t xml:space="preserve">Nazwa Firmy: </w:t>
-      </w:r>
-      <w:proofErr w:type="spellStart"/>
-      <w:r>
-        <w:rPr>
-          <w:sz w:val="24"/>
-          <w:szCs w:val="24"/>
-        </w:rPr>
-        <w:t>Sapphire</w:t>
-      </w:r>
-      <w:proofErr w:type="spellEnd"/>
-      <w:r>
-        <w:rPr>
-          <w:sz w:val="24"/>
-          <w:szCs w:val="24"/>
-        </w:rPr>
-        <w:t xml:space="preserve"> Casino</w:t>
+        <w:t>Nazwa Firmy: Sapphire Casino</w:t>
       </w:r>
     </w:p>
     <w:p>
@@ -7154,21 +6960,12 @@
         </w:rPr>
         <w:t xml:space="preserve">Proponowany model biznesowy i system IT dla Sieci </w:t>
       </w:r>
-      <w:proofErr w:type="spellStart"/>
-      <w:r>
-        <w:rPr>
-          <w:sz w:val="24"/>
-          <w:szCs w:val="24"/>
-        </w:rPr>
-        <w:t>Sapphire</w:t>
-      </w:r>
-      <w:proofErr w:type="spellEnd"/>
-      <w:r>
-        <w:rPr>
-          <w:sz w:val="24"/>
-          <w:szCs w:val="24"/>
-        </w:rPr>
-        <w:t xml:space="preserve"> Casino</w:t>
+      <w:r>
+        <w:rPr>
+          <w:sz w:val="24"/>
+          <w:szCs w:val="24"/>
+        </w:rPr>
+        <w:t>Sapphire Casino</w:t>
       </w:r>
       <w:r>
         <w:rPr>
@@ -7818,23 +7615,7 @@
                 <w:sz w:val="32"/>
                 <w:szCs w:val="32"/>
               </w:rPr>
-              <w:t xml:space="preserve">Rodzaj rozrywki hazardowej dostępnej w kasynie (np. ruletka, </w:t>
-            </w:r>
-            <w:proofErr w:type="spellStart"/>
-            <w:r>
-              <w:rPr>
-                <w:sz w:val="32"/>
-                <w:szCs w:val="32"/>
-              </w:rPr>
-              <w:t>blackjack</w:t>
-            </w:r>
-            <w:proofErr w:type="spellEnd"/>
-            <w:r>
-              <w:rPr>
-                <w:sz w:val="32"/>
-                <w:szCs w:val="32"/>
-              </w:rPr>
-              <w:t>, poker, automaty)</w:t>
+              <w:t>Rodzaj rozrywki hazardowej dostępnej w kasynie (np. ruletka, blackjack, poker, automaty)</w:t>
             </w:r>
           </w:p>
         </w:tc>
@@ -9123,23 +8904,7 @@
           <w:sz w:val="24"/>
           <w:szCs w:val="24"/>
         </w:rPr>
-        <w:t>System musi zapewniać rejestrację wszystkich operacji (</w:t>
-      </w:r>
-      <w:proofErr w:type="spellStart"/>
-      <w:r>
-        <w:rPr>
-          <w:sz w:val="24"/>
-          <w:szCs w:val="24"/>
-        </w:rPr>
-        <w:t>audit</w:t>
-      </w:r>
-      <w:proofErr w:type="spellEnd"/>
-      <w:r>
-        <w:rPr>
-          <w:sz w:val="24"/>
-          <w:szCs w:val="24"/>
-        </w:rPr>
-        <w:t xml:space="preserve"> log)</w:t>
+        <w:t>System musi zapewniać rejestrację wszystkich operacji (audit log)</w:t>
       </w:r>
     </w:p>
     <w:p>
@@ -10329,11 +10094,12 @@
           <w:sz w:val="32"/>
           <w:szCs w:val="32"/>
         </w:rPr>
+        <w:lastRenderedPageBreak/>
         <w:drawing>
-          <wp:inline distT="0" distB="0" distL="0" distR="0" wp14:anchorId="6FC97438" wp14:editId="69035DE9">
-            <wp:extent cx="2881630" cy="4444365"/>
-            <wp:effectExtent l="0" t="0" r="0" b="0"/>
-            <wp:docPr id="2105566514" name="Obraz 2" descr="Obraz zawierający tekst, zrzut ekranu, Prostokąt&#10;&#10;Zawartość wygenerowana przez sztuczną inteligencję może być niepoprawna."/>
+          <wp:inline distT="0" distB="0" distL="0" distR="0" wp14:anchorId="5047DFED" wp14:editId="44955EB1">
+            <wp:extent cx="5503545" cy="8884920"/>
+            <wp:effectExtent l="0" t="0" r="1905" b="0"/>
+            <wp:docPr id="1438006239" name="Obraz 5"/>
             <wp:cNvGraphicFramePr>
               <a:graphicFrameLocks xmlns:a="http://schemas.openxmlformats.org/drawingml/2006/main" noChangeAspect="1"/>
             </wp:cNvGraphicFramePr>
@@ -10341,7 +10107,7 @@
               <a:graphicData uri="http://schemas.openxmlformats.org/drawingml/2006/picture">
                 <pic:pic xmlns:pic="http://schemas.openxmlformats.org/drawingml/2006/picture">
                   <pic:nvPicPr>
-                    <pic:cNvPr id="2105566514" name="Obraz 2" descr="Obraz zawierający tekst, zrzut ekranu, Prostokąt&#10;&#10;Zawartość wygenerowana przez sztuczną inteligencję może być niepoprawna."/>
+                    <pic:cNvPr id="0" name="Picture 3"/>
                     <pic:cNvPicPr>
                       <a:picLocks noChangeAspect="1" noChangeArrowheads="1"/>
                     </pic:cNvPicPr>
@@ -10362,7 +10128,7 @@
                   <pic:spPr bwMode="auto">
                     <a:xfrm>
                       <a:off x="0" y="0"/>
-                      <a:ext cx="2881630" cy="4444365"/>
+                      <a:ext cx="5503545" cy="8884920"/>
                     </a:xfrm>
                     <a:prstGeom prst="rect">
                       <a:avLst/>
@@ -10385,6 +10151,7 @@
       </w:pPr>
       <w:bookmarkStart w:id="30" w:name="_Toc199273494"/>
       <w:r>
+        <w:lastRenderedPageBreak/>
         <w:t>4.</w:t>
       </w:r>
       <w:r>
@@ -10404,23 +10171,7 @@
           <w:sz w:val="24"/>
           <w:szCs w:val="24"/>
         </w:rPr>
-        <w:t>Diagram przedstawia konceptualny model systemu informatycznego dla sieci kasyn "</w:t>
-      </w:r>
-      <w:proofErr w:type="spellStart"/>
-      <w:r>
-        <w:rPr>
-          <w:sz w:val="24"/>
-          <w:szCs w:val="24"/>
-        </w:rPr>
-        <w:t>Sapphire</w:t>
-      </w:r>
-      <w:proofErr w:type="spellEnd"/>
-      <w:r>
-        <w:rPr>
-          <w:sz w:val="24"/>
-          <w:szCs w:val="24"/>
-        </w:rPr>
-        <w:t xml:space="preserve"> Casino", umożliwiającego zarządzanie operacjami kasyna, rezerwacjami gier, kontrolę przebiegu gier i wypłat. Model opisuje główne klasy i relacje między nimi.</w:t>
+        <w:t>Diagram przedstawia konceptualny model systemu informatycznego dla sieci kasyn "Sapphire Casino", umożliwiającego zarządzanie operacjami kasyna, rezerwacjami gier, kontrolę przebiegu gier i wypłat. Model opisuje główne klasy i relacje między nimi.</w:t>
       </w:r>
     </w:p>
     <w:p>
@@ -10603,7 +10354,6 @@
           <w:sz w:val="24"/>
           <w:szCs w:val="24"/>
         </w:rPr>
-        <w:lastRenderedPageBreak/>
         <w:t>Może być powiązana z odpowiednim wyposażeniem.</w:t>
       </w:r>
     </w:p>
@@ -10925,6 +10675,7 @@
           <w:sz w:val="24"/>
           <w:szCs w:val="24"/>
         </w:rPr>
+        <w:lastRenderedPageBreak/>
         <w:t>Posiada dane osobowe, historię gier i wygranych.</w:t>
       </w:r>
     </w:p>
@@ -11142,7 +10893,6 @@
           <w:sz w:val="24"/>
           <w:szCs w:val="24"/>
         </w:rPr>
-        <w:lastRenderedPageBreak/>
         <w:t>Reprezentuje środki finansowe uzyskane przez klienta w wyniku wygranej gry.</w:t>
       </w:r>
     </w:p>
@@ -11492,6 +11242,7 @@
           <w:sz w:val="24"/>
           <w:szCs w:val="24"/>
         </w:rPr>
+        <w:lastRenderedPageBreak/>
         <w:t>Dokument zawierający informacje o transakcjach finansowych w kasynie.</w:t>
       </w:r>
     </w:p>
@@ -11709,7 +11460,6 @@
           <w:sz w:val="24"/>
           <w:szCs w:val="24"/>
         </w:rPr>
-        <w:lastRenderedPageBreak/>
         <w:t>Może być wpłatą, wypłatą lub wymianą żetonów.</w:t>
       </w:r>
     </w:p>
@@ -11960,6 +11710,7 @@
           <w:sz w:val="28"/>
           <w:szCs w:val="28"/>
         </w:rPr>
+        <w:lastRenderedPageBreak/>
         <w:t>Wypłata jest związana z określoną wygraną i może wykorzystywać różne metody płatności.</w:t>
       </w:r>
     </w:p>
@@ -12074,14 +11825,6 @@
         <w:t xml:space="preserve"> Diagram obiektów dla systemu informatycznego</w:t>
       </w:r>
       <w:bookmarkEnd w:id="33"/>
-    </w:p>
-    <w:p>
-      <w:pPr>
-        <w:rPr>
-          <w:sz w:val="32"/>
-          <w:szCs w:val="32"/>
-        </w:rPr>
-      </w:pPr>
     </w:p>
     <w:p>
       <w:pPr>
@@ -12097,10 +11840,10 @@
           <w:szCs w:val="32"/>
         </w:rPr>
         <w:drawing>
-          <wp:inline distT="0" distB="0" distL="0" distR="0" wp14:anchorId="2B0ACF1F" wp14:editId="58B8A7D6">
-            <wp:extent cx="5760720" cy="6454140"/>
-            <wp:effectExtent l="0" t="0" r="0" b="3810"/>
-            <wp:docPr id="1021040551" name="Obraz 1" descr="Obraz zawierający tekst, zrzut ekranu, diagram, design&#10;&#10;Zawartość wygenerowana przez sztuczną inteligencję może być niepoprawna."/>
+          <wp:inline distT="0" distB="0" distL="0" distR="0" wp14:anchorId="51A34A18" wp14:editId="36179505">
+            <wp:extent cx="5753735" cy="7202805"/>
+            <wp:effectExtent l="0" t="0" r="0" b="0"/>
+            <wp:docPr id="774655085" name="Obraz 6"/>
             <wp:cNvGraphicFramePr>
               <a:graphicFrameLocks xmlns:a="http://schemas.openxmlformats.org/drawingml/2006/main" noChangeAspect="1"/>
             </wp:cNvGraphicFramePr>
@@ -12108,23 +11851,36 @@
               <a:graphicData uri="http://schemas.openxmlformats.org/drawingml/2006/picture">
                 <pic:pic xmlns:pic="http://schemas.openxmlformats.org/drawingml/2006/picture">
                   <pic:nvPicPr>
-                    <pic:cNvPr id="1021040551" name="Obraz 1" descr="Obraz zawierający tekst, zrzut ekranu, diagram, design&#10;&#10;Zawartość wygenerowana przez sztuczną inteligencję może być niepoprawna."/>
-                    <pic:cNvPicPr/>
+                    <pic:cNvPr id="0" name="Picture 4"/>
+                    <pic:cNvPicPr>
+                      <a:picLocks noChangeAspect="1" noChangeArrowheads="1"/>
+                    </pic:cNvPicPr>
                   </pic:nvPicPr>
                   <pic:blipFill>
-                    <a:blip r:embed="rId15"/>
+                    <a:blip r:embed="rId15" cstate="print">
+                      <a:extLst>
+                        <a:ext uri="{28A0092B-C50C-407E-A947-70E740481C1C}">
+                          <a14:useLocalDpi xmlns:a14="http://schemas.microsoft.com/office/drawing/2010/main" val="0"/>
+                        </a:ext>
+                      </a:extLst>
+                    </a:blip>
+                    <a:srcRect/>
                     <a:stretch>
                       <a:fillRect/>
                     </a:stretch>
                   </pic:blipFill>
-                  <pic:spPr>
+                  <pic:spPr bwMode="auto">
                     <a:xfrm>
                       <a:off x="0" y="0"/>
-                      <a:ext cx="5760720" cy="6454140"/>
+                      <a:ext cx="5753735" cy="7202805"/>
                     </a:xfrm>
                     <a:prstGeom prst="rect">
                       <a:avLst/>
                     </a:prstGeom>
+                    <a:noFill/>
+                    <a:ln>
+                      <a:noFill/>
+                    </a:ln>
                   </pic:spPr>
                 </pic:pic>
               </a:graphicData>
@@ -12158,23 +11914,7 @@
           <w:sz w:val="24"/>
           <w:szCs w:val="24"/>
         </w:rPr>
-        <w:t>Diagram obiektów przedstawia przykładową instancję działania systemu informatycznego dla sieci kasyn "</w:t>
-      </w:r>
-      <w:proofErr w:type="spellStart"/>
-      <w:r>
-        <w:rPr>
-          <w:sz w:val="24"/>
-          <w:szCs w:val="24"/>
-        </w:rPr>
-        <w:t>Sapphire</w:t>
-      </w:r>
-      <w:proofErr w:type="spellEnd"/>
-      <w:r>
-        <w:rPr>
-          <w:sz w:val="24"/>
-          <w:szCs w:val="24"/>
-        </w:rPr>
-        <w:t xml:space="preserve"> Casino". Zawiera rzeczywiste dane przykładowe, obrazujące relacje między obiektami na podstawie wcześniejszego diagramu klas UML. Poniżej opisano kluczowe obiekty i ich powiązania.</w:t>
+        <w:t>Diagram obiektów przedstawia przykładową instancję działania systemu informatycznego dla sieci kasyn "Sapphire Casino". Zawiera rzeczywiste dane przykładowe, obrazujące relacje między obiektami na podstawie wcześniejszego diagramu klas UML. Poniżej opisano kluczowe obiekty i ich powiązania.</w:t>
       </w:r>
     </w:p>
     <w:p>
@@ -12191,6 +11931,7 @@
           <w:sz w:val="32"/>
           <w:szCs w:val="32"/>
         </w:rPr>
+        <w:lastRenderedPageBreak/>
         <w:t>Kasyno</w:t>
       </w:r>
       <w:r>
@@ -12231,24 +11972,7 @@
           <w:sz w:val="24"/>
           <w:szCs w:val="24"/>
         </w:rPr>
-        <w:lastRenderedPageBreak/>
-        <w:t xml:space="preserve">Nazwa: </w:t>
-      </w:r>
-      <w:proofErr w:type="spellStart"/>
-      <w:r>
-        <w:rPr>
-          <w:sz w:val="24"/>
-          <w:szCs w:val="24"/>
-        </w:rPr>
-        <w:t>Sapphire</w:t>
-      </w:r>
-      <w:proofErr w:type="spellEnd"/>
-      <w:r>
-        <w:rPr>
-          <w:sz w:val="24"/>
-          <w:szCs w:val="24"/>
-        </w:rPr>
-        <w:t xml:space="preserve"> Casino Warszawa</w:t>
+        <w:t>Nazwa: Sapphire Casino Warszawa</w:t>
       </w:r>
     </w:p>
     <w:p>
@@ -12803,7 +12527,6 @@
           <w:szCs w:val="28"/>
         </w:rPr>
       </w:pPr>
-      <w:proofErr w:type="spellStart"/>
       <w:r>
         <w:rPr>
           <w:b/>
@@ -12811,9 +12534,126 @@
           <w:sz w:val="32"/>
           <w:szCs w:val="32"/>
         </w:rPr>
-        <w:t>SesjaGry</w:t>
-      </w:r>
-      <w:proofErr w:type="spellEnd"/>
+        <w:t xml:space="preserve">SesjaGry </w:t>
+      </w:r>
+      <w:r>
+        <w:rPr>
+          <w:sz w:val="32"/>
+          <w:szCs w:val="32"/>
+        </w:rPr>
+        <w:t xml:space="preserve">- </w:t>
+      </w:r>
+      <w:r>
+        <w:rPr>
+          <w:sz w:val="28"/>
+          <w:szCs w:val="28"/>
+        </w:rPr>
+        <w:t>przykładowa sesja gry:</w:t>
+      </w:r>
+    </w:p>
+    <w:p>
+      <w:pPr>
+        <w:numPr>
+          <w:ilvl w:val="0"/>
+          <w:numId w:val="20"/>
+        </w:numPr>
+        <w:rPr>
+          <w:sz w:val="24"/>
+          <w:szCs w:val="24"/>
+        </w:rPr>
+      </w:pPr>
+      <w:r>
+        <w:rPr>
+          <w:sz w:val="24"/>
+          <w:szCs w:val="24"/>
+        </w:rPr>
+        <w:t>ID: SG98765</w:t>
+      </w:r>
+    </w:p>
+    <w:p>
+      <w:pPr>
+        <w:numPr>
+          <w:ilvl w:val="0"/>
+          <w:numId w:val="20"/>
+        </w:numPr>
+        <w:rPr>
+          <w:sz w:val="24"/>
+          <w:szCs w:val="24"/>
+        </w:rPr>
+      </w:pPr>
+      <w:r>
+        <w:rPr>
+          <w:sz w:val="24"/>
+          <w:szCs w:val="24"/>
+        </w:rPr>
+        <w:t>Czas rozpoczęcia: 2025-05-20 19:05</w:t>
+      </w:r>
+    </w:p>
+    <w:p>
+      <w:pPr>
+        <w:numPr>
+          <w:ilvl w:val="0"/>
+          <w:numId w:val="20"/>
+        </w:numPr>
+        <w:rPr>
+          <w:sz w:val="24"/>
+          <w:szCs w:val="24"/>
+        </w:rPr>
+      </w:pPr>
+      <w:r>
+        <w:rPr>
+          <w:sz w:val="24"/>
+          <w:szCs w:val="24"/>
+        </w:rPr>
+        <w:lastRenderedPageBreak/>
+        <w:t>Czas zakończenia: 2025-05-20 21:15</w:t>
+      </w:r>
+    </w:p>
+    <w:p>
+      <w:pPr>
+        <w:numPr>
+          <w:ilvl w:val="0"/>
+          <w:numId w:val="20"/>
+        </w:numPr>
+        <w:rPr>
+          <w:sz w:val="24"/>
+          <w:szCs w:val="24"/>
+        </w:rPr>
+      </w:pPr>
+      <w:r>
+        <w:rPr>
+          <w:sz w:val="24"/>
+          <w:szCs w:val="24"/>
+        </w:rPr>
+        <w:t>Gra: Ruletka Europejska</w:t>
+      </w:r>
+    </w:p>
+    <w:p>
+      <w:pPr>
+        <w:numPr>
+          <w:ilvl w:val="0"/>
+          <w:numId w:val="20"/>
+        </w:numPr>
+        <w:rPr>
+          <w:sz w:val="24"/>
+          <w:szCs w:val="24"/>
+        </w:rPr>
+      </w:pPr>
+      <w:r>
+        <w:rPr>
+          <w:sz w:val="24"/>
+          <w:szCs w:val="24"/>
+        </w:rPr>
+        <w:t>Początkowa stawka: 500 PLN</w:t>
+      </w:r>
+    </w:p>
+    <w:p>
+      <w:pPr>
+        <w:rPr>
+          <w:sz w:val="32"/>
+          <w:szCs w:val="32"/>
+        </w:rPr>
+      </w:pPr>
       <w:r>
         <w:rPr>
           <w:b/>
@@ -12821,127 +12661,8 @@
           <w:sz w:val="32"/>
           <w:szCs w:val="32"/>
         </w:rPr>
-        <w:t xml:space="preserve"> </w:t>
-      </w:r>
-      <w:r>
-        <w:rPr>
-          <w:sz w:val="32"/>
-          <w:szCs w:val="32"/>
-        </w:rPr>
-        <w:t xml:space="preserve">- </w:t>
-      </w:r>
-      <w:r>
-        <w:rPr>
-          <w:sz w:val="28"/>
-          <w:szCs w:val="28"/>
-        </w:rPr>
-        <w:t>przykładowa sesja gry:</w:t>
-      </w:r>
-    </w:p>
-    <w:p>
-      <w:pPr>
-        <w:numPr>
-          <w:ilvl w:val="0"/>
-          <w:numId w:val="20"/>
-        </w:numPr>
-        <w:rPr>
-          <w:sz w:val="24"/>
-          <w:szCs w:val="24"/>
-        </w:rPr>
-      </w:pPr>
-      <w:r>
-        <w:rPr>
-          <w:sz w:val="24"/>
-          <w:szCs w:val="24"/>
-        </w:rPr>
-        <w:t>ID: SG98765</w:t>
-      </w:r>
-    </w:p>
-    <w:p>
-      <w:pPr>
-        <w:numPr>
-          <w:ilvl w:val="0"/>
-          <w:numId w:val="20"/>
-        </w:numPr>
-        <w:rPr>
-          <w:sz w:val="24"/>
-          <w:szCs w:val="24"/>
-        </w:rPr>
-      </w:pPr>
-      <w:r>
-        <w:rPr>
-          <w:sz w:val="24"/>
-          <w:szCs w:val="24"/>
-        </w:rPr>
-        <w:t>Czas rozpoczęcia: 2025-05-20 19:05</w:t>
-      </w:r>
-    </w:p>
-    <w:p>
-      <w:pPr>
-        <w:numPr>
-          <w:ilvl w:val="0"/>
-          <w:numId w:val="20"/>
-        </w:numPr>
-        <w:rPr>
-          <w:sz w:val="24"/>
-          <w:szCs w:val="24"/>
-        </w:rPr>
-      </w:pPr>
-      <w:r>
-        <w:rPr>
-          <w:sz w:val="24"/>
-          <w:szCs w:val="24"/>
-        </w:rPr>
-        <w:t>Czas zakończenia: 2025-05-20 21:15</w:t>
-      </w:r>
-    </w:p>
-    <w:p>
-      <w:pPr>
-        <w:numPr>
-          <w:ilvl w:val="0"/>
-          <w:numId w:val="20"/>
-        </w:numPr>
-        <w:rPr>
-          <w:sz w:val="24"/>
-          <w:szCs w:val="24"/>
-        </w:rPr>
-      </w:pPr>
-      <w:r>
-        <w:rPr>
-          <w:sz w:val="24"/>
-          <w:szCs w:val="24"/>
-        </w:rPr>
-        <w:lastRenderedPageBreak/>
-        <w:t>Gra: Ruletka Europejska</w:t>
-      </w:r>
-    </w:p>
-    <w:p>
-      <w:pPr>
-        <w:numPr>
-          <w:ilvl w:val="0"/>
-          <w:numId w:val="20"/>
-        </w:numPr>
-        <w:rPr>
-          <w:sz w:val="24"/>
-          <w:szCs w:val="24"/>
-        </w:rPr>
-      </w:pPr>
-      <w:r>
-        <w:rPr>
-          <w:sz w:val="24"/>
-          <w:szCs w:val="24"/>
-        </w:rPr>
-        <w:t>Początkowa stawka: 500 PLN</w:t>
-      </w:r>
-    </w:p>
-    <w:p>
-      <w:pPr>
-        <w:rPr>
-          <w:sz w:val="32"/>
-          <w:szCs w:val="32"/>
-        </w:rPr>
-      </w:pPr>
-      <w:proofErr w:type="spellStart"/>
+        <w:t>StatusGry</w:t>
+      </w:r>
       <w:r>
         <w:rPr>
           <w:b/>
@@ -12949,9 +12670,15 @@
           <w:sz w:val="32"/>
           <w:szCs w:val="32"/>
         </w:rPr>
-        <w:t>StatusGry</w:t>
-      </w:r>
-      <w:proofErr w:type="spellEnd"/>
+        <w:t xml:space="preserve"> </w:t>
+      </w:r>
+      <w:r>
+        <w:rPr>
+          <w:sz w:val="32"/>
+          <w:szCs w:val="32"/>
+        </w:rPr>
+        <w:t>-</w:t>
+      </w:r>
       <w:r>
         <w:rPr>
           <w:b/>
@@ -12963,11 +12690,95 @@
       </w:r>
       <w:r>
         <w:rPr>
+          <w:sz w:val="28"/>
+          <w:szCs w:val="28"/>
+        </w:rPr>
+        <w:t>status podczas sesji gry:</w:t>
+      </w:r>
+    </w:p>
+    <w:p>
+      <w:pPr>
+        <w:numPr>
+          <w:ilvl w:val="0"/>
+          <w:numId w:val="21"/>
+        </w:numPr>
+        <w:rPr>
+          <w:sz w:val="24"/>
+          <w:szCs w:val="24"/>
+        </w:rPr>
+      </w:pPr>
+      <w:r>
+        <w:rPr>
+          <w:sz w:val="24"/>
+          <w:szCs w:val="24"/>
+        </w:rPr>
+        <w:t>ID: STS12345</w:t>
+      </w:r>
+    </w:p>
+    <w:p>
+      <w:pPr>
+        <w:numPr>
+          <w:ilvl w:val="0"/>
+          <w:numId w:val="21"/>
+        </w:numPr>
+        <w:rPr>
+          <w:sz w:val="24"/>
+          <w:szCs w:val="24"/>
+        </w:rPr>
+      </w:pPr>
+      <w:r>
+        <w:rPr>
+          <w:sz w:val="24"/>
+          <w:szCs w:val="24"/>
+        </w:rPr>
+        <w:t>Czas: 2025-05-20 20:30</w:t>
+      </w:r>
+    </w:p>
+    <w:p>
+      <w:pPr>
+        <w:numPr>
+          <w:ilvl w:val="0"/>
+          <w:numId w:val="21"/>
+        </w:numPr>
+        <w:rPr>
+          <w:sz w:val="24"/>
+          <w:szCs w:val="24"/>
+        </w:rPr>
+      </w:pPr>
+      <w:r>
+        <w:rPr>
+          <w:sz w:val="24"/>
+          <w:szCs w:val="24"/>
+        </w:rPr>
+        <w:t>Opis: Zakład na czerwone, wygrana</w:t>
+      </w:r>
+    </w:p>
+    <w:p>
+      <w:pPr>
+        <w:numPr>
+          <w:ilvl w:val="0"/>
+          <w:numId w:val="21"/>
+        </w:numPr>
+        <w:rPr>
+          <w:sz w:val="24"/>
+          <w:szCs w:val="24"/>
+        </w:rPr>
+      </w:pPr>
+      <w:r>
+        <w:rPr>
+          <w:sz w:val="24"/>
+          <w:szCs w:val="24"/>
+        </w:rPr>
+        <w:t>Aktualna stawka: 100 PLN</w:t>
+      </w:r>
+    </w:p>
+    <w:p>
+      <w:pPr>
+        <w:rPr>
           <w:sz w:val="32"/>
           <w:szCs w:val="32"/>
         </w:rPr>
-        <w:t>-</w:t>
-      </w:r>
+      </w:pPr>
       <w:r>
         <w:rPr>
           <w:b/>
@@ -12975,99 +12786,8 @@
           <w:sz w:val="32"/>
           <w:szCs w:val="32"/>
         </w:rPr>
-        <w:t xml:space="preserve"> </w:t>
-      </w:r>
-      <w:r>
-        <w:rPr>
-          <w:sz w:val="28"/>
-          <w:szCs w:val="28"/>
-        </w:rPr>
-        <w:t>status podczas sesji gry:</w:t>
-      </w:r>
-    </w:p>
-    <w:p>
-      <w:pPr>
-        <w:numPr>
-          <w:ilvl w:val="0"/>
-          <w:numId w:val="21"/>
-        </w:numPr>
-        <w:rPr>
-          <w:sz w:val="24"/>
-          <w:szCs w:val="24"/>
-        </w:rPr>
-      </w:pPr>
-      <w:r>
-        <w:rPr>
-          <w:sz w:val="24"/>
-          <w:szCs w:val="24"/>
-        </w:rPr>
-        <w:t>ID: STS12345</w:t>
-      </w:r>
-    </w:p>
-    <w:p>
-      <w:pPr>
-        <w:numPr>
-          <w:ilvl w:val="0"/>
-          <w:numId w:val="21"/>
-        </w:numPr>
-        <w:rPr>
-          <w:sz w:val="24"/>
-          <w:szCs w:val="24"/>
-        </w:rPr>
-      </w:pPr>
-      <w:r>
-        <w:rPr>
-          <w:sz w:val="24"/>
-          <w:szCs w:val="24"/>
-        </w:rPr>
-        <w:t>Czas: 2025-05-20 20:30</w:t>
-      </w:r>
-    </w:p>
-    <w:p>
-      <w:pPr>
-        <w:numPr>
-          <w:ilvl w:val="0"/>
-          <w:numId w:val="21"/>
-        </w:numPr>
-        <w:rPr>
-          <w:sz w:val="24"/>
-          <w:szCs w:val="24"/>
-        </w:rPr>
-      </w:pPr>
-      <w:r>
-        <w:rPr>
-          <w:sz w:val="24"/>
-          <w:szCs w:val="24"/>
-        </w:rPr>
-        <w:t>Opis: Zakład na czerwone, wygrana</w:t>
-      </w:r>
-    </w:p>
-    <w:p>
-      <w:pPr>
-        <w:numPr>
-          <w:ilvl w:val="0"/>
-          <w:numId w:val="21"/>
-        </w:numPr>
-        <w:rPr>
-          <w:sz w:val="24"/>
-          <w:szCs w:val="24"/>
-        </w:rPr>
-      </w:pPr>
-      <w:r>
-        <w:rPr>
-          <w:sz w:val="24"/>
-          <w:szCs w:val="24"/>
-        </w:rPr>
-        <w:t>Aktualna stawka: 100 PLN</w:t>
-      </w:r>
-    </w:p>
-    <w:p>
-      <w:pPr>
-        <w:rPr>
-          <w:sz w:val="32"/>
-          <w:szCs w:val="32"/>
-        </w:rPr>
-      </w:pPr>
+        <w:t>Wygrana</w:t>
+      </w:r>
       <w:r>
         <w:rPr>
           <w:b/>
@@ -13075,8 +12795,99 @@
           <w:sz w:val="32"/>
           <w:szCs w:val="32"/>
         </w:rPr>
-        <w:t>Wygrana</w:t>
-      </w:r>
+        <w:t xml:space="preserve"> </w:t>
+      </w:r>
+      <w:r>
+        <w:rPr>
+          <w:sz w:val="28"/>
+          <w:szCs w:val="28"/>
+        </w:rPr>
+        <w:t>- środki wygrane przez klienta:</w:t>
+      </w:r>
+    </w:p>
+    <w:p>
+      <w:pPr>
+        <w:numPr>
+          <w:ilvl w:val="0"/>
+          <w:numId w:val="22"/>
+        </w:numPr>
+        <w:rPr>
+          <w:sz w:val="24"/>
+          <w:szCs w:val="24"/>
+        </w:rPr>
+      </w:pPr>
+      <w:r>
+        <w:rPr>
+          <w:sz w:val="24"/>
+          <w:szCs w:val="24"/>
+        </w:rPr>
+        <w:t>ID: W45678</w:t>
+      </w:r>
+    </w:p>
+    <w:p>
+      <w:pPr>
+        <w:numPr>
+          <w:ilvl w:val="0"/>
+          <w:numId w:val="22"/>
+        </w:numPr>
+        <w:rPr>
+          <w:sz w:val="24"/>
+          <w:szCs w:val="24"/>
+        </w:rPr>
+      </w:pPr>
+      <w:r>
+        <w:rPr>
+          <w:sz w:val="24"/>
+          <w:szCs w:val="24"/>
+        </w:rPr>
+        <w:t>Kwota: 1800 PLN</w:t>
+      </w:r>
+    </w:p>
+    <w:p>
+      <w:pPr>
+        <w:numPr>
+          <w:ilvl w:val="0"/>
+          <w:numId w:val="22"/>
+        </w:numPr>
+        <w:rPr>
+          <w:sz w:val="24"/>
+          <w:szCs w:val="24"/>
+        </w:rPr>
+      </w:pPr>
+      <w:r>
+        <w:rPr>
+          <w:sz w:val="24"/>
+          <w:szCs w:val="24"/>
+        </w:rPr>
+        <w:t>Data: 2025-05-20</w:t>
+      </w:r>
+    </w:p>
+    <w:p>
+      <w:pPr>
+        <w:numPr>
+          <w:ilvl w:val="0"/>
+          <w:numId w:val="22"/>
+        </w:numPr>
+        <w:rPr>
+          <w:sz w:val="24"/>
+          <w:szCs w:val="24"/>
+        </w:rPr>
+      </w:pPr>
+      <w:r>
+        <w:rPr>
+          <w:sz w:val="24"/>
+          <w:szCs w:val="24"/>
+        </w:rPr>
+        <w:t>Gra: Ruletka Europejska</w:t>
+      </w:r>
+    </w:p>
+    <w:p>
+      <w:pPr>
+        <w:rPr>
+          <w:sz w:val="28"/>
+          <w:szCs w:val="28"/>
+        </w:rPr>
+      </w:pPr>
       <w:r>
         <w:rPr>
           <w:b/>
@@ -13084,40 +12895,47 @@
           <w:sz w:val="32"/>
           <w:szCs w:val="32"/>
         </w:rPr>
-        <w:t xml:space="preserve"> </w:t>
+        <w:t xml:space="preserve">Wypłata </w:t>
+      </w:r>
+      <w:r>
+        <w:rPr>
+          <w:sz w:val="32"/>
+          <w:szCs w:val="32"/>
+        </w:rPr>
+        <w:t xml:space="preserve">- </w:t>
       </w:r>
       <w:r>
         <w:rPr>
           <w:sz w:val="28"/>
           <w:szCs w:val="28"/>
         </w:rPr>
-        <w:t>- środki wygrane przez klienta:</w:t>
+        <w:t>realizacja wypłaty wygranej:</w:t>
       </w:r>
     </w:p>
     <w:p>
       <w:pPr>
         <w:numPr>
           <w:ilvl w:val="0"/>
-          <w:numId w:val="22"/>
-        </w:numPr>
-        <w:rPr>
-          <w:sz w:val="24"/>
-          <w:szCs w:val="24"/>
-        </w:rPr>
-      </w:pPr>
-      <w:r>
-        <w:rPr>
-          <w:sz w:val="24"/>
-          <w:szCs w:val="24"/>
-        </w:rPr>
-        <w:t>ID: W45678</w:t>
+          <w:numId w:val="23"/>
+        </w:numPr>
+        <w:rPr>
+          <w:sz w:val="24"/>
+          <w:szCs w:val="24"/>
+        </w:rPr>
+      </w:pPr>
+      <w:r>
+        <w:rPr>
+          <w:sz w:val="24"/>
+          <w:szCs w:val="24"/>
+        </w:rPr>
+        <w:t>ID: WP56789</w:t>
       </w:r>
     </w:p>
     <w:p>
       <w:pPr>
         <w:numPr>
           <w:ilvl w:val="0"/>
-          <w:numId w:val="22"/>
+          <w:numId w:val="23"/>
         </w:numPr>
         <w:rPr>
           <w:sz w:val="24"/>
@@ -13136,38 +12954,57 @@
       <w:pPr>
         <w:numPr>
           <w:ilvl w:val="0"/>
-          <w:numId w:val="22"/>
-        </w:numPr>
-        <w:rPr>
-          <w:sz w:val="24"/>
-          <w:szCs w:val="24"/>
-        </w:rPr>
-      </w:pPr>
-      <w:r>
-        <w:rPr>
-          <w:sz w:val="24"/>
-          <w:szCs w:val="24"/>
-        </w:rPr>
-        <w:t>Data: 2025-05-20</w:t>
+          <w:numId w:val="23"/>
+        </w:numPr>
+        <w:rPr>
+          <w:sz w:val="24"/>
+          <w:szCs w:val="24"/>
+        </w:rPr>
+      </w:pPr>
+      <w:r>
+        <w:rPr>
+          <w:sz w:val="24"/>
+          <w:szCs w:val="24"/>
+        </w:rPr>
+        <w:t>Data: 2025-05-20 21:20</w:t>
       </w:r>
     </w:p>
     <w:p>
       <w:pPr>
         <w:numPr>
           <w:ilvl w:val="0"/>
-          <w:numId w:val="22"/>
-        </w:numPr>
-        <w:rPr>
-          <w:sz w:val="24"/>
-          <w:szCs w:val="24"/>
-        </w:rPr>
-      </w:pPr>
-      <w:r>
-        <w:rPr>
-          <w:sz w:val="24"/>
-          <w:szCs w:val="24"/>
-        </w:rPr>
-        <w:t>Gra: Ruletka Europejska</w:t>
+          <w:numId w:val="23"/>
+        </w:numPr>
+        <w:rPr>
+          <w:sz w:val="24"/>
+          <w:szCs w:val="24"/>
+        </w:rPr>
+      </w:pPr>
+      <w:r>
+        <w:rPr>
+          <w:sz w:val="24"/>
+          <w:szCs w:val="24"/>
+        </w:rPr>
+        <w:t>Status: Zrealizowana</w:t>
+      </w:r>
+    </w:p>
+    <w:p>
+      <w:pPr>
+        <w:numPr>
+          <w:ilvl w:val="0"/>
+          <w:numId w:val="23"/>
+        </w:numPr>
+        <w:rPr>
+          <w:sz w:val="24"/>
+          <w:szCs w:val="24"/>
+        </w:rPr>
+      </w:pPr>
+      <w:r>
+        <w:rPr>
+          <w:sz w:val="24"/>
+          <w:szCs w:val="24"/>
+        </w:rPr>
+        <w:t>Metoda: Gotówka</w:t>
       </w:r>
     </w:p>
     <w:p>
@@ -13184,123 +13021,104 @@
           <w:sz w:val="32"/>
           <w:szCs w:val="32"/>
         </w:rPr>
-        <w:t xml:space="preserve">Wypłata </w:t>
+        <w:t>Pracownik</w:t>
       </w:r>
       <w:r>
         <w:rPr>
           <w:sz w:val="32"/>
           <w:szCs w:val="32"/>
         </w:rPr>
-        <w:t xml:space="preserve">- </w:t>
+        <w:t xml:space="preserve"> </w:t>
       </w:r>
       <w:r>
         <w:rPr>
           <w:sz w:val="28"/>
           <w:szCs w:val="28"/>
         </w:rPr>
-        <w:t>realizacja wypłaty wygranej:</w:t>
+        <w:t>- osoba zatrudniona w kasynie:</w:t>
       </w:r>
     </w:p>
     <w:p>
       <w:pPr>
         <w:numPr>
           <w:ilvl w:val="0"/>
-          <w:numId w:val="23"/>
-        </w:numPr>
-        <w:rPr>
-          <w:sz w:val="24"/>
-          <w:szCs w:val="24"/>
-        </w:rPr>
-      </w:pPr>
-      <w:r>
-        <w:rPr>
-          <w:sz w:val="24"/>
-          <w:szCs w:val="24"/>
-        </w:rPr>
-        <w:t>ID: WP56789</w:t>
+          <w:numId w:val="24"/>
+        </w:numPr>
+        <w:rPr>
+          <w:sz w:val="24"/>
+          <w:szCs w:val="24"/>
+        </w:rPr>
+      </w:pPr>
+      <w:r>
+        <w:rPr>
+          <w:sz w:val="24"/>
+          <w:szCs w:val="24"/>
+        </w:rPr>
+        <w:t>Imię i nazwisko: Anna Nowak</w:t>
       </w:r>
     </w:p>
     <w:p>
       <w:pPr>
         <w:numPr>
           <w:ilvl w:val="0"/>
-          <w:numId w:val="23"/>
-        </w:numPr>
-        <w:rPr>
-          <w:sz w:val="24"/>
-          <w:szCs w:val="24"/>
-        </w:rPr>
-      </w:pPr>
-      <w:r>
-        <w:rPr>
-          <w:sz w:val="24"/>
-          <w:szCs w:val="24"/>
-        </w:rPr>
-        <w:t>Kwota: 1800 PLN</w:t>
+          <w:numId w:val="24"/>
+        </w:numPr>
+        <w:rPr>
+          <w:sz w:val="24"/>
+          <w:szCs w:val="24"/>
+        </w:rPr>
+      </w:pPr>
+      <w:r>
+        <w:rPr>
+          <w:sz w:val="24"/>
+          <w:szCs w:val="24"/>
+        </w:rPr>
+        <w:t>Stanowisko: Krupier</w:t>
       </w:r>
     </w:p>
     <w:p>
       <w:pPr>
         <w:numPr>
           <w:ilvl w:val="0"/>
-          <w:numId w:val="23"/>
-        </w:numPr>
-        <w:rPr>
-          <w:sz w:val="24"/>
-          <w:szCs w:val="24"/>
-        </w:rPr>
-      </w:pPr>
-      <w:r>
-        <w:rPr>
-          <w:sz w:val="24"/>
-          <w:szCs w:val="24"/>
-        </w:rPr>
-        <w:t>Data: 2025-05-20 21:20</w:t>
+          <w:numId w:val="24"/>
+        </w:numPr>
+        <w:rPr>
+          <w:sz w:val="24"/>
+          <w:szCs w:val="24"/>
+        </w:rPr>
+      </w:pPr>
+      <w:r>
+        <w:rPr>
+          <w:sz w:val="24"/>
+          <w:szCs w:val="24"/>
+        </w:rPr>
+        <w:t>Data zatrudnienia: 2023-05-01</w:t>
       </w:r>
     </w:p>
     <w:p>
       <w:pPr>
         <w:numPr>
           <w:ilvl w:val="0"/>
-          <w:numId w:val="23"/>
-        </w:numPr>
-        <w:rPr>
-          <w:sz w:val="24"/>
-          <w:szCs w:val="24"/>
-        </w:rPr>
-      </w:pPr>
-      <w:r>
-        <w:rPr>
-          <w:sz w:val="24"/>
-          <w:szCs w:val="24"/>
-        </w:rPr>
-        <w:t>Status: Zrealizowana</w:t>
-      </w:r>
-    </w:p>
-    <w:p>
-      <w:pPr>
-        <w:numPr>
-          <w:ilvl w:val="0"/>
-          <w:numId w:val="23"/>
-        </w:numPr>
-        <w:rPr>
-          <w:sz w:val="24"/>
-          <w:szCs w:val="24"/>
-        </w:rPr>
-      </w:pPr>
-      <w:r>
-        <w:rPr>
-          <w:sz w:val="24"/>
-          <w:szCs w:val="24"/>
-        </w:rPr>
-        <w:t>Metoda: Gotówka</w:t>
-      </w:r>
-    </w:p>
-    <w:p>
-      <w:pPr>
-        <w:rPr>
-          <w:sz w:val="28"/>
-          <w:szCs w:val="28"/>
+          <w:numId w:val="24"/>
+        </w:numPr>
+        <w:rPr>
+          <w:sz w:val="24"/>
+          <w:szCs w:val="24"/>
+        </w:rPr>
+      </w:pPr>
+      <w:r>
+        <w:rPr>
+          <w:sz w:val="24"/>
+          <w:szCs w:val="24"/>
+        </w:rPr>
+        <w:t>Przypisany do: Stół ST001</w:t>
+      </w:r>
+    </w:p>
+    <w:p>
+      <w:pPr>
+        <w:rPr>
+          <w:sz w:val="32"/>
+          <w:szCs w:val="32"/>
         </w:rPr>
       </w:pPr>
       <w:r>
@@ -13310,106 +13128,8 @@
           <w:sz w:val="32"/>
           <w:szCs w:val="32"/>
         </w:rPr>
-        <w:t>Pracownik</w:t>
-      </w:r>
-      <w:r>
-        <w:rPr>
-          <w:sz w:val="32"/>
-          <w:szCs w:val="32"/>
-        </w:rPr>
-        <w:t xml:space="preserve"> </w:t>
-      </w:r>
-      <w:r>
-        <w:rPr>
-          <w:sz w:val="28"/>
-          <w:szCs w:val="28"/>
-        </w:rPr>
-        <w:t>- osoba zatrudniona w kasynie:</w:t>
-      </w:r>
-    </w:p>
-    <w:p>
-      <w:pPr>
-        <w:numPr>
-          <w:ilvl w:val="0"/>
-          <w:numId w:val="24"/>
-        </w:numPr>
-        <w:rPr>
-          <w:sz w:val="24"/>
-          <w:szCs w:val="24"/>
-        </w:rPr>
-      </w:pPr>
-      <w:r>
-        <w:rPr>
-          <w:sz w:val="24"/>
-          <w:szCs w:val="24"/>
-        </w:rPr>
-        <w:t>Imię i nazwisko: Anna Nowak</w:t>
-      </w:r>
-    </w:p>
-    <w:p>
-      <w:pPr>
-        <w:numPr>
-          <w:ilvl w:val="0"/>
-          <w:numId w:val="24"/>
-        </w:numPr>
-        <w:rPr>
-          <w:sz w:val="24"/>
-          <w:szCs w:val="24"/>
-        </w:rPr>
-      </w:pPr>
-      <w:r>
-        <w:rPr>
-          <w:sz w:val="24"/>
-          <w:szCs w:val="24"/>
-        </w:rPr>
-        <w:t>Stanowisko: Krupier</w:t>
-      </w:r>
-    </w:p>
-    <w:p>
-      <w:pPr>
-        <w:numPr>
-          <w:ilvl w:val="0"/>
-          <w:numId w:val="24"/>
-        </w:numPr>
-        <w:rPr>
-          <w:sz w:val="24"/>
-          <w:szCs w:val="24"/>
-        </w:rPr>
-      </w:pPr>
-      <w:r>
-        <w:rPr>
-          <w:sz w:val="24"/>
-          <w:szCs w:val="24"/>
-        </w:rPr>
-        <w:t>Data zatrudnienia: 2023-05-01</w:t>
-      </w:r>
-    </w:p>
-    <w:p>
-      <w:pPr>
-        <w:numPr>
-          <w:ilvl w:val="0"/>
-          <w:numId w:val="24"/>
-        </w:numPr>
-        <w:rPr>
-          <w:sz w:val="24"/>
-          <w:szCs w:val="24"/>
-        </w:rPr>
-      </w:pPr>
-      <w:r>
-        <w:rPr>
-          <w:sz w:val="24"/>
-          <w:szCs w:val="24"/>
-        </w:rPr>
-        <w:t>Przypisany do: Stół ST001</w:t>
-      </w:r>
-    </w:p>
-    <w:p>
-      <w:pPr>
-        <w:rPr>
-          <w:sz w:val="32"/>
-          <w:szCs w:val="32"/>
-        </w:rPr>
-      </w:pPr>
+        <w:t>Transakcja</w:t>
+      </w:r>
       <w:r>
         <w:rPr>
           <w:b/>
@@ -13417,7 +13137,7 @@
           <w:sz w:val="32"/>
           <w:szCs w:val="32"/>
         </w:rPr>
-        <w:t>Transakcja</w:t>
+        <w:t xml:space="preserve"> </w:t>
       </w:r>
       <w:r>
         <w:rPr>
@@ -13426,22 +13146,13 @@
           <w:sz w:val="32"/>
           <w:szCs w:val="32"/>
         </w:rPr>
-        <w:t xml:space="preserve"> </w:t>
-      </w:r>
-      <w:r>
-        <w:rPr>
-          <w:b/>
-          <w:bCs/>
+        <w:t xml:space="preserve">Finansowa </w:t>
+      </w:r>
+      <w:r>
+        <w:rPr>
           <w:sz w:val="32"/>
           <w:szCs w:val="32"/>
         </w:rPr>
-        <w:t xml:space="preserve">Finansowa </w:t>
-      </w:r>
-      <w:r>
-        <w:rPr>
-          <w:sz w:val="32"/>
-          <w:szCs w:val="32"/>
-        </w:rPr>
         <w:t xml:space="preserve">- </w:t>
       </w:r>
       <w:r>
@@ -13525,6 +13236,7 @@
           <w:sz w:val="24"/>
           <w:szCs w:val="24"/>
         </w:rPr>
+        <w:lastRenderedPageBreak/>
         <w:t>Data: 2025-05-20 21:20</w:t>
       </w:r>
     </w:p>
@@ -13544,7 +13256,6 @@
           <w:sz w:val="24"/>
           <w:szCs w:val="24"/>
         </w:rPr>
-        <w:lastRenderedPageBreak/>
         <w:t>Klient: Jan Kowalski</w:t>
       </w:r>
     </w:p>
@@ -13731,10 +13442,10 @@
           <w:noProof/>
         </w:rPr>
         <w:drawing>
-          <wp:inline distT="0" distB="0" distL="0" distR="0" wp14:anchorId="7A0C62B9" wp14:editId="24F1BD99">
-            <wp:extent cx="5638800" cy="5734050"/>
-            <wp:effectExtent l="0" t="0" r="0" b="0"/>
-            <wp:docPr id="876151778" name="Obraz 1" descr="Obraz zawierający zrzut ekranu, tekst, diagram, Plan&#10;&#10;Zawartość wygenerowana przez sztuczną inteligencję może być niepoprawna."/>
+          <wp:inline distT="0" distB="0" distL="0" distR="0" wp14:anchorId="7B9C5F7E" wp14:editId="53665860">
+            <wp:extent cx="5749925" cy="6240145"/>
+            <wp:effectExtent l="0" t="0" r="3175" b="8255"/>
+            <wp:docPr id="469662256" name="Obraz 8"/>
             <wp:cNvGraphicFramePr>
               <a:graphicFrameLocks xmlns:a="http://schemas.openxmlformats.org/drawingml/2006/main" noChangeAspect="1"/>
             </wp:cNvGraphicFramePr>
@@ -13742,7 +13453,7 @@
               <a:graphicData uri="http://schemas.openxmlformats.org/drawingml/2006/picture">
                 <pic:pic xmlns:pic="http://schemas.openxmlformats.org/drawingml/2006/picture">
                   <pic:nvPicPr>
-                    <pic:cNvPr id="876151778" name="Obraz 1" descr="Obraz zawierający zrzut ekranu, tekst, diagram, Plan&#10;&#10;Zawartość wygenerowana przez sztuczną inteligencję może być niepoprawna."/>
+                    <pic:cNvPr id="0" name="Picture 6"/>
                     <pic:cNvPicPr>
                       <a:picLocks noChangeAspect="1" noChangeArrowheads="1"/>
                     </pic:cNvPicPr>
@@ -13763,7 +13474,7 @@
                   <pic:spPr bwMode="auto">
                     <a:xfrm>
                       <a:off x="0" y="0"/>
-                      <a:ext cx="5638800" cy="5734050"/>
+                      <a:ext cx="5749925" cy="6240145"/>
                     </a:xfrm>
                     <a:prstGeom prst="rect">
                       <a:avLst/>
@@ -13814,23 +13525,7 @@
           <w:sz w:val="24"/>
           <w:szCs w:val="24"/>
         </w:rPr>
-        <w:t>Diagram klas implementacyjnych przedstawia strukturę logiczną systemu zarządzania siecią kasyn "</w:t>
-      </w:r>
-      <w:proofErr w:type="spellStart"/>
-      <w:r>
-        <w:rPr>
-          <w:sz w:val="24"/>
-          <w:szCs w:val="24"/>
-        </w:rPr>
-        <w:t>Sapphire</w:t>
-      </w:r>
-      <w:proofErr w:type="spellEnd"/>
-      <w:r>
-        <w:rPr>
-          <w:sz w:val="24"/>
-          <w:szCs w:val="24"/>
-        </w:rPr>
-        <w:t xml:space="preserve"> Casino", obejmującą klasy, ich atrybuty, relacje oraz wielkości kardynalne między nimi. Został stworzony z myślą o odwzorowaniu logiki biznesowej systemu kasyn w kontekście implementacyjnym.</w:t>
+        <w:t>Diagram klas implementacyjnych przedstawia strukturę logiczną systemu zarządzania siecią kasyn "Sapphire Casino", obejmującą klasy, ich atrybuty, relacje oraz wielkości kardynalne między nimi. Został stworzony z myślą o odwzorowaniu logiki biznesowej systemu kasyn w kontekście implementacyjnym.</w:t>
       </w:r>
     </w:p>
     <w:p>
@@ -13874,53 +13569,13 @@
           <w:szCs w:val="24"/>
         </w:rPr>
       </w:pPr>
-      <w:proofErr w:type="spellStart"/>
-      <w:r>
-        <w:rPr>
-          <w:sz w:val="24"/>
-          <w:szCs w:val="24"/>
-        </w:rPr>
-        <w:t>Uzytkownik</w:t>
-      </w:r>
-      <w:proofErr w:type="spellEnd"/>
-      <w:r>
-        <w:rPr>
-          <w:sz w:val="24"/>
-          <w:szCs w:val="24"/>
-        </w:rPr>
-        <w:t xml:space="preserve"> zawiera dane logowania (Login, </w:t>
-      </w:r>
-      <w:proofErr w:type="spellStart"/>
-      <w:r>
-        <w:rPr>
-          <w:sz w:val="24"/>
-          <w:szCs w:val="24"/>
-        </w:rPr>
-        <w:t>Haslo</w:t>
-      </w:r>
-      <w:proofErr w:type="spellEnd"/>
-      <w:r>
-        <w:rPr>
-          <w:sz w:val="24"/>
-          <w:szCs w:val="24"/>
-        </w:rPr>
-        <w:t xml:space="preserve">) oraz dane kontaktowe (Email, </w:t>
-      </w:r>
-      <w:proofErr w:type="spellStart"/>
-      <w:r>
-        <w:rPr>
-          <w:sz w:val="24"/>
-          <w:szCs w:val="24"/>
-        </w:rPr>
-        <w:t>Imie</w:t>
-      </w:r>
-      <w:proofErr w:type="spellEnd"/>
-      <w:r>
-        <w:rPr>
-          <w:sz w:val="24"/>
-          <w:szCs w:val="24"/>
-        </w:rPr>
-        <w:t>, Nazwisko, Telefon).</w:t>
+      <w:r>
+        <w:rPr>
+          <w:sz w:val="24"/>
+          <w:szCs w:val="24"/>
+        </w:rPr>
+        <w:lastRenderedPageBreak/>
+        <w:t>Uzytkownik zawiera dane logowania (Login, Haslo) oraz dane kontaktowe (Email, Imie, Nazwisko, Telefon).</w:t>
       </w:r>
     </w:p>
     <w:p>
@@ -13939,7 +13594,6 @@
           <w:sz w:val="24"/>
           <w:szCs w:val="24"/>
         </w:rPr>
-        <w:lastRenderedPageBreak/>
         <w:t>Przypisana mu jest Rola (np. Administrator, Pracownik, Klient), która klasyfikuje jego uprawnienia w systemie.</w:t>
       </w:r>
     </w:p>
@@ -13976,23 +13630,7 @@
           <w:sz w:val="24"/>
           <w:szCs w:val="24"/>
         </w:rPr>
-        <w:t xml:space="preserve">Klasa Kasyno zawiera informacje o lokalizacji (Adres, Miasto, </w:t>
-      </w:r>
-      <w:proofErr w:type="spellStart"/>
-      <w:r>
-        <w:rPr>
-          <w:sz w:val="24"/>
-          <w:szCs w:val="24"/>
-        </w:rPr>
-        <w:t>KodPocztowy</w:t>
-      </w:r>
-      <w:proofErr w:type="spellEnd"/>
-      <w:r>
-        <w:rPr>
-          <w:sz w:val="24"/>
-          <w:szCs w:val="24"/>
-        </w:rPr>
-        <w:t>) oraz dane kontaktowe.</w:t>
+        <w:t>Klasa Kasyno zawiera informacje o lokalizacji (Adres, Miasto, KodPocztowy) oraz dane kontaktowe.</w:t>
       </w:r>
     </w:p>
     <w:p>
@@ -14061,37 +13699,12 @@
           <w:szCs w:val="24"/>
         </w:rPr>
       </w:pPr>
-      <w:proofErr w:type="spellStart"/>
-      <w:r>
-        <w:rPr>
-          <w:sz w:val="24"/>
-          <w:szCs w:val="24"/>
-        </w:rPr>
-        <w:t>Wyposazenie</w:t>
-      </w:r>
-      <w:proofErr w:type="spellEnd"/>
-      <w:r>
-        <w:rPr>
-          <w:sz w:val="24"/>
-          <w:szCs w:val="24"/>
-        </w:rPr>
-        <w:t xml:space="preserve"> obejmuje sprzęt używany w kasynie, w tym specjalizację </w:t>
-      </w:r>
-      <w:proofErr w:type="spellStart"/>
-      <w:r>
-        <w:rPr>
-          <w:sz w:val="24"/>
-          <w:szCs w:val="24"/>
-        </w:rPr>
-        <w:t>StolDoGry</w:t>
-      </w:r>
-      <w:proofErr w:type="spellEnd"/>
-      <w:r>
-        <w:rPr>
-          <w:sz w:val="24"/>
-          <w:szCs w:val="24"/>
-        </w:rPr>
-        <w:t>.</w:t>
+      <w:r>
+        <w:rPr>
+          <w:sz w:val="24"/>
+          <w:szCs w:val="24"/>
+        </w:rPr>
+        <w:t>Wyposazenie obejmuje sprzęt używany w kasynie, w tym specjalizację StolDoGry.</w:t>
       </w:r>
     </w:p>
     <w:p>
@@ -14127,23 +13740,7 @@
           <w:sz w:val="24"/>
           <w:szCs w:val="24"/>
         </w:rPr>
-        <w:t xml:space="preserve">Rozszerzenie klasy </w:t>
-      </w:r>
-      <w:proofErr w:type="spellStart"/>
-      <w:r>
-        <w:rPr>
-          <w:sz w:val="24"/>
-          <w:szCs w:val="24"/>
-        </w:rPr>
-        <w:t>Uzytkownik</w:t>
-      </w:r>
-      <w:proofErr w:type="spellEnd"/>
-      <w:r>
-        <w:rPr>
-          <w:sz w:val="24"/>
-          <w:szCs w:val="24"/>
-        </w:rPr>
-        <w:t xml:space="preserve"> z dodatkowymi atrybutami związanymi z zatrudnieniem.</w:t>
+        <w:t>Rozszerzenie klasy Uzytkownik z dodatkowymi atrybutami związanymi z zatrudnieniem.</w:t>
       </w:r>
     </w:p>
     <w:p>
@@ -14198,23 +13795,7 @@
           <w:sz w:val="24"/>
           <w:szCs w:val="24"/>
         </w:rPr>
-        <w:t xml:space="preserve">Klient to specjalizacja </w:t>
-      </w:r>
-      <w:proofErr w:type="spellStart"/>
-      <w:r>
-        <w:rPr>
-          <w:sz w:val="24"/>
-          <w:szCs w:val="24"/>
-        </w:rPr>
-        <w:t>Uzytkownik</w:t>
-      </w:r>
-      <w:proofErr w:type="spellEnd"/>
-      <w:r>
-        <w:rPr>
-          <w:sz w:val="24"/>
-          <w:szCs w:val="24"/>
-        </w:rPr>
-        <w:t xml:space="preserve"> z dodatkowymi atrybutami dotyczącymi weryfikacji i limitów.</w:t>
+        <w:t>Klient to specjalizacja Uzytkownik z dodatkowymi atrybutami dotyczącymi weryfikacji i limitów.</w:t>
       </w:r>
     </w:p>
     <w:p>
@@ -14264,21 +13845,12 @@
           <w:szCs w:val="24"/>
         </w:rPr>
       </w:pPr>
-      <w:proofErr w:type="spellStart"/>
-      <w:r>
-        <w:rPr>
-          <w:sz w:val="24"/>
-          <w:szCs w:val="24"/>
-        </w:rPr>
-        <w:t>SesjaGry</w:t>
-      </w:r>
-      <w:proofErr w:type="spellEnd"/>
-      <w:r>
-        <w:rPr>
-          <w:sz w:val="24"/>
-          <w:szCs w:val="24"/>
-        </w:rPr>
-        <w:t xml:space="preserve"> śledzi przebieg gry od rozpoczęcia do zakończenia.</w:t>
+      <w:r>
+        <w:rPr>
+          <w:sz w:val="24"/>
+          <w:szCs w:val="24"/>
+        </w:rPr>
+        <w:t>SesjaGry śledzi przebieg gry od rozpoczęcia do zakończenia.</w:t>
       </w:r>
     </w:p>
     <w:p>
@@ -14292,21 +13864,12 @@
           <w:szCs w:val="24"/>
         </w:rPr>
       </w:pPr>
-      <w:proofErr w:type="spellStart"/>
-      <w:r>
-        <w:rPr>
-          <w:sz w:val="24"/>
-          <w:szCs w:val="24"/>
-        </w:rPr>
-        <w:t>StatusGry</w:t>
-      </w:r>
-      <w:proofErr w:type="spellEnd"/>
-      <w:r>
-        <w:rPr>
-          <w:sz w:val="24"/>
-          <w:szCs w:val="24"/>
-        </w:rPr>
-        <w:t xml:space="preserve"> rejestruje zmiany statusu i stawek podczas sesji.</w:t>
+      <w:r>
+        <w:rPr>
+          <w:sz w:val="24"/>
+          <w:szCs w:val="24"/>
+        </w:rPr>
+        <w:t>StatusGry rejestruje zmiany statusu i stawek podczas sesji.</w:t>
       </w:r>
     </w:p>
     <w:p>
@@ -14361,23 +13924,7 @@
           <w:sz w:val="24"/>
           <w:szCs w:val="24"/>
         </w:rPr>
-        <w:t xml:space="preserve">Wyplata dokumentuje proces przekazania wygranej z wykorzystaniem określonej </w:t>
-      </w:r>
-      <w:proofErr w:type="spellStart"/>
-      <w:r>
-        <w:rPr>
-          <w:sz w:val="24"/>
-          <w:szCs w:val="24"/>
-        </w:rPr>
-        <w:t>MetodaPlatnosci</w:t>
-      </w:r>
-      <w:proofErr w:type="spellEnd"/>
-      <w:r>
-        <w:rPr>
-          <w:sz w:val="24"/>
-          <w:szCs w:val="24"/>
-        </w:rPr>
-        <w:t>.</w:t>
+        <w:t>Wyplata dokumentuje proces przekazania wygranej z wykorzystaniem określonej MetodaPlatnosci.</w:t>
       </w:r>
     </w:p>
     <w:p>
@@ -14408,21 +13955,12 @@
           <w:szCs w:val="24"/>
         </w:rPr>
       </w:pPr>
-      <w:proofErr w:type="spellStart"/>
-      <w:r>
-        <w:rPr>
-          <w:sz w:val="24"/>
-          <w:szCs w:val="24"/>
-        </w:rPr>
-        <w:t>TransakcjaFinansowa</w:t>
-      </w:r>
-      <w:proofErr w:type="spellEnd"/>
-      <w:r>
-        <w:rPr>
-          <w:sz w:val="24"/>
-          <w:szCs w:val="24"/>
-        </w:rPr>
-        <w:t xml:space="preserve"> rejestruje wszystkie operacje finansowe.</w:t>
+      <w:r>
+        <w:rPr>
+          <w:sz w:val="24"/>
+          <w:szCs w:val="24"/>
+        </w:rPr>
+        <w:t>TransakcjaFinansowa rejestruje wszystkie operacje finansowe.</w:t>
       </w:r>
     </w:p>
     <w:p>
@@ -14436,21 +13974,12 @@
           <w:szCs w:val="24"/>
         </w:rPr>
       </w:pPr>
-      <w:proofErr w:type="spellStart"/>
-      <w:r>
-        <w:rPr>
-          <w:sz w:val="24"/>
-          <w:szCs w:val="24"/>
-        </w:rPr>
-        <w:t>RaportFinansowy</w:t>
-      </w:r>
-      <w:proofErr w:type="spellEnd"/>
-      <w:r>
-        <w:rPr>
-          <w:sz w:val="24"/>
-          <w:szCs w:val="24"/>
-        </w:rPr>
-        <w:t xml:space="preserve"> agreguje dane finansowe z określonego okresu.</w:t>
+      <w:r>
+        <w:rPr>
+          <w:sz w:val="24"/>
+          <w:szCs w:val="24"/>
+        </w:rPr>
+        <w:t>RaportFinansowy agreguje dane finansowe z określonego okresu.</w:t>
       </w:r>
     </w:p>
     <w:p>
@@ -14467,6 +13996,7 @@
           <w:sz w:val="28"/>
           <w:szCs w:val="28"/>
         </w:rPr>
+        <w:lastRenderedPageBreak/>
         <w:t>Reklamacja i Audyt</w:t>
       </w:r>
     </w:p>
@@ -14505,7 +14035,6 @@
           <w:sz w:val="24"/>
           <w:szCs w:val="24"/>
         </w:rPr>
-        <w:lastRenderedPageBreak/>
         <w:t>Audyt rejestruje formalne kontrole działalności kasyna.</w:t>
       </w:r>
     </w:p>
@@ -14557,23 +14086,7 @@
           <w:sz w:val="24"/>
           <w:szCs w:val="24"/>
         </w:rPr>
-        <w:t xml:space="preserve">Kluczowe relacje kompozycji i agregacji zapewniają integralność danych (np. Kasyno-Licencja, </w:t>
-      </w:r>
-      <w:proofErr w:type="spellStart"/>
-      <w:r>
-        <w:rPr>
-          <w:sz w:val="24"/>
-          <w:szCs w:val="24"/>
-        </w:rPr>
-        <w:t>SesjaGry-StatusGry</w:t>
-      </w:r>
-      <w:proofErr w:type="spellEnd"/>
-      <w:r>
-        <w:rPr>
-          <w:sz w:val="24"/>
-          <w:szCs w:val="24"/>
-        </w:rPr>
-        <w:t>).</w:t>
+        <w:t>Kluczowe relacje kompozycji i agregacji zapewniają integralność danych (np. Kasyno-Licencja, SesjaGry-StatusGry).</w:t>
       </w:r>
     </w:p>
     <w:p>
@@ -14638,15 +14151,17 @@
       </w:pPr>
       <w:r>
         <w:rPr>
+          <w:b/>
+          <w:bCs/>
           <w:noProof/>
           <w:sz w:val="32"/>
           <w:szCs w:val="32"/>
         </w:rPr>
         <w:drawing>
-          <wp:inline distT="0" distB="0" distL="0" distR="0" wp14:anchorId="1A53F630" wp14:editId="22184C48">
-            <wp:extent cx="5276850" cy="5143500"/>
-            <wp:effectExtent l="0" t="0" r="0" b="0"/>
-            <wp:docPr id="1824903945" name="Obraz 2" descr="Obraz zawierający zrzut ekranu&#10;&#10;Zawartość wygenerowana przez sztuczną inteligencję może być niepoprawna."/>
+          <wp:inline distT="0" distB="0" distL="0" distR="0" wp14:anchorId="4C325EC7" wp14:editId="19856969">
+            <wp:extent cx="5762625" cy="5313680"/>
+            <wp:effectExtent l="0" t="0" r="9525" b="1270"/>
+            <wp:docPr id="1067912264" name="Obraz 9"/>
             <wp:cNvGraphicFramePr>
               <a:graphicFrameLocks xmlns:a="http://schemas.openxmlformats.org/drawingml/2006/main" noChangeAspect="1"/>
             </wp:cNvGraphicFramePr>
@@ -14654,7 +14169,7 @@
               <a:graphicData uri="http://schemas.openxmlformats.org/drawingml/2006/picture">
                 <pic:pic xmlns:pic="http://schemas.openxmlformats.org/drawingml/2006/picture">
                   <pic:nvPicPr>
-                    <pic:cNvPr id="1824903945" name="Obraz 2" descr="Obraz zawierający zrzut ekranu&#10;&#10;Zawartość wygenerowana przez sztuczną inteligencję może być niepoprawna."/>
+                    <pic:cNvPr id="0" name="Picture 7"/>
                     <pic:cNvPicPr>
                       <a:picLocks noChangeAspect="1" noChangeArrowheads="1"/>
                     </pic:cNvPicPr>
@@ -14675,7 +14190,7 @@
                   <pic:spPr bwMode="auto">
                     <a:xfrm>
                       <a:off x="0" y="0"/>
-                      <a:ext cx="5276850" cy="5143500"/>
+                      <a:ext cx="5762625" cy="5313680"/>
                     </a:xfrm>
                     <a:prstGeom prst="rect">
                       <a:avLst/>
@@ -14698,6 +14213,7 @@
       </w:pPr>
       <w:bookmarkStart w:id="41" w:name="_Toc199273505"/>
       <w:r>
+        <w:lastRenderedPageBreak/>
         <w:t>5.</w:t>
       </w:r>
       <w:r>
@@ -14717,31 +14233,7 @@
           <w:sz w:val="24"/>
           <w:szCs w:val="24"/>
         </w:rPr>
-        <w:t>Projektowana relacyjna baza danych stanowi fundament systemu do obsługi sieci kasyn "</w:t>
-      </w:r>
-      <w:proofErr w:type="spellStart"/>
-      <w:r>
-        <w:rPr>
-          <w:sz w:val="24"/>
-          <w:szCs w:val="24"/>
-        </w:rPr>
-        <w:t>Sapphire</w:t>
-      </w:r>
-      <w:proofErr w:type="spellEnd"/>
-      <w:r>
-        <w:rPr>
-          <w:sz w:val="24"/>
-          <w:szCs w:val="24"/>
-        </w:rPr>
-        <w:t xml:space="preserve"> Casino". Celem projektu było stworzenie kompletnej, spójnej i rozszerzalnej </w:t>
-      </w:r>
-      <w:r>
-        <w:rPr>
-          <w:sz w:val="24"/>
-          <w:szCs w:val="24"/>
-        </w:rPr>
-        <w:lastRenderedPageBreak/>
-        <w:t>struktury danych, która umożliwia pełną obsługę procesu biznesowego – od zarządzania kasynami, przez rezerwacje i sesje gier, aż po wypłaty wygranych i generowanie raportów.</w:t>
+        <w:t>Projektowana relacyjna baza danych stanowi fundament systemu do obsługi sieci kasyn "Sapphire Casino". Celem projektu było stworzenie kompletnej, spójnej i rozszerzalnej struktury danych, która umożliwia pełną obsługę procesu biznesowego – od zarządzania kasynami, przez rezerwacje i sesje gier, aż po wypłaty wygranych i generowanie raportów.</w:t>
       </w:r>
     </w:p>
     <w:p>
@@ -14988,6 +14480,7 @@
           <w:sz w:val="28"/>
           <w:szCs w:val="28"/>
         </w:rPr>
+        <w:lastRenderedPageBreak/>
         <w:t>Obsługa reklamacji i audytów:</w:t>
       </w:r>
       <w:r>
@@ -15004,7 +14497,6 @@
       </w:pPr>
       <w:bookmarkStart w:id="44" w:name="_Toc199273508"/>
       <w:r>
-        <w:lastRenderedPageBreak/>
         <w:t>5.3</w:t>
       </w:r>
       <w:r>
@@ -15088,23 +14580,7 @@
           <w:sz w:val="24"/>
           <w:szCs w:val="24"/>
         </w:rPr>
-        <w:t xml:space="preserve">Projekt uwzględnia możliwość dalszej rozbudowy systemu (np. dodanie </w:t>
-      </w:r>
-      <w:proofErr w:type="spellStart"/>
-      <w:r>
-        <w:rPr>
-          <w:sz w:val="24"/>
-          <w:szCs w:val="24"/>
-        </w:rPr>
-        <w:t>triggerów</w:t>
-      </w:r>
-      <w:proofErr w:type="spellEnd"/>
-      <w:r>
-        <w:rPr>
-          <w:sz w:val="24"/>
-          <w:szCs w:val="24"/>
-        </w:rPr>
-        <w:t>, procedur składowanych, widoków czy dodatkowych atrybutów) oraz obsługę rosnącej liczby kasyn i klientów.</w:t>
+        <w:t>Projekt uwzględnia możliwość dalszej rozbudowy systemu (np. dodanie triggerów, procedur składowanych, widoków czy dodatkowych atrybutów) oraz obsługę rosnącej liczby kasyn i klientów.</w:t>
       </w:r>
     </w:p>
     <w:p>
@@ -15163,7 +14639,6 @@
       </w:pPr>
       <w:bookmarkStart w:id="45" w:name="_Toc199273509"/>
       <w:r>
-        <w:lastRenderedPageBreak/>
         <w:t xml:space="preserve">6. </w:t>
       </w:r>
       <w:r>
@@ -15212,6 +14687,7 @@
           <w:sz w:val="32"/>
           <w:szCs w:val="32"/>
         </w:rPr>
+        <w:lastRenderedPageBreak/>
         <w:drawing>
           <wp:inline distT="0" distB="0" distL="0" distR="0" wp14:anchorId="0DA095A2" wp14:editId="4B029961">
             <wp:extent cx="3419952" cy="6801799"/>
@@ -15263,7 +14739,6 @@
       </w:pPr>
       <w:bookmarkStart w:id="48" w:name="_Toc199273512"/>
       <w:r>
-        <w:lastRenderedPageBreak/>
         <w:t>6.</w:t>
       </w:r>
       <w:r>
@@ -15289,6 +14764,7 @@
           <w:sz w:val="32"/>
           <w:szCs w:val="32"/>
         </w:rPr>
+        <w:lastRenderedPageBreak/>
         <w:drawing>
           <wp:inline distT="0" distB="0" distL="0" distR="0" wp14:anchorId="5F168A11" wp14:editId="3F351232">
             <wp:extent cx="3400900" cy="6801799"/>
@@ -15364,7 +14840,6 @@
       </w:pPr>
       <w:bookmarkStart w:id="49" w:name="_Toc199273513"/>
       <w:r>
-        <w:lastRenderedPageBreak/>
         <w:t>6.</w:t>
       </w:r>
       <w:r>
@@ -15390,6 +14865,7 @@
           <w:sz w:val="32"/>
           <w:szCs w:val="32"/>
         </w:rPr>
+        <w:lastRenderedPageBreak/>
         <w:drawing>
           <wp:inline distT="0" distB="0" distL="0" distR="0" wp14:anchorId="7F3AA6A2" wp14:editId="7207E659">
             <wp:extent cx="3419952" cy="6820852"/>
@@ -15787,6 +15263,9 @@
         <w:jc w:val="center"/>
       </w:pPr>
       <w:r>
+        <w:rPr>
+          <w:noProof/>
+        </w:rPr>
         <w:drawing>
           <wp:inline distT="0" distB="0" distL="0" distR="0" wp14:anchorId="499CE596" wp14:editId="53B8EB0A">
             <wp:extent cx="5760720" cy="4086860"/>
@@ -15912,6 +15391,9 @@
         <w:jc w:val="center"/>
       </w:pPr>
       <w:r>
+        <w:rPr>
+          <w:noProof/>
+        </w:rPr>
         <w:drawing>
           <wp:inline distT="0" distB="0" distL="0" distR="0" wp14:anchorId="59FC1D49" wp14:editId="78641957">
             <wp:extent cx="5760720" cy="4121150"/>
@@ -16042,6 +15524,9 @@
         <w:jc w:val="center"/>
       </w:pPr>
       <w:r>
+        <w:rPr>
+          <w:noProof/>
+        </w:rPr>
         <w:drawing>
           <wp:inline distT="0" distB="0" distL="0" distR="0" wp14:anchorId="2380F3C4" wp14:editId="44B2450A">
             <wp:extent cx="5760720" cy="4124960"/>
@@ -16172,6 +15657,9 @@
         <w:jc w:val="center"/>
       </w:pPr>
       <w:r>
+        <w:rPr>
+          <w:noProof/>
+        </w:rPr>
         <w:drawing>
           <wp:inline distT="0" distB="0" distL="0" distR="0" wp14:anchorId="4A6B9031" wp14:editId="2F9291D7">
             <wp:extent cx="5760720" cy="4073525"/>

--- a/projekt/projekt.docx
+++ b/projekt/projekt.docx
@@ -145,7 +145,23 @@
           <w:sz w:val="44"/>
           <w:szCs w:val="44"/>
         </w:rPr>
-        <w:t xml:space="preserve"> „Sapphire Casino”</w:t>
+        <w:t xml:space="preserve"> „</w:t>
+      </w:r>
+      <w:proofErr w:type="spellStart"/>
+      <w:r>
+        <w:rPr>
+          <w:sz w:val="44"/>
+          <w:szCs w:val="44"/>
+        </w:rPr>
+        <w:t>Sapphire</w:t>
+      </w:r>
+      <w:proofErr w:type="spellEnd"/>
+      <w:r>
+        <w:rPr>
+          <w:sz w:val="44"/>
+          <w:szCs w:val="44"/>
+        </w:rPr>
+        <w:t xml:space="preserve"> Casino”</w:t>
       </w:r>
     </w:p>
     <w:p>
@@ -311,7 +327,183 @@
           <w:sz w:val="28"/>
           <w:szCs w:val="28"/>
         </w:rPr>
-        <w:t>Do implementacji przewidziano nowoczesną architekturę opartą na chmurze publicznej (AWS/Azure) z wykorzystaniem wzorca mikro usług, konteneryzacji (Docker, Kubernetes) oraz komunikacji przez REST API. Warstwę frontendową można budować w React.js lub Angular, backend w Java Spring Boot (alternatywnie .NET Core), a dane przechowywać w relacyjnej bazie MS SQL. Bezpieczeństwo zapewnią szyfrowanie TLS, mechanizmy uwierzytelniania oparte na OAuth 2.0 oraz centralne logowanie i monitoring (np. ELK Stack, Prometheus + Grafana).</w:t>
+        <w:t>Do implementacji przewidziano nowoczesną architekturę opartą na chmurze publicznej (AWS/</w:t>
+      </w:r>
+      <w:proofErr w:type="spellStart"/>
+      <w:r>
+        <w:rPr>
+          <w:sz w:val="28"/>
+          <w:szCs w:val="28"/>
+        </w:rPr>
+        <w:t>Azure</w:t>
+      </w:r>
+      <w:proofErr w:type="spellEnd"/>
+      <w:r>
+        <w:rPr>
+          <w:sz w:val="28"/>
+          <w:szCs w:val="28"/>
+        </w:rPr>
+        <w:t xml:space="preserve">) z wykorzystaniem wzorca mikro usług, konteneryzacji (Docker, </w:t>
+      </w:r>
+      <w:proofErr w:type="spellStart"/>
+      <w:r>
+        <w:rPr>
+          <w:sz w:val="28"/>
+          <w:szCs w:val="28"/>
+        </w:rPr>
+        <w:t>Kubernetes</w:t>
+      </w:r>
+      <w:proofErr w:type="spellEnd"/>
+      <w:r>
+        <w:rPr>
+          <w:sz w:val="28"/>
+          <w:szCs w:val="28"/>
+        </w:rPr>
+        <w:t xml:space="preserve">) oraz komunikacji przez REST API. Warstwę </w:t>
+      </w:r>
+      <w:proofErr w:type="spellStart"/>
+      <w:r>
+        <w:rPr>
+          <w:sz w:val="28"/>
+          <w:szCs w:val="28"/>
+        </w:rPr>
+        <w:t>frontendową</w:t>
+      </w:r>
+      <w:proofErr w:type="spellEnd"/>
+      <w:r>
+        <w:rPr>
+          <w:sz w:val="28"/>
+          <w:szCs w:val="28"/>
+        </w:rPr>
+        <w:t xml:space="preserve"> można budować w React.js lub </w:t>
+      </w:r>
+      <w:proofErr w:type="spellStart"/>
+      <w:r>
+        <w:rPr>
+          <w:sz w:val="28"/>
+          <w:szCs w:val="28"/>
+        </w:rPr>
+        <w:t>Angular</w:t>
+      </w:r>
+      <w:proofErr w:type="spellEnd"/>
+      <w:r>
+        <w:rPr>
+          <w:sz w:val="28"/>
+          <w:szCs w:val="28"/>
+        </w:rPr>
+        <w:t xml:space="preserve">, </w:t>
+      </w:r>
+      <w:proofErr w:type="spellStart"/>
+      <w:r>
+        <w:rPr>
+          <w:sz w:val="28"/>
+          <w:szCs w:val="28"/>
+        </w:rPr>
+        <w:t>backend</w:t>
+      </w:r>
+      <w:proofErr w:type="spellEnd"/>
+      <w:r>
+        <w:rPr>
+          <w:sz w:val="28"/>
+          <w:szCs w:val="28"/>
+        </w:rPr>
+        <w:t xml:space="preserve"> w Java Spring </w:t>
+      </w:r>
+      <w:proofErr w:type="spellStart"/>
+      <w:r>
+        <w:rPr>
+          <w:sz w:val="28"/>
+          <w:szCs w:val="28"/>
+        </w:rPr>
+        <w:t>Boot</w:t>
+      </w:r>
+      <w:proofErr w:type="spellEnd"/>
+      <w:r>
+        <w:rPr>
+          <w:sz w:val="28"/>
+          <w:szCs w:val="28"/>
+        </w:rPr>
+        <w:t xml:space="preserve"> (alternatywnie .NET </w:t>
+      </w:r>
+      <w:proofErr w:type="spellStart"/>
+      <w:r>
+        <w:rPr>
+          <w:sz w:val="28"/>
+          <w:szCs w:val="28"/>
+        </w:rPr>
+        <w:t>Core</w:t>
+      </w:r>
+      <w:proofErr w:type="spellEnd"/>
+      <w:r>
+        <w:rPr>
+          <w:sz w:val="28"/>
+          <w:szCs w:val="28"/>
+        </w:rPr>
+        <w:t xml:space="preserve">), a dane przechowywać w relacyjnej bazie MS SQL. Bezpieczeństwo zapewnią szyfrowanie TLS, mechanizmy uwierzytelniania oparte na </w:t>
+      </w:r>
+      <w:proofErr w:type="spellStart"/>
+      <w:r>
+        <w:rPr>
+          <w:sz w:val="28"/>
+          <w:szCs w:val="28"/>
+        </w:rPr>
+        <w:t>OAuth</w:t>
+      </w:r>
+      <w:proofErr w:type="spellEnd"/>
+      <w:r>
+        <w:rPr>
+          <w:sz w:val="28"/>
+          <w:szCs w:val="28"/>
+        </w:rPr>
+        <w:t xml:space="preserve"> 2.0 oraz centralne logowanie i monitoring (np. ELK </w:t>
+      </w:r>
+      <w:proofErr w:type="spellStart"/>
+      <w:r>
+        <w:rPr>
+          <w:sz w:val="28"/>
+          <w:szCs w:val="28"/>
+        </w:rPr>
+        <w:t>Stack</w:t>
+      </w:r>
+      <w:proofErr w:type="spellEnd"/>
+      <w:r>
+        <w:rPr>
+          <w:sz w:val="28"/>
+          <w:szCs w:val="28"/>
+        </w:rPr>
+        <w:t xml:space="preserve">, </w:t>
+      </w:r>
+      <w:proofErr w:type="spellStart"/>
+      <w:r>
+        <w:rPr>
+          <w:sz w:val="28"/>
+          <w:szCs w:val="28"/>
+        </w:rPr>
+        <w:t>Prometheus</w:t>
+      </w:r>
+      <w:proofErr w:type="spellEnd"/>
+      <w:r>
+        <w:rPr>
+          <w:sz w:val="28"/>
+          <w:szCs w:val="28"/>
+        </w:rPr>
+        <w:t xml:space="preserve"> + </w:t>
+      </w:r>
+      <w:proofErr w:type="spellStart"/>
+      <w:r>
+        <w:rPr>
+          <w:sz w:val="28"/>
+          <w:szCs w:val="28"/>
+        </w:rPr>
+        <w:t>Grafana</w:t>
+      </w:r>
+      <w:proofErr w:type="spellEnd"/>
+      <w:r>
+        <w:rPr>
+          <w:sz w:val="28"/>
+          <w:szCs w:val="28"/>
+        </w:rPr>
+        <w:t>).</w:t>
       </w:r>
     </w:p>
     <w:p>
@@ -464,7 +656,7 @@
           <w:r>
             <w:fldChar w:fldCharType="separate"/>
           </w:r>
-          <w:hyperlink w:anchor="_Toc199273464" w:history="1">
+          <w:hyperlink w:anchor="_Toc199705451" w:history="1">
             <w:r>
               <w:rPr>
                 <w:rStyle w:val="Hipercze"/>
@@ -491,7 +683,7 @@
                 <w:noProof/>
                 <w:webHidden/>
               </w:rPr>
-              <w:instrText xml:space="preserve"> PAGEREF _Toc199273464 \h </w:instrText>
+              <w:instrText xml:space="preserve"> PAGEREF _Toc199705451 \h </w:instrText>
             </w:r>
             <w:r>
               <w:rPr>
@@ -511,7 +703,7 @@
                 <w:noProof/>
                 <w:webHidden/>
               </w:rPr>
-              <w:t>5</w:t>
+              <w:t>4</w:t>
             </w:r>
             <w:r>
               <w:rPr>
@@ -536,7 +728,7 @@
               <w:lang w:eastAsia="pl-PL"/>
             </w:rPr>
           </w:pPr>
-          <w:hyperlink w:anchor="_Toc199273465" w:history="1">
+          <w:hyperlink w:anchor="_Toc199705452" w:history="1">
             <w:r>
               <w:rPr>
                 <w:rStyle w:val="Hipercze"/>
@@ -563,7 +755,7 @@
                 <w:noProof/>
                 <w:webHidden/>
               </w:rPr>
-              <w:instrText xml:space="preserve"> PAGEREF _Toc199273465 \h </w:instrText>
+              <w:instrText xml:space="preserve"> PAGEREF _Toc199705452 \h </w:instrText>
             </w:r>
             <w:r>
               <w:rPr>
@@ -583,7 +775,7 @@
                 <w:noProof/>
                 <w:webHidden/>
               </w:rPr>
-              <w:t>5</w:t>
+              <w:t>4</w:t>
             </w:r>
             <w:r>
               <w:rPr>
@@ -608,7 +800,7 @@
               <w:lang w:eastAsia="pl-PL"/>
             </w:rPr>
           </w:pPr>
-          <w:hyperlink w:anchor="_Toc199273466" w:history="1">
+          <w:hyperlink w:anchor="_Toc199705453" w:history="1">
             <w:r>
               <w:rPr>
                 <w:rStyle w:val="Hipercze"/>
@@ -635,7 +827,7 @@
                 <w:noProof/>
                 <w:webHidden/>
               </w:rPr>
-              <w:instrText xml:space="preserve"> PAGEREF _Toc199273466 \h </w:instrText>
+              <w:instrText xml:space="preserve"> PAGEREF _Toc199705453 \h </w:instrText>
             </w:r>
             <w:r>
               <w:rPr>
@@ -655,7 +847,7 @@
                 <w:noProof/>
                 <w:webHidden/>
               </w:rPr>
-              <w:t>5</w:t>
+              <w:t>4</w:t>
             </w:r>
             <w:r>
               <w:rPr>
@@ -680,7 +872,7 @@
               <w:lang w:eastAsia="pl-PL"/>
             </w:rPr>
           </w:pPr>
-          <w:hyperlink w:anchor="_Toc199273467" w:history="1">
+          <w:hyperlink w:anchor="_Toc199705454" w:history="1">
             <w:r>
               <w:rPr>
                 <w:rStyle w:val="Hipercze"/>
@@ -707,7 +899,7 @@
                 <w:noProof/>
                 <w:webHidden/>
               </w:rPr>
-              <w:instrText xml:space="preserve"> PAGEREF _Toc199273467 \h </w:instrText>
+              <w:instrText xml:space="preserve"> PAGEREF _Toc199705454 \h </w:instrText>
             </w:r>
             <w:r>
               <w:rPr>
@@ -727,7 +919,7 @@
                 <w:noProof/>
                 <w:webHidden/>
               </w:rPr>
-              <w:t>5</w:t>
+              <w:t>4</w:t>
             </w:r>
             <w:r>
               <w:rPr>
@@ -752,7 +944,7 @@
               <w:lang w:eastAsia="pl-PL"/>
             </w:rPr>
           </w:pPr>
-          <w:hyperlink w:anchor="_Toc199273468" w:history="1">
+          <w:hyperlink w:anchor="_Toc199705455" w:history="1">
             <w:r>
               <w:rPr>
                 <w:rStyle w:val="Hipercze"/>
@@ -779,7 +971,7 @@
                 <w:noProof/>
                 <w:webHidden/>
               </w:rPr>
-              <w:instrText xml:space="preserve"> PAGEREF _Toc199273468 \h </w:instrText>
+              <w:instrText xml:space="preserve"> PAGEREF _Toc199705455 \h </w:instrText>
             </w:r>
             <w:r>
               <w:rPr>
@@ -799,7 +991,7 @@
                 <w:noProof/>
                 <w:webHidden/>
               </w:rPr>
-              <w:t>5</w:t>
+              <w:t>4</w:t>
             </w:r>
             <w:r>
               <w:rPr>
@@ -824,7 +1016,7 @@
               <w:lang w:eastAsia="pl-PL"/>
             </w:rPr>
           </w:pPr>
-          <w:hyperlink w:anchor="_Toc199273469" w:history="1">
+          <w:hyperlink w:anchor="_Toc199705456" w:history="1">
             <w:r>
               <w:rPr>
                 <w:rStyle w:val="Hipercze"/>
@@ -851,7 +1043,7 @@
                 <w:noProof/>
                 <w:webHidden/>
               </w:rPr>
-              <w:instrText xml:space="preserve"> PAGEREF _Toc199273469 \h </w:instrText>
+              <w:instrText xml:space="preserve"> PAGEREF _Toc199705456 \h </w:instrText>
             </w:r>
             <w:r>
               <w:rPr>
@@ -871,7 +1063,7 @@
                 <w:noProof/>
                 <w:webHidden/>
               </w:rPr>
-              <w:t>6</w:t>
+              <w:t>5</w:t>
             </w:r>
             <w:r>
               <w:rPr>
@@ -896,7 +1088,7 @@
               <w:lang w:eastAsia="pl-PL"/>
             </w:rPr>
           </w:pPr>
-          <w:hyperlink w:anchor="_Toc199273470" w:history="1">
+          <w:hyperlink w:anchor="_Toc199705457" w:history="1">
             <w:r>
               <w:rPr>
                 <w:rStyle w:val="Hipercze"/>
@@ -923,7 +1115,7 @@
                 <w:noProof/>
                 <w:webHidden/>
               </w:rPr>
-              <w:instrText xml:space="preserve"> PAGEREF _Toc199273470 \h </w:instrText>
+              <w:instrText xml:space="preserve"> PAGEREF _Toc199705457 \h </w:instrText>
             </w:r>
             <w:r>
               <w:rPr>
@@ -943,7 +1135,7 @@
                 <w:noProof/>
                 <w:webHidden/>
               </w:rPr>
-              <w:t>6</w:t>
+              <w:t>5</w:t>
             </w:r>
             <w:r>
               <w:rPr>
@@ -968,7 +1160,7 @@
               <w:lang w:eastAsia="pl-PL"/>
             </w:rPr>
           </w:pPr>
-          <w:hyperlink w:anchor="_Toc199273471" w:history="1">
+          <w:hyperlink w:anchor="_Toc199705458" w:history="1">
             <w:r>
               <w:rPr>
                 <w:rStyle w:val="Hipercze"/>
@@ -995,7 +1187,7 @@
                 <w:noProof/>
                 <w:webHidden/>
               </w:rPr>
-              <w:instrText xml:space="preserve"> PAGEREF _Toc199273471 \h </w:instrText>
+              <w:instrText xml:space="preserve"> PAGEREF _Toc199705458 \h </w:instrText>
             </w:r>
             <w:r>
               <w:rPr>
@@ -1015,7 +1207,7 @@
                 <w:noProof/>
                 <w:webHidden/>
               </w:rPr>
-              <w:t>6</w:t>
+              <w:t>5</w:t>
             </w:r>
             <w:r>
               <w:rPr>
@@ -1040,7 +1232,7 @@
               <w:lang w:eastAsia="pl-PL"/>
             </w:rPr>
           </w:pPr>
-          <w:hyperlink w:anchor="_Toc199273472" w:history="1">
+          <w:hyperlink w:anchor="_Toc199705459" w:history="1">
             <w:r>
               <w:rPr>
                 <w:rStyle w:val="Hipercze"/>
@@ -1067,7 +1259,7 @@
                 <w:noProof/>
                 <w:webHidden/>
               </w:rPr>
-              <w:instrText xml:space="preserve"> PAGEREF _Toc199273472 \h </w:instrText>
+              <w:instrText xml:space="preserve"> PAGEREF _Toc199705459 \h </w:instrText>
             </w:r>
             <w:r>
               <w:rPr>
@@ -1087,7 +1279,7 @@
                 <w:noProof/>
                 <w:webHidden/>
               </w:rPr>
-              <w:t>7</w:t>
+              <w:t>6</w:t>
             </w:r>
             <w:r>
               <w:rPr>
@@ -1112,7 +1304,7 @@
               <w:lang w:eastAsia="pl-PL"/>
             </w:rPr>
           </w:pPr>
-          <w:hyperlink w:anchor="_Toc199273473" w:history="1">
+          <w:hyperlink w:anchor="_Toc199705460" w:history="1">
             <w:r>
               <w:rPr>
                 <w:rStyle w:val="Hipercze"/>
@@ -1139,7 +1331,7 @@
                 <w:noProof/>
                 <w:webHidden/>
               </w:rPr>
-              <w:instrText xml:space="preserve"> PAGEREF _Toc199273473 \h </w:instrText>
+              <w:instrText xml:space="preserve"> PAGEREF _Toc199705460 \h </w:instrText>
             </w:r>
             <w:r>
               <w:rPr>
@@ -1159,7 +1351,7 @@
                 <w:noProof/>
                 <w:webHidden/>
               </w:rPr>
-              <w:t>8</w:t>
+              <w:t>7</w:t>
             </w:r>
             <w:r>
               <w:rPr>
@@ -1184,7 +1376,7 @@
               <w:lang w:eastAsia="pl-PL"/>
             </w:rPr>
           </w:pPr>
-          <w:hyperlink w:anchor="_Toc199273474" w:history="1">
+          <w:hyperlink w:anchor="_Toc199705461" w:history="1">
             <w:r>
               <w:rPr>
                 <w:rStyle w:val="Hipercze"/>
@@ -1211,7 +1403,7 @@
                 <w:noProof/>
                 <w:webHidden/>
               </w:rPr>
-              <w:instrText xml:space="preserve"> PAGEREF _Toc199273474 \h </w:instrText>
+              <w:instrText xml:space="preserve"> PAGEREF _Toc199705461 \h </w:instrText>
             </w:r>
             <w:r>
               <w:rPr>
@@ -1231,7 +1423,7 @@
                 <w:noProof/>
                 <w:webHidden/>
               </w:rPr>
-              <w:t>8</w:t>
+              <w:t>7</w:t>
             </w:r>
             <w:r>
               <w:rPr>
@@ -1256,7 +1448,7 @@
               <w:lang w:eastAsia="pl-PL"/>
             </w:rPr>
           </w:pPr>
-          <w:hyperlink w:anchor="_Toc199273475" w:history="1">
+          <w:hyperlink w:anchor="_Toc199705462" w:history="1">
             <w:r>
               <w:rPr>
                 <w:rStyle w:val="Hipercze"/>
@@ -1283,7 +1475,7 @@
                 <w:noProof/>
                 <w:webHidden/>
               </w:rPr>
-              <w:instrText xml:space="preserve"> PAGEREF _Toc199273475 \h </w:instrText>
+              <w:instrText xml:space="preserve"> PAGEREF _Toc199705462 \h </w:instrText>
             </w:r>
             <w:r>
               <w:rPr>
@@ -1303,7 +1495,7 @@
                 <w:noProof/>
                 <w:webHidden/>
               </w:rPr>
-              <w:t>9</w:t>
+              <w:t>8</w:t>
             </w:r>
             <w:r>
               <w:rPr>
@@ -1328,7 +1520,7 @@
               <w:lang w:eastAsia="pl-PL"/>
             </w:rPr>
           </w:pPr>
-          <w:hyperlink w:anchor="_Toc199273476" w:history="1">
+          <w:hyperlink w:anchor="_Toc199705463" w:history="1">
             <w:r>
               <w:rPr>
                 <w:rStyle w:val="Hipercze"/>
@@ -1355,7 +1547,7 @@
                 <w:noProof/>
                 <w:webHidden/>
               </w:rPr>
-              <w:instrText xml:space="preserve"> PAGEREF _Toc199273476 \h </w:instrText>
+              <w:instrText xml:space="preserve"> PAGEREF _Toc199705463 \h </w:instrText>
             </w:r>
             <w:r>
               <w:rPr>
@@ -1375,7 +1567,7 @@
                 <w:noProof/>
                 <w:webHidden/>
               </w:rPr>
-              <w:t>9</w:t>
+              <w:t>8</w:t>
             </w:r>
             <w:r>
               <w:rPr>
@@ -1400,7 +1592,7 @@
               <w:lang w:eastAsia="pl-PL"/>
             </w:rPr>
           </w:pPr>
-          <w:hyperlink w:anchor="_Toc199273477" w:history="1">
+          <w:hyperlink w:anchor="_Toc199705464" w:history="1">
             <w:r>
               <w:rPr>
                 <w:rStyle w:val="Hipercze"/>
@@ -1427,7 +1619,7 @@
                 <w:noProof/>
                 <w:webHidden/>
               </w:rPr>
-              <w:instrText xml:space="preserve"> PAGEREF _Toc199273477 \h </w:instrText>
+              <w:instrText xml:space="preserve"> PAGEREF _Toc199705464 \h </w:instrText>
             </w:r>
             <w:r>
               <w:rPr>
@@ -1447,7 +1639,7 @@
                 <w:noProof/>
                 <w:webHidden/>
               </w:rPr>
-              <w:t>10</w:t>
+              <w:t>9</w:t>
             </w:r>
             <w:r>
               <w:rPr>
@@ -1472,7 +1664,7 @@
               <w:lang w:eastAsia="pl-PL"/>
             </w:rPr>
           </w:pPr>
-          <w:hyperlink w:anchor="_Toc199273478" w:history="1">
+          <w:hyperlink w:anchor="_Toc199705465" w:history="1">
             <w:r>
               <w:rPr>
                 <w:rStyle w:val="Hipercze"/>
@@ -1499,7 +1691,7 @@
                 <w:noProof/>
                 <w:webHidden/>
               </w:rPr>
-              <w:instrText xml:space="preserve"> PAGEREF _Toc199273478 \h </w:instrText>
+              <w:instrText xml:space="preserve"> PAGEREF _Toc199705465 \h </w:instrText>
             </w:r>
             <w:r>
               <w:rPr>
@@ -1519,7 +1711,7 @@
                 <w:noProof/>
                 <w:webHidden/>
               </w:rPr>
-              <w:t>10</w:t>
+              <w:t>9</w:t>
             </w:r>
             <w:r>
               <w:rPr>
@@ -1544,7 +1736,7 @@
               <w:lang w:eastAsia="pl-PL"/>
             </w:rPr>
           </w:pPr>
-          <w:hyperlink w:anchor="_Toc199273479" w:history="1">
+          <w:hyperlink w:anchor="_Toc199705466" w:history="1">
             <w:r>
               <w:rPr>
                 <w:rStyle w:val="Hipercze"/>
@@ -1571,7 +1763,7 @@
                 <w:noProof/>
                 <w:webHidden/>
               </w:rPr>
-              <w:instrText xml:space="preserve"> PAGEREF _Toc199273479 \h </w:instrText>
+              <w:instrText xml:space="preserve"> PAGEREF _Toc199705466 \h </w:instrText>
             </w:r>
             <w:r>
               <w:rPr>
@@ -1591,7 +1783,7 @@
                 <w:noProof/>
                 <w:webHidden/>
               </w:rPr>
-              <w:t>10</w:t>
+              <w:t>9</w:t>
             </w:r>
             <w:r>
               <w:rPr>
@@ -1616,7 +1808,7 @@
               <w:lang w:eastAsia="pl-PL"/>
             </w:rPr>
           </w:pPr>
-          <w:hyperlink w:anchor="_Toc199273480" w:history="1">
+          <w:hyperlink w:anchor="_Toc199705467" w:history="1">
             <w:r>
               <w:rPr>
                 <w:rStyle w:val="Hipercze"/>
@@ -1643,7 +1835,7 @@
                 <w:noProof/>
                 <w:webHidden/>
               </w:rPr>
-              <w:instrText xml:space="preserve"> PAGEREF _Toc199273480 \h </w:instrText>
+              <w:instrText xml:space="preserve"> PAGEREF _Toc199705467 \h </w:instrText>
             </w:r>
             <w:r>
               <w:rPr>
@@ -1663,7 +1855,7 @@
                 <w:noProof/>
                 <w:webHidden/>
               </w:rPr>
-              <w:t>10</w:t>
+              <w:t>9</w:t>
             </w:r>
             <w:r>
               <w:rPr>
@@ -1688,7 +1880,7 @@
               <w:lang w:eastAsia="pl-PL"/>
             </w:rPr>
           </w:pPr>
-          <w:hyperlink w:anchor="_Toc199273481" w:history="1">
+          <w:hyperlink w:anchor="_Toc199705468" w:history="1">
             <w:r>
               <w:rPr>
                 <w:rStyle w:val="Hipercze"/>
@@ -1715,7 +1907,7 @@
                 <w:noProof/>
                 <w:webHidden/>
               </w:rPr>
-              <w:instrText xml:space="preserve"> PAGEREF _Toc199273481 \h </w:instrText>
+              <w:instrText xml:space="preserve"> PAGEREF _Toc199705468 \h </w:instrText>
             </w:r>
             <w:r>
               <w:rPr>
@@ -1735,7 +1927,7 @@
                 <w:noProof/>
                 <w:webHidden/>
               </w:rPr>
-              <w:t>11</w:t>
+              <w:t>10</w:t>
             </w:r>
             <w:r>
               <w:rPr>
@@ -1760,7 +1952,7 @@
               <w:lang w:eastAsia="pl-PL"/>
             </w:rPr>
           </w:pPr>
-          <w:hyperlink w:anchor="_Toc199273482" w:history="1">
+          <w:hyperlink w:anchor="_Toc199705469" w:history="1">
             <w:r>
               <w:rPr>
                 <w:rStyle w:val="Hipercze"/>
@@ -1787,7 +1979,7 @@
                 <w:noProof/>
                 <w:webHidden/>
               </w:rPr>
-              <w:instrText xml:space="preserve"> PAGEREF _Toc199273482 \h </w:instrText>
+              <w:instrText xml:space="preserve"> PAGEREF _Toc199705469 \h </w:instrText>
             </w:r>
             <w:r>
               <w:rPr>
@@ -1807,7 +1999,7 @@
                 <w:noProof/>
                 <w:webHidden/>
               </w:rPr>
-              <w:t>12</w:t>
+              <w:t>11</w:t>
             </w:r>
             <w:r>
               <w:rPr>
@@ -1832,7 +2024,7 @@
               <w:lang w:eastAsia="pl-PL"/>
             </w:rPr>
           </w:pPr>
-          <w:hyperlink w:anchor="_Toc199273483" w:history="1">
+          <w:hyperlink w:anchor="_Toc199705470" w:history="1">
             <w:r>
               <w:rPr>
                 <w:rStyle w:val="Hipercze"/>
@@ -1859,7 +2051,7 @@
                 <w:noProof/>
                 <w:webHidden/>
               </w:rPr>
-              <w:instrText xml:space="preserve"> PAGEREF _Toc199273483 \h </w:instrText>
+              <w:instrText xml:space="preserve"> PAGEREF _Toc199705470 \h </w:instrText>
             </w:r>
             <w:r>
               <w:rPr>
@@ -1879,7 +2071,7 @@
                 <w:noProof/>
                 <w:webHidden/>
               </w:rPr>
-              <w:t>13</w:t>
+              <w:t>12</w:t>
             </w:r>
             <w:r>
               <w:rPr>
@@ -1904,7 +2096,7 @@
               <w:lang w:eastAsia="pl-PL"/>
             </w:rPr>
           </w:pPr>
-          <w:hyperlink w:anchor="_Toc199273484" w:history="1">
+          <w:hyperlink w:anchor="_Toc199705471" w:history="1">
             <w:r>
               <w:rPr>
                 <w:rStyle w:val="Hipercze"/>
@@ -1931,7 +2123,7 @@
                 <w:noProof/>
                 <w:webHidden/>
               </w:rPr>
-              <w:instrText xml:space="preserve"> PAGEREF _Toc199273484 \h </w:instrText>
+              <w:instrText xml:space="preserve"> PAGEREF _Toc199705471 \h </w:instrText>
             </w:r>
             <w:r>
               <w:rPr>
@@ -1976,7 +2168,7 @@
               <w:lang w:eastAsia="pl-PL"/>
             </w:rPr>
           </w:pPr>
-          <w:hyperlink w:anchor="_Toc199273485" w:history="1">
+          <w:hyperlink w:anchor="_Toc199705472" w:history="1">
             <w:r>
               <w:rPr>
                 <w:rStyle w:val="Hipercze"/>
@@ -2003,7 +2195,7 @@
                 <w:noProof/>
                 <w:webHidden/>
               </w:rPr>
-              <w:instrText xml:space="preserve"> PAGEREF _Toc199273485 \h </w:instrText>
+              <w:instrText xml:space="preserve"> PAGEREF _Toc199705472 \h </w:instrText>
             </w:r>
             <w:r>
               <w:rPr>
@@ -2023,7 +2215,7 @@
                 <w:noProof/>
                 <w:webHidden/>
               </w:rPr>
-              <w:t>16</w:t>
+              <w:t>15</w:t>
             </w:r>
             <w:r>
               <w:rPr>
@@ -2048,7 +2240,7 @@
               <w:lang w:eastAsia="pl-PL"/>
             </w:rPr>
           </w:pPr>
-          <w:hyperlink w:anchor="_Toc199273486" w:history="1">
+          <w:hyperlink w:anchor="_Toc199705473" w:history="1">
             <w:r>
               <w:rPr>
                 <w:rStyle w:val="Hipercze"/>
@@ -2075,7 +2267,7 @@
                 <w:noProof/>
                 <w:webHidden/>
               </w:rPr>
-              <w:instrText xml:space="preserve"> PAGEREF _Toc199273486 \h </w:instrText>
+              <w:instrText xml:space="preserve"> PAGEREF _Toc199705473 \h </w:instrText>
             </w:r>
             <w:r>
               <w:rPr>
@@ -2095,7 +2287,7 @@
                 <w:noProof/>
                 <w:webHidden/>
               </w:rPr>
-              <w:t>16</w:t>
+              <w:t>15</w:t>
             </w:r>
             <w:r>
               <w:rPr>
@@ -2120,7 +2312,7 @@
               <w:lang w:eastAsia="pl-PL"/>
             </w:rPr>
           </w:pPr>
-          <w:hyperlink w:anchor="_Toc199273487" w:history="1">
+          <w:hyperlink w:anchor="_Toc199705474" w:history="1">
             <w:r>
               <w:rPr>
                 <w:rStyle w:val="Hipercze"/>
@@ -2147,7 +2339,7 @@
                 <w:noProof/>
                 <w:webHidden/>
               </w:rPr>
-              <w:instrText xml:space="preserve"> PAGEREF _Toc199273487 \h </w:instrText>
+              <w:instrText xml:space="preserve"> PAGEREF _Toc199705474 \h </w:instrText>
             </w:r>
             <w:r>
               <w:rPr>
@@ -2167,7 +2359,7 @@
                 <w:noProof/>
                 <w:webHidden/>
               </w:rPr>
-              <w:t>17</w:t>
+              <w:t>16</w:t>
             </w:r>
             <w:r>
               <w:rPr>
@@ -2192,7 +2384,7 @@
               <w:lang w:eastAsia="pl-PL"/>
             </w:rPr>
           </w:pPr>
-          <w:hyperlink w:anchor="_Toc199273488" w:history="1">
+          <w:hyperlink w:anchor="_Toc199705475" w:history="1">
             <w:r>
               <w:rPr>
                 <w:rStyle w:val="Hipercze"/>
@@ -2219,7 +2411,7 @@
                 <w:noProof/>
                 <w:webHidden/>
               </w:rPr>
-              <w:instrText xml:space="preserve"> PAGEREF _Toc199273488 \h </w:instrText>
+              <w:instrText xml:space="preserve"> PAGEREF _Toc199705475 \h </w:instrText>
             </w:r>
             <w:r>
               <w:rPr>
@@ -2239,7 +2431,7 @@
                 <w:noProof/>
                 <w:webHidden/>
               </w:rPr>
-              <w:t>17</w:t>
+              <w:t>16</w:t>
             </w:r>
             <w:r>
               <w:rPr>
@@ -2264,7 +2456,7 @@
               <w:lang w:eastAsia="pl-PL"/>
             </w:rPr>
           </w:pPr>
-          <w:hyperlink w:anchor="_Toc199273489" w:history="1">
+          <w:hyperlink w:anchor="_Toc199705476" w:history="1">
             <w:r>
               <w:rPr>
                 <w:rStyle w:val="Hipercze"/>
@@ -2291,7 +2483,7 @@
                 <w:noProof/>
                 <w:webHidden/>
               </w:rPr>
-              <w:instrText xml:space="preserve"> PAGEREF _Toc199273489 \h </w:instrText>
+              <w:instrText xml:space="preserve"> PAGEREF _Toc199705476 \h </w:instrText>
             </w:r>
             <w:r>
               <w:rPr>
@@ -2311,7 +2503,7 @@
                 <w:noProof/>
                 <w:webHidden/>
               </w:rPr>
-              <w:t>18</w:t>
+              <w:t>17</w:t>
             </w:r>
             <w:r>
               <w:rPr>
@@ -2336,7 +2528,7 @@
               <w:lang w:eastAsia="pl-PL"/>
             </w:rPr>
           </w:pPr>
-          <w:hyperlink w:anchor="_Toc199273490" w:history="1">
+          <w:hyperlink w:anchor="_Toc199705477" w:history="1">
             <w:r>
               <w:rPr>
                 <w:rStyle w:val="Hipercze"/>
@@ -2363,7 +2555,7 @@
                 <w:noProof/>
                 <w:webHidden/>
               </w:rPr>
-              <w:instrText xml:space="preserve"> PAGEREF _Toc199273490 \h </w:instrText>
+              <w:instrText xml:space="preserve"> PAGEREF _Toc199705477 \h </w:instrText>
             </w:r>
             <w:r>
               <w:rPr>
@@ -2383,7 +2575,7 @@
                 <w:noProof/>
                 <w:webHidden/>
               </w:rPr>
-              <w:t>18</w:t>
+              <w:t>17</w:t>
             </w:r>
             <w:r>
               <w:rPr>
@@ -2408,7 +2600,7 @@
               <w:lang w:eastAsia="pl-PL"/>
             </w:rPr>
           </w:pPr>
-          <w:hyperlink w:anchor="_Toc199273491" w:history="1">
+          <w:hyperlink w:anchor="_Toc199705478" w:history="1">
             <w:r>
               <w:rPr>
                 <w:rStyle w:val="Hipercze"/>
@@ -2435,7 +2627,7 @@
                 <w:noProof/>
                 <w:webHidden/>
               </w:rPr>
-              <w:instrText xml:space="preserve"> PAGEREF _Toc199273491 \h </w:instrText>
+              <w:instrText xml:space="preserve"> PAGEREF _Toc199705478 \h </w:instrText>
             </w:r>
             <w:r>
               <w:rPr>
@@ -2455,7 +2647,7 @@
                 <w:noProof/>
                 <w:webHidden/>
               </w:rPr>
-              <w:t>19</w:t>
+              <w:t>18</w:t>
             </w:r>
             <w:r>
               <w:rPr>
@@ -2480,7 +2672,7 @@
               <w:lang w:eastAsia="pl-PL"/>
             </w:rPr>
           </w:pPr>
-          <w:hyperlink w:anchor="_Toc199273492" w:history="1">
+          <w:hyperlink w:anchor="_Toc199705479" w:history="1">
             <w:r>
               <w:rPr>
                 <w:rStyle w:val="Hipercze"/>
@@ -2507,7 +2699,7 @@
                 <w:noProof/>
                 <w:webHidden/>
               </w:rPr>
-              <w:instrText xml:space="preserve"> PAGEREF _Toc199273492 \h </w:instrText>
+              <w:instrText xml:space="preserve"> PAGEREF _Toc199705479 \h </w:instrText>
             </w:r>
             <w:r>
               <w:rPr>
@@ -2527,7 +2719,7 @@
                 <w:noProof/>
                 <w:webHidden/>
               </w:rPr>
-              <w:t>20</w:t>
+              <w:t>19</w:t>
             </w:r>
             <w:r>
               <w:rPr>
@@ -2552,7 +2744,7 @@
               <w:lang w:eastAsia="pl-PL"/>
             </w:rPr>
           </w:pPr>
-          <w:hyperlink w:anchor="_Toc199273493" w:history="1">
+          <w:hyperlink w:anchor="_Toc199705480" w:history="1">
             <w:r>
               <w:rPr>
                 <w:rStyle w:val="Hipercze"/>
@@ -2579,7 +2771,7 @@
                 <w:noProof/>
                 <w:webHidden/>
               </w:rPr>
-              <w:instrText xml:space="preserve"> PAGEREF _Toc199273493 \h </w:instrText>
+              <w:instrText xml:space="preserve"> PAGEREF _Toc199705480 \h </w:instrText>
             </w:r>
             <w:r>
               <w:rPr>
@@ -2599,7 +2791,7 @@
                 <w:noProof/>
                 <w:webHidden/>
               </w:rPr>
-              <w:t>20</w:t>
+              <w:t>19</w:t>
             </w:r>
             <w:r>
               <w:rPr>
@@ -2624,7 +2816,7 @@
               <w:lang w:eastAsia="pl-PL"/>
             </w:rPr>
           </w:pPr>
-          <w:hyperlink w:anchor="_Toc199273494" w:history="1">
+          <w:hyperlink w:anchor="_Toc199705481" w:history="1">
             <w:r>
               <w:rPr>
                 <w:rStyle w:val="Hipercze"/>
@@ -2651,7 +2843,7 @@
                 <w:noProof/>
                 <w:webHidden/>
               </w:rPr>
-              <w:instrText xml:space="preserve"> PAGEREF _Toc199273494 \h </w:instrText>
+              <w:instrText xml:space="preserve"> PAGEREF _Toc199705481 \h </w:instrText>
             </w:r>
             <w:r>
               <w:rPr>
@@ -2671,7 +2863,7 @@
                 <w:noProof/>
                 <w:webHidden/>
               </w:rPr>
-              <w:t>22</w:t>
+              <w:t>21</w:t>
             </w:r>
             <w:r>
               <w:rPr>
@@ -2696,7 +2888,7 @@
               <w:lang w:eastAsia="pl-PL"/>
             </w:rPr>
           </w:pPr>
-          <w:hyperlink w:anchor="_Toc199273495" w:history="1">
+          <w:hyperlink w:anchor="_Toc199705482" w:history="1">
             <w:r>
               <w:rPr>
                 <w:rStyle w:val="Hipercze"/>
@@ -2723,7 +2915,7 @@
                 <w:noProof/>
                 <w:webHidden/>
               </w:rPr>
-              <w:instrText xml:space="preserve"> PAGEREF _Toc199273495 \h </w:instrText>
+              <w:instrText xml:space="preserve"> PAGEREF _Toc199705482 \h </w:instrText>
             </w:r>
             <w:r>
               <w:rPr>
@@ -2743,7 +2935,7 @@
                 <w:noProof/>
                 <w:webHidden/>
               </w:rPr>
-              <w:t>22</w:t>
+              <w:t>21</w:t>
             </w:r>
             <w:r>
               <w:rPr>
@@ -2768,7 +2960,7 @@
               <w:lang w:eastAsia="pl-PL"/>
             </w:rPr>
           </w:pPr>
-          <w:hyperlink w:anchor="_Toc199273496" w:history="1">
+          <w:hyperlink w:anchor="_Toc199705483" w:history="1">
             <w:r>
               <w:rPr>
                 <w:rStyle w:val="Hipercze"/>
@@ -2795,7 +2987,7 @@
                 <w:noProof/>
                 <w:webHidden/>
               </w:rPr>
-              <w:instrText xml:space="preserve"> PAGEREF _Toc199273496 \h </w:instrText>
+              <w:instrText xml:space="preserve"> PAGEREF _Toc199705483 \h </w:instrText>
             </w:r>
             <w:r>
               <w:rPr>
@@ -2815,7 +3007,7 @@
                 <w:noProof/>
                 <w:webHidden/>
               </w:rPr>
-              <w:t>24</w:t>
+              <w:t>23</w:t>
             </w:r>
             <w:r>
               <w:rPr>
@@ -2840,7 +3032,7 @@
               <w:lang w:eastAsia="pl-PL"/>
             </w:rPr>
           </w:pPr>
-          <w:hyperlink w:anchor="_Toc199273497" w:history="1">
+          <w:hyperlink w:anchor="_Toc199705484" w:history="1">
             <w:r>
               <w:rPr>
                 <w:rStyle w:val="Hipercze"/>
@@ -2867,7 +3059,7 @@
                 <w:noProof/>
                 <w:webHidden/>
               </w:rPr>
-              <w:instrText xml:space="preserve"> PAGEREF _Toc199273497 \h </w:instrText>
+              <w:instrText xml:space="preserve"> PAGEREF _Toc199705484 \h </w:instrText>
             </w:r>
             <w:r>
               <w:rPr>
@@ -2887,7 +3079,7 @@
                 <w:noProof/>
                 <w:webHidden/>
               </w:rPr>
-              <w:t>26</w:t>
+              <w:t>25</w:t>
             </w:r>
             <w:r>
               <w:rPr>
@@ -2912,7 +3104,7 @@
               <w:lang w:eastAsia="pl-PL"/>
             </w:rPr>
           </w:pPr>
-          <w:hyperlink w:anchor="_Toc199273498" w:history="1">
+          <w:hyperlink w:anchor="_Toc199705485" w:history="1">
             <w:r>
               <w:rPr>
                 <w:rStyle w:val="Hipercze"/>
@@ -2939,7 +3131,7 @@
                 <w:noProof/>
                 <w:webHidden/>
               </w:rPr>
-              <w:instrText xml:space="preserve"> PAGEREF _Toc199273498 \h </w:instrText>
+              <w:instrText xml:space="preserve"> PAGEREF _Toc199705485 \h </w:instrText>
             </w:r>
             <w:r>
               <w:rPr>
@@ -2959,7 +3151,7 @@
                 <w:noProof/>
                 <w:webHidden/>
               </w:rPr>
-              <w:t>26</w:t>
+              <w:t>25</w:t>
             </w:r>
             <w:r>
               <w:rPr>
@@ -2984,7 +3176,7 @@
               <w:lang w:eastAsia="pl-PL"/>
             </w:rPr>
           </w:pPr>
-          <w:hyperlink w:anchor="_Toc199273499" w:history="1">
+          <w:hyperlink w:anchor="_Toc199705486" w:history="1">
             <w:r>
               <w:rPr>
                 <w:rStyle w:val="Hipercze"/>
@@ -3011,7 +3203,7 @@
                 <w:noProof/>
                 <w:webHidden/>
               </w:rPr>
-              <w:instrText xml:space="preserve"> PAGEREF _Toc199273499 \h </w:instrText>
+              <w:instrText xml:space="preserve"> PAGEREF _Toc199705486 \h </w:instrText>
             </w:r>
             <w:r>
               <w:rPr>
@@ -3031,7 +3223,7 @@
                 <w:noProof/>
                 <w:webHidden/>
               </w:rPr>
-              <w:t>30</w:t>
+              <w:t>29</w:t>
             </w:r>
             <w:r>
               <w:rPr>
@@ -3056,7 +3248,7 @@
               <w:lang w:eastAsia="pl-PL"/>
             </w:rPr>
           </w:pPr>
-          <w:hyperlink w:anchor="_Toc199273500" w:history="1">
+          <w:hyperlink w:anchor="_Toc199705487" w:history="1">
             <w:r>
               <w:rPr>
                 <w:rStyle w:val="Hipercze"/>
@@ -3083,7 +3275,7 @@
                 <w:noProof/>
                 <w:webHidden/>
               </w:rPr>
-              <w:instrText xml:space="preserve"> PAGEREF _Toc199273500 \h </w:instrText>
+              <w:instrText xml:space="preserve"> PAGEREF _Toc199705487 \h </w:instrText>
             </w:r>
             <w:r>
               <w:rPr>
@@ -3103,7 +3295,7 @@
                 <w:noProof/>
                 <w:webHidden/>
               </w:rPr>
-              <w:t>30</w:t>
+              <w:t>29</w:t>
             </w:r>
             <w:r>
               <w:rPr>
@@ -3128,7 +3320,7 @@
               <w:lang w:eastAsia="pl-PL"/>
             </w:rPr>
           </w:pPr>
-          <w:hyperlink w:anchor="_Toc199273501" w:history="1">
+          <w:hyperlink w:anchor="_Toc199705488" w:history="1">
             <w:r>
               <w:rPr>
                 <w:rStyle w:val="Hipercze"/>
@@ -3155,7 +3347,7 @@
                 <w:noProof/>
                 <w:webHidden/>
               </w:rPr>
-              <w:instrText xml:space="preserve"> PAGEREF _Toc199273501 \h </w:instrText>
+              <w:instrText xml:space="preserve"> PAGEREF _Toc199705488 \h </w:instrText>
             </w:r>
             <w:r>
               <w:rPr>
@@ -3175,7 +3367,7 @@
                 <w:noProof/>
                 <w:webHidden/>
               </w:rPr>
-              <w:t>30</w:t>
+              <w:t>29</w:t>
             </w:r>
             <w:r>
               <w:rPr>
@@ -3200,7 +3392,7 @@
               <w:lang w:eastAsia="pl-PL"/>
             </w:rPr>
           </w:pPr>
-          <w:hyperlink w:anchor="_Toc199273502" w:history="1">
+          <w:hyperlink w:anchor="_Toc199705489" w:history="1">
             <w:r>
               <w:rPr>
                 <w:rStyle w:val="Hipercze"/>
@@ -3227,7 +3419,7 @@
                 <w:noProof/>
                 <w:webHidden/>
               </w:rPr>
-              <w:instrText xml:space="preserve"> PAGEREF _Toc199273502 \h </w:instrText>
+              <w:instrText xml:space="preserve"> PAGEREF _Toc199705489 \h </w:instrText>
             </w:r>
             <w:r>
               <w:rPr>
@@ -3247,7 +3439,7 @@
                 <w:noProof/>
                 <w:webHidden/>
               </w:rPr>
-              <w:t>30</w:t>
+              <w:t>29</w:t>
             </w:r>
             <w:r>
               <w:rPr>
@@ -3272,7 +3464,7 @@
               <w:lang w:eastAsia="pl-PL"/>
             </w:rPr>
           </w:pPr>
-          <w:hyperlink w:anchor="_Toc199273503" w:history="1">
+          <w:hyperlink w:anchor="_Toc199705490" w:history="1">
             <w:r>
               <w:rPr>
                 <w:rStyle w:val="Hipercze"/>
@@ -3299,7 +3491,7 @@
                 <w:noProof/>
                 <w:webHidden/>
               </w:rPr>
-              <w:instrText xml:space="preserve"> PAGEREF _Toc199273503 \h </w:instrText>
+              <w:instrText xml:space="preserve"> PAGEREF _Toc199705490 \h </w:instrText>
             </w:r>
             <w:r>
               <w:rPr>
@@ -3319,7 +3511,7 @@
                 <w:noProof/>
                 <w:webHidden/>
               </w:rPr>
-              <w:t>32</w:t>
+              <w:t>31</w:t>
             </w:r>
             <w:r>
               <w:rPr>
@@ -3344,7 +3536,7 @@
               <w:lang w:eastAsia="pl-PL"/>
             </w:rPr>
           </w:pPr>
-          <w:hyperlink w:anchor="_Toc199273504" w:history="1">
+          <w:hyperlink w:anchor="_Toc199705491" w:history="1">
             <w:r>
               <w:rPr>
                 <w:rStyle w:val="Hipercze"/>
@@ -3371,7 +3563,7 @@
                 <w:noProof/>
                 <w:webHidden/>
               </w:rPr>
-              <w:instrText xml:space="preserve"> PAGEREF _Toc199273504 \h </w:instrText>
+              <w:instrText xml:space="preserve"> PAGEREF _Toc199705491 \h </w:instrText>
             </w:r>
             <w:r>
               <w:rPr>
@@ -3391,7 +3583,7 @@
                 <w:noProof/>
                 <w:webHidden/>
               </w:rPr>
-              <w:t>32</w:t>
+              <w:t>31</w:t>
             </w:r>
             <w:r>
               <w:rPr>
@@ -3416,7 +3608,7 @@
               <w:lang w:eastAsia="pl-PL"/>
             </w:rPr>
           </w:pPr>
-          <w:hyperlink w:anchor="_Toc199273505" w:history="1">
+          <w:hyperlink w:anchor="_Toc199705492" w:history="1">
             <w:r>
               <w:rPr>
                 <w:rStyle w:val="Hipercze"/>
@@ -3443,7 +3635,7 @@
                 <w:noProof/>
                 <w:webHidden/>
               </w:rPr>
-              <w:instrText xml:space="preserve"> PAGEREF _Toc199273505 \h </w:instrText>
+              <w:instrText xml:space="preserve"> PAGEREF _Toc199705492 \h </w:instrText>
             </w:r>
             <w:r>
               <w:rPr>
@@ -3463,7 +3655,7 @@
                 <w:noProof/>
                 <w:webHidden/>
               </w:rPr>
-              <w:t>33</w:t>
+              <w:t>32</w:t>
             </w:r>
             <w:r>
               <w:rPr>
@@ -3488,27 +3680,13 @@
               <w:lang w:eastAsia="pl-PL"/>
             </w:rPr>
           </w:pPr>
-          <w:hyperlink w:anchor="_Toc199273506" w:history="1">
+          <w:hyperlink w:anchor="_Toc199705493" w:history="1">
             <w:r>
               <w:rPr>
                 <w:rStyle w:val="Hipercze"/>
                 <w:noProof/>
               </w:rPr>
-              <w:t>5.2.2 Struktura ba</w:t>
-            </w:r>
-            <w:r>
-              <w:rPr>
-                <w:rStyle w:val="Hipercze"/>
-                <w:noProof/>
-              </w:rPr>
-              <w:t>z</w:t>
-            </w:r>
-            <w:r>
-              <w:rPr>
-                <w:rStyle w:val="Hipercze"/>
-                <w:noProof/>
-              </w:rPr>
-              <w:t>y danych</w:t>
+              <w:t>5.2.2 Struktura bazy danych</w:t>
             </w:r>
             <w:r>
               <w:rPr>
@@ -3529,7 +3707,7 @@
                 <w:noProof/>
                 <w:webHidden/>
               </w:rPr>
-              <w:instrText xml:space="preserve"> PAGEREF _Toc199273506 \h </w:instrText>
+              <w:instrText xml:space="preserve"> PAGEREF _Toc199705493 \h </w:instrText>
             </w:r>
             <w:r>
               <w:rPr>
@@ -3549,7 +3727,7 @@
                 <w:noProof/>
                 <w:webHidden/>
               </w:rPr>
-              <w:t>33</w:t>
+              <w:t>32</w:t>
             </w:r>
             <w:r>
               <w:rPr>
@@ -3574,7 +3752,7 @@
               <w:lang w:eastAsia="pl-PL"/>
             </w:rPr>
           </w:pPr>
-          <w:hyperlink w:anchor="_Toc199273507" w:history="1">
+          <w:hyperlink w:anchor="_Toc199705494" w:history="1">
             <w:r>
               <w:rPr>
                 <w:rStyle w:val="Hipercze"/>
@@ -3601,7 +3779,7 @@
                 <w:noProof/>
                 <w:webHidden/>
               </w:rPr>
-              <w:instrText xml:space="preserve"> PAGEREF _Toc199273507 \h </w:instrText>
+              <w:instrText xml:space="preserve"> PAGEREF _Toc199705494 \h </w:instrText>
             </w:r>
             <w:r>
               <w:rPr>
@@ -3621,7 +3799,7 @@
                 <w:noProof/>
                 <w:webHidden/>
               </w:rPr>
-              <w:t>33</w:t>
+              <w:t>32</w:t>
             </w:r>
             <w:r>
               <w:rPr>
@@ -3646,7 +3824,7 @@
               <w:lang w:eastAsia="pl-PL"/>
             </w:rPr>
           </w:pPr>
-          <w:hyperlink w:anchor="_Toc199273508" w:history="1">
+          <w:hyperlink w:anchor="_Toc199705495" w:history="1">
             <w:r>
               <w:rPr>
                 <w:rStyle w:val="Hipercze"/>
@@ -3673,7 +3851,7 @@
                 <w:noProof/>
                 <w:webHidden/>
               </w:rPr>
-              <w:instrText xml:space="preserve"> PAGEREF _Toc199273508 \h </w:instrText>
+              <w:instrText xml:space="preserve"> PAGEREF _Toc199705495 \h </w:instrText>
             </w:r>
             <w:r>
               <w:rPr>
@@ -3693,7 +3871,7 @@
                 <w:noProof/>
                 <w:webHidden/>
               </w:rPr>
-              <w:t>34</w:t>
+              <w:t>33</w:t>
             </w:r>
             <w:r>
               <w:rPr>
@@ -3718,7 +3896,7 @@
               <w:lang w:eastAsia="pl-PL"/>
             </w:rPr>
           </w:pPr>
-          <w:hyperlink w:anchor="_Toc199273509" w:history="1">
+          <w:hyperlink w:anchor="_Toc199705496" w:history="1">
             <w:r>
               <w:rPr>
                 <w:rStyle w:val="Hipercze"/>
@@ -3745,7 +3923,7 @@
                 <w:noProof/>
                 <w:webHidden/>
               </w:rPr>
-              <w:instrText xml:space="preserve"> PAGEREF _Toc199273509 \h </w:instrText>
+              <w:instrText xml:space="preserve"> PAGEREF _Toc199705496 \h </w:instrText>
             </w:r>
             <w:r>
               <w:rPr>
@@ -3765,7 +3943,7 @@
                 <w:noProof/>
                 <w:webHidden/>
               </w:rPr>
-              <w:t>35</w:t>
+              <w:t>34</w:t>
             </w:r>
             <w:r>
               <w:rPr>
@@ -3790,7 +3968,7 @@
               <w:lang w:eastAsia="pl-PL"/>
             </w:rPr>
           </w:pPr>
-          <w:hyperlink w:anchor="_Toc199273510" w:history="1">
+          <w:hyperlink w:anchor="_Toc199705497" w:history="1">
             <w:r>
               <w:rPr>
                 <w:rStyle w:val="Hipercze"/>
@@ -3817,7 +3995,7 @@
                 <w:noProof/>
                 <w:webHidden/>
               </w:rPr>
-              <w:instrText xml:space="preserve"> PAGEREF _Toc199273510 \h </w:instrText>
+              <w:instrText xml:space="preserve"> PAGEREF _Toc199705497 \h </w:instrText>
             </w:r>
             <w:r>
               <w:rPr>
@@ -3837,7 +4015,7 @@
                 <w:noProof/>
                 <w:webHidden/>
               </w:rPr>
-              <w:t>35</w:t>
+              <w:t>34</w:t>
             </w:r>
             <w:r>
               <w:rPr>
@@ -3862,7 +4040,7 @@
               <w:lang w:eastAsia="pl-PL"/>
             </w:rPr>
           </w:pPr>
-          <w:hyperlink w:anchor="_Toc199273511" w:history="1">
+          <w:hyperlink w:anchor="_Toc199705498" w:history="1">
             <w:r>
               <w:rPr>
                 <w:rStyle w:val="Hipercze"/>
@@ -3889,7 +4067,7 @@
                 <w:noProof/>
                 <w:webHidden/>
               </w:rPr>
-              <w:instrText xml:space="preserve"> PAGEREF _Toc199273511 \h </w:instrText>
+              <w:instrText xml:space="preserve"> PAGEREF _Toc199705498 \h </w:instrText>
             </w:r>
             <w:r>
               <w:rPr>
@@ -3909,7 +4087,7 @@
                 <w:noProof/>
                 <w:webHidden/>
               </w:rPr>
-              <w:t>35</w:t>
+              <w:t>34</w:t>
             </w:r>
             <w:r>
               <w:rPr>
@@ -3934,7 +4112,7 @@
               <w:lang w:eastAsia="pl-PL"/>
             </w:rPr>
           </w:pPr>
-          <w:hyperlink w:anchor="_Toc199273512" w:history="1">
+          <w:hyperlink w:anchor="_Toc199705499" w:history="1">
             <w:r>
               <w:rPr>
                 <w:rStyle w:val="Hipercze"/>
@@ -3961,7 +4139,7 @@
                 <w:noProof/>
                 <w:webHidden/>
               </w:rPr>
-              <w:instrText xml:space="preserve"> PAGEREF _Toc199273512 \h </w:instrText>
+              <w:instrText xml:space="preserve"> PAGEREF _Toc199705499 \h </w:instrText>
             </w:r>
             <w:r>
               <w:rPr>
@@ -3981,7 +4159,7 @@
                 <w:noProof/>
                 <w:webHidden/>
               </w:rPr>
-              <w:t>36</w:t>
+              <w:t>35</w:t>
             </w:r>
             <w:r>
               <w:rPr>
@@ -4006,7 +4184,7 @@
               <w:lang w:eastAsia="pl-PL"/>
             </w:rPr>
           </w:pPr>
-          <w:hyperlink w:anchor="_Toc199273513" w:history="1">
+          <w:hyperlink w:anchor="_Toc199705500" w:history="1">
             <w:r>
               <w:rPr>
                 <w:rStyle w:val="Hipercze"/>
@@ -4033,7 +4211,7 @@
                 <w:noProof/>
                 <w:webHidden/>
               </w:rPr>
-              <w:instrText xml:space="preserve"> PAGEREF _Toc199273513 \h </w:instrText>
+              <w:instrText xml:space="preserve"> PAGEREF _Toc199705500 \h </w:instrText>
             </w:r>
             <w:r>
               <w:rPr>
@@ -4053,7 +4231,223 @@
                 <w:noProof/>
                 <w:webHidden/>
               </w:rPr>
+              <w:t>36</w:t>
+            </w:r>
+            <w:r>
+              <w:rPr>
+                <w:noProof/>
+                <w:webHidden/>
+              </w:rPr>
+              <w:fldChar w:fldCharType="end"/>
+            </w:r>
+          </w:hyperlink>
+        </w:p>
+        <w:p>
+          <w:pPr>
+            <w:pStyle w:val="Spistreci3"/>
+            <w:tabs>
+              <w:tab w:val="right" w:leader="dot" w:pos="9062"/>
+            </w:tabs>
+            <w:rPr>
+              <w:rFonts w:eastAsiaTheme="minorEastAsia"/>
+              <w:noProof/>
+              <w:sz w:val="24"/>
+              <w:szCs w:val="24"/>
+              <w:lang w:eastAsia="pl-PL"/>
+            </w:rPr>
+          </w:pPr>
+          <w:hyperlink w:anchor="_Toc199705501" w:history="1">
+            <w:r>
+              <w:rPr>
+                <w:rStyle w:val="Hipercze"/>
+                <w:noProof/>
+              </w:rPr>
+              <w:t>6.1.4 Formularz rezerwacji</w:t>
+            </w:r>
+            <w:r>
+              <w:rPr>
+                <w:noProof/>
+                <w:webHidden/>
+              </w:rPr>
+              <w:tab/>
+            </w:r>
+            <w:r>
+              <w:rPr>
+                <w:noProof/>
+                <w:webHidden/>
+              </w:rPr>
+              <w:fldChar w:fldCharType="begin"/>
+            </w:r>
+            <w:r>
+              <w:rPr>
+                <w:noProof/>
+                <w:webHidden/>
+              </w:rPr>
+              <w:instrText xml:space="preserve"> PAGEREF _Toc199705501 \h </w:instrText>
+            </w:r>
+            <w:r>
+              <w:rPr>
+                <w:noProof/>
+                <w:webHidden/>
+              </w:rPr>
+            </w:r>
+            <w:r>
+              <w:rPr>
+                <w:noProof/>
+                <w:webHidden/>
+              </w:rPr>
+              <w:fldChar w:fldCharType="separate"/>
+            </w:r>
+            <w:r>
+              <w:rPr>
+                <w:noProof/>
+                <w:webHidden/>
+              </w:rPr>
               <w:t>37</w:t>
+            </w:r>
+            <w:r>
+              <w:rPr>
+                <w:noProof/>
+                <w:webHidden/>
+              </w:rPr>
+              <w:fldChar w:fldCharType="end"/>
+            </w:r>
+          </w:hyperlink>
+        </w:p>
+        <w:p>
+          <w:pPr>
+            <w:pStyle w:val="Spistreci3"/>
+            <w:tabs>
+              <w:tab w:val="right" w:leader="dot" w:pos="9062"/>
+            </w:tabs>
+            <w:rPr>
+              <w:rFonts w:eastAsiaTheme="minorEastAsia"/>
+              <w:noProof/>
+              <w:sz w:val="24"/>
+              <w:szCs w:val="24"/>
+              <w:lang w:eastAsia="pl-PL"/>
+            </w:rPr>
+          </w:pPr>
+          <w:hyperlink w:anchor="_Toc199705502" w:history="1">
+            <w:r>
+              <w:rPr>
+                <w:rStyle w:val="Hipercze"/>
+                <w:noProof/>
+              </w:rPr>
+              <w:t>6.1.5 Panel rezerwacji</w:t>
+            </w:r>
+            <w:r>
+              <w:rPr>
+                <w:noProof/>
+                <w:webHidden/>
+              </w:rPr>
+              <w:tab/>
+            </w:r>
+            <w:r>
+              <w:rPr>
+                <w:noProof/>
+                <w:webHidden/>
+              </w:rPr>
+              <w:fldChar w:fldCharType="begin"/>
+            </w:r>
+            <w:r>
+              <w:rPr>
+                <w:noProof/>
+                <w:webHidden/>
+              </w:rPr>
+              <w:instrText xml:space="preserve"> PAGEREF _Toc199705502 \h </w:instrText>
+            </w:r>
+            <w:r>
+              <w:rPr>
+                <w:noProof/>
+                <w:webHidden/>
+              </w:rPr>
+            </w:r>
+            <w:r>
+              <w:rPr>
+                <w:noProof/>
+                <w:webHidden/>
+              </w:rPr>
+              <w:fldChar w:fldCharType="separate"/>
+            </w:r>
+            <w:r>
+              <w:rPr>
+                <w:noProof/>
+                <w:webHidden/>
+              </w:rPr>
+              <w:t>38</w:t>
+            </w:r>
+            <w:r>
+              <w:rPr>
+                <w:noProof/>
+                <w:webHidden/>
+              </w:rPr>
+              <w:fldChar w:fldCharType="end"/>
+            </w:r>
+          </w:hyperlink>
+        </w:p>
+        <w:p>
+          <w:pPr>
+            <w:pStyle w:val="Spistreci3"/>
+            <w:tabs>
+              <w:tab w:val="right" w:leader="dot" w:pos="9062"/>
+            </w:tabs>
+            <w:rPr>
+              <w:rFonts w:eastAsiaTheme="minorEastAsia"/>
+              <w:noProof/>
+              <w:sz w:val="24"/>
+              <w:szCs w:val="24"/>
+              <w:lang w:eastAsia="pl-PL"/>
+            </w:rPr>
+          </w:pPr>
+          <w:hyperlink w:anchor="_Toc199705503" w:history="1">
+            <w:r>
+              <w:rPr>
+                <w:rStyle w:val="Hipercze"/>
+                <w:noProof/>
+              </w:rPr>
+              <w:t>6.1.6 Panel konta</w:t>
+            </w:r>
+            <w:r>
+              <w:rPr>
+                <w:noProof/>
+                <w:webHidden/>
+              </w:rPr>
+              <w:tab/>
+            </w:r>
+            <w:r>
+              <w:rPr>
+                <w:noProof/>
+                <w:webHidden/>
+              </w:rPr>
+              <w:fldChar w:fldCharType="begin"/>
+            </w:r>
+            <w:r>
+              <w:rPr>
+                <w:noProof/>
+                <w:webHidden/>
+              </w:rPr>
+              <w:instrText xml:space="preserve"> PAGEREF _Toc199705503 \h </w:instrText>
+            </w:r>
+            <w:r>
+              <w:rPr>
+                <w:noProof/>
+                <w:webHidden/>
+              </w:rPr>
+            </w:r>
+            <w:r>
+              <w:rPr>
+                <w:noProof/>
+                <w:webHidden/>
+              </w:rPr>
+              <w:fldChar w:fldCharType="separate"/>
+            </w:r>
+            <w:r>
+              <w:rPr>
+                <w:noProof/>
+                <w:webHidden/>
+              </w:rPr>
+              <w:t>39</w:t>
             </w:r>
             <w:r>
               <w:rPr>
@@ -4078,13 +4472,13 @@
               <w:lang w:eastAsia="pl-PL"/>
             </w:rPr>
           </w:pPr>
-          <w:hyperlink w:anchor="_Toc199273514" w:history="1">
+          <w:hyperlink w:anchor="_Toc199705504" w:history="1">
             <w:r>
               <w:rPr>
                 <w:rStyle w:val="Hipercze"/>
                 <w:noProof/>
               </w:rPr>
-              <w:t>6.1.4 Formularz rezerwacji</w:t>
+              <w:t>6.2 Interfejs aplikacji chmurowej</w:t>
             </w:r>
             <w:r>
               <w:rPr>
@@ -4105,7 +4499,7 @@
                 <w:noProof/>
                 <w:webHidden/>
               </w:rPr>
-              <w:instrText xml:space="preserve"> PAGEREF _Toc199273514 \h </w:instrText>
+              <w:instrText xml:space="preserve"> PAGEREF _Toc199705504 \h </w:instrText>
             </w:r>
             <w:r>
               <w:rPr>
@@ -4125,7 +4519,7 @@
                 <w:noProof/>
                 <w:webHidden/>
               </w:rPr>
-              <w:t>39</w:t>
+              <w:t>40</w:t>
             </w:r>
             <w:r>
               <w:rPr>
@@ -4150,13 +4544,13 @@
               <w:lang w:eastAsia="pl-PL"/>
             </w:rPr>
           </w:pPr>
-          <w:hyperlink w:anchor="_Toc199273515" w:history="1">
+          <w:hyperlink w:anchor="_Toc199705505" w:history="1">
             <w:r>
               <w:rPr>
                 <w:rStyle w:val="Hipercze"/>
                 <w:noProof/>
               </w:rPr>
-              <w:t>6.1.5 Panel rezerwacji</w:t>
+              <w:t>6.2.1 Formularz logowania</w:t>
             </w:r>
             <w:r>
               <w:rPr>
@@ -4177,7 +4571,7 @@
                 <w:noProof/>
                 <w:webHidden/>
               </w:rPr>
-              <w:instrText xml:space="preserve"> PAGEREF _Toc199273515 \h </w:instrText>
+              <w:instrText xml:space="preserve"> PAGEREF _Toc199705505 \h </w:instrText>
             </w:r>
             <w:r>
               <w:rPr>
@@ -4222,13 +4616,13 @@
               <w:lang w:eastAsia="pl-PL"/>
             </w:rPr>
           </w:pPr>
-          <w:hyperlink w:anchor="_Toc199273516" w:history="1">
+          <w:hyperlink w:anchor="_Toc199705506" w:history="1">
             <w:r>
               <w:rPr>
                 <w:rStyle w:val="Hipercze"/>
                 <w:noProof/>
               </w:rPr>
-              <w:t>6.1.6 Panel konta</w:t>
+              <w:t>6.2.2 Formularz rejestracji</w:t>
             </w:r>
             <w:r>
               <w:rPr>
@@ -4249,7 +4643,7 @@
                 <w:noProof/>
                 <w:webHidden/>
               </w:rPr>
-              <w:instrText xml:space="preserve"> PAGEREF _Toc199273516 \h </w:instrText>
+              <w:instrText xml:space="preserve"> PAGEREF _Toc199705506 \h </w:instrText>
             </w:r>
             <w:r>
               <w:rPr>
@@ -4270,78 +4664,6 @@
                 <w:webHidden/>
               </w:rPr>
               <w:t>41</w:t>
-            </w:r>
-            <w:r>
-              <w:rPr>
-                <w:noProof/>
-                <w:webHidden/>
-              </w:rPr>
-              <w:fldChar w:fldCharType="end"/>
-            </w:r>
-          </w:hyperlink>
-        </w:p>
-        <w:p>
-          <w:pPr>
-            <w:pStyle w:val="Spistreci2"/>
-            <w:tabs>
-              <w:tab w:val="right" w:leader="dot" w:pos="9062"/>
-            </w:tabs>
-            <w:rPr>
-              <w:rFonts w:eastAsiaTheme="minorEastAsia"/>
-              <w:noProof/>
-              <w:sz w:val="24"/>
-              <w:szCs w:val="24"/>
-              <w:lang w:eastAsia="pl-PL"/>
-            </w:rPr>
-          </w:pPr>
-          <w:hyperlink w:anchor="_Toc199273517" w:history="1">
-            <w:r>
-              <w:rPr>
-                <w:rStyle w:val="Hipercze"/>
-                <w:noProof/>
-              </w:rPr>
-              <w:t>6.2 Interfejs aplikacji chmurowej</w:t>
-            </w:r>
-            <w:r>
-              <w:rPr>
-                <w:noProof/>
-                <w:webHidden/>
-              </w:rPr>
-              <w:tab/>
-            </w:r>
-            <w:r>
-              <w:rPr>
-                <w:noProof/>
-                <w:webHidden/>
-              </w:rPr>
-              <w:fldChar w:fldCharType="begin"/>
-            </w:r>
-            <w:r>
-              <w:rPr>
-                <w:noProof/>
-                <w:webHidden/>
-              </w:rPr>
-              <w:instrText xml:space="preserve"> PAGEREF _Toc199273517 \h </w:instrText>
-            </w:r>
-            <w:r>
-              <w:rPr>
-                <w:noProof/>
-                <w:webHidden/>
-              </w:rPr>
-            </w:r>
-            <w:r>
-              <w:rPr>
-                <w:noProof/>
-                <w:webHidden/>
-              </w:rPr>
-              <w:fldChar w:fldCharType="separate"/>
-            </w:r>
-            <w:r>
-              <w:rPr>
-                <w:noProof/>
-                <w:webHidden/>
-              </w:rPr>
-              <w:t>42</w:t>
             </w:r>
             <w:r>
               <w:rPr>
@@ -4366,13 +4688,13 @@
               <w:lang w:eastAsia="pl-PL"/>
             </w:rPr>
           </w:pPr>
-          <w:hyperlink w:anchor="_Toc199273518" w:history="1">
+          <w:hyperlink w:anchor="_Toc199705507" w:history="1">
             <w:r>
               <w:rPr>
                 <w:rStyle w:val="Hipercze"/>
                 <w:noProof/>
               </w:rPr>
-              <w:t>6.2.1 Formularz logowania</w:t>
+              <w:t>6.2.3 Panel główny</w:t>
             </w:r>
             <w:r>
               <w:rPr>
@@ -4393,7 +4715,7 @@
                 <w:noProof/>
                 <w:webHidden/>
               </w:rPr>
-              <w:instrText xml:space="preserve"> PAGEREF _Toc199273518 \h </w:instrText>
+              <w:instrText xml:space="preserve"> PAGEREF _Toc199705507 \h </w:instrText>
             </w:r>
             <w:r>
               <w:rPr>
@@ -4438,13 +4760,13 @@
               <w:lang w:eastAsia="pl-PL"/>
             </w:rPr>
           </w:pPr>
-          <w:hyperlink w:anchor="_Toc199273519" w:history="1">
+          <w:hyperlink w:anchor="_Toc199705508" w:history="1">
             <w:r>
               <w:rPr>
                 <w:rStyle w:val="Hipercze"/>
                 <w:noProof/>
               </w:rPr>
-              <w:t>6.2.2 Formularz rejestracji</w:t>
+              <w:t>6.2.4 Formularz rezerwacji</w:t>
             </w:r>
             <w:r>
               <w:rPr>
@@ -4465,7 +4787,7 @@
                 <w:noProof/>
                 <w:webHidden/>
               </w:rPr>
-              <w:instrText xml:space="preserve"> PAGEREF _Toc199273519 \h </w:instrText>
+              <w:instrText xml:space="preserve"> PAGEREF _Toc199705508 \h </w:instrText>
             </w:r>
             <w:r>
               <w:rPr>
@@ -4510,13 +4832,13 @@
               <w:lang w:eastAsia="pl-PL"/>
             </w:rPr>
           </w:pPr>
-          <w:hyperlink w:anchor="_Toc199273520" w:history="1">
+          <w:hyperlink w:anchor="_Toc199705509" w:history="1">
             <w:r>
               <w:rPr>
                 <w:rStyle w:val="Hipercze"/>
                 <w:noProof/>
               </w:rPr>
-              <w:t>6.2.3 Panel główny</w:t>
+              <w:t>6.2.5 Panel rezerwacji</w:t>
             </w:r>
             <w:r>
               <w:rPr>
@@ -4537,7 +4859,7 @@
                 <w:noProof/>
                 <w:webHidden/>
               </w:rPr>
-              <w:instrText xml:space="preserve"> PAGEREF _Toc199273520 \h </w:instrText>
+              <w:instrText xml:space="preserve"> PAGEREF _Toc199705509 \h </w:instrText>
             </w:r>
             <w:r>
               <w:rPr>
@@ -4582,13 +4904,13 @@
               <w:lang w:eastAsia="pl-PL"/>
             </w:rPr>
           </w:pPr>
-          <w:hyperlink w:anchor="_Toc199273521" w:history="1">
+          <w:hyperlink w:anchor="_Toc199705510" w:history="1">
             <w:r>
               <w:rPr>
                 <w:rStyle w:val="Hipercze"/>
                 <w:noProof/>
               </w:rPr>
-              <w:t>6.2.4 Formularz rezerwacji</w:t>
+              <w:t>6.2.6 Panel konta</w:t>
             </w:r>
             <w:r>
               <w:rPr>
@@ -4609,7 +4931,7 @@
                 <w:noProof/>
                 <w:webHidden/>
               </w:rPr>
-              <w:instrText xml:space="preserve"> PAGEREF _Toc199273521 \h </w:instrText>
+              <w:instrText xml:space="preserve"> PAGEREF _Toc199705510 \h </w:instrText>
             </w:r>
             <w:r>
               <w:rPr>
@@ -4688,26 +5010,9 @@
     </w:p>
     <w:p>
       <w:pPr>
-        <w:jc w:val="center"/>
-        <w:rPr>
-          <w:sz w:val="32"/>
-          <w:szCs w:val="32"/>
-        </w:rPr>
-      </w:pPr>
-    </w:p>
-    <w:p>
-      <w:pPr>
-        <w:rPr>
-          <w:sz w:val="32"/>
-          <w:szCs w:val="32"/>
-        </w:rPr>
-      </w:pPr>
-    </w:p>
-    <w:p>
-      <w:pPr>
         <w:pStyle w:val="Nagwek1"/>
       </w:pPr>
-      <w:bookmarkStart w:id="0" w:name="_Toc199273464"/>
+      <w:bookmarkStart w:id="0" w:name="_Toc199705451"/>
       <w:r>
         <w:lastRenderedPageBreak/>
         <w:t xml:space="preserve">1. </w:t>
@@ -4721,7 +5026,7 @@
       <w:pPr>
         <w:pStyle w:val="Nagwek2"/>
       </w:pPr>
-      <w:bookmarkStart w:id="1" w:name="_Toc199273465"/>
+      <w:bookmarkStart w:id="1" w:name="_Toc199705452"/>
       <w:r>
         <w:t>1.</w:t>
       </w:r>
@@ -4734,7 +5039,7 @@
       <w:pPr>
         <w:pStyle w:val="Nagwek3"/>
       </w:pPr>
-      <w:bookmarkStart w:id="2" w:name="_Toc199273466"/>
+      <w:bookmarkStart w:id="2" w:name="_Toc199705453"/>
       <w:r>
         <w:t>1.1</w:t>
       </w:r>
@@ -4762,7 +5067,23 @@
           <w:sz w:val="24"/>
           <w:szCs w:val="24"/>
         </w:rPr>
-        <w:t>Nazwa Firmy: Sapphire Casino</w:t>
+        <w:t xml:space="preserve">Nazwa Firmy: </w:t>
+      </w:r>
+      <w:proofErr w:type="spellStart"/>
+      <w:r>
+        <w:rPr>
+          <w:sz w:val="24"/>
+          <w:szCs w:val="24"/>
+        </w:rPr>
+        <w:t>Sapphire</w:t>
+      </w:r>
+      <w:proofErr w:type="spellEnd"/>
+      <w:r>
+        <w:rPr>
+          <w:sz w:val="24"/>
+          <w:szCs w:val="24"/>
+        </w:rPr>
+        <w:t xml:space="preserve"> Casino</w:t>
       </w:r>
     </w:p>
     <w:p>
@@ -4807,7 +5128,7 @@
       <w:pPr>
         <w:pStyle w:val="Nagwek3"/>
       </w:pPr>
-      <w:bookmarkStart w:id="3" w:name="_Toc199273467"/>
+      <w:bookmarkStart w:id="3" w:name="_Toc199705454"/>
       <w:r>
         <w:t>1.</w:t>
       </w:r>
@@ -4930,7 +5251,7 @@
       <w:pPr>
         <w:pStyle w:val="Nagwek3"/>
       </w:pPr>
-      <w:bookmarkStart w:id="4" w:name="_Toc199273468"/>
+      <w:bookmarkStart w:id="4" w:name="_Toc199705455"/>
       <w:r>
         <w:t>1.</w:t>
       </w:r>
@@ -5286,7 +5607,7 @@
       <w:pPr>
         <w:pStyle w:val="Nagwek2"/>
       </w:pPr>
-      <w:bookmarkStart w:id="5" w:name="_Toc199273469"/>
+      <w:bookmarkStart w:id="5" w:name="_Toc199705456"/>
       <w:r>
         <w:t>1.</w:t>
       </w:r>
@@ -5299,7 +5620,7 @@
       <w:pPr>
         <w:pStyle w:val="Nagwek3"/>
       </w:pPr>
-      <w:bookmarkStart w:id="6" w:name="_Toc199273470"/>
+      <w:bookmarkStart w:id="6" w:name="_Toc199705457"/>
       <w:r>
         <w:t>1.</w:t>
       </w:r>
@@ -5616,7 +5937,7 @@
       <w:pPr>
         <w:pStyle w:val="Nagwek3"/>
       </w:pPr>
-      <w:bookmarkStart w:id="7" w:name="_Toc199273471"/>
+      <w:bookmarkStart w:id="7" w:name="_Toc199705458"/>
       <w:r>
         <w:t>1.</w:t>
       </w:r>
@@ -5724,7 +6045,7 @@
       <w:pPr>
         <w:pStyle w:val="Nagwek2"/>
       </w:pPr>
-      <w:bookmarkStart w:id="8" w:name="_Toc199273472"/>
+      <w:bookmarkStart w:id="8" w:name="_Toc199705459"/>
       <w:r>
         <w:lastRenderedPageBreak/>
         <w:t>1.</w:t>
@@ -5760,10 +6081,10 @@
           <w:noProof/>
         </w:rPr>
         <w:drawing>
-          <wp:inline distT="0" distB="0" distL="0" distR="0" wp14:anchorId="643F8C39" wp14:editId="790E18D2">
+          <wp:inline distT="0" distB="0" distL="0" distR="0" wp14:anchorId="68038D28" wp14:editId="1D58E01A">
             <wp:extent cx="4610100" cy="5153025"/>
             <wp:effectExtent l="0" t="0" r="0" b="9525"/>
-            <wp:docPr id="1477596423" name="Obraz 4" descr="Obraz zawierający tekst, zrzut ekranu, diagram, Równolegle&#10;&#10;Zawartość wygenerowana przez sztuczną inteligencję może być niepoprawna."/>
+            <wp:docPr id="343696279" name="Obraz 2" descr="Obraz zawierający tekst, zrzut ekranu, diagram, Czcionka&#10;&#10;Zawartość wygenerowana przez sztuczną inteligencję może być niepoprawna."/>
             <wp:cNvGraphicFramePr>
               <a:graphicFrameLocks xmlns:a="http://schemas.openxmlformats.org/drawingml/2006/main" noChangeAspect="1"/>
             </wp:cNvGraphicFramePr>
@@ -5771,13 +6092,13 @@
               <a:graphicData uri="http://schemas.openxmlformats.org/drawingml/2006/picture">
                 <pic:pic xmlns:pic="http://schemas.openxmlformats.org/drawingml/2006/picture">
                   <pic:nvPicPr>
-                    <pic:cNvPr id="1477596423" name="Obraz 4" descr="Obraz zawierający tekst, zrzut ekranu, diagram, Równolegle&#10;&#10;Zawartość wygenerowana przez sztuczną inteligencję może być niepoprawna."/>
+                    <pic:cNvPr id="343696279" name="Obraz 2" descr="Obraz zawierający tekst, zrzut ekranu, diagram, Czcionka&#10;&#10;Zawartość wygenerowana przez sztuczną inteligencję może być niepoprawna."/>
                     <pic:cNvPicPr>
                       <a:picLocks noChangeAspect="1" noChangeArrowheads="1"/>
                     </pic:cNvPicPr>
                   </pic:nvPicPr>
                   <pic:blipFill>
-                    <a:blip r:embed="rId6">
+                    <a:blip r:embed="rId8">
                       <a:extLst>
                         <a:ext uri="{28A0092B-C50C-407E-A947-70E740481C1C}">
                           <a14:useLocalDpi xmlns:a14="http://schemas.microsoft.com/office/drawing/2010/main" val="0"/>
@@ -5816,14 +6137,6 @@
           <w:szCs w:val="24"/>
         </w:rPr>
       </w:pPr>
-    </w:p>
-    <w:p>
-      <w:pPr>
-        <w:rPr>
-          <w:sz w:val="24"/>
-          <w:szCs w:val="24"/>
-        </w:rPr>
-      </w:pPr>
       <w:r>
         <w:rPr>
           <w:sz w:val="24"/>
@@ -5996,7 +6309,6 @@
           <w:sz w:val="24"/>
           <w:szCs w:val="24"/>
         </w:rPr>
-        <w:lastRenderedPageBreak/>
         <w:t>Konfiguracja sprzętu do gier</w:t>
       </w:r>
     </w:p>
@@ -6016,6 +6328,7 @@
           <w:sz w:val="24"/>
           <w:szCs w:val="24"/>
         </w:rPr>
+        <w:lastRenderedPageBreak/>
         <w:t>Ustalanie cen i stawek</w:t>
       </w:r>
     </w:p>
@@ -6422,7 +6735,7 @@
       <w:pPr>
         <w:pStyle w:val="Nagwek2"/>
       </w:pPr>
-      <w:bookmarkStart w:id="9" w:name="_Toc199273473"/>
+      <w:bookmarkStart w:id="9" w:name="_Toc199705460"/>
       <w:r>
         <w:t>1.</w:t>
       </w:r>
@@ -6435,7 +6748,7 @@
       <w:pPr>
         <w:pStyle w:val="Nagwek3"/>
       </w:pPr>
-      <w:bookmarkStart w:id="10" w:name="_Toc199273474"/>
+      <w:bookmarkStart w:id="10" w:name="_Toc199705461"/>
       <w:r>
         <w:t>1.</w:t>
       </w:r>
@@ -6536,7 +6849,6 @@
           <w:sz w:val="24"/>
           <w:szCs w:val="24"/>
         </w:rPr>
-        <w:lastRenderedPageBreak/>
         <w:t>Zarządzanie cenami i stawkami</w:t>
       </w:r>
     </w:p>
@@ -6556,6 +6868,7 @@
           <w:sz w:val="24"/>
           <w:szCs w:val="24"/>
         </w:rPr>
+        <w:lastRenderedPageBreak/>
         <w:t xml:space="preserve">Moduł Rezerwacji i Kontroli Gier </w:t>
       </w:r>
     </w:p>
@@ -6829,7 +7142,7 @@
       <w:pPr>
         <w:pStyle w:val="Nagwek3"/>
       </w:pPr>
-      <w:bookmarkStart w:id="11" w:name="_Toc199273475"/>
+      <w:bookmarkStart w:id="11" w:name="_Toc199705462"/>
       <w:r>
         <w:t>1.</w:t>
       </w:r>
@@ -6937,7 +7250,7 @@
       <w:pPr>
         <w:pStyle w:val="Nagwek2"/>
       </w:pPr>
-      <w:bookmarkStart w:id="12" w:name="_Toc199273476"/>
+      <w:bookmarkStart w:id="12" w:name="_Toc199705463"/>
       <w:r>
         <w:t>1.</w:t>
       </w:r>
@@ -6960,12 +7273,21 @@
         </w:rPr>
         <w:t xml:space="preserve">Proponowany model biznesowy i system IT dla Sieci </w:t>
       </w:r>
-      <w:r>
-        <w:rPr>
-          <w:sz w:val="24"/>
-          <w:szCs w:val="24"/>
-        </w:rPr>
-        <w:t>Sapphire Casino</w:t>
+      <w:proofErr w:type="spellStart"/>
+      <w:r>
+        <w:rPr>
+          <w:sz w:val="24"/>
+          <w:szCs w:val="24"/>
+        </w:rPr>
+        <w:t>Sapphire</w:t>
+      </w:r>
+      <w:proofErr w:type="spellEnd"/>
+      <w:r>
+        <w:rPr>
+          <w:sz w:val="24"/>
+          <w:szCs w:val="24"/>
+        </w:rPr>
+        <w:t xml:space="preserve"> Casino</w:t>
       </w:r>
       <w:r>
         <w:rPr>
@@ -6983,8 +7305,9 @@
       <w:pPr>
         <w:pStyle w:val="Nagwek1"/>
       </w:pPr>
-      <w:bookmarkStart w:id="13" w:name="_Toc199273477"/>
-      <w:r>
+      <w:bookmarkStart w:id="13" w:name="_Toc199705464"/>
+      <w:r>
+        <w:lastRenderedPageBreak/>
         <w:t xml:space="preserve">2. </w:t>
       </w:r>
       <w:r>
@@ -6996,7 +7319,7 @@
       <w:pPr>
         <w:pStyle w:val="Nagwek2"/>
       </w:pPr>
-      <w:bookmarkStart w:id="14" w:name="_Toc199273478"/>
+      <w:bookmarkStart w:id="14" w:name="_Toc199705465"/>
       <w:r>
         <w:t>2.</w:t>
       </w:r>
@@ -7009,7 +7332,7 @@
       <w:pPr>
         <w:pStyle w:val="Nagwek3"/>
       </w:pPr>
-      <w:bookmarkStart w:id="15" w:name="_Toc199273479"/>
+      <w:bookmarkStart w:id="15" w:name="_Toc199705466"/>
       <w:r>
         <w:t xml:space="preserve">2.1.1 </w:t>
       </w:r>
@@ -7037,7 +7360,7 @@
       <w:pPr>
         <w:pStyle w:val="Nagwek3"/>
       </w:pPr>
-      <w:bookmarkStart w:id="16" w:name="_Toc199273480"/>
+      <w:bookmarkStart w:id="16" w:name="_Toc199705467"/>
       <w:r>
         <w:t xml:space="preserve">2.1.2 </w:t>
       </w:r>
@@ -7430,7 +7753,7 @@
       <w:pPr>
         <w:pStyle w:val="Nagwek2"/>
       </w:pPr>
-      <w:bookmarkStart w:id="17" w:name="_Toc199273481"/>
+      <w:bookmarkStart w:id="17" w:name="_Toc199705468"/>
       <w:r>
         <w:lastRenderedPageBreak/>
         <w:t>2.</w:t>
@@ -7615,7 +7938,23 @@
                 <w:sz w:val="32"/>
                 <w:szCs w:val="32"/>
               </w:rPr>
-              <w:t>Rodzaj rozrywki hazardowej dostępnej w kasynie (np. ruletka, blackjack, poker, automaty)</w:t>
+              <w:t xml:space="preserve">Rodzaj rozrywki hazardowej dostępnej w kasynie (np. ruletka, </w:t>
+            </w:r>
+            <w:proofErr w:type="spellStart"/>
+            <w:r>
+              <w:rPr>
+                <w:sz w:val="32"/>
+                <w:szCs w:val="32"/>
+              </w:rPr>
+              <w:t>blackjack</w:t>
+            </w:r>
+            <w:proofErr w:type="spellEnd"/>
+            <w:r>
+              <w:rPr>
+                <w:sz w:val="32"/>
+                <w:szCs w:val="32"/>
+              </w:rPr>
+              <w:t>, poker, automaty)</w:t>
             </w:r>
           </w:p>
         </w:tc>
@@ -8238,7 +8577,7 @@
       <w:pPr>
         <w:pStyle w:val="Nagwek2"/>
       </w:pPr>
-      <w:bookmarkStart w:id="18" w:name="_Toc199273482"/>
+      <w:bookmarkStart w:id="18" w:name="_Toc199705469"/>
       <w:r>
         <w:t>2.</w:t>
       </w:r>
@@ -8822,7 +9161,7 @@
       <w:pPr>
         <w:pStyle w:val="Nagwek2"/>
       </w:pPr>
-      <w:bookmarkStart w:id="19" w:name="_Toc199273483"/>
+      <w:bookmarkStart w:id="19" w:name="_Toc199705470"/>
       <w:r>
         <w:t>2.</w:t>
       </w:r>
@@ -8904,7 +9243,23 @@
           <w:sz w:val="24"/>
           <w:szCs w:val="24"/>
         </w:rPr>
-        <w:t>System musi zapewniać rejestrację wszystkich operacji (audit log)</w:t>
+        <w:t>System musi zapewniać rejestrację wszystkich operacji (</w:t>
+      </w:r>
+      <w:proofErr w:type="spellStart"/>
+      <w:r>
+        <w:rPr>
+          <w:sz w:val="24"/>
+          <w:szCs w:val="24"/>
+        </w:rPr>
+        <w:t>audit</w:t>
+      </w:r>
+      <w:proofErr w:type="spellEnd"/>
+      <w:r>
+        <w:rPr>
+          <w:sz w:val="24"/>
+          <w:szCs w:val="24"/>
+        </w:rPr>
+        <w:t xml:space="preserve"> log)</w:t>
       </w:r>
     </w:p>
     <w:p>
@@ -9331,9 +9686,10 @@
         <w:pStyle w:val="Nagwek2"/>
       </w:pPr>
       <w:r>
+        <w:lastRenderedPageBreak/>
         <w:t xml:space="preserve"> </w:t>
       </w:r>
-      <w:bookmarkStart w:id="20" w:name="_Toc199273484"/>
+      <w:bookmarkStart w:id="20" w:name="_Toc199705471"/>
       <w:r>
         <w:t>2.</w:t>
       </w:r>
@@ -9347,14 +9703,6 @@
         <w:t>Diagram Przypadków użycia:</w:t>
       </w:r>
       <w:bookmarkEnd w:id="20"/>
-    </w:p>
-    <w:p>
-      <w:pPr>
-        <w:rPr>
-          <w:sz w:val="32"/>
-          <w:szCs w:val="32"/>
-        </w:rPr>
-      </w:pPr>
     </w:p>
     <w:p>
       <w:pPr>
@@ -9369,12 +9717,11 @@
           <w:sz w:val="32"/>
           <w:szCs w:val="32"/>
         </w:rPr>
-        <w:lastRenderedPageBreak/>
         <w:drawing>
-          <wp:inline distT="0" distB="0" distL="0" distR="0" wp14:anchorId="3E77BAA4" wp14:editId="7E67E846">
-            <wp:extent cx="5762625" cy="4610100"/>
-            <wp:effectExtent l="0" t="0" r="9525" b="0"/>
-            <wp:docPr id="1426709107" name="Obraz 5"/>
+          <wp:inline distT="0" distB="0" distL="0" distR="0" wp14:anchorId="0640E470" wp14:editId="46293B73">
+            <wp:extent cx="5760720" cy="4608576"/>
+            <wp:effectExtent l="0" t="0" r="0" b="1905"/>
+            <wp:docPr id="1426709107" name="Obraz 5" descr="Obraz zawierający tekst, zrzut ekranu, diagram, Równolegle&#10;&#10;Zawartość wygenerowana przez sztuczną inteligencję może być niepoprawna."/>
             <wp:cNvGraphicFramePr>
               <a:graphicFrameLocks xmlns:a="http://schemas.openxmlformats.org/drawingml/2006/main" noChangeAspect="1"/>
             </wp:cNvGraphicFramePr>
@@ -9382,13 +9729,13 @@
               <a:graphicData uri="http://schemas.openxmlformats.org/drawingml/2006/picture">
                 <pic:pic xmlns:pic="http://schemas.openxmlformats.org/drawingml/2006/picture">
                   <pic:nvPicPr>
-                    <pic:cNvPr id="0" name="Picture 15"/>
+                    <pic:cNvPr id="1426709107" name="Obraz 5" descr="Obraz zawierający tekst, zrzut ekranu, diagram, Równolegle&#10;&#10;Zawartość wygenerowana przez sztuczną inteligencję może być niepoprawna."/>
                     <pic:cNvPicPr>
                       <a:picLocks noChangeAspect="1" noChangeArrowheads="1"/>
                     </pic:cNvPicPr>
                   </pic:nvPicPr>
                   <pic:blipFill>
-                    <a:blip r:embed="rId7">
+                    <a:blip r:embed="rId9">
                       <a:extLst>
                         <a:ext uri="{28A0092B-C50C-407E-A947-70E740481C1C}">
                           <a14:useLocalDpi xmlns:a14="http://schemas.microsoft.com/office/drawing/2010/main" val="0"/>
@@ -9403,7 +9750,7 @@
                   <pic:spPr bwMode="auto">
                     <a:xfrm>
                       <a:off x="0" y="0"/>
-                      <a:ext cx="5762625" cy="4610100"/>
+                      <a:ext cx="5760720" cy="4608576"/>
                     </a:xfrm>
                     <a:prstGeom prst="rect">
                       <a:avLst/>
@@ -9502,21 +9849,13 @@
     </w:p>
     <w:p>
       <w:pPr>
+        <w:pStyle w:val="Nagwek1"/>
         <w:rPr>
           <w:sz w:val="32"/>
           <w:szCs w:val="32"/>
         </w:rPr>
       </w:pPr>
-    </w:p>
-    <w:p>
-      <w:pPr>
-        <w:pStyle w:val="Nagwek1"/>
-        <w:rPr>
-          <w:sz w:val="32"/>
-          <w:szCs w:val="32"/>
-        </w:rPr>
-      </w:pPr>
-      <w:bookmarkStart w:id="21" w:name="_Toc199273485"/>
+      <w:bookmarkStart w:id="21" w:name="_Toc199705472"/>
       <w:r>
         <w:lastRenderedPageBreak/>
         <w:t xml:space="preserve">3. </w:t>
@@ -9530,7 +9869,7 @@
       <w:pPr>
         <w:pStyle w:val="Nagwek2"/>
       </w:pPr>
-      <w:bookmarkStart w:id="22" w:name="_Toc199273486"/>
+      <w:bookmarkStart w:id="22" w:name="_Toc199705473"/>
       <w:r>
         <w:t>3.</w:t>
       </w:r>
@@ -9577,7 +9916,7 @@
                     </pic:cNvPicPr>
                   </pic:nvPicPr>
                   <pic:blipFill>
-                    <a:blip r:embed="rId8">
+                    <a:blip r:embed="rId10">
                       <a:extLst>
                         <a:ext uri="{28A0092B-C50C-407E-A947-70E740481C1C}">
                           <a14:useLocalDpi xmlns:a14="http://schemas.microsoft.com/office/drawing/2010/main" val="0"/>
@@ -9613,7 +9952,7 @@
       <w:pPr>
         <w:pStyle w:val="Nagwek2"/>
       </w:pPr>
-      <w:bookmarkStart w:id="23" w:name="_Toc199273487"/>
+      <w:bookmarkStart w:id="23" w:name="_Toc199705474"/>
       <w:r>
         <w:lastRenderedPageBreak/>
         <w:t>3.</w:t>
@@ -9667,7 +10006,7 @@
                     <pic:cNvPicPr/>
                   </pic:nvPicPr>
                   <pic:blipFill>
-                    <a:blip r:embed="rId9"/>
+                    <a:blip r:embed="rId11"/>
                     <a:stretch>
                       <a:fillRect/>
                     </a:stretch>
@@ -9692,7 +10031,7 @@
       <w:pPr>
         <w:pStyle w:val="Nagwek2"/>
       </w:pPr>
-      <w:bookmarkStart w:id="24" w:name="_Toc199273488"/>
+      <w:bookmarkStart w:id="24" w:name="_Toc199705475"/>
       <w:r>
         <w:t>3.</w:t>
       </w:r>
@@ -9748,7 +10087,7 @@
                     </pic:cNvPicPr>
                   </pic:nvPicPr>
                   <pic:blipFill>
-                    <a:blip r:embed="rId10">
+                    <a:blip r:embed="rId12">
                       <a:extLst>
                         <a:ext uri="{28A0092B-C50C-407E-A947-70E740481C1C}">
                           <a14:useLocalDpi xmlns:a14="http://schemas.microsoft.com/office/drawing/2010/main" val="0"/>
@@ -9784,7 +10123,7 @@
       <w:pPr>
         <w:pStyle w:val="Nagwek2"/>
       </w:pPr>
-      <w:bookmarkStart w:id="25" w:name="_Toc199273489"/>
+      <w:bookmarkStart w:id="25" w:name="_Toc199705476"/>
       <w:r>
         <w:lastRenderedPageBreak/>
         <w:t>3.</w:t>
@@ -9844,7 +10183,7 @@
                     </pic:cNvPicPr>
                   </pic:nvPicPr>
                   <pic:blipFill>
-                    <a:blip r:embed="rId11">
+                    <a:blip r:embed="rId13">
                       <a:extLst>
                         <a:ext uri="{28A0092B-C50C-407E-A947-70E740481C1C}">
                           <a14:useLocalDpi xmlns:a14="http://schemas.microsoft.com/office/drawing/2010/main" val="0"/>
@@ -9880,7 +10219,7 @@
       <w:pPr>
         <w:pStyle w:val="Nagwek2"/>
       </w:pPr>
-      <w:bookmarkStart w:id="26" w:name="_Toc199273490"/>
+      <w:bookmarkStart w:id="26" w:name="_Toc199705477"/>
       <w:r>
         <w:t>3.</w:t>
       </w:r>
@@ -9936,7 +10275,7 @@
                     <pic:cNvPicPr/>
                   </pic:nvPicPr>
                   <pic:blipFill>
-                    <a:blip r:embed="rId12"/>
+                    <a:blip r:embed="rId14"/>
                     <a:stretch>
                       <a:fillRect/>
                     </a:stretch>
@@ -9961,7 +10300,7 @@
       <w:pPr>
         <w:pStyle w:val="Nagwek2"/>
       </w:pPr>
-      <w:bookmarkStart w:id="27" w:name="_Toc199273491"/>
+      <w:bookmarkStart w:id="27" w:name="_Toc199705478"/>
       <w:r>
         <w:lastRenderedPageBreak/>
         <w:t>3.</w:t>
@@ -10010,7 +10349,7 @@
                     <pic:cNvPicPr/>
                   </pic:nvPicPr>
                   <pic:blipFill>
-                    <a:blip r:embed="rId13"/>
+                    <a:blip r:embed="rId15"/>
                     <a:stretch>
                       <a:fillRect/>
                     </a:stretch>
@@ -10055,7 +10394,7 @@
           <w:szCs w:val="28"/>
         </w:rPr>
       </w:pPr>
-      <w:bookmarkStart w:id="28" w:name="_Toc199273492"/>
+      <w:bookmarkStart w:id="28" w:name="_Toc199705479"/>
       <w:r>
         <w:lastRenderedPageBreak/>
         <w:t xml:space="preserve">4. </w:t>
@@ -10069,7 +10408,7 @@
       <w:pPr>
         <w:pStyle w:val="Nagwek2"/>
       </w:pPr>
-      <w:bookmarkStart w:id="29" w:name="_Toc199273493"/>
+      <w:bookmarkStart w:id="29" w:name="_Toc199705480"/>
       <w:r>
         <w:t>4.</w:t>
       </w:r>
@@ -10113,7 +10452,7 @@
                     </pic:cNvPicPr>
                   </pic:nvPicPr>
                   <pic:blipFill>
-                    <a:blip r:embed="rId14" cstate="print">
+                    <a:blip r:embed="rId16" cstate="print">
                       <a:extLst>
                         <a:ext uri="{28A0092B-C50C-407E-A947-70E740481C1C}">
                           <a14:useLocalDpi xmlns:a14="http://schemas.microsoft.com/office/drawing/2010/main" val="0"/>
@@ -10149,7 +10488,7 @@
       <w:pPr>
         <w:pStyle w:val="Nagwek3"/>
       </w:pPr>
-      <w:bookmarkStart w:id="30" w:name="_Toc199273494"/>
+      <w:bookmarkStart w:id="30" w:name="_Toc199705481"/>
       <w:r>
         <w:lastRenderedPageBreak/>
         <w:t>4.</w:t>
@@ -10171,14 +10510,30 @@
           <w:sz w:val="24"/>
           <w:szCs w:val="24"/>
         </w:rPr>
-        <w:t>Diagram przedstawia konceptualny model systemu informatycznego dla sieci kasyn "Sapphire Casino", umożliwiającego zarządzanie operacjami kasyna, rezerwacjami gier, kontrolę przebiegu gier i wypłat. Model opisuje główne klasy i relacje między nimi.</w:t>
+        <w:t>Diagram przedstawia konceptualny model systemu informatycznego dla sieci kasyn "</w:t>
+      </w:r>
+      <w:proofErr w:type="spellStart"/>
+      <w:r>
+        <w:rPr>
+          <w:sz w:val="24"/>
+          <w:szCs w:val="24"/>
+        </w:rPr>
+        <w:t>Sapphire</w:t>
+      </w:r>
+      <w:proofErr w:type="spellEnd"/>
+      <w:r>
+        <w:rPr>
+          <w:sz w:val="24"/>
+          <w:szCs w:val="24"/>
+        </w:rPr>
+        <w:t xml:space="preserve"> Casino", umożliwiającego zarządzanie operacjami kasyna, rezerwacjami gier, kontrolę przebiegu gier i wypłat. Model opisuje główne klasy i relacje między nimi.</w:t>
       </w:r>
     </w:p>
     <w:p>
       <w:pPr>
         <w:pStyle w:val="Nagwek3"/>
       </w:pPr>
-      <w:bookmarkStart w:id="31" w:name="_Toc199273495"/>
+      <w:bookmarkStart w:id="31" w:name="_Toc199705482"/>
       <w:r>
         <w:t>4.1.2</w:t>
       </w:r>
@@ -11552,7 +11907,7 @@
       <w:pPr>
         <w:pStyle w:val="Nagwek3"/>
       </w:pPr>
-      <w:bookmarkStart w:id="32" w:name="_Toc199273496"/>
+      <w:bookmarkStart w:id="32" w:name="_Toc199705483"/>
       <w:r>
         <w:t>4.1</w:t>
       </w:r>
@@ -11813,7 +12168,7 @@
       <w:pPr>
         <w:pStyle w:val="Nagwek2"/>
       </w:pPr>
-      <w:bookmarkStart w:id="33" w:name="_Toc199273497"/>
+      <w:bookmarkStart w:id="33" w:name="_Toc199705484"/>
       <w:r>
         <w:lastRenderedPageBreak/>
         <w:t>4.</w:t>
@@ -11857,7 +12212,7 @@
                     </pic:cNvPicPr>
                   </pic:nvPicPr>
                   <pic:blipFill>
-                    <a:blip r:embed="rId15" cstate="print">
+                    <a:blip r:embed="rId17" cstate="print">
                       <a:extLst>
                         <a:ext uri="{28A0092B-C50C-407E-A947-70E740481C1C}">
                           <a14:useLocalDpi xmlns:a14="http://schemas.microsoft.com/office/drawing/2010/main" val="0"/>
@@ -11893,7 +12248,7 @@
       <w:pPr>
         <w:pStyle w:val="Nagwek3"/>
       </w:pPr>
-      <w:bookmarkStart w:id="34" w:name="_Toc199273498"/>
+      <w:bookmarkStart w:id="34" w:name="_Toc199705485"/>
       <w:r>
         <w:t>4.</w:t>
       </w:r>
@@ -11914,7 +12269,23 @@
           <w:sz w:val="24"/>
           <w:szCs w:val="24"/>
         </w:rPr>
-        <w:t>Diagram obiektów przedstawia przykładową instancję działania systemu informatycznego dla sieci kasyn "Sapphire Casino". Zawiera rzeczywiste dane przykładowe, obrazujące relacje między obiektami na podstawie wcześniejszego diagramu klas UML. Poniżej opisano kluczowe obiekty i ich powiązania.</w:t>
+        <w:t>Diagram obiektów przedstawia przykładową instancję działania systemu informatycznego dla sieci kasyn "</w:t>
+      </w:r>
+      <w:proofErr w:type="spellStart"/>
+      <w:r>
+        <w:rPr>
+          <w:sz w:val="24"/>
+          <w:szCs w:val="24"/>
+        </w:rPr>
+        <w:t>Sapphire</w:t>
+      </w:r>
+      <w:proofErr w:type="spellEnd"/>
+      <w:r>
+        <w:rPr>
+          <w:sz w:val="24"/>
+          <w:szCs w:val="24"/>
+        </w:rPr>
+        <w:t xml:space="preserve"> Casino". Zawiera rzeczywiste dane przykładowe, obrazujące relacje między obiektami na podstawie wcześniejszego diagramu klas UML. Poniżej opisano kluczowe obiekty i ich powiązania.</w:t>
       </w:r>
     </w:p>
     <w:p>
@@ -11972,7 +12343,23 @@
           <w:sz w:val="24"/>
           <w:szCs w:val="24"/>
         </w:rPr>
-        <w:t>Nazwa: Sapphire Casino Warszawa</w:t>
+        <w:t xml:space="preserve">Nazwa: </w:t>
+      </w:r>
+      <w:proofErr w:type="spellStart"/>
+      <w:r>
+        <w:rPr>
+          <w:sz w:val="24"/>
+          <w:szCs w:val="24"/>
+        </w:rPr>
+        <w:t>Sapphire</w:t>
+      </w:r>
+      <w:proofErr w:type="spellEnd"/>
+      <w:r>
+        <w:rPr>
+          <w:sz w:val="24"/>
+          <w:szCs w:val="24"/>
+        </w:rPr>
+        <w:t xml:space="preserve"> Casino Warszawa</w:t>
       </w:r>
     </w:p>
     <w:p>
@@ -12357,7 +12744,7 @@
         </w:rPr>
         <w:t xml:space="preserve">Email: </w:t>
       </w:r>
-      <w:hyperlink r:id="rId16" w:history="1">
+      <w:hyperlink r:id="rId18" w:history="1">
         <w:r>
           <w:rPr>
             <w:rStyle w:val="Hipercze"/>
@@ -12527,6 +12914,7 @@
           <w:szCs w:val="28"/>
         </w:rPr>
       </w:pPr>
+      <w:proofErr w:type="spellStart"/>
       <w:r>
         <w:rPr>
           <w:b/>
@@ -12534,126 +12922,9 @@
           <w:sz w:val="32"/>
           <w:szCs w:val="32"/>
         </w:rPr>
-        <w:t xml:space="preserve">SesjaGry </w:t>
-      </w:r>
-      <w:r>
-        <w:rPr>
-          <w:sz w:val="32"/>
-          <w:szCs w:val="32"/>
-        </w:rPr>
-        <w:t xml:space="preserve">- </w:t>
-      </w:r>
-      <w:r>
-        <w:rPr>
-          <w:sz w:val="28"/>
-          <w:szCs w:val="28"/>
-        </w:rPr>
-        <w:t>przykładowa sesja gry:</w:t>
-      </w:r>
-    </w:p>
-    <w:p>
-      <w:pPr>
-        <w:numPr>
-          <w:ilvl w:val="0"/>
-          <w:numId w:val="20"/>
-        </w:numPr>
-        <w:rPr>
-          <w:sz w:val="24"/>
-          <w:szCs w:val="24"/>
-        </w:rPr>
-      </w:pPr>
-      <w:r>
-        <w:rPr>
-          <w:sz w:val="24"/>
-          <w:szCs w:val="24"/>
-        </w:rPr>
-        <w:t>ID: SG98765</w:t>
-      </w:r>
-    </w:p>
-    <w:p>
-      <w:pPr>
-        <w:numPr>
-          <w:ilvl w:val="0"/>
-          <w:numId w:val="20"/>
-        </w:numPr>
-        <w:rPr>
-          <w:sz w:val="24"/>
-          <w:szCs w:val="24"/>
-        </w:rPr>
-      </w:pPr>
-      <w:r>
-        <w:rPr>
-          <w:sz w:val="24"/>
-          <w:szCs w:val="24"/>
-        </w:rPr>
-        <w:t>Czas rozpoczęcia: 2025-05-20 19:05</w:t>
-      </w:r>
-    </w:p>
-    <w:p>
-      <w:pPr>
-        <w:numPr>
-          <w:ilvl w:val="0"/>
-          <w:numId w:val="20"/>
-        </w:numPr>
-        <w:rPr>
-          <w:sz w:val="24"/>
-          <w:szCs w:val="24"/>
-        </w:rPr>
-      </w:pPr>
-      <w:r>
-        <w:rPr>
-          <w:sz w:val="24"/>
-          <w:szCs w:val="24"/>
-        </w:rPr>
-        <w:lastRenderedPageBreak/>
-        <w:t>Czas zakończenia: 2025-05-20 21:15</w:t>
-      </w:r>
-    </w:p>
-    <w:p>
-      <w:pPr>
-        <w:numPr>
-          <w:ilvl w:val="0"/>
-          <w:numId w:val="20"/>
-        </w:numPr>
-        <w:rPr>
-          <w:sz w:val="24"/>
-          <w:szCs w:val="24"/>
-        </w:rPr>
-      </w:pPr>
-      <w:r>
-        <w:rPr>
-          <w:sz w:val="24"/>
-          <w:szCs w:val="24"/>
-        </w:rPr>
-        <w:t>Gra: Ruletka Europejska</w:t>
-      </w:r>
-    </w:p>
-    <w:p>
-      <w:pPr>
-        <w:numPr>
-          <w:ilvl w:val="0"/>
-          <w:numId w:val="20"/>
-        </w:numPr>
-        <w:rPr>
-          <w:sz w:val="24"/>
-          <w:szCs w:val="24"/>
-        </w:rPr>
-      </w:pPr>
-      <w:r>
-        <w:rPr>
-          <w:sz w:val="24"/>
-          <w:szCs w:val="24"/>
-        </w:rPr>
-        <w:t>Początkowa stawka: 500 PLN</w:t>
-      </w:r>
-    </w:p>
-    <w:p>
-      <w:pPr>
-        <w:rPr>
-          <w:sz w:val="32"/>
-          <w:szCs w:val="32"/>
-        </w:rPr>
-      </w:pPr>
+        <w:t>SesjaGry</w:t>
+      </w:r>
+      <w:proofErr w:type="spellEnd"/>
       <w:r>
         <w:rPr>
           <w:b/>
@@ -12661,8 +12932,137 @@
           <w:sz w:val="32"/>
           <w:szCs w:val="32"/>
         </w:rPr>
+        <w:t xml:space="preserve"> </w:t>
+      </w:r>
+      <w:r>
+        <w:rPr>
+          <w:sz w:val="32"/>
+          <w:szCs w:val="32"/>
+        </w:rPr>
+        <w:t xml:space="preserve">- </w:t>
+      </w:r>
+      <w:r>
+        <w:rPr>
+          <w:sz w:val="28"/>
+          <w:szCs w:val="28"/>
+        </w:rPr>
+        <w:t>przykładowa sesja gry:</w:t>
+      </w:r>
+    </w:p>
+    <w:p>
+      <w:pPr>
+        <w:numPr>
+          <w:ilvl w:val="0"/>
+          <w:numId w:val="20"/>
+        </w:numPr>
+        <w:rPr>
+          <w:sz w:val="24"/>
+          <w:szCs w:val="24"/>
+        </w:rPr>
+      </w:pPr>
+      <w:r>
+        <w:rPr>
+          <w:sz w:val="24"/>
+          <w:szCs w:val="24"/>
+        </w:rPr>
+        <w:t>ID: SG98765</w:t>
+      </w:r>
+    </w:p>
+    <w:p>
+      <w:pPr>
+        <w:numPr>
+          <w:ilvl w:val="0"/>
+          <w:numId w:val="20"/>
+        </w:numPr>
+        <w:rPr>
+          <w:sz w:val="24"/>
+          <w:szCs w:val="24"/>
+        </w:rPr>
+      </w:pPr>
+      <w:r>
+        <w:rPr>
+          <w:sz w:val="24"/>
+          <w:szCs w:val="24"/>
+        </w:rPr>
+        <w:t>Czas rozpoczęcia: 2025-05-20 19:05</w:t>
+      </w:r>
+    </w:p>
+    <w:p>
+      <w:pPr>
+        <w:numPr>
+          <w:ilvl w:val="0"/>
+          <w:numId w:val="20"/>
+        </w:numPr>
+        <w:rPr>
+          <w:sz w:val="24"/>
+          <w:szCs w:val="24"/>
+        </w:rPr>
+      </w:pPr>
+      <w:r>
+        <w:rPr>
+          <w:sz w:val="24"/>
+          <w:szCs w:val="24"/>
+        </w:rPr>
+        <w:lastRenderedPageBreak/>
+        <w:t>Czas zakończenia: 2025-05-20 21:15</w:t>
+      </w:r>
+    </w:p>
+    <w:p>
+      <w:pPr>
+        <w:numPr>
+          <w:ilvl w:val="0"/>
+          <w:numId w:val="20"/>
+        </w:numPr>
+        <w:rPr>
+          <w:sz w:val="24"/>
+          <w:szCs w:val="24"/>
+        </w:rPr>
+      </w:pPr>
+      <w:r>
+        <w:rPr>
+          <w:sz w:val="24"/>
+          <w:szCs w:val="24"/>
+        </w:rPr>
+        <w:t>Gra: Ruletka Europejska</w:t>
+      </w:r>
+    </w:p>
+    <w:p>
+      <w:pPr>
+        <w:numPr>
+          <w:ilvl w:val="0"/>
+          <w:numId w:val="20"/>
+        </w:numPr>
+        <w:rPr>
+          <w:sz w:val="24"/>
+          <w:szCs w:val="24"/>
+        </w:rPr>
+      </w:pPr>
+      <w:r>
+        <w:rPr>
+          <w:sz w:val="24"/>
+          <w:szCs w:val="24"/>
+        </w:rPr>
+        <w:t>Początkowa stawka: 500 PLN</w:t>
+      </w:r>
+    </w:p>
+    <w:p>
+      <w:pPr>
+        <w:rPr>
+          <w:sz w:val="32"/>
+          <w:szCs w:val="32"/>
+        </w:rPr>
+      </w:pPr>
+      <w:proofErr w:type="spellStart"/>
+      <w:r>
+        <w:rPr>
+          <w:b/>
+          <w:bCs/>
+          <w:sz w:val="32"/>
+          <w:szCs w:val="32"/>
+        </w:rPr>
         <w:t>StatusGry</w:t>
       </w:r>
+      <w:proofErr w:type="spellEnd"/>
       <w:r>
         <w:rPr>
           <w:b/>
@@ -13386,7 +13786,7 @@
           <w:noProof/>
         </w:rPr>
       </w:pPr>
-      <w:bookmarkStart w:id="35" w:name="_Toc199273499"/>
+      <w:bookmarkStart w:id="35" w:name="_Toc199705486"/>
       <w:r>
         <w:rPr>
           <w:noProof/>
@@ -13409,7 +13809,7 @@
           <w:noProof/>
         </w:rPr>
       </w:pPr>
-      <w:bookmarkStart w:id="36" w:name="_Toc199273500"/>
+      <w:bookmarkStart w:id="36" w:name="_Toc199705487"/>
       <w:r>
         <w:rPr>
           <w:noProof/>
@@ -13459,7 +13859,7 @@
                     </pic:cNvPicPr>
                   </pic:nvPicPr>
                   <pic:blipFill>
-                    <a:blip r:embed="rId17" cstate="print">
+                    <a:blip r:embed="rId19" cstate="print">
                       <a:extLst>
                         <a:ext uri="{28A0092B-C50C-407E-A947-70E740481C1C}">
                           <a14:useLocalDpi xmlns:a14="http://schemas.microsoft.com/office/drawing/2010/main" val="0"/>
@@ -13498,7 +13898,7 @@
           <w:noProof/>
         </w:rPr>
       </w:pPr>
-      <w:bookmarkStart w:id="37" w:name="_Toc199273501"/>
+      <w:bookmarkStart w:id="37" w:name="_Toc199705488"/>
       <w:r>
         <w:rPr>
           <w:noProof/>
@@ -13525,14 +13925,30 @@
           <w:sz w:val="24"/>
           <w:szCs w:val="24"/>
         </w:rPr>
-        <w:t>Diagram klas implementacyjnych przedstawia strukturę logiczną systemu zarządzania siecią kasyn "Sapphire Casino", obejmującą klasy, ich atrybuty, relacje oraz wielkości kardynalne między nimi. Został stworzony z myślą o odwzorowaniu logiki biznesowej systemu kasyn w kontekście implementacyjnym.</w:t>
+        <w:t>Diagram klas implementacyjnych przedstawia strukturę logiczną systemu zarządzania siecią kasyn "</w:t>
+      </w:r>
+      <w:proofErr w:type="spellStart"/>
+      <w:r>
+        <w:rPr>
+          <w:sz w:val="24"/>
+          <w:szCs w:val="24"/>
+        </w:rPr>
+        <w:t>Sapphire</w:t>
+      </w:r>
+      <w:proofErr w:type="spellEnd"/>
+      <w:r>
+        <w:rPr>
+          <w:sz w:val="24"/>
+          <w:szCs w:val="24"/>
+        </w:rPr>
+        <w:t xml:space="preserve"> Casino", obejmującą klasy, ich atrybuty, relacje oraz wielkości kardynalne między nimi. Został stworzony z myślą o odwzorowaniu logiki biznesowej systemu kasyn w kontekście implementacyjnym.</w:t>
       </w:r>
     </w:p>
     <w:p>
       <w:pPr>
         <w:pStyle w:val="Nagwek3"/>
       </w:pPr>
-      <w:bookmarkStart w:id="38" w:name="_Toc199273502"/>
+      <w:bookmarkStart w:id="38" w:name="_Toc199705489"/>
       <w:r>
         <w:t>5.</w:t>
       </w:r>
@@ -13569,13 +13985,54 @@
           <w:szCs w:val="24"/>
         </w:rPr>
       </w:pPr>
+      <w:proofErr w:type="spellStart"/>
       <w:r>
         <w:rPr>
           <w:sz w:val="24"/>
           <w:szCs w:val="24"/>
         </w:rPr>
         <w:lastRenderedPageBreak/>
-        <w:t>Uzytkownik zawiera dane logowania (Login, Haslo) oraz dane kontaktowe (Email, Imie, Nazwisko, Telefon).</w:t>
+        <w:t>Uzytkownik</w:t>
+      </w:r>
+      <w:proofErr w:type="spellEnd"/>
+      <w:r>
+        <w:rPr>
+          <w:sz w:val="24"/>
+          <w:szCs w:val="24"/>
+        </w:rPr>
+        <w:t xml:space="preserve"> zawiera dane logowania (Login, </w:t>
+      </w:r>
+      <w:proofErr w:type="spellStart"/>
+      <w:r>
+        <w:rPr>
+          <w:sz w:val="24"/>
+          <w:szCs w:val="24"/>
+        </w:rPr>
+        <w:t>Haslo</w:t>
+      </w:r>
+      <w:proofErr w:type="spellEnd"/>
+      <w:r>
+        <w:rPr>
+          <w:sz w:val="24"/>
+          <w:szCs w:val="24"/>
+        </w:rPr>
+        <w:t xml:space="preserve">) oraz dane kontaktowe (Email, </w:t>
+      </w:r>
+      <w:proofErr w:type="spellStart"/>
+      <w:r>
+        <w:rPr>
+          <w:sz w:val="24"/>
+          <w:szCs w:val="24"/>
+        </w:rPr>
+        <w:t>Imie</w:t>
+      </w:r>
+      <w:proofErr w:type="spellEnd"/>
+      <w:r>
+        <w:rPr>
+          <w:sz w:val="24"/>
+          <w:szCs w:val="24"/>
+        </w:rPr>
+        <w:t>, Nazwisko, Telefon).</w:t>
       </w:r>
     </w:p>
     <w:p>
@@ -13630,7 +14087,23 @@
           <w:sz w:val="24"/>
           <w:szCs w:val="24"/>
         </w:rPr>
-        <w:t>Klasa Kasyno zawiera informacje o lokalizacji (Adres, Miasto, KodPocztowy) oraz dane kontaktowe.</w:t>
+        <w:t xml:space="preserve">Klasa Kasyno zawiera informacje o lokalizacji (Adres, Miasto, </w:t>
+      </w:r>
+      <w:proofErr w:type="spellStart"/>
+      <w:r>
+        <w:rPr>
+          <w:sz w:val="24"/>
+          <w:szCs w:val="24"/>
+        </w:rPr>
+        <w:t>KodPocztowy</w:t>
+      </w:r>
+      <w:proofErr w:type="spellEnd"/>
+      <w:r>
+        <w:rPr>
+          <w:sz w:val="24"/>
+          <w:szCs w:val="24"/>
+        </w:rPr>
+        <w:t>) oraz dane kontaktowe.</w:t>
       </w:r>
     </w:p>
     <w:p>
@@ -13699,12 +14172,37 @@
           <w:szCs w:val="24"/>
         </w:rPr>
       </w:pPr>
-      <w:r>
-        <w:rPr>
-          <w:sz w:val="24"/>
-          <w:szCs w:val="24"/>
-        </w:rPr>
-        <w:t>Wyposazenie obejmuje sprzęt używany w kasynie, w tym specjalizację StolDoGry.</w:t>
+      <w:proofErr w:type="spellStart"/>
+      <w:r>
+        <w:rPr>
+          <w:sz w:val="24"/>
+          <w:szCs w:val="24"/>
+        </w:rPr>
+        <w:t>Wyposazenie</w:t>
+      </w:r>
+      <w:proofErr w:type="spellEnd"/>
+      <w:r>
+        <w:rPr>
+          <w:sz w:val="24"/>
+          <w:szCs w:val="24"/>
+        </w:rPr>
+        <w:t xml:space="preserve"> obejmuje sprzęt używany w kasynie, w tym specjalizację </w:t>
+      </w:r>
+      <w:proofErr w:type="spellStart"/>
+      <w:r>
+        <w:rPr>
+          <w:sz w:val="24"/>
+          <w:szCs w:val="24"/>
+        </w:rPr>
+        <w:t>StolDoGry</w:t>
+      </w:r>
+      <w:proofErr w:type="spellEnd"/>
+      <w:r>
+        <w:rPr>
+          <w:sz w:val="24"/>
+          <w:szCs w:val="24"/>
+        </w:rPr>
+        <w:t>.</w:t>
       </w:r>
     </w:p>
     <w:p>
@@ -13740,7 +14238,23 @@
           <w:sz w:val="24"/>
           <w:szCs w:val="24"/>
         </w:rPr>
-        <w:t>Rozszerzenie klasy Uzytkownik z dodatkowymi atrybutami związanymi z zatrudnieniem.</w:t>
+        <w:t xml:space="preserve">Rozszerzenie klasy </w:t>
+      </w:r>
+      <w:proofErr w:type="spellStart"/>
+      <w:r>
+        <w:rPr>
+          <w:sz w:val="24"/>
+          <w:szCs w:val="24"/>
+        </w:rPr>
+        <w:t>Uzytkownik</w:t>
+      </w:r>
+      <w:proofErr w:type="spellEnd"/>
+      <w:r>
+        <w:rPr>
+          <w:sz w:val="24"/>
+          <w:szCs w:val="24"/>
+        </w:rPr>
+        <w:t xml:space="preserve"> z dodatkowymi atrybutami związanymi z zatrudnieniem.</w:t>
       </w:r>
     </w:p>
     <w:p>
@@ -13795,7 +14309,23 @@
           <w:sz w:val="24"/>
           <w:szCs w:val="24"/>
         </w:rPr>
-        <w:t>Klient to specjalizacja Uzytkownik z dodatkowymi atrybutami dotyczącymi weryfikacji i limitów.</w:t>
+        <w:t xml:space="preserve">Klient to specjalizacja </w:t>
+      </w:r>
+      <w:proofErr w:type="spellStart"/>
+      <w:r>
+        <w:rPr>
+          <w:sz w:val="24"/>
+          <w:szCs w:val="24"/>
+        </w:rPr>
+        <w:t>Uzytkownik</w:t>
+      </w:r>
+      <w:proofErr w:type="spellEnd"/>
+      <w:r>
+        <w:rPr>
+          <w:sz w:val="24"/>
+          <w:szCs w:val="24"/>
+        </w:rPr>
+        <w:t xml:space="preserve"> z dodatkowymi atrybutami dotyczącymi weryfikacji i limitów.</w:t>
       </w:r>
     </w:p>
     <w:p>
@@ -13845,12 +14375,21 @@
           <w:szCs w:val="24"/>
         </w:rPr>
       </w:pPr>
-      <w:r>
-        <w:rPr>
-          <w:sz w:val="24"/>
-          <w:szCs w:val="24"/>
-        </w:rPr>
-        <w:t>SesjaGry śledzi przebieg gry od rozpoczęcia do zakończenia.</w:t>
+      <w:proofErr w:type="spellStart"/>
+      <w:r>
+        <w:rPr>
+          <w:sz w:val="24"/>
+          <w:szCs w:val="24"/>
+        </w:rPr>
+        <w:t>SesjaGry</w:t>
+      </w:r>
+      <w:proofErr w:type="spellEnd"/>
+      <w:r>
+        <w:rPr>
+          <w:sz w:val="24"/>
+          <w:szCs w:val="24"/>
+        </w:rPr>
+        <w:t xml:space="preserve"> śledzi przebieg gry od rozpoczęcia do zakończenia.</w:t>
       </w:r>
     </w:p>
     <w:p>
@@ -13864,12 +14403,21 @@
           <w:szCs w:val="24"/>
         </w:rPr>
       </w:pPr>
-      <w:r>
-        <w:rPr>
-          <w:sz w:val="24"/>
-          <w:szCs w:val="24"/>
-        </w:rPr>
-        <w:t>StatusGry rejestruje zmiany statusu i stawek podczas sesji.</w:t>
+      <w:proofErr w:type="spellStart"/>
+      <w:r>
+        <w:rPr>
+          <w:sz w:val="24"/>
+          <w:szCs w:val="24"/>
+        </w:rPr>
+        <w:t>StatusGry</w:t>
+      </w:r>
+      <w:proofErr w:type="spellEnd"/>
+      <w:r>
+        <w:rPr>
+          <w:sz w:val="24"/>
+          <w:szCs w:val="24"/>
+        </w:rPr>
+        <w:t xml:space="preserve"> rejestruje zmiany statusu i stawek podczas sesji.</w:t>
       </w:r>
     </w:p>
     <w:p>
@@ -13924,7 +14472,23 @@
           <w:sz w:val="24"/>
           <w:szCs w:val="24"/>
         </w:rPr>
-        <w:t>Wyplata dokumentuje proces przekazania wygranej z wykorzystaniem określonej MetodaPlatnosci.</w:t>
+        <w:t xml:space="preserve">Wyplata dokumentuje proces przekazania wygranej z wykorzystaniem określonej </w:t>
+      </w:r>
+      <w:proofErr w:type="spellStart"/>
+      <w:r>
+        <w:rPr>
+          <w:sz w:val="24"/>
+          <w:szCs w:val="24"/>
+        </w:rPr>
+        <w:t>MetodaPlatnosci</w:t>
+      </w:r>
+      <w:proofErr w:type="spellEnd"/>
+      <w:r>
+        <w:rPr>
+          <w:sz w:val="24"/>
+          <w:szCs w:val="24"/>
+        </w:rPr>
+        <w:t>.</w:t>
       </w:r>
     </w:p>
     <w:p>
@@ -13955,12 +14519,21 @@
           <w:szCs w:val="24"/>
         </w:rPr>
       </w:pPr>
-      <w:r>
-        <w:rPr>
-          <w:sz w:val="24"/>
-          <w:szCs w:val="24"/>
-        </w:rPr>
-        <w:t>TransakcjaFinansowa rejestruje wszystkie operacje finansowe.</w:t>
+      <w:proofErr w:type="spellStart"/>
+      <w:r>
+        <w:rPr>
+          <w:sz w:val="24"/>
+          <w:szCs w:val="24"/>
+        </w:rPr>
+        <w:t>TransakcjaFinansowa</w:t>
+      </w:r>
+      <w:proofErr w:type="spellEnd"/>
+      <w:r>
+        <w:rPr>
+          <w:sz w:val="24"/>
+          <w:szCs w:val="24"/>
+        </w:rPr>
+        <w:t xml:space="preserve"> rejestruje wszystkie operacje finansowe.</w:t>
       </w:r>
     </w:p>
     <w:p>
@@ -13974,12 +14547,21 @@
           <w:szCs w:val="24"/>
         </w:rPr>
       </w:pPr>
-      <w:r>
-        <w:rPr>
-          <w:sz w:val="24"/>
-          <w:szCs w:val="24"/>
-        </w:rPr>
-        <w:t>RaportFinansowy agreguje dane finansowe z określonego okresu.</w:t>
+      <w:proofErr w:type="spellStart"/>
+      <w:r>
+        <w:rPr>
+          <w:sz w:val="24"/>
+          <w:szCs w:val="24"/>
+        </w:rPr>
+        <w:t>RaportFinansowy</w:t>
+      </w:r>
+      <w:proofErr w:type="spellEnd"/>
+      <w:r>
+        <w:rPr>
+          <w:sz w:val="24"/>
+          <w:szCs w:val="24"/>
+        </w:rPr>
+        <w:t xml:space="preserve"> agreguje dane finansowe z określonego okresu.</w:t>
       </w:r>
     </w:p>
     <w:p>
@@ -14042,7 +14624,7 @@
       <w:pPr>
         <w:pStyle w:val="Nagwek3"/>
       </w:pPr>
-      <w:bookmarkStart w:id="39" w:name="_Toc199273503"/>
+      <w:bookmarkStart w:id="39" w:name="_Toc199705490"/>
       <w:r>
         <w:t>5.</w:t>
       </w:r>
@@ -14086,7 +14668,23 @@
           <w:sz w:val="24"/>
           <w:szCs w:val="24"/>
         </w:rPr>
-        <w:t>Kluczowe relacje kompozycji i agregacji zapewniają integralność danych (np. Kasyno-Licencja, SesjaGry-StatusGry).</w:t>
+        <w:t xml:space="preserve">Kluczowe relacje kompozycji i agregacji zapewniają integralność danych (np. Kasyno-Licencja, </w:t>
+      </w:r>
+      <w:proofErr w:type="spellStart"/>
+      <w:r>
+        <w:rPr>
+          <w:sz w:val="24"/>
+          <w:szCs w:val="24"/>
+        </w:rPr>
+        <w:t>SesjaGry-StatusGry</w:t>
+      </w:r>
+      <w:proofErr w:type="spellEnd"/>
+      <w:r>
+        <w:rPr>
+          <w:sz w:val="24"/>
+          <w:szCs w:val="24"/>
+        </w:rPr>
+        <w:t>).</w:t>
       </w:r>
     </w:p>
     <w:p>
@@ -14131,7 +14729,7 @@
       <w:pPr>
         <w:pStyle w:val="Nagwek2"/>
       </w:pPr>
-      <w:bookmarkStart w:id="40" w:name="_Toc199273504"/>
+      <w:bookmarkStart w:id="40" w:name="_Toc199705491"/>
       <w:r>
         <w:t>5.</w:t>
       </w:r>
@@ -14175,7 +14773,7 @@
                     </pic:cNvPicPr>
                   </pic:nvPicPr>
                   <pic:blipFill>
-                    <a:blip r:embed="rId18" cstate="print">
+                    <a:blip r:embed="rId20" cstate="print">
                       <a:extLst>
                         <a:ext uri="{28A0092B-C50C-407E-A947-70E740481C1C}">
                           <a14:useLocalDpi xmlns:a14="http://schemas.microsoft.com/office/drawing/2010/main" val="0"/>
@@ -14211,7 +14809,7 @@
       <w:pPr>
         <w:pStyle w:val="Nagwek3"/>
       </w:pPr>
-      <w:bookmarkStart w:id="41" w:name="_Toc199273505"/>
+      <w:bookmarkStart w:id="41" w:name="_Toc199705492"/>
       <w:r>
         <w:lastRenderedPageBreak/>
         <w:t>5.</w:t>
@@ -14233,14 +14831,30 @@
           <w:sz w:val="24"/>
           <w:szCs w:val="24"/>
         </w:rPr>
-        <w:t>Projektowana relacyjna baza danych stanowi fundament systemu do obsługi sieci kasyn "Sapphire Casino". Celem projektu było stworzenie kompletnej, spójnej i rozszerzalnej struktury danych, która umożliwia pełną obsługę procesu biznesowego – od zarządzania kasynami, przez rezerwacje i sesje gier, aż po wypłaty wygranych i generowanie raportów.</w:t>
+        <w:t>Projektowana relacyjna baza danych stanowi fundament systemu do obsługi sieci kasyn "</w:t>
+      </w:r>
+      <w:proofErr w:type="spellStart"/>
+      <w:r>
+        <w:rPr>
+          <w:sz w:val="24"/>
+          <w:szCs w:val="24"/>
+        </w:rPr>
+        <w:t>Sapphire</w:t>
+      </w:r>
+      <w:proofErr w:type="spellEnd"/>
+      <w:r>
+        <w:rPr>
+          <w:sz w:val="24"/>
+          <w:szCs w:val="24"/>
+        </w:rPr>
+        <w:t xml:space="preserve"> Casino". Celem projektu było stworzenie kompletnej, spójnej i rozszerzalnej struktury danych, która umożliwia pełną obsługę procesu biznesowego – od zarządzania kasynami, przez rezerwacje i sesje gier, aż po wypłaty wygranych i generowanie raportów.</w:t>
       </w:r>
     </w:p>
     <w:p>
       <w:pPr>
         <w:pStyle w:val="Nagwek3"/>
       </w:pPr>
-      <w:bookmarkStart w:id="42" w:name="_Toc199273506"/>
+      <w:bookmarkStart w:id="42" w:name="_Toc199705493"/>
       <w:r>
         <w:t>5.</w:t>
       </w:r>
@@ -14268,7 +14882,7 @@
       <w:pPr>
         <w:pStyle w:val="Nagwek3"/>
       </w:pPr>
-      <w:bookmarkStart w:id="43" w:name="_Toc199273507"/>
+      <w:bookmarkStart w:id="43" w:name="_Toc199705494"/>
       <w:r>
         <w:t>5.</w:t>
       </w:r>
@@ -14495,7 +15109,7 @@
       <w:pPr>
         <w:pStyle w:val="Nagwek2"/>
       </w:pPr>
-      <w:bookmarkStart w:id="44" w:name="_Toc199273508"/>
+      <w:bookmarkStart w:id="44" w:name="_Toc199705495"/>
       <w:r>
         <w:t>5.3</w:t>
       </w:r>
@@ -14580,7 +15194,23 @@
           <w:sz w:val="24"/>
           <w:szCs w:val="24"/>
         </w:rPr>
-        <w:t>Projekt uwzględnia możliwość dalszej rozbudowy systemu (np. dodanie triggerów, procedur składowanych, widoków czy dodatkowych atrybutów) oraz obsługę rosnącej liczby kasyn i klientów.</w:t>
+        <w:t xml:space="preserve">Projekt uwzględnia możliwość dalszej rozbudowy systemu (np. dodanie </w:t>
+      </w:r>
+      <w:proofErr w:type="spellStart"/>
+      <w:r>
+        <w:rPr>
+          <w:sz w:val="24"/>
+          <w:szCs w:val="24"/>
+        </w:rPr>
+        <w:t>triggerów</w:t>
+      </w:r>
+      <w:proofErr w:type="spellEnd"/>
+      <w:r>
+        <w:rPr>
+          <w:sz w:val="24"/>
+          <w:szCs w:val="24"/>
+        </w:rPr>
+        <w:t>, procedur składowanych, widoków czy dodatkowych atrybutów) oraz obsługę rosnącej liczby kasyn i klientów.</w:t>
       </w:r>
     </w:p>
     <w:p>
@@ -14630,15 +15260,13 @@
     <w:p/>
     <w:p/>
     <w:p/>
-    <w:p/>
-    <w:p/>
-    <w:p/>
     <w:p>
       <w:pPr>
         <w:pStyle w:val="Nagwek1"/>
       </w:pPr>
-      <w:bookmarkStart w:id="45" w:name="_Toc199273509"/>
-      <w:r>
+      <w:bookmarkStart w:id="45" w:name="_Toc199705496"/>
+      <w:r>
+        <w:lastRenderedPageBreak/>
         <w:t xml:space="preserve">6. </w:t>
       </w:r>
       <w:r>
@@ -14650,7 +15278,7 @@
       <w:pPr>
         <w:pStyle w:val="Nagwek2"/>
       </w:pPr>
-      <w:bookmarkStart w:id="46" w:name="_Toc199273510"/>
+      <w:bookmarkStart w:id="46" w:name="_Toc199705497"/>
       <w:r>
         <w:t>6.1 Interfejs aplikacji mobilnej</w:t>
       </w:r>
@@ -14660,7 +15288,7 @@
       <w:pPr>
         <w:pStyle w:val="Nagwek3"/>
       </w:pPr>
-      <w:bookmarkStart w:id="47" w:name="_Toc199273511"/>
+      <w:bookmarkStart w:id="47" w:name="_Toc199705498"/>
       <w:r>
         <w:t>6.1</w:t>
       </w:r>
@@ -14687,7 +15315,6 @@
           <w:sz w:val="32"/>
           <w:szCs w:val="32"/>
         </w:rPr>
-        <w:lastRenderedPageBreak/>
         <w:drawing>
           <wp:inline distT="0" distB="0" distL="0" distR="0" wp14:anchorId="0DA095A2" wp14:editId="4B029961">
             <wp:extent cx="3419952" cy="6801799"/>
@@ -14704,7 +15331,7 @@
                     <pic:cNvPicPr/>
                   </pic:nvPicPr>
                   <pic:blipFill>
-                    <a:blip r:embed="rId19"/>
+                    <a:blip r:embed="rId21"/>
                     <a:stretch>
                       <a:fillRect/>
                     </a:stretch>
@@ -14737,8 +15364,9 @@
       <w:pPr>
         <w:pStyle w:val="Nagwek3"/>
       </w:pPr>
-      <w:bookmarkStart w:id="48" w:name="_Toc199273512"/>
-      <w:r>
+      <w:bookmarkStart w:id="48" w:name="_Toc199705499"/>
+      <w:r>
+        <w:lastRenderedPageBreak/>
         <w:t>6.</w:t>
       </w:r>
       <w:r>
@@ -14764,7 +15392,6 @@
           <w:sz w:val="32"/>
           <w:szCs w:val="32"/>
         </w:rPr>
-        <w:lastRenderedPageBreak/>
         <w:drawing>
           <wp:inline distT="0" distB="0" distL="0" distR="0" wp14:anchorId="5F168A11" wp14:editId="3F351232">
             <wp:extent cx="3400900" cy="6801799"/>
@@ -14781,7 +15408,7 @@
                     <pic:cNvPicPr/>
                   </pic:nvPicPr>
                   <pic:blipFill>
-                    <a:blip r:embed="rId20"/>
+                    <a:blip r:embed="rId22"/>
                     <a:stretch>
                       <a:fillRect/>
                     </a:stretch>
@@ -14838,8 +15465,9 @@
       <w:pPr>
         <w:pStyle w:val="Nagwek3"/>
       </w:pPr>
-      <w:bookmarkStart w:id="49" w:name="_Toc199273513"/>
-      <w:r>
+      <w:bookmarkStart w:id="49" w:name="_Toc199705500"/>
+      <w:r>
+        <w:lastRenderedPageBreak/>
         <w:t>6.</w:t>
       </w:r>
       <w:r>
@@ -14865,7 +15493,6 @@
           <w:sz w:val="32"/>
           <w:szCs w:val="32"/>
         </w:rPr>
-        <w:lastRenderedPageBreak/>
         <w:drawing>
           <wp:inline distT="0" distB="0" distL="0" distR="0" wp14:anchorId="7F3AA6A2" wp14:editId="7207E659">
             <wp:extent cx="3419952" cy="6820852"/>
@@ -14882,7 +15509,7 @@
                     <pic:cNvPicPr/>
                   </pic:nvPicPr>
                   <pic:blipFill>
-                    <a:blip r:embed="rId21"/>
+                    <a:blip r:embed="rId23"/>
                     <a:stretch>
                       <a:fillRect/>
                     </a:stretch>
@@ -14937,9 +15564,9 @@
     </w:p>
     <w:p>
       <w:pPr>
-        <w:pStyle w:val="Nagwek2"/>
-      </w:pPr>
-      <w:bookmarkStart w:id="50" w:name="_Toc199273514"/>
+        <w:pStyle w:val="Nagwek3"/>
+      </w:pPr>
+      <w:bookmarkStart w:id="50" w:name="_Toc199705501"/>
       <w:r>
         <w:lastRenderedPageBreak/>
         <w:t>6.</w:t>
@@ -14983,7 +15610,7 @@
                     <pic:cNvPicPr/>
                   </pic:nvPicPr>
                   <pic:blipFill>
-                    <a:blip r:embed="rId22"/>
+                    <a:blip r:embed="rId24"/>
                     <a:stretch>
                       <a:fillRect/>
                     </a:stretch>
@@ -15038,7 +15665,7 @@
           <w:noProof/>
         </w:rPr>
       </w:pPr>
-      <w:bookmarkStart w:id="51" w:name="_Toc199273515"/>
+      <w:bookmarkStart w:id="51" w:name="_Toc199705502"/>
       <w:r>
         <w:rPr>
           <w:noProof/>
@@ -15100,7 +15727,7 @@
                     <pic:cNvPicPr/>
                   </pic:nvPicPr>
                   <pic:blipFill>
-                    <a:blip r:embed="rId23"/>
+                    <a:blip r:embed="rId25"/>
                     <a:stretch>
                       <a:fillRect/>
                     </a:stretch>
@@ -15157,7 +15784,7 @@
       <w:pPr>
         <w:pStyle w:val="Nagwek3"/>
       </w:pPr>
-      <w:bookmarkStart w:id="52" w:name="_Toc199273516"/>
+      <w:bookmarkStart w:id="52" w:name="_Toc199705503"/>
       <w:r>
         <w:lastRenderedPageBreak/>
         <w:t>6.</w:t>
@@ -15201,7 +15828,7 @@
                     <pic:cNvPicPr/>
                   </pic:nvPicPr>
                   <pic:blipFill>
-                    <a:blip r:embed="rId24"/>
+                    <a:blip r:embed="rId26"/>
                     <a:stretch>
                       <a:fillRect/>
                     </a:stretch>
@@ -15231,7 +15858,7 @@
       <w:pPr>
         <w:pStyle w:val="Nagwek2"/>
       </w:pPr>
-      <w:bookmarkStart w:id="53" w:name="_Toc199273517"/>
+      <w:bookmarkStart w:id="53" w:name="_Toc199705504"/>
       <w:r>
         <w:lastRenderedPageBreak/>
         <w:t>6.2 Interfejs aplikacji chmurowej</w:t>
@@ -15242,7 +15869,7 @@
       <w:pPr>
         <w:pStyle w:val="Nagwek3"/>
       </w:pPr>
-      <w:bookmarkStart w:id="54" w:name="_Toc199273518"/>
+      <w:bookmarkStart w:id="54" w:name="_Toc199705505"/>
       <w:r>
         <w:t>6.</w:t>
       </w:r>
@@ -15282,7 +15909,7 @@
                     <pic:cNvPicPr/>
                   </pic:nvPicPr>
                   <pic:blipFill>
-                    <a:blip r:embed="rId25"/>
+                    <a:blip r:embed="rId27"/>
                     <a:stretch>
                       <a:fillRect/>
                     </a:stretch>
@@ -15372,7 +15999,7 @@
       <w:pPr>
         <w:pStyle w:val="Nagwek3"/>
       </w:pPr>
-      <w:bookmarkStart w:id="55" w:name="_Toc199273519"/>
+      <w:bookmarkStart w:id="55" w:name="_Toc199705506"/>
       <w:r>
         <w:lastRenderedPageBreak/>
         <w:t>6.</w:t>
@@ -15410,7 +16037,7 @@
                     <pic:cNvPicPr/>
                   </pic:nvPicPr>
                   <pic:blipFill>
-                    <a:blip r:embed="rId26"/>
+                    <a:blip r:embed="rId28"/>
                     <a:stretch>
                       <a:fillRect/>
                     </a:stretch>
@@ -15505,7 +16132,7 @@
       <w:pPr>
         <w:pStyle w:val="Nagwek3"/>
       </w:pPr>
-      <w:bookmarkStart w:id="56" w:name="_Toc199273520"/>
+      <w:bookmarkStart w:id="56" w:name="_Toc199705507"/>
       <w:r>
         <w:lastRenderedPageBreak/>
         <w:t>6.</w:t>
@@ -15543,7 +16170,7 @@
                     <pic:cNvPicPr/>
                   </pic:nvPicPr>
                   <pic:blipFill>
-                    <a:blip r:embed="rId27"/>
+                    <a:blip r:embed="rId29"/>
                     <a:stretch>
                       <a:fillRect/>
                     </a:stretch>
@@ -15638,7 +16265,7 @@
       <w:pPr>
         <w:pStyle w:val="Nagwek3"/>
       </w:pPr>
-      <w:bookmarkStart w:id="57" w:name="_Toc199273521"/>
+      <w:bookmarkStart w:id="57" w:name="_Toc199705508"/>
       <w:r>
         <w:lastRenderedPageBreak/>
         <w:t>6.</w:t>
@@ -15676,7 +16303,7 @@
                     <pic:cNvPicPr/>
                   </pic:nvPicPr>
                   <pic:blipFill>
-                    <a:blip r:embed="rId28"/>
+                    <a:blip r:embed="rId30"/>
                     <a:stretch>
                       <a:fillRect/>
                     </a:stretch>
@@ -15697,14 +16324,434 @@
         </w:drawing>
       </w:r>
     </w:p>
+    <w:p>
+      <w:pPr>
+        <w:jc w:val="center"/>
+      </w:pPr>
+    </w:p>
+    <w:p>
+      <w:pPr>
+        <w:jc w:val="center"/>
+      </w:pPr>
+    </w:p>
+    <w:p>
+      <w:pPr>
+        <w:jc w:val="center"/>
+      </w:pPr>
+    </w:p>
+    <w:p>
+      <w:pPr>
+        <w:jc w:val="center"/>
+      </w:pPr>
+    </w:p>
+    <w:p>
+      <w:pPr>
+        <w:jc w:val="center"/>
+      </w:pPr>
+    </w:p>
+    <w:p>
+      <w:pPr>
+        <w:jc w:val="center"/>
+      </w:pPr>
+    </w:p>
+    <w:p>
+      <w:pPr>
+        <w:jc w:val="center"/>
+      </w:pPr>
+    </w:p>
+    <w:p>
+      <w:pPr>
+        <w:jc w:val="center"/>
+      </w:pPr>
+    </w:p>
+    <w:p>
+      <w:pPr>
+        <w:jc w:val="center"/>
+      </w:pPr>
+    </w:p>
+    <w:p>
+      <w:pPr>
+        <w:jc w:val="center"/>
+      </w:pPr>
+    </w:p>
+    <w:p>
+      <w:pPr>
+        <w:jc w:val="center"/>
+      </w:pPr>
+    </w:p>
+    <w:p>
+      <w:pPr>
+        <w:jc w:val="center"/>
+      </w:pPr>
+    </w:p>
+    <w:p>
+      <w:pPr>
+        <w:jc w:val="center"/>
+      </w:pPr>
+    </w:p>
+    <w:p>
+      <w:pPr>
+        <w:jc w:val="center"/>
+      </w:pPr>
+    </w:p>
+    <w:p>
+      <w:pPr>
+        <w:pStyle w:val="Nagwek3"/>
+      </w:pPr>
+      <w:bookmarkStart w:id="58" w:name="_Toc199705509"/>
+      <w:r>
+        <w:rPr>
+          <w:noProof/>
+        </w:rPr>
+        <w:lastRenderedPageBreak/>
+        <w:t xml:space="preserve">6.2.5 Panel </w:t>
+      </w:r>
+      <w:r>
+        <w:t>rezerwacji</w:t>
+      </w:r>
+      <w:bookmarkEnd w:id="58"/>
+      <w:r>
+        <w:rPr>
+          <w:noProof/>
+        </w:rPr>
+        <w:t xml:space="preserve"> </w:t>
+      </w:r>
+    </w:p>
+    <w:p/>
+    <w:p>
+      <w:pPr>
+        <w:jc w:val="center"/>
+      </w:pPr>
+      <w:r>
+        <w:rPr>
+          <w:noProof/>
+        </w:rPr>
+        <w:drawing>
+          <wp:inline distT="0" distB="0" distL="0" distR="0" wp14:anchorId="0548FEE4" wp14:editId="676DD86B">
+            <wp:extent cx="5760720" cy="4096385"/>
+            <wp:effectExtent l="0" t="0" r="0" b="0"/>
+            <wp:docPr id="1204203430" name="Obraz 1" descr="Obraz zawierający tekst, zrzut ekranu, oprogramowanie, multimedia&#10;&#10;Zawartość wygenerowana przez sztuczną inteligencję może być niepoprawna."/>
+            <wp:cNvGraphicFramePr>
+              <a:graphicFrameLocks xmlns:a="http://schemas.openxmlformats.org/drawingml/2006/main" noChangeAspect="1"/>
+            </wp:cNvGraphicFramePr>
+            <a:graphic xmlns:a="http://schemas.openxmlformats.org/drawingml/2006/main">
+              <a:graphicData uri="http://schemas.openxmlformats.org/drawingml/2006/picture">
+                <pic:pic xmlns:pic="http://schemas.openxmlformats.org/drawingml/2006/picture">
+                  <pic:nvPicPr>
+                    <pic:cNvPr id="1204203430" name="Obraz 1" descr="Obraz zawierający tekst, zrzut ekranu, oprogramowanie, multimedia&#10;&#10;Zawartość wygenerowana przez sztuczną inteligencję może być niepoprawna."/>
+                    <pic:cNvPicPr/>
+                  </pic:nvPicPr>
+                  <pic:blipFill>
+                    <a:blip r:embed="rId31"/>
+                    <a:stretch>
+                      <a:fillRect/>
+                    </a:stretch>
+                  </pic:blipFill>
+                  <pic:spPr>
+                    <a:xfrm>
+                      <a:off x="0" y="0"/>
+                      <a:ext cx="5760720" cy="4096385"/>
+                    </a:xfrm>
+                    <a:prstGeom prst="rect">
+                      <a:avLst/>
+                    </a:prstGeom>
+                  </pic:spPr>
+                </pic:pic>
+              </a:graphicData>
+            </a:graphic>
+          </wp:inline>
+        </w:drawing>
+      </w:r>
+    </w:p>
+    <w:p>
+      <w:pPr>
+        <w:jc w:val="center"/>
+      </w:pPr>
+    </w:p>
+    <w:p>
+      <w:pPr>
+        <w:jc w:val="center"/>
+      </w:pPr>
+    </w:p>
+    <w:p>
+      <w:pPr>
+        <w:jc w:val="center"/>
+      </w:pPr>
+    </w:p>
+    <w:p>
+      <w:pPr>
+        <w:jc w:val="center"/>
+      </w:pPr>
+    </w:p>
+    <w:p>
+      <w:pPr>
+        <w:jc w:val="center"/>
+      </w:pPr>
+    </w:p>
+    <w:p>
+      <w:pPr>
+        <w:jc w:val="center"/>
+      </w:pPr>
+    </w:p>
+    <w:p>
+      <w:pPr>
+        <w:jc w:val="center"/>
+      </w:pPr>
+    </w:p>
+    <w:p>
+      <w:pPr>
+        <w:jc w:val="center"/>
+      </w:pPr>
+    </w:p>
+    <w:p>
+      <w:pPr>
+        <w:jc w:val="center"/>
+      </w:pPr>
+    </w:p>
+    <w:p>
+      <w:pPr>
+        <w:jc w:val="center"/>
+      </w:pPr>
+    </w:p>
+    <w:p>
+      <w:pPr>
+        <w:jc w:val="center"/>
+      </w:pPr>
+    </w:p>
+    <w:p>
+      <w:pPr>
+        <w:jc w:val="center"/>
+      </w:pPr>
+    </w:p>
+    <w:p>
+      <w:pPr>
+        <w:jc w:val="center"/>
+      </w:pPr>
+    </w:p>
+    <w:p>
+      <w:pPr>
+        <w:jc w:val="center"/>
+      </w:pPr>
+    </w:p>
+    <w:p>
+      <w:pPr>
+        <w:pStyle w:val="Nagwek3"/>
+      </w:pPr>
+      <w:bookmarkStart w:id="59" w:name="_Toc199705510"/>
+      <w:r>
+        <w:lastRenderedPageBreak/>
+        <w:t>6.2.6 Panel konta</w:t>
+      </w:r>
+      <w:bookmarkEnd w:id="59"/>
+    </w:p>
+    <w:p>
+      <w:pPr>
+        <w:jc w:val="center"/>
+      </w:pPr>
+    </w:p>
+    <w:p>
+      <w:pPr>
+        <w:jc w:val="center"/>
+      </w:pPr>
+      <w:r>
+        <w:rPr>
+          <w:noProof/>
+        </w:rPr>
+        <w:drawing>
+          <wp:inline distT="0" distB="0" distL="0" distR="0" wp14:anchorId="74671874" wp14:editId="10DBDC2C">
+            <wp:extent cx="5760720" cy="4121150"/>
+            <wp:effectExtent l="0" t="0" r="0" b="0"/>
+            <wp:docPr id="1658261434" name="Obraz 1" descr="Obraz zawierający zrzut ekranu, tekst, oprogramowanie, Oprogramowanie multimedialne&#10;&#10;Zawartość wygenerowana przez sztuczną inteligencję może być niepoprawna."/>
+            <wp:cNvGraphicFramePr>
+              <a:graphicFrameLocks xmlns:a="http://schemas.openxmlformats.org/drawingml/2006/main" noChangeAspect="1"/>
+            </wp:cNvGraphicFramePr>
+            <a:graphic xmlns:a="http://schemas.openxmlformats.org/drawingml/2006/main">
+              <a:graphicData uri="http://schemas.openxmlformats.org/drawingml/2006/picture">
+                <pic:pic xmlns:pic="http://schemas.openxmlformats.org/drawingml/2006/picture">
+                  <pic:nvPicPr>
+                    <pic:cNvPr id="1658261434" name="Obraz 1" descr="Obraz zawierający zrzut ekranu, tekst, oprogramowanie, Oprogramowanie multimedialne&#10;&#10;Zawartość wygenerowana przez sztuczną inteligencję może być niepoprawna."/>
+                    <pic:cNvPicPr/>
+                  </pic:nvPicPr>
+                  <pic:blipFill>
+                    <a:blip r:embed="rId32"/>
+                    <a:stretch>
+                      <a:fillRect/>
+                    </a:stretch>
+                  </pic:blipFill>
+                  <pic:spPr>
+                    <a:xfrm>
+                      <a:off x="0" y="0"/>
+                      <a:ext cx="5760720" cy="4121150"/>
+                    </a:xfrm>
+                    <a:prstGeom prst="rect">
+                      <a:avLst/>
+                    </a:prstGeom>
+                  </pic:spPr>
+                </pic:pic>
+              </a:graphicData>
+            </a:graphic>
+          </wp:inline>
+        </w:drawing>
+      </w:r>
+    </w:p>
     <w:sectPr>
+      <w:headerReference w:type="even" r:id="rId33"/>
+      <w:headerReference w:type="default" r:id="rId34"/>
+      <w:footerReference w:type="even" r:id="rId35"/>
+      <w:footerReference w:type="default" r:id="rId36"/>
+      <w:headerReference w:type="first" r:id="rId37"/>
+      <w:footerReference w:type="first" r:id="rId38"/>
       <w:pgSz w:w="11906" w:h="16838"/>
       <w:pgMar w:top="1417" w:right="1417" w:bottom="1417" w:left="1417" w:header="708" w:footer="708" w:gutter="0"/>
+      <w:pgNumType w:start="0"/>
       <w:cols w:space="708"/>
+      <w:titlePg/>
       <w:docGrid w:linePitch="360"/>
     </w:sectPr>
   </w:body>
 </w:document>
+</file>
+
+<file path=word/endnotes.xml><?xml version="1.0" encoding="utf-8"?>
+<w:endnotes xmlns:wpc="http://schemas.microsoft.com/office/word/2010/wordprocessingCanvas" xmlns:cx="http://schemas.microsoft.com/office/drawing/2014/chartex" xmlns:cx1="http://schemas.microsoft.com/office/drawing/2015/9/8/chartex" xmlns:cx2="http://schemas.microsoft.com/office/drawing/2015/10/21/chartex" xmlns:cx3="http://schemas.microsoft.com/office/drawing/2016/5/9/chartex" xmlns:cx4="http://schemas.microsoft.com/office/drawing/2016/5/10/chartex" xmlns:cx5="http://schemas.microsoft.com/office/drawing/2016/5/11/chartex" xmlns:cx6="http://schemas.microsoft.com/office/drawing/2016/5/12/chartex" xmlns:cx7="http://schemas.microsoft.com/office/drawing/2016/5/13/chartex" xmlns:cx8="http://schemas.microsoft.com/office/drawing/2016/5/14/chartex" xmlns:mc="http://schemas.openxmlformats.org/markup-compatibility/2006" xmlns:aink="http://schemas.microsoft.com/office/drawing/2016/ink" xmlns:am3d="http://schemas.microsoft.com/office/drawing/2017/model3d" xmlns:o="urn:schemas-microsoft-com:office:office" xmlns:oel="http://schemas.microsoft.com/office/2019/extlst" xmlns:r="http://schemas.openxmlformats.org/officeDocument/2006/relationships" xmlns:m="http://schemas.openxmlformats.org/officeDocument/2006/math" xmlns:v="urn:schemas-microsoft-com:vml" xmlns:wp14="http://schemas.microsoft.com/office/word/2010/wordprocessingDrawing" xmlns:wp="http://schemas.openxmlformats.org/drawingml/2006/wordprocessingDrawing" xmlns:w10="urn:schemas-microsoft-com:office:word" xmlns:w="http://schemas.openxmlformats.org/wordprocessingml/2006/main" xmlns:w14="http://schemas.microsoft.com/office/word/2010/wordml" xmlns:w15="http://schemas.microsoft.com/office/word/2012/wordml" xmlns:w16cex="http://schemas.microsoft.com/office/word/2018/wordml/cex" xmlns:w16cid="http://schemas.microsoft.com/office/word/2016/wordml/cid" xmlns:w16="http://schemas.microsoft.com/office/word/2018/wordml" xmlns:w16du="http://schemas.microsoft.com/office/word/2023/wordml/word16du" xmlns:w16sdtdh="http://schemas.microsoft.com/office/word/2020/wordml/sdtdatahash" xmlns:w16sdtfl="http://schemas.microsoft.com/office/word/2024/wordml/sdtformatlock" xmlns:w16se="http://schemas.microsoft.com/office/word/2015/wordml/symex" xmlns:wpg="http://schemas.microsoft.com/office/word/2010/wordprocessingGroup" xmlns:wpi="http://schemas.microsoft.com/office/word/2010/wordprocessingInk" xmlns:wne="http://schemas.microsoft.com/office/word/2006/wordml" xmlns:wps="http://schemas.microsoft.com/office/word/2010/wordprocessingShape" mc:Ignorable="w14 w15 w16se w16cid w16 w16cex w16sdtdh w16sdtfl w16du wp14">
+  <w:endnote w:type="separator" w:id="-1">
+    <w:p>
+      <w:pPr>
+        <w:spacing w:after="0" w:line="240" w:lineRule="auto"/>
+      </w:pPr>
+      <w:r>
+        <w:separator/>
+      </w:r>
+    </w:p>
+  </w:endnote>
+  <w:endnote w:type="continuationSeparator" w:id="0">
+    <w:p>
+      <w:pPr>
+        <w:spacing w:after="0" w:line="240" w:lineRule="auto"/>
+      </w:pPr>
+      <w:r>
+        <w:continuationSeparator/>
+      </w:r>
+    </w:p>
+  </w:endnote>
+</w:endnotes>
+</file>
+
+<file path=word/footer1.xml><?xml version="1.0" encoding="utf-8"?>
+<w:ftr xmlns:wpc="http://schemas.microsoft.com/office/word/2010/wordprocessingCanvas" xmlns:cx="http://schemas.microsoft.com/office/drawing/2014/chartex" xmlns:cx1="http://schemas.microsoft.com/office/drawing/2015/9/8/chartex" xmlns:cx2="http://schemas.microsoft.com/office/drawing/2015/10/21/chartex" xmlns:cx3="http://schemas.microsoft.com/office/drawing/2016/5/9/chartex" xmlns:cx4="http://schemas.microsoft.com/office/drawing/2016/5/10/chartex" xmlns:cx5="http://schemas.microsoft.com/office/drawing/2016/5/11/chartex" xmlns:cx6="http://schemas.microsoft.com/office/drawing/2016/5/12/chartex" xmlns:cx7="http://schemas.microsoft.com/office/drawing/2016/5/13/chartex" xmlns:cx8="http://schemas.microsoft.com/office/drawing/2016/5/14/chartex" xmlns:mc="http://schemas.openxmlformats.org/markup-compatibility/2006" xmlns:aink="http://schemas.microsoft.com/office/drawing/2016/ink" xmlns:am3d="http://schemas.microsoft.com/office/drawing/2017/model3d" xmlns:o="urn:schemas-microsoft-com:office:office" xmlns:oel="http://schemas.microsoft.com/office/2019/extlst" xmlns:r="http://schemas.openxmlformats.org/officeDocument/2006/relationships" xmlns:m="http://schemas.openxmlformats.org/officeDocument/2006/math" xmlns:v="urn:schemas-microsoft-com:vml" xmlns:wp14="http://schemas.microsoft.com/office/word/2010/wordprocessingDrawing" xmlns:wp="http://schemas.openxmlformats.org/drawingml/2006/wordprocessingDrawing" xmlns:w10="urn:schemas-microsoft-com:office:word" xmlns:w="http://schemas.openxmlformats.org/wordprocessingml/2006/main" xmlns:w14="http://schemas.microsoft.com/office/word/2010/wordml" xmlns:w15="http://schemas.microsoft.com/office/word/2012/wordml" xmlns:w16cex="http://schemas.microsoft.com/office/word/2018/wordml/cex" xmlns:w16cid="http://schemas.microsoft.com/office/word/2016/wordml/cid" xmlns:w16="http://schemas.microsoft.com/office/word/2018/wordml" xmlns:w16du="http://schemas.microsoft.com/office/word/2023/wordml/word16du" xmlns:w16sdtdh="http://schemas.microsoft.com/office/word/2020/wordml/sdtdatahash" xmlns:w16sdtfl="http://schemas.microsoft.com/office/word/2024/wordml/sdtformatlock" xmlns:w16se="http://schemas.microsoft.com/office/word/2015/wordml/symex" xmlns:wpg="http://schemas.microsoft.com/office/word/2010/wordprocessingGroup" xmlns:wpi="http://schemas.microsoft.com/office/word/2010/wordprocessingInk" xmlns:wne="http://schemas.microsoft.com/office/word/2006/wordml" xmlns:wps="http://schemas.microsoft.com/office/word/2010/wordprocessingShape" mc:Ignorable="w14 w15 w16se w16cid w16 w16cex w16sdtdh w16sdtfl w16du wp14">
+  <w:p>
+    <w:pPr>
+      <w:pStyle w:val="Stopka"/>
+    </w:pPr>
+  </w:p>
+</w:ftr>
+</file>
+
+<file path=word/footer2.xml><?xml version="1.0" encoding="utf-8"?>
+<w:ftr xmlns:wpc="http://schemas.microsoft.com/office/word/2010/wordprocessingCanvas" xmlns:cx="http://schemas.microsoft.com/office/drawing/2014/chartex" xmlns:cx1="http://schemas.microsoft.com/office/drawing/2015/9/8/chartex" xmlns:cx2="http://schemas.microsoft.com/office/drawing/2015/10/21/chartex" xmlns:cx3="http://schemas.microsoft.com/office/drawing/2016/5/9/chartex" xmlns:cx4="http://schemas.microsoft.com/office/drawing/2016/5/10/chartex" xmlns:cx5="http://schemas.microsoft.com/office/drawing/2016/5/11/chartex" xmlns:cx6="http://schemas.microsoft.com/office/drawing/2016/5/12/chartex" xmlns:cx7="http://schemas.microsoft.com/office/drawing/2016/5/13/chartex" xmlns:cx8="http://schemas.microsoft.com/office/drawing/2016/5/14/chartex" xmlns:mc="http://schemas.openxmlformats.org/markup-compatibility/2006" xmlns:aink="http://schemas.microsoft.com/office/drawing/2016/ink" xmlns:am3d="http://schemas.microsoft.com/office/drawing/2017/model3d" xmlns:o="urn:schemas-microsoft-com:office:office" xmlns:oel="http://schemas.microsoft.com/office/2019/extlst" xmlns:r="http://schemas.openxmlformats.org/officeDocument/2006/relationships" xmlns:m="http://schemas.openxmlformats.org/officeDocument/2006/math" xmlns:v="urn:schemas-microsoft-com:vml" xmlns:wp14="http://schemas.microsoft.com/office/word/2010/wordprocessingDrawing" xmlns:wp="http://schemas.openxmlformats.org/drawingml/2006/wordprocessingDrawing" xmlns:w10="urn:schemas-microsoft-com:office:word" xmlns:w="http://schemas.openxmlformats.org/wordprocessingml/2006/main" xmlns:w14="http://schemas.microsoft.com/office/word/2010/wordml" xmlns:w15="http://schemas.microsoft.com/office/word/2012/wordml" xmlns:w16cex="http://schemas.microsoft.com/office/word/2018/wordml/cex" xmlns:w16cid="http://schemas.microsoft.com/office/word/2016/wordml/cid" xmlns:w16="http://schemas.microsoft.com/office/word/2018/wordml" xmlns:w16du="http://schemas.microsoft.com/office/word/2023/wordml/word16du" xmlns:w16sdtdh="http://schemas.microsoft.com/office/word/2020/wordml/sdtdatahash" xmlns:w16sdtfl="http://schemas.microsoft.com/office/word/2024/wordml/sdtformatlock" xmlns:w16se="http://schemas.microsoft.com/office/word/2015/wordml/symex" xmlns:wpg="http://schemas.microsoft.com/office/word/2010/wordprocessingGroup" xmlns:wpi="http://schemas.microsoft.com/office/word/2010/wordprocessingInk" xmlns:wne="http://schemas.microsoft.com/office/word/2006/wordml" xmlns:wps="http://schemas.microsoft.com/office/word/2010/wordprocessingShape" mc:Ignorable="w14 w15 w16se w16cid w16 w16cex w16sdtdh w16sdtfl w16du wp14">
+  <w:sdt>
+    <w:sdtPr>
+      <w:id w:val="-1964635846"/>
+      <w:docPartObj>
+        <w:docPartGallery w:val="Page Numbers (Bottom of Page)"/>
+        <w:docPartUnique/>
+      </w:docPartObj>
+    </w:sdtPr>
+    <w:sdtContent>
+      <w:p>
+        <w:pPr>
+          <w:pStyle w:val="Stopka"/>
+          <w:jc w:val="center"/>
+        </w:pPr>
+        <w:r>
+          <w:fldChar w:fldCharType="begin"/>
+        </w:r>
+        <w:r>
+          <w:instrText>PAGE   \* MERGEFORMAT</w:instrText>
+        </w:r>
+        <w:r>
+          <w:fldChar w:fldCharType="separate"/>
+        </w:r>
+        <w:r>
+          <w:t>2</w:t>
+        </w:r>
+        <w:r>
+          <w:fldChar w:fldCharType="end"/>
+        </w:r>
+      </w:p>
+    </w:sdtContent>
+  </w:sdt>
+  <w:p>
+    <w:pPr>
+      <w:pStyle w:val="Stopka"/>
+    </w:pPr>
+  </w:p>
+</w:ftr>
+</file>
+
+<file path=word/footer3.xml><?xml version="1.0" encoding="utf-8"?>
+<w:ftr xmlns:wpc="http://schemas.microsoft.com/office/word/2010/wordprocessingCanvas" xmlns:cx="http://schemas.microsoft.com/office/drawing/2014/chartex" xmlns:cx1="http://schemas.microsoft.com/office/drawing/2015/9/8/chartex" xmlns:cx2="http://schemas.microsoft.com/office/drawing/2015/10/21/chartex" xmlns:cx3="http://schemas.microsoft.com/office/drawing/2016/5/9/chartex" xmlns:cx4="http://schemas.microsoft.com/office/drawing/2016/5/10/chartex" xmlns:cx5="http://schemas.microsoft.com/office/drawing/2016/5/11/chartex" xmlns:cx6="http://schemas.microsoft.com/office/drawing/2016/5/12/chartex" xmlns:cx7="http://schemas.microsoft.com/office/drawing/2016/5/13/chartex" xmlns:cx8="http://schemas.microsoft.com/office/drawing/2016/5/14/chartex" xmlns:mc="http://schemas.openxmlformats.org/markup-compatibility/2006" xmlns:aink="http://schemas.microsoft.com/office/drawing/2016/ink" xmlns:am3d="http://schemas.microsoft.com/office/drawing/2017/model3d" xmlns:o="urn:schemas-microsoft-com:office:office" xmlns:oel="http://schemas.microsoft.com/office/2019/extlst" xmlns:r="http://schemas.openxmlformats.org/officeDocument/2006/relationships" xmlns:m="http://schemas.openxmlformats.org/officeDocument/2006/math" xmlns:v="urn:schemas-microsoft-com:vml" xmlns:wp14="http://schemas.microsoft.com/office/word/2010/wordprocessingDrawing" xmlns:wp="http://schemas.openxmlformats.org/drawingml/2006/wordprocessingDrawing" xmlns:w10="urn:schemas-microsoft-com:office:word" xmlns:w="http://schemas.openxmlformats.org/wordprocessingml/2006/main" xmlns:w14="http://schemas.microsoft.com/office/word/2010/wordml" xmlns:w15="http://schemas.microsoft.com/office/word/2012/wordml" xmlns:w16cex="http://schemas.microsoft.com/office/word/2018/wordml/cex" xmlns:w16cid="http://schemas.microsoft.com/office/word/2016/wordml/cid" xmlns:w16="http://schemas.microsoft.com/office/word/2018/wordml" xmlns:w16du="http://schemas.microsoft.com/office/word/2023/wordml/word16du" xmlns:w16sdtdh="http://schemas.microsoft.com/office/word/2020/wordml/sdtdatahash" xmlns:w16sdtfl="http://schemas.microsoft.com/office/word/2024/wordml/sdtformatlock" xmlns:w16se="http://schemas.microsoft.com/office/word/2015/wordml/symex" xmlns:wpg="http://schemas.microsoft.com/office/word/2010/wordprocessingGroup" xmlns:wpi="http://schemas.microsoft.com/office/word/2010/wordprocessingInk" xmlns:wne="http://schemas.microsoft.com/office/word/2006/wordml" xmlns:wps="http://schemas.microsoft.com/office/word/2010/wordprocessingShape" mc:Ignorable="w14 w15 w16se w16cid w16 w16cex w16sdtdh w16sdtfl w16du wp14">
+  <w:p>
+    <w:pPr>
+      <w:pStyle w:val="Stopka"/>
+    </w:pPr>
+  </w:p>
+</w:ftr>
+</file>
+
+<file path=word/footnotes.xml><?xml version="1.0" encoding="utf-8"?>
+<w:footnotes xmlns:wpc="http://schemas.microsoft.com/office/word/2010/wordprocessingCanvas" xmlns:cx="http://schemas.microsoft.com/office/drawing/2014/chartex" xmlns:cx1="http://schemas.microsoft.com/office/drawing/2015/9/8/chartex" xmlns:cx2="http://schemas.microsoft.com/office/drawing/2015/10/21/chartex" xmlns:cx3="http://schemas.microsoft.com/office/drawing/2016/5/9/chartex" xmlns:cx4="http://schemas.microsoft.com/office/drawing/2016/5/10/chartex" xmlns:cx5="http://schemas.microsoft.com/office/drawing/2016/5/11/chartex" xmlns:cx6="http://schemas.microsoft.com/office/drawing/2016/5/12/chartex" xmlns:cx7="http://schemas.microsoft.com/office/drawing/2016/5/13/chartex" xmlns:cx8="http://schemas.microsoft.com/office/drawing/2016/5/14/chartex" xmlns:mc="http://schemas.openxmlformats.org/markup-compatibility/2006" xmlns:aink="http://schemas.microsoft.com/office/drawing/2016/ink" xmlns:am3d="http://schemas.microsoft.com/office/drawing/2017/model3d" xmlns:o="urn:schemas-microsoft-com:office:office" xmlns:oel="http://schemas.microsoft.com/office/2019/extlst" xmlns:r="http://schemas.openxmlformats.org/officeDocument/2006/relationships" xmlns:m="http://schemas.openxmlformats.org/officeDocument/2006/math" xmlns:v="urn:schemas-microsoft-com:vml" xmlns:wp14="http://schemas.microsoft.com/office/word/2010/wordprocessingDrawing" xmlns:wp="http://schemas.openxmlformats.org/drawingml/2006/wordprocessingDrawing" xmlns:w10="urn:schemas-microsoft-com:office:word" xmlns:w="http://schemas.openxmlformats.org/wordprocessingml/2006/main" xmlns:w14="http://schemas.microsoft.com/office/word/2010/wordml" xmlns:w15="http://schemas.microsoft.com/office/word/2012/wordml" xmlns:w16cex="http://schemas.microsoft.com/office/word/2018/wordml/cex" xmlns:w16cid="http://schemas.microsoft.com/office/word/2016/wordml/cid" xmlns:w16="http://schemas.microsoft.com/office/word/2018/wordml" xmlns:w16du="http://schemas.microsoft.com/office/word/2023/wordml/word16du" xmlns:w16sdtdh="http://schemas.microsoft.com/office/word/2020/wordml/sdtdatahash" xmlns:w16sdtfl="http://schemas.microsoft.com/office/word/2024/wordml/sdtformatlock" xmlns:w16se="http://schemas.microsoft.com/office/word/2015/wordml/symex" xmlns:wpg="http://schemas.microsoft.com/office/word/2010/wordprocessingGroup" xmlns:wpi="http://schemas.microsoft.com/office/word/2010/wordprocessingInk" xmlns:wne="http://schemas.microsoft.com/office/word/2006/wordml" xmlns:wps="http://schemas.microsoft.com/office/word/2010/wordprocessingShape" mc:Ignorable="w14 w15 w16se w16cid w16 w16cex w16sdtdh w16sdtfl w16du wp14">
+  <w:footnote w:type="separator" w:id="-1">
+    <w:p>
+      <w:pPr>
+        <w:spacing w:after="0" w:line="240" w:lineRule="auto"/>
+      </w:pPr>
+      <w:r>
+        <w:separator/>
+      </w:r>
+    </w:p>
+  </w:footnote>
+  <w:footnote w:type="continuationSeparator" w:id="0">
+    <w:p>
+      <w:pPr>
+        <w:spacing w:after="0" w:line="240" w:lineRule="auto"/>
+      </w:pPr>
+      <w:r>
+        <w:continuationSeparator/>
+      </w:r>
+    </w:p>
+  </w:footnote>
+</w:footnotes>
+</file>
+
+<file path=word/header1.xml><?xml version="1.0" encoding="utf-8"?>
+<w:hdr xmlns:wpc="http://schemas.microsoft.com/office/word/2010/wordprocessingCanvas" xmlns:cx="http://schemas.microsoft.com/office/drawing/2014/chartex" xmlns:cx1="http://schemas.microsoft.com/office/drawing/2015/9/8/chartex" xmlns:cx2="http://schemas.microsoft.com/office/drawing/2015/10/21/chartex" xmlns:cx3="http://schemas.microsoft.com/office/drawing/2016/5/9/chartex" xmlns:cx4="http://schemas.microsoft.com/office/drawing/2016/5/10/chartex" xmlns:cx5="http://schemas.microsoft.com/office/drawing/2016/5/11/chartex" xmlns:cx6="http://schemas.microsoft.com/office/drawing/2016/5/12/chartex" xmlns:cx7="http://schemas.microsoft.com/office/drawing/2016/5/13/chartex" xmlns:cx8="http://schemas.microsoft.com/office/drawing/2016/5/14/chartex" xmlns:mc="http://schemas.openxmlformats.org/markup-compatibility/2006" xmlns:aink="http://schemas.microsoft.com/office/drawing/2016/ink" xmlns:am3d="http://schemas.microsoft.com/office/drawing/2017/model3d" xmlns:o="urn:schemas-microsoft-com:office:office" xmlns:oel="http://schemas.microsoft.com/office/2019/extlst" xmlns:r="http://schemas.openxmlformats.org/officeDocument/2006/relationships" xmlns:m="http://schemas.openxmlformats.org/officeDocument/2006/math" xmlns:v="urn:schemas-microsoft-com:vml" xmlns:wp14="http://schemas.microsoft.com/office/word/2010/wordprocessingDrawing" xmlns:wp="http://schemas.openxmlformats.org/drawingml/2006/wordprocessingDrawing" xmlns:w10="urn:schemas-microsoft-com:office:word" xmlns:w="http://schemas.openxmlformats.org/wordprocessingml/2006/main" xmlns:w14="http://schemas.microsoft.com/office/word/2010/wordml" xmlns:w15="http://schemas.microsoft.com/office/word/2012/wordml" xmlns:w16cex="http://schemas.microsoft.com/office/word/2018/wordml/cex" xmlns:w16cid="http://schemas.microsoft.com/office/word/2016/wordml/cid" xmlns:w16="http://schemas.microsoft.com/office/word/2018/wordml" xmlns:w16du="http://schemas.microsoft.com/office/word/2023/wordml/word16du" xmlns:w16sdtdh="http://schemas.microsoft.com/office/word/2020/wordml/sdtdatahash" xmlns:w16sdtfl="http://schemas.microsoft.com/office/word/2024/wordml/sdtformatlock" xmlns:w16se="http://schemas.microsoft.com/office/word/2015/wordml/symex" xmlns:wpg="http://schemas.microsoft.com/office/word/2010/wordprocessingGroup" xmlns:wpi="http://schemas.microsoft.com/office/word/2010/wordprocessingInk" xmlns:wne="http://schemas.microsoft.com/office/word/2006/wordml" xmlns:wps="http://schemas.microsoft.com/office/word/2010/wordprocessingShape" mc:Ignorable="w14 w15 w16se w16cid w16 w16cex w16sdtdh w16sdtfl w16du wp14">
+  <w:p>
+    <w:pPr>
+      <w:pStyle w:val="Nagwek"/>
+    </w:pPr>
+  </w:p>
+</w:hdr>
+</file>
+
+<file path=word/header2.xml><?xml version="1.0" encoding="utf-8"?>
+<w:hdr xmlns:wpc="http://schemas.microsoft.com/office/word/2010/wordprocessingCanvas" xmlns:cx="http://schemas.microsoft.com/office/drawing/2014/chartex" xmlns:cx1="http://schemas.microsoft.com/office/drawing/2015/9/8/chartex" xmlns:cx2="http://schemas.microsoft.com/office/drawing/2015/10/21/chartex" xmlns:cx3="http://schemas.microsoft.com/office/drawing/2016/5/9/chartex" xmlns:cx4="http://schemas.microsoft.com/office/drawing/2016/5/10/chartex" xmlns:cx5="http://schemas.microsoft.com/office/drawing/2016/5/11/chartex" xmlns:cx6="http://schemas.microsoft.com/office/drawing/2016/5/12/chartex" xmlns:cx7="http://schemas.microsoft.com/office/drawing/2016/5/13/chartex" xmlns:cx8="http://schemas.microsoft.com/office/drawing/2016/5/14/chartex" xmlns:mc="http://schemas.openxmlformats.org/markup-compatibility/2006" xmlns:aink="http://schemas.microsoft.com/office/drawing/2016/ink" xmlns:am3d="http://schemas.microsoft.com/office/drawing/2017/model3d" xmlns:o="urn:schemas-microsoft-com:office:office" xmlns:oel="http://schemas.microsoft.com/office/2019/extlst" xmlns:r="http://schemas.openxmlformats.org/officeDocument/2006/relationships" xmlns:m="http://schemas.openxmlformats.org/officeDocument/2006/math" xmlns:v="urn:schemas-microsoft-com:vml" xmlns:wp14="http://schemas.microsoft.com/office/word/2010/wordprocessingDrawing" xmlns:wp="http://schemas.openxmlformats.org/drawingml/2006/wordprocessingDrawing" xmlns:w10="urn:schemas-microsoft-com:office:word" xmlns:w="http://schemas.openxmlformats.org/wordprocessingml/2006/main" xmlns:w14="http://schemas.microsoft.com/office/word/2010/wordml" xmlns:w15="http://schemas.microsoft.com/office/word/2012/wordml" xmlns:w16cex="http://schemas.microsoft.com/office/word/2018/wordml/cex" xmlns:w16cid="http://schemas.microsoft.com/office/word/2016/wordml/cid" xmlns:w16="http://schemas.microsoft.com/office/word/2018/wordml" xmlns:w16du="http://schemas.microsoft.com/office/word/2023/wordml/word16du" xmlns:w16sdtdh="http://schemas.microsoft.com/office/word/2020/wordml/sdtdatahash" xmlns:w16sdtfl="http://schemas.microsoft.com/office/word/2024/wordml/sdtformatlock" xmlns:w16se="http://schemas.microsoft.com/office/word/2015/wordml/symex" xmlns:wpg="http://schemas.microsoft.com/office/word/2010/wordprocessingGroup" xmlns:wpi="http://schemas.microsoft.com/office/word/2010/wordprocessingInk" xmlns:wne="http://schemas.microsoft.com/office/word/2006/wordml" xmlns:wps="http://schemas.microsoft.com/office/word/2010/wordprocessingShape" mc:Ignorable="w14 w15 w16se w16cid w16 w16cex w16sdtdh w16sdtfl w16du wp14">
+  <w:p>
+    <w:pPr>
+      <w:pStyle w:val="Nagwek"/>
+    </w:pPr>
+  </w:p>
+</w:hdr>
+</file>
+
+<file path=word/header3.xml><?xml version="1.0" encoding="utf-8"?>
+<w:hdr xmlns:wpc="http://schemas.microsoft.com/office/word/2010/wordprocessingCanvas" xmlns:cx="http://schemas.microsoft.com/office/drawing/2014/chartex" xmlns:cx1="http://schemas.microsoft.com/office/drawing/2015/9/8/chartex" xmlns:cx2="http://schemas.microsoft.com/office/drawing/2015/10/21/chartex" xmlns:cx3="http://schemas.microsoft.com/office/drawing/2016/5/9/chartex" xmlns:cx4="http://schemas.microsoft.com/office/drawing/2016/5/10/chartex" xmlns:cx5="http://schemas.microsoft.com/office/drawing/2016/5/11/chartex" xmlns:cx6="http://schemas.microsoft.com/office/drawing/2016/5/12/chartex" xmlns:cx7="http://schemas.microsoft.com/office/drawing/2016/5/13/chartex" xmlns:cx8="http://schemas.microsoft.com/office/drawing/2016/5/14/chartex" xmlns:mc="http://schemas.openxmlformats.org/markup-compatibility/2006" xmlns:aink="http://schemas.microsoft.com/office/drawing/2016/ink" xmlns:am3d="http://schemas.microsoft.com/office/drawing/2017/model3d" xmlns:o="urn:schemas-microsoft-com:office:office" xmlns:oel="http://schemas.microsoft.com/office/2019/extlst" xmlns:r="http://schemas.openxmlformats.org/officeDocument/2006/relationships" xmlns:m="http://schemas.openxmlformats.org/officeDocument/2006/math" xmlns:v="urn:schemas-microsoft-com:vml" xmlns:wp14="http://schemas.microsoft.com/office/word/2010/wordprocessingDrawing" xmlns:wp="http://schemas.openxmlformats.org/drawingml/2006/wordprocessingDrawing" xmlns:w10="urn:schemas-microsoft-com:office:word" xmlns:w="http://schemas.openxmlformats.org/wordprocessingml/2006/main" xmlns:w14="http://schemas.microsoft.com/office/word/2010/wordml" xmlns:w15="http://schemas.microsoft.com/office/word/2012/wordml" xmlns:w16cex="http://schemas.microsoft.com/office/word/2018/wordml/cex" xmlns:w16cid="http://schemas.microsoft.com/office/word/2016/wordml/cid" xmlns:w16="http://schemas.microsoft.com/office/word/2018/wordml" xmlns:w16du="http://schemas.microsoft.com/office/word/2023/wordml/word16du" xmlns:w16sdtdh="http://schemas.microsoft.com/office/word/2020/wordml/sdtdatahash" xmlns:w16sdtfl="http://schemas.microsoft.com/office/word/2024/wordml/sdtformatlock" xmlns:w16se="http://schemas.microsoft.com/office/word/2015/wordml/symex" xmlns:wpg="http://schemas.microsoft.com/office/word/2010/wordprocessingGroup" xmlns:wpi="http://schemas.microsoft.com/office/word/2010/wordprocessingInk" xmlns:wne="http://schemas.microsoft.com/office/word/2006/wordml" xmlns:wps="http://schemas.microsoft.com/office/word/2010/wordprocessingShape" mc:Ignorable="w14 w15 w16se w16cid w16 w16cex w16sdtdh w16sdtfl w16du wp14">
+  <w:p>
+    <w:pPr>
+      <w:pStyle w:val="Nagwek"/>
+    </w:pPr>
+  </w:p>
+</w:hdr>
 </file>
 
 <file path=word/numbering.xml><?xml version="1.0" encoding="utf-8"?>
@@ -22031,6 +23078,50 @@
       <w:ind w:left="440"/>
     </w:pPr>
   </w:style>
+  <w:style w:type="paragraph" w:styleId="Nagwek">
+    <w:name w:val="header"/>
+    <w:basedOn w:val="Normalny"/>
+    <w:link w:val="NagwekZnak"/>
+    <w:uiPriority w:val="99"/>
+    <w:unhideWhenUsed/>
+    <w:rsid w:val="00580D1A"/>
+    <w:pPr>
+      <w:tabs>
+        <w:tab w:val="center" w:pos="4536"/>
+        <w:tab w:val="right" w:pos="9072"/>
+      </w:tabs>
+      <w:spacing w:after="0" w:line="240" w:lineRule="auto"/>
+    </w:pPr>
+  </w:style>
+  <w:style w:type="character" w:customStyle="1" w:styleId="NagwekZnak">
+    <w:name w:val="Nagłówek Znak"/>
+    <w:basedOn w:val="Domylnaczcionkaakapitu"/>
+    <w:link w:val="Nagwek"/>
+    <w:uiPriority w:val="99"/>
+    <w:rsid w:val="00580D1A"/>
+  </w:style>
+  <w:style w:type="paragraph" w:styleId="Stopka">
+    <w:name w:val="footer"/>
+    <w:basedOn w:val="Normalny"/>
+    <w:link w:val="StopkaZnak"/>
+    <w:uiPriority w:val="99"/>
+    <w:unhideWhenUsed/>
+    <w:rsid w:val="00580D1A"/>
+    <w:pPr>
+      <w:tabs>
+        <w:tab w:val="center" w:pos="4536"/>
+        <w:tab w:val="right" w:pos="9072"/>
+      </w:tabs>
+      <w:spacing w:after="0" w:line="240" w:lineRule="auto"/>
+    </w:pPr>
+  </w:style>
+  <w:style w:type="character" w:customStyle="1" w:styleId="StopkaZnak">
+    <w:name w:val="Stopka Znak"/>
+    <w:basedOn w:val="Domylnaczcionkaakapitu"/>
+    <w:link w:val="Stopka"/>
+    <w:uiPriority w:val="99"/>
+    <w:rsid w:val="00580D1A"/>
+  </w:style>
 </w:styles>
 </file>
 

--- a/projekt/projekt.docx
+++ b/projekt/projekt.docx
@@ -145,23 +145,7 @@
           <w:sz w:val="44"/>
           <w:szCs w:val="44"/>
         </w:rPr>
-        <w:t xml:space="preserve"> „</w:t>
-      </w:r>
-      <w:proofErr w:type="spellStart"/>
-      <w:r>
-        <w:rPr>
-          <w:sz w:val="44"/>
-          <w:szCs w:val="44"/>
-        </w:rPr>
-        <w:t>Sapphire</w:t>
-      </w:r>
-      <w:proofErr w:type="spellEnd"/>
-      <w:r>
-        <w:rPr>
-          <w:sz w:val="44"/>
-          <w:szCs w:val="44"/>
-        </w:rPr>
-        <w:t xml:space="preserve"> Casino”</w:t>
+        <w:t xml:space="preserve"> „Sapphire Casino”</w:t>
       </w:r>
     </w:p>
     <w:p>
@@ -327,183 +311,7 @@
           <w:sz w:val="28"/>
           <w:szCs w:val="28"/>
         </w:rPr>
-        <w:t>Do implementacji przewidziano nowoczesną architekturę opartą na chmurze publicznej (AWS/</w:t>
-      </w:r>
-      <w:proofErr w:type="spellStart"/>
-      <w:r>
-        <w:rPr>
-          <w:sz w:val="28"/>
-          <w:szCs w:val="28"/>
-        </w:rPr>
-        <w:t>Azure</w:t>
-      </w:r>
-      <w:proofErr w:type="spellEnd"/>
-      <w:r>
-        <w:rPr>
-          <w:sz w:val="28"/>
-          <w:szCs w:val="28"/>
-        </w:rPr>
-        <w:t xml:space="preserve">) z wykorzystaniem wzorca mikro usług, konteneryzacji (Docker, </w:t>
-      </w:r>
-      <w:proofErr w:type="spellStart"/>
-      <w:r>
-        <w:rPr>
-          <w:sz w:val="28"/>
-          <w:szCs w:val="28"/>
-        </w:rPr>
-        <w:t>Kubernetes</w:t>
-      </w:r>
-      <w:proofErr w:type="spellEnd"/>
-      <w:r>
-        <w:rPr>
-          <w:sz w:val="28"/>
-          <w:szCs w:val="28"/>
-        </w:rPr>
-        <w:t xml:space="preserve">) oraz komunikacji przez REST API. Warstwę </w:t>
-      </w:r>
-      <w:proofErr w:type="spellStart"/>
-      <w:r>
-        <w:rPr>
-          <w:sz w:val="28"/>
-          <w:szCs w:val="28"/>
-        </w:rPr>
-        <w:t>frontendową</w:t>
-      </w:r>
-      <w:proofErr w:type="spellEnd"/>
-      <w:r>
-        <w:rPr>
-          <w:sz w:val="28"/>
-          <w:szCs w:val="28"/>
-        </w:rPr>
-        <w:t xml:space="preserve"> można budować w React.js lub </w:t>
-      </w:r>
-      <w:proofErr w:type="spellStart"/>
-      <w:r>
-        <w:rPr>
-          <w:sz w:val="28"/>
-          <w:szCs w:val="28"/>
-        </w:rPr>
-        <w:t>Angular</w:t>
-      </w:r>
-      <w:proofErr w:type="spellEnd"/>
-      <w:r>
-        <w:rPr>
-          <w:sz w:val="28"/>
-          <w:szCs w:val="28"/>
-        </w:rPr>
-        <w:t xml:space="preserve">, </w:t>
-      </w:r>
-      <w:proofErr w:type="spellStart"/>
-      <w:r>
-        <w:rPr>
-          <w:sz w:val="28"/>
-          <w:szCs w:val="28"/>
-        </w:rPr>
-        <w:t>backend</w:t>
-      </w:r>
-      <w:proofErr w:type="spellEnd"/>
-      <w:r>
-        <w:rPr>
-          <w:sz w:val="28"/>
-          <w:szCs w:val="28"/>
-        </w:rPr>
-        <w:t xml:space="preserve"> w Java Spring </w:t>
-      </w:r>
-      <w:proofErr w:type="spellStart"/>
-      <w:r>
-        <w:rPr>
-          <w:sz w:val="28"/>
-          <w:szCs w:val="28"/>
-        </w:rPr>
-        <w:t>Boot</w:t>
-      </w:r>
-      <w:proofErr w:type="spellEnd"/>
-      <w:r>
-        <w:rPr>
-          <w:sz w:val="28"/>
-          <w:szCs w:val="28"/>
-        </w:rPr>
-        <w:t xml:space="preserve"> (alternatywnie .NET </w:t>
-      </w:r>
-      <w:proofErr w:type="spellStart"/>
-      <w:r>
-        <w:rPr>
-          <w:sz w:val="28"/>
-          <w:szCs w:val="28"/>
-        </w:rPr>
-        <w:t>Core</w:t>
-      </w:r>
-      <w:proofErr w:type="spellEnd"/>
-      <w:r>
-        <w:rPr>
-          <w:sz w:val="28"/>
-          <w:szCs w:val="28"/>
-        </w:rPr>
-        <w:t xml:space="preserve">), a dane przechowywać w relacyjnej bazie MS SQL. Bezpieczeństwo zapewnią szyfrowanie TLS, mechanizmy uwierzytelniania oparte na </w:t>
-      </w:r>
-      <w:proofErr w:type="spellStart"/>
-      <w:r>
-        <w:rPr>
-          <w:sz w:val="28"/>
-          <w:szCs w:val="28"/>
-        </w:rPr>
-        <w:t>OAuth</w:t>
-      </w:r>
-      <w:proofErr w:type="spellEnd"/>
-      <w:r>
-        <w:rPr>
-          <w:sz w:val="28"/>
-          <w:szCs w:val="28"/>
-        </w:rPr>
-        <w:t xml:space="preserve"> 2.0 oraz centralne logowanie i monitoring (np. ELK </w:t>
-      </w:r>
-      <w:proofErr w:type="spellStart"/>
-      <w:r>
-        <w:rPr>
-          <w:sz w:val="28"/>
-          <w:szCs w:val="28"/>
-        </w:rPr>
-        <w:t>Stack</w:t>
-      </w:r>
-      <w:proofErr w:type="spellEnd"/>
-      <w:r>
-        <w:rPr>
-          <w:sz w:val="28"/>
-          <w:szCs w:val="28"/>
-        </w:rPr>
-        <w:t xml:space="preserve">, </w:t>
-      </w:r>
-      <w:proofErr w:type="spellStart"/>
-      <w:r>
-        <w:rPr>
-          <w:sz w:val="28"/>
-          <w:szCs w:val="28"/>
-        </w:rPr>
-        <w:t>Prometheus</w:t>
-      </w:r>
-      <w:proofErr w:type="spellEnd"/>
-      <w:r>
-        <w:rPr>
-          <w:sz w:val="28"/>
-          <w:szCs w:val="28"/>
-        </w:rPr>
-        <w:t xml:space="preserve"> + </w:t>
-      </w:r>
-      <w:proofErr w:type="spellStart"/>
-      <w:r>
-        <w:rPr>
-          <w:sz w:val="28"/>
-          <w:szCs w:val="28"/>
-        </w:rPr>
-        <w:t>Grafana</w:t>
-      </w:r>
-      <w:proofErr w:type="spellEnd"/>
-      <w:r>
-        <w:rPr>
-          <w:sz w:val="28"/>
-          <w:szCs w:val="28"/>
-        </w:rPr>
-        <w:t>).</w:t>
+        <w:t>Do implementacji przewidziano nowoczesną architekturę opartą na chmurze publicznej (AWS/Azure) z wykorzystaniem wzorca mikro usług, konteneryzacji (Docker, Kubernetes) oraz komunikacji przez REST API. Warstwę frontendową można budować w React.js lub Angular, backend w Java Spring Boot (alternatywnie .NET Core), a dane przechowywać w relacyjnej bazie MS SQL. Bezpieczeństwo zapewnią szyfrowanie TLS, mechanizmy uwierzytelniania oparte na OAuth 2.0 oraz centralne logowanie i monitoring (np. ELK Stack, Prometheus + Grafana).</w:t>
       </w:r>
     </w:p>
     <w:p>
@@ -656,7 +464,7 @@
           <w:r>
             <w:fldChar w:fldCharType="separate"/>
           </w:r>
-          <w:hyperlink w:anchor="_Toc199705451" w:history="1">
+          <w:hyperlink w:anchor="_Toc199797237" w:history="1">
             <w:r>
               <w:rPr>
                 <w:rStyle w:val="Hipercze"/>
@@ -683,7 +491,7 @@
                 <w:noProof/>
                 <w:webHidden/>
               </w:rPr>
-              <w:instrText xml:space="preserve"> PAGEREF _Toc199705451 \h </w:instrText>
+              <w:instrText xml:space="preserve"> PAGEREF _Toc199797237 \h </w:instrText>
             </w:r>
             <w:r>
               <w:rPr>
@@ -728,7 +536,7 @@
               <w:lang w:eastAsia="pl-PL"/>
             </w:rPr>
           </w:pPr>
-          <w:hyperlink w:anchor="_Toc199705452" w:history="1">
+          <w:hyperlink w:anchor="_Toc199797238" w:history="1">
             <w:r>
               <w:rPr>
                 <w:rStyle w:val="Hipercze"/>
@@ -755,7 +563,7 @@
                 <w:noProof/>
                 <w:webHidden/>
               </w:rPr>
-              <w:instrText xml:space="preserve"> PAGEREF _Toc199705452 \h </w:instrText>
+              <w:instrText xml:space="preserve"> PAGEREF _Toc199797238 \h </w:instrText>
             </w:r>
             <w:r>
               <w:rPr>
@@ -800,7 +608,7 @@
               <w:lang w:eastAsia="pl-PL"/>
             </w:rPr>
           </w:pPr>
-          <w:hyperlink w:anchor="_Toc199705453" w:history="1">
+          <w:hyperlink w:anchor="_Toc199797239" w:history="1">
             <w:r>
               <w:rPr>
                 <w:rStyle w:val="Hipercze"/>
@@ -827,7 +635,7 @@
                 <w:noProof/>
                 <w:webHidden/>
               </w:rPr>
-              <w:instrText xml:space="preserve"> PAGEREF _Toc199705453 \h </w:instrText>
+              <w:instrText xml:space="preserve"> PAGEREF _Toc199797239 \h </w:instrText>
             </w:r>
             <w:r>
               <w:rPr>
@@ -872,7 +680,7 @@
               <w:lang w:eastAsia="pl-PL"/>
             </w:rPr>
           </w:pPr>
-          <w:hyperlink w:anchor="_Toc199705454" w:history="1">
+          <w:hyperlink w:anchor="_Toc199797240" w:history="1">
             <w:r>
               <w:rPr>
                 <w:rStyle w:val="Hipercze"/>
@@ -899,7 +707,7 @@
                 <w:noProof/>
                 <w:webHidden/>
               </w:rPr>
-              <w:instrText xml:space="preserve"> PAGEREF _Toc199705454 \h </w:instrText>
+              <w:instrText xml:space="preserve"> PAGEREF _Toc199797240 \h </w:instrText>
             </w:r>
             <w:r>
               <w:rPr>
@@ -944,7 +752,7 @@
               <w:lang w:eastAsia="pl-PL"/>
             </w:rPr>
           </w:pPr>
-          <w:hyperlink w:anchor="_Toc199705455" w:history="1">
+          <w:hyperlink w:anchor="_Toc199797241" w:history="1">
             <w:r>
               <w:rPr>
                 <w:rStyle w:val="Hipercze"/>
@@ -971,7 +779,7 @@
                 <w:noProof/>
                 <w:webHidden/>
               </w:rPr>
-              <w:instrText xml:space="preserve"> PAGEREF _Toc199705455 \h </w:instrText>
+              <w:instrText xml:space="preserve"> PAGEREF _Toc199797241 \h </w:instrText>
             </w:r>
             <w:r>
               <w:rPr>
@@ -1016,7 +824,7 @@
               <w:lang w:eastAsia="pl-PL"/>
             </w:rPr>
           </w:pPr>
-          <w:hyperlink w:anchor="_Toc199705456" w:history="1">
+          <w:hyperlink w:anchor="_Toc199797242" w:history="1">
             <w:r>
               <w:rPr>
                 <w:rStyle w:val="Hipercze"/>
@@ -1043,7 +851,7 @@
                 <w:noProof/>
                 <w:webHidden/>
               </w:rPr>
-              <w:instrText xml:space="preserve"> PAGEREF _Toc199705456 \h </w:instrText>
+              <w:instrText xml:space="preserve"> PAGEREF _Toc199797242 \h </w:instrText>
             </w:r>
             <w:r>
               <w:rPr>
@@ -1088,7 +896,7 @@
               <w:lang w:eastAsia="pl-PL"/>
             </w:rPr>
           </w:pPr>
-          <w:hyperlink w:anchor="_Toc199705457" w:history="1">
+          <w:hyperlink w:anchor="_Toc199797243" w:history="1">
             <w:r>
               <w:rPr>
                 <w:rStyle w:val="Hipercze"/>
@@ -1115,7 +923,7 @@
                 <w:noProof/>
                 <w:webHidden/>
               </w:rPr>
-              <w:instrText xml:space="preserve"> PAGEREF _Toc199705457 \h </w:instrText>
+              <w:instrText xml:space="preserve"> PAGEREF _Toc199797243 \h </w:instrText>
             </w:r>
             <w:r>
               <w:rPr>
@@ -1160,7 +968,7 @@
               <w:lang w:eastAsia="pl-PL"/>
             </w:rPr>
           </w:pPr>
-          <w:hyperlink w:anchor="_Toc199705458" w:history="1">
+          <w:hyperlink w:anchor="_Toc199797244" w:history="1">
             <w:r>
               <w:rPr>
                 <w:rStyle w:val="Hipercze"/>
@@ -1187,7 +995,7 @@
                 <w:noProof/>
                 <w:webHidden/>
               </w:rPr>
-              <w:instrText xml:space="preserve"> PAGEREF _Toc199705458 \h </w:instrText>
+              <w:instrText xml:space="preserve"> PAGEREF _Toc199797244 \h </w:instrText>
             </w:r>
             <w:r>
               <w:rPr>
@@ -1232,7 +1040,7 @@
               <w:lang w:eastAsia="pl-PL"/>
             </w:rPr>
           </w:pPr>
-          <w:hyperlink w:anchor="_Toc199705459" w:history="1">
+          <w:hyperlink w:anchor="_Toc199797245" w:history="1">
             <w:r>
               <w:rPr>
                 <w:rStyle w:val="Hipercze"/>
@@ -1259,7 +1067,7 @@
                 <w:noProof/>
                 <w:webHidden/>
               </w:rPr>
-              <w:instrText xml:space="preserve"> PAGEREF _Toc199705459 \h </w:instrText>
+              <w:instrText xml:space="preserve"> PAGEREF _Toc199797245 \h </w:instrText>
             </w:r>
             <w:r>
               <w:rPr>
@@ -1304,7 +1112,7 @@
               <w:lang w:eastAsia="pl-PL"/>
             </w:rPr>
           </w:pPr>
-          <w:hyperlink w:anchor="_Toc199705460" w:history="1">
+          <w:hyperlink w:anchor="_Toc199797246" w:history="1">
             <w:r>
               <w:rPr>
                 <w:rStyle w:val="Hipercze"/>
@@ -1331,7 +1139,7 @@
                 <w:noProof/>
                 <w:webHidden/>
               </w:rPr>
-              <w:instrText xml:space="preserve"> PAGEREF _Toc199705460 \h </w:instrText>
+              <w:instrText xml:space="preserve"> PAGEREF _Toc199797246 \h </w:instrText>
             </w:r>
             <w:r>
               <w:rPr>
@@ -1376,7 +1184,7 @@
               <w:lang w:eastAsia="pl-PL"/>
             </w:rPr>
           </w:pPr>
-          <w:hyperlink w:anchor="_Toc199705461" w:history="1">
+          <w:hyperlink w:anchor="_Toc199797247" w:history="1">
             <w:r>
               <w:rPr>
                 <w:rStyle w:val="Hipercze"/>
@@ -1403,7 +1211,7 @@
                 <w:noProof/>
                 <w:webHidden/>
               </w:rPr>
-              <w:instrText xml:space="preserve"> PAGEREF _Toc199705461 \h </w:instrText>
+              <w:instrText xml:space="preserve"> PAGEREF _Toc199797247 \h </w:instrText>
             </w:r>
             <w:r>
               <w:rPr>
@@ -1448,7 +1256,7 @@
               <w:lang w:eastAsia="pl-PL"/>
             </w:rPr>
           </w:pPr>
-          <w:hyperlink w:anchor="_Toc199705462" w:history="1">
+          <w:hyperlink w:anchor="_Toc199797248" w:history="1">
             <w:r>
               <w:rPr>
                 <w:rStyle w:val="Hipercze"/>
@@ -1475,7 +1283,7 @@
                 <w:noProof/>
                 <w:webHidden/>
               </w:rPr>
-              <w:instrText xml:space="preserve"> PAGEREF _Toc199705462 \h </w:instrText>
+              <w:instrText xml:space="preserve"> PAGEREF _Toc199797248 \h </w:instrText>
             </w:r>
             <w:r>
               <w:rPr>
@@ -1520,7 +1328,7 @@
               <w:lang w:eastAsia="pl-PL"/>
             </w:rPr>
           </w:pPr>
-          <w:hyperlink w:anchor="_Toc199705463" w:history="1">
+          <w:hyperlink w:anchor="_Toc199797249" w:history="1">
             <w:r>
               <w:rPr>
                 <w:rStyle w:val="Hipercze"/>
@@ -1547,7 +1355,7 @@
                 <w:noProof/>
                 <w:webHidden/>
               </w:rPr>
-              <w:instrText xml:space="preserve"> PAGEREF _Toc199705463 \h </w:instrText>
+              <w:instrText xml:space="preserve"> PAGEREF _Toc199797249 \h </w:instrText>
             </w:r>
             <w:r>
               <w:rPr>
@@ -1592,7 +1400,7 @@
               <w:lang w:eastAsia="pl-PL"/>
             </w:rPr>
           </w:pPr>
-          <w:hyperlink w:anchor="_Toc199705464" w:history="1">
+          <w:hyperlink w:anchor="_Toc199797250" w:history="1">
             <w:r>
               <w:rPr>
                 <w:rStyle w:val="Hipercze"/>
@@ -1619,7 +1427,7 @@
                 <w:noProof/>
                 <w:webHidden/>
               </w:rPr>
-              <w:instrText xml:space="preserve"> PAGEREF _Toc199705464 \h </w:instrText>
+              <w:instrText xml:space="preserve"> PAGEREF _Toc199797250 \h </w:instrText>
             </w:r>
             <w:r>
               <w:rPr>
@@ -1664,7 +1472,7 @@
               <w:lang w:eastAsia="pl-PL"/>
             </w:rPr>
           </w:pPr>
-          <w:hyperlink w:anchor="_Toc199705465" w:history="1">
+          <w:hyperlink w:anchor="_Toc199797251" w:history="1">
             <w:r>
               <w:rPr>
                 <w:rStyle w:val="Hipercze"/>
@@ -1691,7 +1499,7 @@
                 <w:noProof/>
                 <w:webHidden/>
               </w:rPr>
-              <w:instrText xml:space="preserve"> PAGEREF _Toc199705465 \h </w:instrText>
+              <w:instrText xml:space="preserve"> PAGEREF _Toc199797251 \h </w:instrText>
             </w:r>
             <w:r>
               <w:rPr>
@@ -1736,7 +1544,7 @@
               <w:lang w:eastAsia="pl-PL"/>
             </w:rPr>
           </w:pPr>
-          <w:hyperlink w:anchor="_Toc199705466" w:history="1">
+          <w:hyperlink w:anchor="_Toc199797252" w:history="1">
             <w:r>
               <w:rPr>
                 <w:rStyle w:val="Hipercze"/>
@@ -1763,7 +1571,7 @@
                 <w:noProof/>
                 <w:webHidden/>
               </w:rPr>
-              <w:instrText xml:space="preserve"> PAGEREF _Toc199705466 \h </w:instrText>
+              <w:instrText xml:space="preserve"> PAGEREF _Toc199797252 \h </w:instrText>
             </w:r>
             <w:r>
               <w:rPr>
@@ -1808,7 +1616,7 @@
               <w:lang w:eastAsia="pl-PL"/>
             </w:rPr>
           </w:pPr>
-          <w:hyperlink w:anchor="_Toc199705467" w:history="1">
+          <w:hyperlink w:anchor="_Toc199797253" w:history="1">
             <w:r>
               <w:rPr>
                 <w:rStyle w:val="Hipercze"/>
@@ -1835,7 +1643,7 @@
                 <w:noProof/>
                 <w:webHidden/>
               </w:rPr>
-              <w:instrText xml:space="preserve"> PAGEREF _Toc199705467 \h </w:instrText>
+              <w:instrText xml:space="preserve"> PAGEREF _Toc199797253 \h </w:instrText>
             </w:r>
             <w:r>
               <w:rPr>
@@ -1880,7 +1688,7 @@
               <w:lang w:eastAsia="pl-PL"/>
             </w:rPr>
           </w:pPr>
-          <w:hyperlink w:anchor="_Toc199705468" w:history="1">
+          <w:hyperlink w:anchor="_Toc199797254" w:history="1">
             <w:r>
               <w:rPr>
                 <w:rStyle w:val="Hipercze"/>
@@ -1907,7 +1715,7 @@
                 <w:noProof/>
                 <w:webHidden/>
               </w:rPr>
-              <w:instrText xml:space="preserve"> PAGEREF _Toc199705468 \h </w:instrText>
+              <w:instrText xml:space="preserve"> PAGEREF _Toc199797254 \h </w:instrText>
             </w:r>
             <w:r>
               <w:rPr>
@@ -1952,7 +1760,7 @@
               <w:lang w:eastAsia="pl-PL"/>
             </w:rPr>
           </w:pPr>
-          <w:hyperlink w:anchor="_Toc199705469" w:history="1">
+          <w:hyperlink w:anchor="_Toc199797255" w:history="1">
             <w:r>
               <w:rPr>
                 <w:rStyle w:val="Hipercze"/>
@@ -1979,7 +1787,7 @@
                 <w:noProof/>
                 <w:webHidden/>
               </w:rPr>
-              <w:instrText xml:space="preserve"> PAGEREF _Toc199705469 \h </w:instrText>
+              <w:instrText xml:space="preserve"> PAGEREF _Toc199797255 \h </w:instrText>
             </w:r>
             <w:r>
               <w:rPr>
@@ -2024,7 +1832,7 @@
               <w:lang w:eastAsia="pl-PL"/>
             </w:rPr>
           </w:pPr>
-          <w:hyperlink w:anchor="_Toc199705470" w:history="1">
+          <w:hyperlink w:anchor="_Toc199797256" w:history="1">
             <w:r>
               <w:rPr>
                 <w:rStyle w:val="Hipercze"/>
@@ -2051,7 +1859,7 @@
                 <w:noProof/>
                 <w:webHidden/>
               </w:rPr>
-              <w:instrText xml:space="preserve"> PAGEREF _Toc199705470 \h </w:instrText>
+              <w:instrText xml:space="preserve"> PAGEREF _Toc199797256 \h </w:instrText>
             </w:r>
             <w:r>
               <w:rPr>
@@ -2096,7 +1904,7 @@
               <w:lang w:eastAsia="pl-PL"/>
             </w:rPr>
           </w:pPr>
-          <w:hyperlink w:anchor="_Toc199705471" w:history="1">
+          <w:hyperlink w:anchor="_Toc199797257" w:history="1">
             <w:r>
               <w:rPr>
                 <w:rStyle w:val="Hipercze"/>
@@ -2123,7 +1931,7 @@
                 <w:noProof/>
                 <w:webHidden/>
               </w:rPr>
-              <w:instrText xml:space="preserve"> PAGEREF _Toc199705471 \h </w:instrText>
+              <w:instrText xml:space="preserve"> PAGEREF _Toc199797257 \h </w:instrText>
             </w:r>
             <w:r>
               <w:rPr>
@@ -2168,7 +1976,7 @@
               <w:lang w:eastAsia="pl-PL"/>
             </w:rPr>
           </w:pPr>
-          <w:hyperlink w:anchor="_Toc199705472" w:history="1">
+          <w:hyperlink w:anchor="_Toc199797258" w:history="1">
             <w:r>
               <w:rPr>
                 <w:rStyle w:val="Hipercze"/>
@@ -2195,7 +2003,7 @@
                 <w:noProof/>
                 <w:webHidden/>
               </w:rPr>
-              <w:instrText xml:space="preserve"> PAGEREF _Toc199705472 \h </w:instrText>
+              <w:instrText xml:space="preserve"> PAGEREF _Toc199797258 \h </w:instrText>
             </w:r>
             <w:r>
               <w:rPr>
@@ -2240,7 +2048,7 @@
               <w:lang w:eastAsia="pl-PL"/>
             </w:rPr>
           </w:pPr>
-          <w:hyperlink w:anchor="_Toc199705473" w:history="1">
+          <w:hyperlink w:anchor="_Toc199797259" w:history="1">
             <w:r>
               <w:rPr>
                 <w:rStyle w:val="Hipercze"/>
@@ -2267,7 +2075,7 @@
                 <w:noProof/>
                 <w:webHidden/>
               </w:rPr>
-              <w:instrText xml:space="preserve"> PAGEREF _Toc199705473 \h </w:instrText>
+              <w:instrText xml:space="preserve"> PAGEREF _Toc199797259 \h </w:instrText>
             </w:r>
             <w:r>
               <w:rPr>
@@ -2312,7 +2120,7 @@
               <w:lang w:eastAsia="pl-PL"/>
             </w:rPr>
           </w:pPr>
-          <w:hyperlink w:anchor="_Toc199705474" w:history="1">
+          <w:hyperlink w:anchor="_Toc199797260" w:history="1">
             <w:r>
               <w:rPr>
                 <w:rStyle w:val="Hipercze"/>
@@ -2339,7 +2147,7 @@
                 <w:noProof/>
                 <w:webHidden/>
               </w:rPr>
-              <w:instrText xml:space="preserve"> PAGEREF _Toc199705474 \h </w:instrText>
+              <w:instrText xml:space="preserve"> PAGEREF _Toc199797260 \h </w:instrText>
             </w:r>
             <w:r>
               <w:rPr>
@@ -2384,13 +2192,13 @@
               <w:lang w:eastAsia="pl-PL"/>
             </w:rPr>
           </w:pPr>
-          <w:hyperlink w:anchor="_Toc199705475" w:history="1">
+          <w:hyperlink w:anchor="_Toc199797261" w:history="1">
             <w:r>
               <w:rPr>
                 <w:rStyle w:val="Hipercze"/>
                 <w:noProof/>
               </w:rPr>
-              <w:t>3.3 Diagram analityczny dla przypadków użycia 08-11: Raportowanie i zgodność</w:t>
+              <w:t>3.3 Diagram analityczny dla przypadków użycia 08-11: Rezerwacje</w:t>
             </w:r>
             <w:r>
               <w:rPr>
@@ -2411,7 +2219,7 @@
                 <w:noProof/>
                 <w:webHidden/>
               </w:rPr>
-              <w:instrText xml:space="preserve"> PAGEREF _Toc199705475 \h </w:instrText>
+              <w:instrText xml:space="preserve"> PAGEREF _Toc199797261 \h </w:instrText>
             </w:r>
             <w:r>
               <w:rPr>
@@ -2456,7 +2264,7 @@
               <w:lang w:eastAsia="pl-PL"/>
             </w:rPr>
           </w:pPr>
-          <w:hyperlink w:anchor="_Toc199705476" w:history="1">
+          <w:hyperlink w:anchor="_Toc199797262" w:history="1">
             <w:r>
               <w:rPr>
                 <w:rStyle w:val="Hipercze"/>
@@ -2483,7 +2291,7 @@
                 <w:noProof/>
                 <w:webHidden/>
               </w:rPr>
-              <w:instrText xml:space="preserve"> PAGEREF _Toc199705476 \h </w:instrText>
+              <w:instrText xml:space="preserve"> PAGEREF _Toc199797262 \h </w:instrText>
             </w:r>
             <w:r>
               <w:rPr>
@@ -2528,7 +2336,7 @@
               <w:lang w:eastAsia="pl-PL"/>
             </w:rPr>
           </w:pPr>
-          <w:hyperlink w:anchor="_Toc199705477" w:history="1">
+          <w:hyperlink w:anchor="_Toc199797263" w:history="1">
             <w:r>
               <w:rPr>
                 <w:rStyle w:val="Hipercze"/>
@@ -2555,7 +2363,7 @@
                 <w:noProof/>
                 <w:webHidden/>
               </w:rPr>
-              <w:instrText xml:space="preserve"> PAGEREF _Toc199705477 \h </w:instrText>
+              <w:instrText xml:space="preserve"> PAGEREF _Toc199797263 \h </w:instrText>
             </w:r>
             <w:r>
               <w:rPr>
@@ -2600,7 +2408,7 @@
               <w:lang w:eastAsia="pl-PL"/>
             </w:rPr>
           </w:pPr>
-          <w:hyperlink w:anchor="_Toc199705478" w:history="1">
+          <w:hyperlink w:anchor="_Toc199797264" w:history="1">
             <w:r>
               <w:rPr>
                 <w:rStyle w:val="Hipercze"/>
@@ -2627,7 +2435,7 @@
                 <w:noProof/>
                 <w:webHidden/>
               </w:rPr>
-              <w:instrText xml:space="preserve"> PAGEREF _Toc199705478 \h </w:instrText>
+              <w:instrText xml:space="preserve"> PAGEREF _Toc199797264 \h </w:instrText>
             </w:r>
             <w:r>
               <w:rPr>
@@ -2672,7 +2480,7 @@
               <w:lang w:eastAsia="pl-PL"/>
             </w:rPr>
           </w:pPr>
-          <w:hyperlink w:anchor="_Toc199705479" w:history="1">
+          <w:hyperlink w:anchor="_Toc199797265" w:history="1">
             <w:r>
               <w:rPr>
                 <w:rStyle w:val="Hipercze"/>
@@ -2699,7 +2507,7 @@
                 <w:noProof/>
                 <w:webHidden/>
               </w:rPr>
-              <w:instrText xml:space="preserve"> PAGEREF _Toc199705479 \h </w:instrText>
+              <w:instrText xml:space="preserve"> PAGEREF _Toc199797265 \h </w:instrText>
             </w:r>
             <w:r>
               <w:rPr>
@@ -2744,7 +2552,7 @@
               <w:lang w:eastAsia="pl-PL"/>
             </w:rPr>
           </w:pPr>
-          <w:hyperlink w:anchor="_Toc199705480" w:history="1">
+          <w:hyperlink w:anchor="_Toc199797266" w:history="1">
             <w:r>
               <w:rPr>
                 <w:rStyle w:val="Hipercze"/>
@@ -2771,7 +2579,7 @@
                 <w:noProof/>
                 <w:webHidden/>
               </w:rPr>
-              <w:instrText xml:space="preserve"> PAGEREF _Toc199705480 \h </w:instrText>
+              <w:instrText xml:space="preserve"> PAGEREF _Toc199797266 \h </w:instrText>
             </w:r>
             <w:r>
               <w:rPr>
@@ -2816,7 +2624,7 @@
               <w:lang w:eastAsia="pl-PL"/>
             </w:rPr>
           </w:pPr>
-          <w:hyperlink w:anchor="_Toc199705481" w:history="1">
+          <w:hyperlink w:anchor="_Toc199797267" w:history="1">
             <w:r>
               <w:rPr>
                 <w:rStyle w:val="Hipercze"/>
@@ -2843,7 +2651,7 @@
                 <w:noProof/>
                 <w:webHidden/>
               </w:rPr>
-              <w:instrText xml:space="preserve"> PAGEREF _Toc199705481 \h </w:instrText>
+              <w:instrText xml:space="preserve"> PAGEREF _Toc199797267 \h </w:instrText>
             </w:r>
             <w:r>
               <w:rPr>
@@ -2888,7 +2696,7 @@
               <w:lang w:eastAsia="pl-PL"/>
             </w:rPr>
           </w:pPr>
-          <w:hyperlink w:anchor="_Toc199705482" w:history="1">
+          <w:hyperlink w:anchor="_Toc199797268" w:history="1">
             <w:r>
               <w:rPr>
                 <w:rStyle w:val="Hipercze"/>
@@ -2915,7 +2723,7 @@
                 <w:noProof/>
                 <w:webHidden/>
               </w:rPr>
-              <w:instrText xml:space="preserve"> PAGEREF _Toc199705482 \h </w:instrText>
+              <w:instrText xml:space="preserve"> PAGEREF _Toc199797268 \h </w:instrText>
             </w:r>
             <w:r>
               <w:rPr>
@@ -2960,7 +2768,7 @@
               <w:lang w:eastAsia="pl-PL"/>
             </w:rPr>
           </w:pPr>
-          <w:hyperlink w:anchor="_Toc199705483" w:history="1">
+          <w:hyperlink w:anchor="_Toc199797269" w:history="1">
             <w:r>
               <w:rPr>
                 <w:rStyle w:val="Hipercze"/>
@@ -2987,7 +2795,7 @@
                 <w:noProof/>
                 <w:webHidden/>
               </w:rPr>
-              <w:instrText xml:space="preserve"> PAGEREF _Toc199705483 \h </w:instrText>
+              <w:instrText xml:space="preserve"> PAGEREF _Toc199797269 \h </w:instrText>
             </w:r>
             <w:r>
               <w:rPr>
@@ -3032,7 +2840,7 @@
               <w:lang w:eastAsia="pl-PL"/>
             </w:rPr>
           </w:pPr>
-          <w:hyperlink w:anchor="_Toc199705484" w:history="1">
+          <w:hyperlink w:anchor="_Toc199797270" w:history="1">
             <w:r>
               <w:rPr>
                 <w:rStyle w:val="Hipercze"/>
@@ -3059,7 +2867,7 @@
                 <w:noProof/>
                 <w:webHidden/>
               </w:rPr>
-              <w:instrText xml:space="preserve"> PAGEREF _Toc199705484 \h </w:instrText>
+              <w:instrText xml:space="preserve"> PAGEREF _Toc199797270 \h </w:instrText>
             </w:r>
             <w:r>
               <w:rPr>
@@ -3104,7 +2912,7 @@
               <w:lang w:eastAsia="pl-PL"/>
             </w:rPr>
           </w:pPr>
-          <w:hyperlink w:anchor="_Toc199705485" w:history="1">
+          <w:hyperlink w:anchor="_Toc199797271" w:history="1">
             <w:r>
               <w:rPr>
                 <w:rStyle w:val="Hipercze"/>
@@ -3131,7 +2939,7 @@
                 <w:noProof/>
                 <w:webHidden/>
               </w:rPr>
-              <w:instrText xml:space="preserve"> PAGEREF _Toc199705485 \h </w:instrText>
+              <w:instrText xml:space="preserve"> PAGEREF _Toc199797271 \h </w:instrText>
             </w:r>
             <w:r>
               <w:rPr>
@@ -3176,7 +2984,7 @@
               <w:lang w:eastAsia="pl-PL"/>
             </w:rPr>
           </w:pPr>
-          <w:hyperlink w:anchor="_Toc199705486" w:history="1">
+          <w:hyperlink w:anchor="_Toc199797272" w:history="1">
             <w:r>
               <w:rPr>
                 <w:rStyle w:val="Hipercze"/>
@@ -3203,7 +3011,7 @@
                 <w:noProof/>
                 <w:webHidden/>
               </w:rPr>
-              <w:instrText xml:space="preserve"> PAGEREF _Toc199705486 \h </w:instrText>
+              <w:instrText xml:space="preserve"> PAGEREF _Toc199797272 \h </w:instrText>
             </w:r>
             <w:r>
               <w:rPr>
@@ -3248,7 +3056,7 @@
               <w:lang w:eastAsia="pl-PL"/>
             </w:rPr>
           </w:pPr>
-          <w:hyperlink w:anchor="_Toc199705487" w:history="1">
+          <w:hyperlink w:anchor="_Toc199797273" w:history="1">
             <w:r>
               <w:rPr>
                 <w:rStyle w:val="Hipercze"/>
@@ -3275,7 +3083,7 @@
                 <w:noProof/>
                 <w:webHidden/>
               </w:rPr>
-              <w:instrText xml:space="preserve"> PAGEREF _Toc199705487 \h </w:instrText>
+              <w:instrText xml:space="preserve"> PAGEREF _Toc199797273 \h </w:instrText>
             </w:r>
             <w:r>
               <w:rPr>
@@ -3320,7 +3128,7 @@
               <w:lang w:eastAsia="pl-PL"/>
             </w:rPr>
           </w:pPr>
-          <w:hyperlink w:anchor="_Toc199705488" w:history="1">
+          <w:hyperlink w:anchor="_Toc199797274" w:history="1">
             <w:r>
               <w:rPr>
                 <w:rStyle w:val="Hipercze"/>
@@ -3347,7 +3155,7 @@
                 <w:noProof/>
                 <w:webHidden/>
               </w:rPr>
-              <w:instrText xml:space="preserve"> PAGEREF _Toc199705488 \h </w:instrText>
+              <w:instrText xml:space="preserve"> PAGEREF _Toc199797274 \h </w:instrText>
             </w:r>
             <w:r>
               <w:rPr>
@@ -3392,7 +3200,7 @@
               <w:lang w:eastAsia="pl-PL"/>
             </w:rPr>
           </w:pPr>
-          <w:hyperlink w:anchor="_Toc199705489" w:history="1">
+          <w:hyperlink w:anchor="_Toc199797275" w:history="1">
             <w:r>
               <w:rPr>
                 <w:rStyle w:val="Hipercze"/>
@@ -3419,7 +3227,7 @@
                 <w:noProof/>
                 <w:webHidden/>
               </w:rPr>
-              <w:instrText xml:space="preserve"> PAGEREF _Toc199705489 \h </w:instrText>
+              <w:instrText xml:space="preserve"> PAGEREF _Toc199797275 \h </w:instrText>
             </w:r>
             <w:r>
               <w:rPr>
@@ -3464,7 +3272,7 @@
               <w:lang w:eastAsia="pl-PL"/>
             </w:rPr>
           </w:pPr>
-          <w:hyperlink w:anchor="_Toc199705490" w:history="1">
+          <w:hyperlink w:anchor="_Toc199797276" w:history="1">
             <w:r>
               <w:rPr>
                 <w:rStyle w:val="Hipercze"/>
@@ -3491,7 +3299,7 @@
                 <w:noProof/>
                 <w:webHidden/>
               </w:rPr>
-              <w:instrText xml:space="preserve"> PAGEREF _Toc199705490 \h </w:instrText>
+              <w:instrText xml:space="preserve"> PAGEREF _Toc199797276 \h </w:instrText>
             </w:r>
             <w:r>
               <w:rPr>
@@ -3536,7 +3344,7 @@
               <w:lang w:eastAsia="pl-PL"/>
             </w:rPr>
           </w:pPr>
-          <w:hyperlink w:anchor="_Toc199705491" w:history="1">
+          <w:hyperlink w:anchor="_Toc199797277" w:history="1">
             <w:r>
               <w:rPr>
                 <w:rStyle w:val="Hipercze"/>
@@ -3563,7 +3371,7 @@
                 <w:noProof/>
                 <w:webHidden/>
               </w:rPr>
-              <w:instrText xml:space="preserve"> PAGEREF _Toc199705491 \h </w:instrText>
+              <w:instrText xml:space="preserve"> PAGEREF _Toc199797277 \h </w:instrText>
             </w:r>
             <w:r>
               <w:rPr>
@@ -3608,7 +3416,7 @@
               <w:lang w:eastAsia="pl-PL"/>
             </w:rPr>
           </w:pPr>
-          <w:hyperlink w:anchor="_Toc199705492" w:history="1">
+          <w:hyperlink w:anchor="_Toc199797278" w:history="1">
             <w:r>
               <w:rPr>
                 <w:rStyle w:val="Hipercze"/>
@@ -3635,7 +3443,7 @@
                 <w:noProof/>
                 <w:webHidden/>
               </w:rPr>
-              <w:instrText xml:space="preserve"> PAGEREF _Toc199705492 \h </w:instrText>
+              <w:instrText xml:space="preserve"> PAGEREF _Toc199797278 \h </w:instrText>
             </w:r>
             <w:r>
               <w:rPr>
@@ -3680,7 +3488,7 @@
               <w:lang w:eastAsia="pl-PL"/>
             </w:rPr>
           </w:pPr>
-          <w:hyperlink w:anchor="_Toc199705493" w:history="1">
+          <w:hyperlink w:anchor="_Toc199797279" w:history="1">
             <w:r>
               <w:rPr>
                 <w:rStyle w:val="Hipercze"/>
@@ -3707,7 +3515,7 @@
                 <w:noProof/>
                 <w:webHidden/>
               </w:rPr>
-              <w:instrText xml:space="preserve"> PAGEREF _Toc199705493 \h </w:instrText>
+              <w:instrText xml:space="preserve"> PAGEREF _Toc199797279 \h </w:instrText>
             </w:r>
             <w:r>
               <w:rPr>
@@ -3752,7 +3560,7 @@
               <w:lang w:eastAsia="pl-PL"/>
             </w:rPr>
           </w:pPr>
-          <w:hyperlink w:anchor="_Toc199705494" w:history="1">
+          <w:hyperlink w:anchor="_Toc199797280" w:history="1">
             <w:r>
               <w:rPr>
                 <w:rStyle w:val="Hipercze"/>
@@ -3779,7 +3587,7 @@
                 <w:noProof/>
                 <w:webHidden/>
               </w:rPr>
-              <w:instrText xml:space="preserve"> PAGEREF _Toc199705494 \h </w:instrText>
+              <w:instrText xml:space="preserve"> PAGEREF _Toc199797280 \h </w:instrText>
             </w:r>
             <w:r>
               <w:rPr>
@@ -3824,7 +3632,7 @@
               <w:lang w:eastAsia="pl-PL"/>
             </w:rPr>
           </w:pPr>
-          <w:hyperlink w:anchor="_Toc199705495" w:history="1">
+          <w:hyperlink w:anchor="_Toc199797281" w:history="1">
             <w:r>
               <w:rPr>
                 <w:rStyle w:val="Hipercze"/>
@@ -3851,7 +3659,7 @@
                 <w:noProof/>
                 <w:webHidden/>
               </w:rPr>
-              <w:instrText xml:space="preserve"> PAGEREF _Toc199705495 \h </w:instrText>
+              <w:instrText xml:space="preserve"> PAGEREF _Toc199797281 \h </w:instrText>
             </w:r>
             <w:r>
               <w:rPr>
@@ -3896,7 +3704,7 @@
               <w:lang w:eastAsia="pl-PL"/>
             </w:rPr>
           </w:pPr>
-          <w:hyperlink w:anchor="_Toc199705496" w:history="1">
+          <w:hyperlink w:anchor="_Toc199797282" w:history="1">
             <w:r>
               <w:rPr>
                 <w:rStyle w:val="Hipercze"/>
@@ -3923,7 +3731,7 @@
                 <w:noProof/>
                 <w:webHidden/>
               </w:rPr>
-              <w:instrText xml:space="preserve"> PAGEREF _Toc199705496 \h </w:instrText>
+              <w:instrText xml:space="preserve"> PAGEREF _Toc199797282 \h </w:instrText>
             </w:r>
             <w:r>
               <w:rPr>
@@ -3968,7 +3776,7 @@
               <w:lang w:eastAsia="pl-PL"/>
             </w:rPr>
           </w:pPr>
-          <w:hyperlink w:anchor="_Toc199705497" w:history="1">
+          <w:hyperlink w:anchor="_Toc199797283" w:history="1">
             <w:r>
               <w:rPr>
                 <w:rStyle w:val="Hipercze"/>
@@ -3995,7 +3803,7 @@
                 <w:noProof/>
                 <w:webHidden/>
               </w:rPr>
-              <w:instrText xml:space="preserve"> PAGEREF _Toc199705497 \h </w:instrText>
+              <w:instrText xml:space="preserve"> PAGEREF _Toc199797283 \h </w:instrText>
             </w:r>
             <w:r>
               <w:rPr>
@@ -4040,7 +3848,7 @@
               <w:lang w:eastAsia="pl-PL"/>
             </w:rPr>
           </w:pPr>
-          <w:hyperlink w:anchor="_Toc199705498" w:history="1">
+          <w:hyperlink w:anchor="_Toc199797284" w:history="1">
             <w:r>
               <w:rPr>
                 <w:rStyle w:val="Hipercze"/>
@@ -4067,7 +3875,7 @@
                 <w:noProof/>
                 <w:webHidden/>
               </w:rPr>
-              <w:instrText xml:space="preserve"> PAGEREF _Toc199705498 \h </w:instrText>
+              <w:instrText xml:space="preserve"> PAGEREF _Toc199797284 \h </w:instrText>
             </w:r>
             <w:r>
               <w:rPr>
@@ -4112,7 +3920,7 @@
               <w:lang w:eastAsia="pl-PL"/>
             </w:rPr>
           </w:pPr>
-          <w:hyperlink w:anchor="_Toc199705499" w:history="1">
+          <w:hyperlink w:anchor="_Toc199797285" w:history="1">
             <w:r>
               <w:rPr>
                 <w:rStyle w:val="Hipercze"/>
@@ -4139,7 +3947,7 @@
                 <w:noProof/>
                 <w:webHidden/>
               </w:rPr>
-              <w:instrText xml:space="preserve"> PAGEREF _Toc199705499 \h </w:instrText>
+              <w:instrText xml:space="preserve"> PAGEREF _Toc199797285 \h </w:instrText>
             </w:r>
             <w:r>
               <w:rPr>
@@ -4184,7 +3992,7 @@
               <w:lang w:eastAsia="pl-PL"/>
             </w:rPr>
           </w:pPr>
-          <w:hyperlink w:anchor="_Toc199705500" w:history="1">
+          <w:hyperlink w:anchor="_Toc199797286" w:history="1">
             <w:r>
               <w:rPr>
                 <w:rStyle w:val="Hipercze"/>
@@ -4211,7 +4019,7 @@
                 <w:noProof/>
                 <w:webHidden/>
               </w:rPr>
-              <w:instrText xml:space="preserve"> PAGEREF _Toc199705500 \h </w:instrText>
+              <w:instrText xml:space="preserve"> PAGEREF _Toc199797286 \h </w:instrText>
             </w:r>
             <w:r>
               <w:rPr>
@@ -4256,7 +4064,7 @@
               <w:lang w:eastAsia="pl-PL"/>
             </w:rPr>
           </w:pPr>
-          <w:hyperlink w:anchor="_Toc199705501" w:history="1">
+          <w:hyperlink w:anchor="_Toc199797287" w:history="1">
             <w:r>
               <w:rPr>
                 <w:rStyle w:val="Hipercze"/>
@@ -4283,7 +4091,7 @@
                 <w:noProof/>
                 <w:webHidden/>
               </w:rPr>
-              <w:instrText xml:space="preserve"> PAGEREF _Toc199705501 \h </w:instrText>
+              <w:instrText xml:space="preserve"> PAGEREF _Toc199797287 \h </w:instrText>
             </w:r>
             <w:r>
               <w:rPr>
@@ -4328,7 +4136,7 @@
               <w:lang w:eastAsia="pl-PL"/>
             </w:rPr>
           </w:pPr>
-          <w:hyperlink w:anchor="_Toc199705502" w:history="1">
+          <w:hyperlink w:anchor="_Toc199797288" w:history="1">
             <w:r>
               <w:rPr>
                 <w:rStyle w:val="Hipercze"/>
@@ -4355,7 +4163,7 @@
                 <w:noProof/>
                 <w:webHidden/>
               </w:rPr>
-              <w:instrText xml:space="preserve"> PAGEREF _Toc199705502 \h </w:instrText>
+              <w:instrText xml:space="preserve"> PAGEREF _Toc199797288 \h </w:instrText>
             </w:r>
             <w:r>
               <w:rPr>
@@ -4400,7 +4208,7 @@
               <w:lang w:eastAsia="pl-PL"/>
             </w:rPr>
           </w:pPr>
-          <w:hyperlink w:anchor="_Toc199705503" w:history="1">
+          <w:hyperlink w:anchor="_Toc199797289" w:history="1">
             <w:r>
               <w:rPr>
                 <w:rStyle w:val="Hipercze"/>
@@ -4427,7 +4235,7 @@
                 <w:noProof/>
                 <w:webHidden/>
               </w:rPr>
-              <w:instrText xml:space="preserve"> PAGEREF _Toc199705503 \h </w:instrText>
+              <w:instrText xml:space="preserve"> PAGEREF _Toc199797289 \h </w:instrText>
             </w:r>
             <w:r>
               <w:rPr>
@@ -4472,7 +4280,7 @@
               <w:lang w:eastAsia="pl-PL"/>
             </w:rPr>
           </w:pPr>
-          <w:hyperlink w:anchor="_Toc199705504" w:history="1">
+          <w:hyperlink w:anchor="_Toc199797290" w:history="1">
             <w:r>
               <w:rPr>
                 <w:rStyle w:val="Hipercze"/>
@@ -4499,7 +4307,7 @@
                 <w:noProof/>
                 <w:webHidden/>
               </w:rPr>
-              <w:instrText xml:space="preserve"> PAGEREF _Toc199705504 \h </w:instrText>
+              <w:instrText xml:space="preserve"> PAGEREF _Toc199797290 \h </w:instrText>
             </w:r>
             <w:r>
               <w:rPr>
@@ -4544,7 +4352,7 @@
               <w:lang w:eastAsia="pl-PL"/>
             </w:rPr>
           </w:pPr>
-          <w:hyperlink w:anchor="_Toc199705505" w:history="1">
+          <w:hyperlink w:anchor="_Toc199797291" w:history="1">
             <w:r>
               <w:rPr>
                 <w:rStyle w:val="Hipercze"/>
@@ -4571,7 +4379,7 @@
                 <w:noProof/>
                 <w:webHidden/>
               </w:rPr>
-              <w:instrText xml:space="preserve"> PAGEREF _Toc199705505 \h </w:instrText>
+              <w:instrText xml:space="preserve"> PAGEREF _Toc199797291 \h </w:instrText>
             </w:r>
             <w:r>
               <w:rPr>
@@ -4616,7 +4424,7 @@
               <w:lang w:eastAsia="pl-PL"/>
             </w:rPr>
           </w:pPr>
-          <w:hyperlink w:anchor="_Toc199705506" w:history="1">
+          <w:hyperlink w:anchor="_Toc199797292" w:history="1">
             <w:r>
               <w:rPr>
                 <w:rStyle w:val="Hipercze"/>
@@ -4643,7 +4451,7 @@
                 <w:noProof/>
                 <w:webHidden/>
               </w:rPr>
-              <w:instrText xml:space="preserve"> PAGEREF _Toc199705506 \h </w:instrText>
+              <w:instrText xml:space="preserve"> PAGEREF _Toc199797292 \h </w:instrText>
             </w:r>
             <w:r>
               <w:rPr>
@@ -4688,7 +4496,7 @@
               <w:lang w:eastAsia="pl-PL"/>
             </w:rPr>
           </w:pPr>
-          <w:hyperlink w:anchor="_Toc199705507" w:history="1">
+          <w:hyperlink w:anchor="_Toc199797293" w:history="1">
             <w:r>
               <w:rPr>
                 <w:rStyle w:val="Hipercze"/>
@@ -4715,7 +4523,7 @@
                 <w:noProof/>
                 <w:webHidden/>
               </w:rPr>
-              <w:instrText xml:space="preserve"> PAGEREF _Toc199705507 \h </w:instrText>
+              <w:instrText xml:space="preserve"> PAGEREF _Toc199797293 \h </w:instrText>
             </w:r>
             <w:r>
               <w:rPr>
@@ -4760,7 +4568,7 @@
               <w:lang w:eastAsia="pl-PL"/>
             </w:rPr>
           </w:pPr>
-          <w:hyperlink w:anchor="_Toc199705508" w:history="1">
+          <w:hyperlink w:anchor="_Toc199797294" w:history="1">
             <w:r>
               <w:rPr>
                 <w:rStyle w:val="Hipercze"/>
@@ -4787,7 +4595,7 @@
                 <w:noProof/>
                 <w:webHidden/>
               </w:rPr>
-              <w:instrText xml:space="preserve"> PAGEREF _Toc199705508 \h </w:instrText>
+              <w:instrText xml:space="preserve"> PAGEREF _Toc199797294 \h </w:instrText>
             </w:r>
             <w:r>
               <w:rPr>
@@ -4832,7 +4640,7 @@
               <w:lang w:eastAsia="pl-PL"/>
             </w:rPr>
           </w:pPr>
-          <w:hyperlink w:anchor="_Toc199705509" w:history="1">
+          <w:hyperlink w:anchor="_Toc199797295" w:history="1">
             <w:r>
               <w:rPr>
                 <w:rStyle w:val="Hipercze"/>
@@ -4859,7 +4667,7 @@
                 <w:noProof/>
                 <w:webHidden/>
               </w:rPr>
-              <w:instrText xml:space="preserve"> PAGEREF _Toc199705509 \h </w:instrText>
+              <w:instrText xml:space="preserve"> PAGEREF _Toc199797295 \h </w:instrText>
             </w:r>
             <w:r>
               <w:rPr>
@@ -4904,7 +4712,7 @@
               <w:lang w:eastAsia="pl-PL"/>
             </w:rPr>
           </w:pPr>
-          <w:hyperlink w:anchor="_Toc199705510" w:history="1">
+          <w:hyperlink w:anchor="_Toc199797296" w:history="1">
             <w:r>
               <w:rPr>
                 <w:rStyle w:val="Hipercze"/>
@@ -4931,7 +4739,7 @@
                 <w:noProof/>
                 <w:webHidden/>
               </w:rPr>
-              <w:instrText xml:space="preserve"> PAGEREF _Toc199705510 \h </w:instrText>
+              <w:instrText xml:space="preserve"> PAGEREF _Toc199797296 \h </w:instrText>
             </w:r>
             <w:r>
               <w:rPr>
@@ -5012,7 +4820,7 @@
       <w:pPr>
         <w:pStyle w:val="Nagwek1"/>
       </w:pPr>
-      <w:bookmarkStart w:id="0" w:name="_Toc199705451"/>
+      <w:bookmarkStart w:id="0" w:name="_Toc199797237"/>
       <w:r>
         <w:lastRenderedPageBreak/>
         <w:t xml:space="preserve">1. </w:t>
@@ -5026,7 +4834,7 @@
       <w:pPr>
         <w:pStyle w:val="Nagwek2"/>
       </w:pPr>
-      <w:bookmarkStart w:id="1" w:name="_Toc199705452"/>
+      <w:bookmarkStart w:id="1" w:name="_Toc199797238"/>
       <w:r>
         <w:t>1.</w:t>
       </w:r>
@@ -5039,7 +4847,7 @@
       <w:pPr>
         <w:pStyle w:val="Nagwek3"/>
       </w:pPr>
-      <w:bookmarkStart w:id="2" w:name="_Toc199705453"/>
+      <w:bookmarkStart w:id="2" w:name="_Toc199797239"/>
       <w:r>
         <w:t>1.1</w:t>
       </w:r>
@@ -5067,23 +4875,7 @@
           <w:sz w:val="24"/>
           <w:szCs w:val="24"/>
         </w:rPr>
-        <w:t xml:space="preserve">Nazwa Firmy: </w:t>
-      </w:r>
-      <w:proofErr w:type="spellStart"/>
-      <w:r>
-        <w:rPr>
-          <w:sz w:val="24"/>
-          <w:szCs w:val="24"/>
-        </w:rPr>
-        <w:t>Sapphire</w:t>
-      </w:r>
-      <w:proofErr w:type="spellEnd"/>
-      <w:r>
-        <w:rPr>
-          <w:sz w:val="24"/>
-          <w:szCs w:val="24"/>
-        </w:rPr>
-        <w:t xml:space="preserve"> Casino</w:t>
+        <w:t>Nazwa Firmy: Sapphire Casino</w:t>
       </w:r>
     </w:p>
     <w:p>
@@ -5128,7 +4920,7 @@
       <w:pPr>
         <w:pStyle w:val="Nagwek3"/>
       </w:pPr>
-      <w:bookmarkStart w:id="3" w:name="_Toc199705454"/>
+      <w:bookmarkStart w:id="3" w:name="_Toc199797240"/>
       <w:r>
         <w:t>1.</w:t>
       </w:r>
@@ -5251,7 +5043,7 @@
       <w:pPr>
         <w:pStyle w:val="Nagwek3"/>
       </w:pPr>
-      <w:bookmarkStart w:id="4" w:name="_Toc199705455"/>
+      <w:bookmarkStart w:id="4" w:name="_Toc199797241"/>
       <w:r>
         <w:t>1.</w:t>
       </w:r>
@@ -5607,7 +5399,7 @@
       <w:pPr>
         <w:pStyle w:val="Nagwek2"/>
       </w:pPr>
-      <w:bookmarkStart w:id="5" w:name="_Toc199705456"/>
+      <w:bookmarkStart w:id="5" w:name="_Toc199797242"/>
       <w:r>
         <w:t>1.</w:t>
       </w:r>
@@ -5620,7 +5412,7 @@
       <w:pPr>
         <w:pStyle w:val="Nagwek3"/>
       </w:pPr>
-      <w:bookmarkStart w:id="6" w:name="_Toc199705457"/>
+      <w:bookmarkStart w:id="6" w:name="_Toc199797243"/>
       <w:r>
         <w:t>1.</w:t>
       </w:r>
@@ -5937,7 +5729,7 @@
       <w:pPr>
         <w:pStyle w:val="Nagwek3"/>
       </w:pPr>
-      <w:bookmarkStart w:id="7" w:name="_Toc199705458"/>
+      <w:bookmarkStart w:id="7" w:name="_Toc199797244"/>
       <w:r>
         <w:t>1.</w:t>
       </w:r>
@@ -6045,7 +5837,7 @@
       <w:pPr>
         <w:pStyle w:val="Nagwek2"/>
       </w:pPr>
-      <w:bookmarkStart w:id="8" w:name="_Toc199705459"/>
+      <w:bookmarkStart w:id="8" w:name="_Toc199797245"/>
       <w:r>
         <w:lastRenderedPageBreak/>
         <w:t>1.</w:t>
@@ -6735,7 +6527,7 @@
       <w:pPr>
         <w:pStyle w:val="Nagwek2"/>
       </w:pPr>
-      <w:bookmarkStart w:id="9" w:name="_Toc199705460"/>
+      <w:bookmarkStart w:id="9" w:name="_Toc199797246"/>
       <w:r>
         <w:t>1.</w:t>
       </w:r>
@@ -6748,7 +6540,7 @@
       <w:pPr>
         <w:pStyle w:val="Nagwek3"/>
       </w:pPr>
-      <w:bookmarkStart w:id="10" w:name="_Toc199705461"/>
+      <w:bookmarkStart w:id="10" w:name="_Toc199797247"/>
       <w:r>
         <w:t>1.</w:t>
       </w:r>
@@ -7142,7 +6934,7 @@
       <w:pPr>
         <w:pStyle w:val="Nagwek3"/>
       </w:pPr>
-      <w:bookmarkStart w:id="11" w:name="_Toc199705462"/>
+      <w:bookmarkStart w:id="11" w:name="_Toc199797248"/>
       <w:r>
         <w:t>1.</w:t>
       </w:r>
@@ -7250,7 +7042,7 @@
       <w:pPr>
         <w:pStyle w:val="Nagwek2"/>
       </w:pPr>
-      <w:bookmarkStart w:id="12" w:name="_Toc199705463"/>
+      <w:bookmarkStart w:id="12" w:name="_Toc199797249"/>
       <w:r>
         <w:t>1.</w:t>
       </w:r>
@@ -7273,21 +7065,12 @@
         </w:rPr>
         <w:t xml:space="preserve">Proponowany model biznesowy i system IT dla Sieci </w:t>
       </w:r>
-      <w:proofErr w:type="spellStart"/>
-      <w:r>
-        <w:rPr>
-          <w:sz w:val="24"/>
-          <w:szCs w:val="24"/>
-        </w:rPr>
-        <w:t>Sapphire</w:t>
-      </w:r>
-      <w:proofErr w:type="spellEnd"/>
-      <w:r>
-        <w:rPr>
-          <w:sz w:val="24"/>
-          <w:szCs w:val="24"/>
-        </w:rPr>
-        <w:t xml:space="preserve"> Casino</w:t>
+      <w:r>
+        <w:rPr>
+          <w:sz w:val="24"/>
+          <w:szCs w:val="24"/>
+        </w:rPr>
+        <w:t>Sapphire Casino</w:t>
       </w:r>
       <w:r>
         <w:rPr>
@@ -7305,7 +7088,7 @@
       <w:pPr>
         <w:pStyle w:val="Nagwek1"/>
       </w:pPr>
-      <w:bookmarkStart w:id="13" w:name="_Toc199705464"/>
+      <w:bookmarkStart w:id="13" w:name="_Toc199797250"/>
       <w:r>
         <w:lastRenderedPageBreak/>
         <w:t xml:space="preserve">2. </w:t>
@@ -7319,7 +7102,7 @@
       <w:pPr>
         <w:pStyle w:val="Nagwek2"/>
       </w:pPr>
-      <w:bookmarkStart w:id="14" w:name="_Toc199705465"/>
+      <w:bookmarkStart w:id="14" w:name="_Toc199797251"/>
       <w:r>
         <w:t>2.</w:t>
       </w:r>
@@ -7332,7 +7115,7 @@
       <w:pPr>
         <w:pStyle w:val="Nagwek3"/>
       </w:pPr>
-      <w:bookmarkStart w:id="15" w:name="_Toc199705466"/>
+      <w:bookmarkStart w:id="15" w:name="_Toc199797252"/>
       <w:r>
         <w:t xml:space="preserve">2.1.1 </w:t>
       </w:r>
@@ -7360,7 +7143,7 @@
       <w:pPr>
         <w:pStyle w:val="Nagwek3"/>
       </w:pPr>
-      <w:bookmarkStart w:id="16" w:name="_Toc199705467"/>
+      <w:bookmarkStart w:id="16" w:name="_Toc199797253"/>
       <w:r>
         <w:t xml:space="preserve">2.1.2 </w:t>
       </w:r>
@@ -7753,7 +7536,7 @@
       <w:pPr>
         <w:pStyle w:val="Nagwek2"/>
       </w:pPr>
-      <w:bookmarkStart w:id="17" w:name="_Toc199705468"/>
+      <w:bookmarkStart w:id="17" w:name="_Toc199797254"/>
       <w:r>
         <w:lastRenderedPageBreak/>
         <w:t>2.</w:t>
@@ -7938,23 +7721,7 @@
                 <w:sz w:val="32"/>
                 <w:szCs w:val="32"/>
               </w:rPr>
-              <w:t xml:space="preserve">Rodzaj rozrywki hazardowej dostępnej w kasynie (np. ruletka, </w:t>
-            </w:r>
-            <w:proofErr w:type="spellStart"/>
-            <w:r>
-              <w:rPr>
-                <w:sz w:val="32"/>
-                <w:szCs w:val="32"/>
-              </w:rPr>
-              <w:t>blackjack</w:t>
-            </w:r>
-            <w:proofErr w:type="spellEnd"/>
-            <w:r>
-              <w:rPr>
-                <w:sz w:val="32"/>
-                <w:szCs w:val="32"/>
-              </w:rPr>
-              <w:t>, poker, automaty)</w:t>
+              <w:t>Rodzaj rozrywki hazardowej dostępnej w kasynie (np. ruletka, blackjack, poker, automaty)</w:t>
             </w:r>
           </w:p>
         </w:tc>
@@ -8577,7 +8344,7 @@
       <w:pPr>
         <w:pStyle w:val="Nagwek2"/>
       </w:pPr>
-      <w:bookmarkStart w:id="18" w:name="_Toc199705469"/>
+      <w:bookmarkStart w:id="18" w:name="_Toc199797255"/>
       <w:r>
         <w:t>2.</w:t>
       </w:r>
@@ -9161,7 +8928,7 @@
       <w:pPr>
         <w:pStyle w:val="Nagwek2"/>
       </w:pPr>
-      <w:bookmarkStart w:id="19" w:name="_Toc199705470"/>
+      <w:bookmarkStart w:id="19" w:name="_Toc199797256"/>
       <w:r>
         <w:t>2.</w:t>
       </w:r>
@@ -9243,23 +9010,7 @@
           <w:sz w:val="24"/>
           <w:szCs w:val="24"/>
         </w:rPr>
-        <w:t>System musi zapewniać rejestrację wszystkich operacji (</w:t>
-      </w:r>
-      <w:proofErr w:type="spellStart"/>
-      <w:r>
-        <w:rPr>
-          <w:sz w:val="24"/>
-          <w:szCs w:val="24"/>
-        </w:rPr>
-        <w:t>audit</w:t>
-      </w:r>
-      <w:proofErr w:type="spellEnd"/>
-      <w:r>
-        <w:rPr>
-          <w:sz w:val="24"/>
-          <w:szCs w:val="24"/>
-        </w:rPr>
-        <w:t xml:space="preserve"> log)</w:t>
+        <w:t>System musi zapewniać rejestrację wszystkich operacji (audit log)</w:t>
       </w:r>
     </w:p>
     <w:p>
@@ -9689,7 +9440,7 @@
         <w:lastRenderedPageBreak/>
         <w:t xml:space="preserve"> </w:t>
       </w:r>
-      <w:bookmarkStart w:id="20" w:name="_Toc199705471"/>
+      <w:bookmarkStart w:id="20" w:name="_Toc199797257"/>
       <w:r>
         <w:t>2.</w:t>
       </w:r>
@@ -9855,7 +9606,7 @@
           <w:szCs w:val="32"/>
         </w:rPr>
       </w:pPr>
-      <w:bookmarkStart w:id="21" w:name="_Toc199705472"/>
+      <w:bookmarkStart w:id="21" w:name="_Toc199797258"/>
       <w:r>
         <w:lastRenderedPageBreak/>
         <w:t xml:space="preserve">3. </w:t>
@@ -9869,7 +9620,7 @@
       <w:pPr>
         <w:pStyle w:val="Nagwek2"/>
       </w:pPr>
-      <w:bookmarkStart w:id="22" w:name="_Toc199705473"/>
+      <w:bookmarkStart w:id="22" w:name="_Toc199797259"/>
       <w:r>
         <w:t>3.</w:t>
       </w:r>
@@ -9952,7 +9703,7 @@
       <w:pPr>
         <w:pStyle w:val="Nagwek2"/>
       </w:pPr>
-      <w:bookmarkStart w:id="23" w:name="_Toc199705474"/>
+      <w:bookmarkStart w:id="23" w:name="_Toc199797260"/>
       <w:r>
         <w:lastRenderedPageBreak/>
         <w:t>3.</w:t>
@@ -10031,7 +9782,7 @@
       <w:pPr>
         <w:pStyle w:val="Nagwek2"/>
       </w:pPr>
-      <w:bookmarkStart w:id="24" w:name="_Toc199705475"/>
+      <w:bookmarkStart w:id="24" w:name="_Toc199797261"/>
       <w:r>
         <w:t>3.</w:t>
       </w:r>
@@ -10048,7 +9799,10 @@
         <w:t>1</w:t>
       </w:r>
       <w:r>
-        <w:t>: Raportowanie i zgodność</w:t>
+        <w:t xml:space="preserve">: </w:t>
+      </w:r>
+      <w:r>
+        <w:t>Rezerwacje</w:t>
       </w:r>
       <w:bookmarkEnd w:id="24"/>
     </w:p>
@@ -10123,7 +9877,7 @@
       <w:pPr>
         <w:pStyle w:val="Nagwek2"/>
       </w:pPr>
-      <w:bookmarkStart w:id="25" w:name="_Toc199705476"/>
+      <w:bookmarkStart w:id="25" w:name="_Toc199797262"/>
       <w:r>
         <w:lastRenderedPageBreak/>
         <w:t>3.</w:t>
@@ -10219,7 +9973,7 @@
       <w:pPr>
         <w:pStyle w:val="Nagwek2"/>
       </w:pPr>
-      <w:bookmarkStart w:id="26" w:name="_Toc199705477"/>
+      <w:bookmarkStart w:id="26" w:name="_Toc199797263"/>
       <w:r>
         <w:t>3.</w:t>
       </w:r>
@@ -10300,7 +10054,7 @@
       <w:pPr>
         <w:pStyle w:val="Nagwek2"/>
       </w:pPr>
-      <w:bookmarkStart w:id="27" w:name="_Toc199705478"/>
+      <w:bookmarkStart w:id="27" w:name="_Toc199797264"/>
       <w:r>
         <w:lastRenderedPageBreak/>
         <w:t>3.</w:t>
@@ -10394,7 +10148,7 @@
           <w:szCs w:val="28"/>
         </w:rPr>
       </w:pPr>
-      <w:bookmarkStart w:id="28" w:name="_Toc199705479"/>
+      <w:bookmarkStart w:id="28" w:name="_Toc199797265"/>
       <w:r>
         <w:lastRenderedPageBreak/>
         <w:t xml:space="preserve">4. </w:t>
@@ -10408,7 +10162,7 @@
       <w:pPr>
         <w:pStyle w:val="Nagwek2"/>
       </w:pPr>
-      <w:bookmarkStart w:id="29" w:name="_Toc199705480"/>
+      <w:bookmarkStart w:id="29" w:name="_Toc199797266"/>
       <w:r>
         <w:t>4.</w:t>
       </w:r>
@@ -10488,7 +10242,7 @@
       <w:pPr>
         <w:pStyle w:val="Nagwek3"/>
       </w:pPr>
-      <w:bookmarkStart w:id="30" w:name="_Toc199705481"/>
+      <w:bookmarkStart w:id="30" w:name="_Toc199797267"/>
       <w:r>
         <w:lastRenderedPageBreak/>
         <w:t>4.</w:t>
@@ -10510,30 +10264,14 @@
           <w:sz w:val="24"/>
           <w:szCs w:val="24"/>
         </w:rPr>
-        <w:t>Diagram przedstawia konceptualny model systemu informatycznego dla sieci kasyn "</w:t>
-      </w:r>
-      <w:proofErr w:type="spellStart"/>
-      <w:r>
-        <w:rPr>
-          <w:sz w:val="24"/>
-          <w:szCs w:val="24"/>
-        </w:rPr>
-        <w:t>Sapphire</w:t>
-      </w:r>
-      <w:proofErr w:type="spellEnd"/>
-      <w:r>
-        <w:rPr>
-          <w:sz w:val="24"/>
-          <w:szCs w:val="24"/>
-        </w:rPr>
-        <w:t xml:space="preserve"> Casino", umożliwiającego zarządzanie operacjami kasyna, rezerwacjami gier, kontrolę przebiegu gier i wypłat. Model opisuje główne klasy i relacje między nimi.</w:t>
+        <w:t>Diagram przedstawia konceptualny model systemu informatycznego dla sieci kasyn "Sapphire Casino", umożliwiającego zarządzanie operacjami kasyna, rezerwacjami gier, kontrolę przebiegu gier i wypłat. Model opisuje główne klasy i relacje między nimi.</w:t>
       </w:r>
     </w:p>
     <w:p>
       <w:pPr>
         <w:pStyle w:val="Nagwek3"/>
       </w:pPr>
-      <w:bookmarkStart w:id="31" w:name="_Toc199705482"/>
+      <w:bookmarkStart w:id="31" w:name="_Toc199797268"/>
       <w:r>
         <w:t>4.1.2</w:t>
       </w:r>
@@ -11907,7 +11645,7 @@
       <w:pPr>
         <w:pStyle w:val="Nagwek3"/>
       </w:pPr>
-      <w:bookmarkStart w:id="32" w:name="_Toc199705483"/>
+      <w:bookmarkStart w:id="32" w:name="_Toc199797269"/>
       <w:r>
         <w:t>4.1</w:t>
       </w:r>
@@ -12168,7 +11906,7 @@
       <w:pPr>
         <w:pStyle w:val="Nagwek2"/>
       </w:pPr>
-      <w:bookmarkStart w:id="33" w:name="_Toc199705484"/>
+      <w:bookmarkStart w:id="33" w:name="_Toc199797270"/>
       <w:r>
         <w:lastRenderedPageBreak/>
         <w:t>4.</w:t>
@@ -12248,7 +11986,7 @@
       <w:pPr>
         <w:pStyle w:val="Nagwek3"/>
       </w:pPr>
-      <w:bookmarkStart w:id="34" w:name="_Toc199705485"/>
+      <w:bookmarkStart w:id="34" w:name="_Toc199797271"/>
       <w:r>
         <w:t>4.</w:t>
       </w:r>
@@ -12269,23 +12007,7 @@
           <w:sz w:val="24"/>
           <w:szCs w:val="24"/>
         </w:rPr>
-        <w:t>Diagram obiektów przedstawia przykładową instancję działania systemu informatycznego dla sieci kasyn "</w:t>
-      </w:r>
-      <w:proofErr w:type="spellStart"/>
-      <w:r>
-        <w:rPr>
-          <w:sz w:val="24"/>
-          <w:szCs w:val="24"/>
-        </w:rPr>
-        <w:t>Sapphire</w:t>
-      </w:r>
-      <w:proofErr w:type="spellEnd"/>
-      <w:r>
-        <w:rPr>
-          <w:sz w:val="24"/>
-          <w:szCs w:val="24"/>
-        </w:rPr>
-        <w:t xml:space="preserve"> Casino". Zawiera rzeczywiste dane przykładowe, obrazujące relacje między obiektami na podstawie wcześniejszego diagramu klas UML. Poniżej opisano kluczowe obiekty i ich powiązania.</w:t>
+        <w:t>Diagram obiektów przedstawia przykładową instancję działania systemu informatycznego dla sieci kasyn "Sapphire Casino". Zawiera rzeczywiste dane przykładowe, obrazujące relacje między obiektami na podstawie wcześniejszego diagramu klas UML. Poniżej opisano kluczowe obiekty i ich powiązania.</w:t>
       </w:r>
     </w:p>
     <w:p>
@@ -12343,23 +12065,7 @@
           <w:sz w:val="24"/>
           <w:szCs w:val="24"/>
         </w:rPr>
-        <w:t xml:space="preserve">Nazwa: </w:t>
-      </w:r>
-      <w:proofErr w:type="spellStart"/>
-      <w:r>
-        <w:rPr>
-          <w:sz w:val="24"/>
-          <w:szCs w:val="24"/>
-        </w:rPr>
-        <w:t>Sapphire</w:t>
-      </w:r>
-      <w:proofErr w:type="spellEnd"/>
-      <w:r>
-        <w:rPr>
-          <w:sz w:val="24"/>
-          <w:szCs w:val="24"/>
-        </w:rPr>
-        <w:t xml:space="preserve"> Casino Warszawa</w:t>
+        <w:t>Nazwa: Sapphire Casino Warszawa</w:t>
       </w:r>
     </w:p>
     <w:p>
@@ -12914,7 +12620,6 @@
           <w:szCs w:val="28"/>
         </w:rPr>
       </w:pPr>
-      <w:proofErr w:type="spellStart"/>
       <w:r>
         <w:rPr>
           <w:b/>
@@ -12922,9 +12627,126 @@
           <w:sz w:val="32"/>
           <w:szCs w:val="32"/>
         </w:rPr>
-        <w:t>SesjaGry</w:t>
-      </w:r>
-      <w:proofErr w:type="spellEnd"/>
+        <w:t xml:space="preserve">SesjaGry </w:t>
+      </w:r>
+      <w:r>
+        <w:rPr>
+          <w:sz w:val="32"/>
+          <w:szCs w:val="32"/>
+        </w:rPr>
+        <w:t xml:space="preserve">- </w:t>
+      </w:r>
+      <w:r>
+        <w:rPr>
+          <w:sz w:val="28"/>
+          <w:szCs w:val="28"/>
+        </w:rPr>
+        <w:t>przykładowa sesja gry:</w:t>
+      </w:r>
+    </w:p>
+    <w:p>
+      <w:pPr>
+        <w:numPr>
+          <w:ilvl w:val="0"/>
+          <w:numId w:val="20"/>
+        </w:numPr>
+        <w:rPr>
+          <w:sz w:val="24"/>
+          <w:szCs w:val="24"/>
+        </w:rPr>
+      </w:pPr>
+      <w:r>
+        <w:rPr>
+          <w:sz w:val="24"/>
+          <w:szCs w:val="24"/>
+        </w:rPr>
+        <w:t>ID: SG98765</w:t>
+      </w:r>
+    </w:p>
+    <w:p>
+      <w:pPr>
+        <w:numPr>
+          <w:ilvl w:val="0"/>
+          <w:numId w:val="20"/>
+        </w:numPr>
+        <w:rPr>
+          <w:sz w:val="24"/>
+          <w:szCs w:val="24"/>
+        </w:rPr>
+      </w:pPr>
+      <w:r>
+        <w:rPr>
+          <w:sz w:val="24"/>
+          <w:szCs w:val="24"/>
+        </w:rPr>
+        <w:t>Czas rozpoczęcia: 2025-05-20 19:05</w:t>
+      </w:r>
+    </w:p>
+    <w:p>
+      <w:pPr>
+        <w:numPr>
+          <w:ilvl w:val="0"/>
+          <w:numId w:val="20"/>
+        </w:numPr>
+        <w:rPr>
+          <w:sz w:val="24"/>
+          <w:szCs w:val="24"/>
+        </w:rPr>
+      </w:pPr>
+      <w:r>
+        <w:rPr>
+          <w:sz w:val="24"/>
+          <w:szCs w:val="24"/>
+        </w:rPr>
+        <w:lastRenderedPageBreak/>
+        <w:t>Czas zakończenia: 2025-05-20 21:15</w:t>
+      </w:r>
+    </w:p>
+    <w:p>
+      <w:pPr>
+        <w:numPr>
+          <w:ilvl w:val="0"/>
+          <w:numId w:val="20"/>
+        </w:numPr>
+        <w:rPr>
+          <w:sz w:val="24"/>
+          <w:szCs w:val="24"/>
+        </w:rPr>
+      </w:pPr>
+      <w:r>
+        <w:rPr>
+          <w:sz w:val="24"/>
+          <w:szCs w:val="24"/>
+        </w:rPr>
+        <w:t>Gra: Ruletka Europejska</w:t>
+      </w:r>
+    </w:p>
+    <w:p>
+      <w:pPr>
+        <w:numPr>
+          <w:ilvl w:val="0"/>
+          <w:numId w:val="20"/>
+        </w:numPr>
+        <w:rPr>
+          <w:sz w:val="24"/>
+          <w:szCs w:val="24"/>
+        </w:rPr>
+      </w:pPr>
+      <w:r>
+        <w:rPr>
+          <w:sz w:val="24"/>
+          <w:szCs w:val="24"/>
+        </w:rPr>
+        <w:t>Początkowa stawka: 500 PLN</w:t>
+      </w:r>
+    </w:p>
+    <w:p>
+      <w:pPr>
+        <w:rPr>
+          <w:sz w:val="32"/>
+          <w:szCs w:val="32"/>
+        </w:rPr>
+      </w:pPr>
       <w:r>
         <w:rPr>
           <w:b/>
@@ -12932,137 +12754,8 @@
           <w:sz w:val="32"/>
           <w:szCs w:val="32"/>
         </w:rPr>
-        <w:t xml:space="preserve"> </w:t>
-      </w:r>
-      <w:r>
-        <w:rPr>
-          <w:sz w:val="32"/>
-          <w:szCs w:val="32"/>
-        </w:rPr>
-        <w:t xml:space="preserve">- </w:t>
-      </w:r>
-      <w:r>
-        <w:rPr>
-          <w:sz w:val="28"/>
-          <w:szCs w:val="28"/>
-        </w:rPr>
-        <w:t>przykładowa sesja gry:</w:t>
-      </w:r>
-    </w:p>
-    <w:p>
-      <w:pPr>
-        <w:numPr>
-          <w:ilvl w:val="0"/>
-          <w:numId w:val="20"/>
-        </w:numPr>
-        <w:rPr>
-          <w:sz w:val="24"/>
-          <w:szCs w:val="24"/>
-        </w:rPr>
-      </w:pPr>
-      <w:r>
-        <w:rPr>
-          <w:sz w:val="24"/>
-          <w:szCs w:val="24"/>
-        </w:rPr>
-        <w:t>ID: SG98765</w:t>
-      </w:r>
-    </w:p>
-    <w:p>
-      <w:pPr>
-        <w:numPr>
-          <w:ilvl w:val="0"/>
-          <w:numId w:val="20"/>
-        </w:numPr>
-        <w:rPr>
-          <w:sz w:val="24"/>
-          <w:szCs w:val="24"/>
-        </w:rPr>
-      </w:pPr>
-      <w:r>
-        <w:rPr>
-          <w:sz w:val="24"/>
-          <w:szCs w:val="24"/>
-        </w:rPr>
-        <w:t>Czas rozpoczęcia: 2025-05-20 19:05</w:t>
-      </w:r>
-    </w:p>
-    <w:p>
-      <w:pPr>
-        <w:numPr>
-          <w:ilvl w:val="0"/>
-          <w:numId w:val="20"/>
-        </w:numPr>
-        <w:rPr>
-          <w:sz w:val="24"/>
-          <w:szCs w:val="24"/>
-        </w:rPr>
-      </w:pPr>
-      <w:r>
-        <w:rPr>
-          <w:sz w:val="24"/>
-          <w:szCs w:val="24"/>
-        </w:rPr>
-        <w:lastRenderedPageBreak/>
-        <w:t>Czas zakończenia: 2025-05-20 21:15</w:t>
-      </w:r>
-    </w:p>
-    <w:p>
-      <w:pPr>
-        <w:numPr>
-          <w:ilvl w:val="0"/>
-          <w:numId w:val="20"/>
-        </w:numPr>
-        <w:rPr>
-          <w:sz w:val="24"/>
-          <w:szCs w:val="24"/>
-        </w:rPr>
-      </w:pPr>
-      <w:r>
-        <w:rPr>
-          <w:sz w:val="24"/>
-          <w:szCs w:val="24"/>
-        </w:rPr>
-        <w:t>Gra: Ruletka Europejska</w:t>
-      </w:r>
-    </w:p>
-    <w:p>
-      <w:pPr>
-        <w:numPr>
-          <w:ilvl w:val="0"/>
-          <w:numId w:val="20"/>
-        </w:numPr>
-        <w:rPr>
-          <w:sz w:val="24"/>
-          <w:szCs w:val="24"/>
-        </w:rPr>
-      </w:pPr>
-      <w:r>
-        <w:rPr>
-          <w:sz w:val="24"/>
-          <w:szCs w:val="24"/>
-        </w:rPr>
-        <w:t>Początkowa stawka: 500 PLN</w:t>
-      </w:r>
-    </w:p>
-    <w:p>
-      <w:pPr>
-        <w:rPr>
-          <w:sz w:val="32"/>
-          <w:szCs w:val="32"/>
-        </w:rPr>
-      </w:pPr>
-      <w:proofErr w:type="spellStart"/>
-      <w:r>
-        <w:rPr>
-          <w:b/>
-          <w:bCs/>
-          <w:sz w:val="32"/>
-          <w:szCs w:val="32"/>
-        </w:rPr>
         <w:t>StatusGry</w:t>
       </w:r>
-      <w:proofErr w:type="spellEnd"/>
       <w:r>
         <w:rPr>
           <w:b/>
@@ -13786,7 +13479,7 @@
           <w:noProof/>
         </w:rPr>
       </w:pPr>
-      <w:bookmarkStart w:id="35" w:name="_Toc199705486"/>
+      <w:bookmarkStart w:id="35" w:name="_Toc199797272"/>
       <w:r>
         <w:rPr>
           <w:noProof/>
@@ -13809,7 +13502,7 @@
           <w:noProof/>
         </w:rPr>
       </w:pPr>
-      <w:bookmarkStart w:id="36" w:name="_Toc199705487"/>
+      <w:bookmarkStart w:id="36" w:name="_Toc199797273"/>
       <w:r>
         <w:rPr>
           <w:noProof/>
@@ -13898,7 +13591,7 @@
           <w:noProof/>
         </w:rPr>
       </w:pPr>
-      <w:bookmarkStart w:id="37" w:name="_Toc199705488"/>
+      <w:bookmarkStart w:id="37" w:name="_Toc199797274"/>
       <w:r>
         <w:rPr>
           <w:noProof/>
@@ -13925,30 +13618,14 @@
           <w:sz w:val="24"/>
           <w:szCs w:val="24"/>
         </w:rPr>
-        <w:t>Diagram klas implementacyjnych przedstawia strukturę logiczną systemu zarządzania siecią kasyn "</w:t>
-      </w:r>
-      <w:proofErr w:type="spellStart"/>
-      <w:r>
-        <w:rPr>
-          <w:sz w:val="24"/>
-          <w:szCs w:val="24"/>
-        </w:rPr>
-        <w:t>Sapphire</w:t>
-      </w:r>
-      <w:proofErr w:type="spellEnd"/>
-      <w:r>
-        <w:rPr>
-          <w:sz w:val="24"/>
-          <w:szCs w:val="24"/>
-        </w:rPr>
-        <w:t xml:space="preserve"> Casino", obejmującą klasy, ich atrybuty, relacje oraz wielkości kardynalne między nimi. Został stworzony z myślą o odwzorowaniu logiki biznesowej systemu kasyn w kontekście implementacyjnym.</w:t>
+        <w:t>Diagram klas implementacyjnych przedstawia strukturę logiczną systemu zarządzania siecią kasyn "Sapphire Casino", obejmującą klasy, ich atrybuty, relacje oraz wielkości kardynalne między nimi. Został stworzony z myślą o odwzorowaniu logiki biznesowej systemu kasyn w kontekście implementacyjnym.</w:t>
       </w:r>
     </w:p>
     <w:p>
       <w:pPr>
         <w:pStyle w:val="Nagwek3"/>
       </w:pPr>
-      <w:bookmarkStart w:id="38" w:name="_Toc199705489"/>
+      <w:bookmarkStart w:id="38" w:name="_Toc199797275"/>
       <w:r>
         <w:t>5.</w:t>
       </w:r>
@@ -13985,54 +13662,13 @@
           <w:szCs w:val="24"/>
         </w:rPr>
       </w:pPr>
-      <w:proofErr w:type="spellStart"/>
       <w:r>
         <w:rPr>
           <w:sz w:val="24"/>
           <w:szCs w:val="24"/>
         </w:rPr>
         <w:lastRenderedPageBreak/>
-        <w:t>Uzytkownik</w:t>
-      </w:r>
-      <w:proofErr w:type="spellEnd"/>
-      <w:r>
-        <w:rPr>
-          <w:sz w:val="24"/>
-          <w:szCs w:val="24"/>
-        </w:rPr>
-        <w:t xml:space="preserve"> zawiera dane logowania (Login, </w:t>
-      </w:r>
-      <w:proofErr w:type="spellStart"/>
-      <w:r>
-        <w:rPr>
-          <w:sz w:val="24"/>
-          <w:szCs w:val="24"/>
-        </w:rPr>
-        <w:t>Haslo</w:t>
-      </w:r>
-      <w:proofErr w:type="spellEnd"/>
-      <w:r>
-        <w:rPr>
-          <w:sz w:val="24"/>
-          <w:szCs w:val="24"/>
-        </w:rPr>
-        <w:t xml:space="preserve">) oraz dane kontaktowe (Email, </w:t>
-      </w:r>
-      <w:proofErr w:type="spellStart"/>
-      <w:r>
-        <w:rPr>
-          <w:sz w:val="24"/>
-          <w:szCs w:val="24"/>
-        </w:rPr>
-        <w:t>Imie</w:t>
-      </w:r>
-      <w:proofErr w:type="spellEnd"/>
-      <w:r>
-        <w:rPr>
-          <w:sz w:val="24"/>
-          <w:szCs w:val="24"/>
-        </w:rPr>
-        <w:t>, Nazwisko, Telefon).</w:t>
+        <w:t>Uzytkownik zawiera dane logowania (Login, Haslo) oraz dane kontaktowe (Email, Imie, Nazwisko, Telefon).</w:t>
       </w:r>
     </w:p>
     <w:p>
@@ -14087,23 +13723,7 @@
           <w:sz w:val="24"/>
           <w:szCs w:val="24"/>
         </w:rPr>
-        <w:t xml:space="preserve">Klasa Kasyno zawiera informacje o lokalizacji (Adres, Miasto, </w:t>
-      </w:r>
-      <w:proofErr w:type="spellStart"/>
-      <w:r>
-        <w:rPr>
-          <w:sz w:val="24"/>
-          <w:szCs w:val="24"/>
-        </w:rPr>
-        <w:t>KodPocztowy</w:t>
-      </w:r>
-      <w:proofErr w:type="spellEnd"/>
-      <w:r>
-        <w:rPr>
-          <w:sz w:val="24"/>
-          <w:szCs w:val="24"/>
-        </w:rPr>
-        <w:t>) oraz dane kontaktowe.</w:t>
+        <w:t>Klasa Kasyno zawiera informacje o lokalizacji (Adres, Miasto, KodPocztowy) oraz dane kontaktowe.</w:t>
       </w:r>
     </w:p>
     <w:p>
@@ -14172,37 +13792,12 @@
           <w:szCs w:val="24"/>
         </w:rPr>
       </w:pPr>
-      <w:proofErr w:type="spellStart"/>
-      <w:r>
-        <w:rPr>
-          <w:sz w:val="24"/>
-          <w:szCs w:val="24"/>
-        </w:rPr>
-        <w:t>Wyposazenie</w:t>
-      </w:r>
-      <w:proofErr w:type="spellEnd"/>
-      <w:r>
-        <w:rPr>
-          <w:sz w:val="24"/>
-          <w:szCs w:val="24"/>
-        </w:rPr>
-        <w:t xml:space="preserve"> obejmuje sprzęt używany w kasynie, w tym specjalizację </w:t>
-      </w:r>
-      <w:proofErr w:type="spellStart"/>
-      <w:r>
-        <w:rPr>
-          <w:sz w:val="24"/>
-          <w:szCs w:val="24"/>
-        </w:rPr>
-        <w:t>StolDoGry</w:t>
-      </w:r>
-      <w:proofErr w:type="spellEnd"/>
-      <w:r>
-        <w:rPr>
-          <w:sz w:val="24"/>
-          <w:szCs w:val="24"/>
-        </w:rPr>
-        <w:t>.</w:t>
+      <w:r>
+        <w:rPr>
+          <w:sz w:val="24"/>
+          <w:szCs w:val="24"/>
+        </w:rPr>
+        <w:t>Wyposazenie obejmuje sprzęt używany w kasynie, w tym specjalizację StolDoGry.</w:t>
       </w:r>
     </w:p>
     <w:p>
@@ -14238,23 +13833,7 @@
           <w:sz w:val="24"/>
           <w:szCs w:val="24"/>
         </w:rPr>
-        <w:t xml:space="preserve">Rozszerzenie klasy </w:t>
-      </w:r>
-      <w:proofErr w:type="spellStart"/>
-      <w:r>
-        <w:rPr>
-          <w:sz w:val="24"/>
-          <w:szCs w:val="24"/>
-        </w:rPr>
-        <w:t>Uzytkownik</w:t>
-      </w:r>
-      <w:proofErr w:type="spellEnd"/>
-      <w:r>
-        <w:rPr>
-          <w:sz w:val="24"/>
-          <w:szCs w:val="24"/>
-        </w:rPr>
-        <w:t xml:space="preserve"> z dodatkowymi atrybutami związanymi z zatrudnieniem.</w:t>
+        <w:t>Rozszerzenie klasy Uzytkownik z dodatkowymi atrybutami związanymi z zatrudnieniem.</w:t>
       </w:r>
     </w:p>
     <w:p>
@@ -14309,23 +13888,7 @@
           <w:sz w:val="24"/>
           <w:szCs w:val="24"/>
         </w:rPr>
-        <w:t xml:space="preserve">Klient to specjalizacja </w:t>
-      </w:r>
-      <w:proofErr w:type="spellStart"/>
-      <w:r>
-        <w:rPr>
-          <w:sz w:val="24"/>
-          <w:szCs w:val="24"/>
-        </w:rPr>
-        <w:t>Uzytkownik</w:t>
-      </w:r>
-      <w:proofErr w:type="spellEnd"/>
-      <w:r>
-        <w:rPr>
-          <w:sz w:val="24"/>
-          <w:szCs w:val="24"/>
-        </w:rPr>
-        <w:t xml:space="preserve"> z dodatkowymi atrybutami dotyczącymi weryfikacji i limitów.</w:t>
+        <w:t>Klient to specjalizacja Uzytkownik z dodatkowymi atrybutami dotyczącymi weryfikacji i limitów.</w:t>
       </w:r>
     </w:p>
     <w:p>
@@ -14375,21 +13938,12 @@
           <w:szCs w:val="24"/>
         </w:rPr>
       </w:pPr>
-      <w:proofErr w:type="spellStart"/>
-      <w:r>
-        <w:rPr>
-          <w:sz w:val="24"/>
-          <w:szCs w:val="24"/>
-        </w:rPr>
-        <w:t>SesjaGry</w:t>
-      </w:r>
-      <w:proofErr w:type="spellEnd"/>
-      <w:r>
-        <w:rPr>
-          <w:sz w:val="24"/>
-          <w:szCs w:val="24"/>
-        </w:rPr>
-        <w:t xml:space="preserve"> śledzi przebieg gry od rozpoczęcia do zakończenia.</w:t>
+      <w:r>
+        <w:rPr>
+          <w:sz w:val="24"/>
+          <w:szCs w:val="24"/>
+        </w:rPr>
+        <w:t>SesjaGry śledzi przebieg gry od rozpoczęcia do zakończenia.</w:t>
       </w:r>
     </w:p>
     <w:p>
@@ -14403,21 +13957,12 @@
           <w:szCs w:val="24"/>
         </w:rPr>
       </w:pPr>
-      <w:proofErr w:type="spellStart"/>
-      <w:r>
-        <w:rPr>
-          <w:sz w:val="24"/>
-          <w:szCs w:val="24"/>
-        </w:rPr>
-        <w:t>StatusGry</w:t>
-      </w:r>
-      <w:proofErr w:type="spellEnd"/>
-      <w:r>
-        <w:rPr>
-          <w:sz w:val="24"/>
-          <w:szCs w:val="24"/>
-        </w:rPr>
-        <w:t xml:space="preserve"> rejestruje zmiany statusu i stawek podczas sesji.</w:t>
+      <w:r>
+        <w:rPr>
+          <w:sz w:val="24"/>
+          <w:szCs w:val="24"/>
+        </w:rPr>
+        <w:t>StatusGry rejestruje zmiany statusu i stawek podczas sesji.</w:t>
       </w:r>
     </w:p>
     <w:p>
@@ -14472,23 +14017,7 @@
           <w:sz w:val="24"/>
           <w:szCs w:val="24"/>
         </w:rPr>
-        <w:t xml:space="preserve">Wyplata dokumentuje proces przekazania wygranej z wykorzystaniem określonej </w:t>
-      </w:r>
-      <w:proofErr w:type="spellStart"/>
-      <w:r>
-        <w:rPr>
-          <w:sz w:val="24"/>
-          <w:szCs w:val="24"/>
-        </w:rPr>
-        <w:t>MetodaPlatnosci</w:t>
-      </w:r>
-      <w:proofErr w:type="spellEnd"/>
-      <w:r>
-        <w:rPr>
-          <w:sz w:val="24"/>
-          <w:szCs w:val="24"/>
-        </w:rPr>
-        <w:t>.</w:t>
+        <w:t>Wyplata dokumentuje proces przekazania wygranej z wykorzystaniem określonej MetodaPlatnosci.</w:t>
       </w:r>
     </w:p>
     <w:p>
@@ -14519,21 +14048,12 @@
           <w:szCs w:val="24"/>
         </w:rPr>
       </w:pPr>
-      <w:proofErr w:type="spellStart"/>
-      <w:r>
-        <w:rPr>
-          <w:sz w:val="24"/>
-          <w:szCs w:val="24"/>
-        </w:rPr>
-        <w:t>TransakcjaFinansowa</w:t>
-      </w:r>
-      <w:proofErr w:type="spellEnd"/>
-      <w:r>
-        <w:rPr>
-          <w:sz w:val="24"/>
-          <w:szCs w:val="24"/>
-        </w:rPr>
-        <w:t xml:space="preserve"> rejestruje wszystkie operacje finansowe.</w:t>
+      <w:r>
+        <w:rPr>
+          <w:sz w:val="24"/>
+          <w:szCs w:val="24"/>
+        </w:rPr>
+        <w:t>TransakcjaFinansowa rejestruje wszystkie operacje finansowe.</w:t>
       </w:r>
     </w:p>
     <w:p>
@@ -14547,21 +14067,12 @@
           <w:szCs w:val="24"/>
         </w:rPr>
       </w:pPr>
-      <w:proofErr w:type="spellStart"/>
-      <w:r>
-        <w:rPr>
-          <w:sz w:val="24"/>
-          <w:szCs w:val="24"/>
-        </w:rPr>
-        <w:t>RaportFinansowy</w:t>
-      </w:r>
-      <w:proofErr w:type="spellEnd"/>
-      <w:r>
-        <w:rPr>
-          <w:sz w:val="24"/>
-          <w:szCs w:val="24"/>
-        </w:rPr>
-        <w:t xml:space="preserve"> agreguje dane finansowe z określonego okresu.</w:t>
+      <w:r>
+        <w:rPr>
+          <w:sz w:val="24"/>
+          <w:szCs w:val="24"/>
+        </w:rPr>
+        <w:t>RaportFinansowy agreguje dane finansowe z określonego okresu.</w:t>
       </w:r>
     </w:p>
     <w:p>
@@ -14624,7 +14135,7 @@
       <w:pPr>
         <w:pStyle w:val="Nagwek3"/>
       </w:pPr>
-      <w:bookmarkStart w:id="39" w:name="_Toc199705490"/>
+      <w:bookmarkStart w:id="39" w:name="_Toc199797276"/>
       <w:r>
         <w:t>5.</w:t>
       </w:r>
@@ -14668,23 +14179,7 @@
           <w:sz w:val="24"/>
           <w:szCs w:val="24"/>
         </w:rPr>
-        <w:t xml:space="preserve">Kluczowe relacje kompozycji i agregacji zapewniają integralność danych (np. Kasyno-Licencja, </w:t>
-      </w:r>
-      <w:proofErr w:type="spellStart"/>
-      <w:r>
-        <w:rPr>
-          <w:sz w:val="24"/>
-          <w:szCs w:val="24"/>
-        </w:rPr>
-        <w:t>SesjaGry-StatusGry</w:t>
-      </w:r>
-      <w:proofErr w:type="spellEnd"/>
-      <w:r>
-        <w:rPr>
-          <w:sz w:val="24"/>
-          <w:szCs w:val="24"/>
-        </w:rPr>
-        <w:t>).</w:t>
+        <w:t>Kluczowe relacje kompozycji i agregacji zapewniają integralność danych (np. Kasyno-Licencja, SesjaGry-StatusGry).</w:t>
       </w:r>
     </w:p>
     <w:p>
@@ -14729,7 +14224,7 @@
       <w:pPr>
         <w:pStyle w:val="Nagwek2"/>
       </w:pPr>
-      <w:bookmarkStart w:id="40" w:name="_Toc199705491"/>
+      <w:bookmarkStart w:id="40" w:name="_Toc199797277"/>
       <w:r>
         <w:t>5.</w:t>
       </w:r>
@@ -14809,7 +14304,7 @@
       <w:pPr>
         <w:pStyle w:val="Nagwek3"/>
       </w:pPr>
-      <w:bookmarkStart w:id="41" w:name="_Toc199705492"/>
+      <w:bookmarkStart w:id="41" w:name="_Toc199797278"/>
       <w:r>
         <w:lastRenderedPageBreak/>
         <w:t>5.</w:t>
@@ -14831,30 +14326,14 @@
           <w:sz w:val="24"/>
           <w:szCs w:val="24"/>
         </w:rPr>
-        <w:t>Projektowana relacyjna baza danych stanowi fundament systemu do obsługi sieci kasyn "</w:t>
-      </w:r>
-      <w:proofErr w:type="spellStart"/>
-      <w:r>
-        <w:rPr>
-          <w:sz w:val="24"/>
-          <w:szCs w:val="24"/>
-        </w:rPr>
-        <w:t>Sapphire</w:t>
-      </w:r>
-      <w:proofErr w:type="spellEnd"/>
-      <w:r>
-        <w:rPr>
-          <w:sz w:val="24"/>
-          <w:szCs w:val="24"/>
-        </w:rPr>
-        <w:t xml:space="preserve"> Casino". Celem projektu było stworzenie kompletnej, spójnej i rozszerzalnej struktury danych, która umożliwia pełną obsługę procesu biznesowego – od zarządzania kasynami, przez rezerwacje i sesje gier, aż po wypłaty wygranych i generowanie raportów.</w:t>
+        <w:t>Projektowana relacyjna baza danych stanowi fundament systemu do obsługi sieci kasyn "Sapphire Casino". Celem projektu było stworzenie kompletnej, spójnej i rozszerzalnej struktury danych, która umożliwia pełną obsługę procesu biznesowego – od zarządzania kasynami, przez rezerwacje i sesje gier, aż po wypłaty wygranych i generowanie raportów.</w:t>
       </w:r>
     </w:p>
     <w:p>
       <w:pPr>
         <w:pStyle w:val="Nagwek3"/>
       </w:pPr>
-      <w:bookmarkStart w:id="42" w:name="_Toc199705493"/>
+      <w:bookmarkStart w:id="42" w:name="_Toc199797279"/>
       <w:r>
         <w:t>5.</w:t>
       </w:r>
@@ -14882,7 +14361,7 @@
       <w:pPr>
         <w:pStyle w:val="Nagwek3"/>
       </w:pPr>
-      <w:bookmarkStart w:id="43" w:name="_Toc199705494"/>
+      <w:bookmarkStart w:id="43" w:name="_Toc199797280"/>
       <w:r>
         <w:t>5.</w:t>
       </w:r>
@@ -15109,7 +14588,7 @@
       <w:pPr>
         <w:pStyle w:val="Nagwek2"/>
       </w:pPr>
-      <w:bookmarkStart w:id="44" w:name="_Toc199705495"/>
+      <w:bookmarkStart w:id="44" w:name="_Toc199797281"/>
       <w:r>
         <w:t>5.3</w:t>
       </w:r>
@@ -15194,23 +14673,7 @@
           <w:sz w:val="24"/>
           <w:szCs w:val="24"/>
         </w:rPr>
-        <w:t xml:space="preserve">Projekt uwzględnia możliwość dalszej rozbudowy systemu (np. dodanie </w:t>
-      </w:r>
-      <w:proofErr w:type="spellStart"/>
-      <w:r>
-        <w:rPr>
-          <w:sz w:val="24"/>
-          <w:szCs w:val="24"/>
-        </w:rPr>
-        <w:t>triggerów</w:t>
-      </w:r>
-      <w:proofErr w:type="spellEnd"/>
-      <w:r>
-        <w:rPr>
-          <w:sz w:val="24"/>
-          <w:szCs w:val="24"/>
-        </w:rPr>
-        <w:t>, procedur składowanych, widoków czy dodatkowych atrybutów) oraz obsługę rosnącej liczby kasyn i klientów.</w:t>
+        <w:t>Projekt uwzględnia możliwość dalszej rozbudowy systemu (np. dodanie triggerów, procedur składowanych, widoków czy dodatkowych atrybutów) oraz obsługę rosnącej liczby kasyn i klientów.</w:t>
       </w:r>
     </w:p>
     <w:p>
@@ -15264,7 +14727,7 @@
       <w:pPr>
         <w:pStyle w:val="Nagwek1"/>
       </w:pPr>
-      <w:bookmarkStart w:id="45" w:name="_Toc199705496"/>
+      <w:bookmarkStart w:id="45" w:name="_Toc199797282"/>
       <w:r>
         <w:lastRenderedPageBreak/>
         <w:t xml:space="preserve">6. </w:t>
@@ -15278,7 +14741,7 @@
       <w:pPr>
         <w:pStyle w:val="Nagwek2"/>
       </w:pPr>
-      <w:bookmarkStart w:id="46" w:name="_Toc199705497"/>
+      <w:bookmarkStart w:id="46" w:name="_Toc199797283"/>
       <w:r>
         <w:t>6.1 Interfejs aplikacji mobilnej</w:t>
       </w:r>
@@ -15288,7 +14751,7 @@
       <w:pPr>
         <w:pStyle w:val="Nagwek3"/>
       </w:pPr>
-      <w:bookmarkStart w:id="47" w:name="_Toc199705498"/>
+      <w:bookmarkStart w:id="47" w:name="_Toc199797284"/>
       <w:r>
         <w:t>6.1</w:t>
       </w:r>
@@ -15364,7 +14827,7 @@
       <w:pPr>
         <w:pStyle w:val="Nagwek3"/>
       </w:pPr>
-      <w:bookmarkStart w:id="48" w:name="_Toc199705499"/>
+      <w:bookmarkStart w:id="48" w:name="_Toc199797285"/>
       <w:r>
         <w:lastRenderedPageBreak/>
         <w:t>6.</w:t>
@@ -15465,7 +14928,7 @@
       <w:pPr>
         <w:pStyle w:val="Nagwek3"/>
       </w:pPr>
-      <w:bookmarkStart w:id="49" w:name="_Toc199705500"/>
+      <w:bookmarkStart w:id="49" w:name="_Toc199797286"/>
       <w:r>
         <w:lastRenderedPageBreak/>
         <w:t>6.</w:t>
@@ -15566,7 +15029,7 @@
       <w:pPr>
         <w:pStyle w:val="Nagwek3"/>
       </w:pPr>
-      <w:bookmarkStart w:id="50" w:name="_Toc199705501"/>
+      <w:bookmarkStart w:id="50" w:name="_Toc199797287"/>
       <w:r>
         <w:lastRenderedPageBreak/>
         <w:t>6.</w:t>
@@ -15665,7 +15128,7 @@
           <w:noProof/>
         </w:rPr>
       </w:pPr>
-      <w:bookmarkStart w:id="51" w:name="_Toc199705502"/>
+      <w:bookmarkStart w:id="51" w:name="_Toc199797288"/>
       <w:r>
         <w:rPr>
           <w:noProof/>
@@ -15784,7 +15247,7 @@
       <w:pPr>
         <w:pStyle w:val="Nagwek3"/>
       </w:pPr>
-      <w:bookmarkStart w:id="52" w:name="_Toc199705503"/>
+      <w:bookmarkStart w:id="52" w:name="_Toc199797289"/>
       <w:r>
         <w:lastRenderedPageBreak/>
         <w:t>6.</w:t>
@@ -15858,7 +15321,7 @@
       <w:pPr>
         <w:pStyle w:val="Nagwek2"/>
       </w:pPr>
-      <w:bookmarkStart w:id="53" w:name="_Toc199705504"/>
+      <w:bookmarkStart w:id="53" w:name="_Toc199797290"/>
       <w:r>
         <w:lastRenderedPageBreak/>
         <w:t>6.2 Interfejs aplikacji chmurowej</w:t>
@@ -15869,7 +15332,7 @@
       <w:pPr>
         <w:pStyle w:val="Nagwek3"/>
       </w:pPr>
-      <w:bookmarkStart w:id="54" w:name="_Toc199705505"/>
+      <w:bookmarkStart w:id="54" w:name="_Toc199797291"/>
       <w:r>
         <w:t>6.</w:t>
       </w:r>
@@ -15999,7 +15462,7 @@
       <w:pPr>
         <w:pStyle w:val="Nagwek3"/>
       </w:pPr>
-      <w:bookmarkStart w:id="55" w:name="_Toc199705506"/>
+      <w:bookmarkStart w:id="55" w:name="_Toc199797292"/>
       <w:r>
         <w:lastRenderedPageBreak/>
         <w:t>6.</w:t>
@@ -16132,7 +15595,7 @@
       <w:pPr>
         <w:pStyle w:val="Nagwek3"/>
       </w:pPr>
-      <w:bookmarkStart w:id="56" w:name="_Toc199705507"/>
+      <w:bookmarkStart w:id="56" w:name="_Toc199797293"/>
       <w:r>
         <w:lastRenderedPageBreak/>
         <w:t>6.</w:t>
@@ -16265,7 +15728,7 @@
       <w:pPr>
         <w:pStyle w:val="Nagwek3"/>
       </w:pPr>
-      <w:bookmarkStart w:id="57" w:name="_Toc199705508"/>
+      <w:bookmarkStart w:id="57" w:name="_Toc199797294"/>
       <w:r>
         <w:lastRenderedPageBreak/>
         <w:t>6.</w:t>
@@ -16398,7 +15861,7 @@
       <w:pPr>
         <w:pStyle w:val="Nagwek3"/>
       </w:pPr>
-      <w:bookmarkStart w:id="58" w:name="_Toc199705509"/>
+      <w:bookmarkStart w:id="58" w:name="_Toc199797295"/>
       <w:r>
         <w:rPr>
           <w:noProof/>
@@ -16537,7 +16000,7 @@
       <w:pPr>
         <w:pStyle w:val="Nagwek3"/>
       </w:pPr>
-      <w:bookmarkStart w:id="59" w:name="_Toc199705510"/>
+      <w:bookmarkStart w:id="59" w:name="_Toc199797296"/>
       <w:r>
         <w:lastRenderedPageBreak/>
         <w:t>6.2.6 Panel konta</w:t>
